--- a/Courses/Software-Sciences/Module-2-DS-and-Algo/11-Algorithms-Intro-and-Complexity/11-Algorithms-Intro-and-Complexity-Exercises.docx
+++ b/Courses/Software-Sciences/Module-2-DS-and-Algo/11-Algorithms-Intro-and-Complexity/11-Algorithms-Intro-and-Complexity-Exercises.docx
@@ -1,6 +1,6 @@
 
 <file path=word/document.xml><?xml version="1.0" encoding="utf-8"?>
-<w:document xmlns:wpc="http://schemas.microsoft.com/office/word/2010/wordprocessingCanvas" xmlns:cx="http://schemas.microsoft.com/office/drawing/2014/chartex" xmlns:mc="http://schemas.openxmlformats.org/markup-compatibility/2006" xmlns:o="urn:schemas-microsoft-com:office:office" xmlns:r="http://schemas.openxmlformats.org/officeDocument/2006/relationships" xmlns:m="http://schemas.openxmlformats.org/officeDocument/2006/math" xmlns:v="urn:schemas-microsoft-com:vml" xmlns:wp14="http://schemas.microsoft.com/office/word/2010/wordprocessingDrawing" xmlns:wp="http://schemas.openxmlformats.org/drawingml/2006/wordprocessingDrawing" xmlns:w10="urn:schemas-microsoft-com:office:word" xmlns:w="http://schemas.openxmlformats.org/wordprocessingml/2006/main" xmlns:w14="http://schemas.microsoft.com/office/word/2010/wordml" xmlns:w15="http://schemas.microsoft.com/office/word/2012/wordml" xmlns:w16se="http://schemas.microsoft.com/office/word/2015/wordml/symex" xmlns:wpg="http://schemas.microsoft.com/office/word/2010/wordprocessingGroup" xmlns:wpi="http://schemas.microsoft.com/office/word/2010/wordprocessingInk" xmlns:wne="http://schemas.microsoft.com/office/word/2006/wordml" xmlns:wps="http://schemas.microsoft.com/office/word/2010/wordprocessingShape" mc:Ignorable="w14 w15 w16se wp14">
+<w:document xmlns:wpc="http://schemas.microsoft.com/office/word/2010/wordprocessingCanvas" xmlns:cx="http://schemas.microsoft.com/office/drawing/2014/chartex" xmlns:cx1="http://schemas.microsoft.com/office/drawing/2015/9/8/chartex" xmlns:cx2="http://schemas.microsoft.com/office/drawing/2015/10/21/chartex" xmlns:cx3="http://schemas.microsoft.com/office/drawing/2016/5/9/chartex" xmlns:cx4="http://schemas.microsoft.com/office/drawing/2016/5/10/chartex" xmlns:cx5="http://schemas.microsoft.com/office/drawing/2016/5/11/chartex" xmlns:cx6="http://schemas.microsoft.com/office/drawing/2016/5/12/chartex" xmlns:cx7="http://schemas.microsoft.com/office/drawing/2016/5/13/chartex" xmlns:cx8="http://schemas.microsoft.com/office/drawing/2016/5/14/chartex" xmlns:mc="http://schemas.openxmlformats.org/markup-compatibility/2006" xmlns:aink="http://schemas.microsoft.com/office/drawing/2016/ink" xmlns:am3d="http://schemas.microsoft.com/office/drawing/2017/model3d" xmlns:o="urn:schemas-microsoft-com:office:office" xmlns:oel="http://schemas.microsoft.com/office/2019/extlst" xmlns:r="http://schemas.openxmlformats.org/officeDocument/2006/relationships" xmlns:m="http://schemas.openxmlformats.org/officeDocument/2006/math" xmlns:v="urn:schemas-microsoft-com:vml" xmlns:wp14="http://schemas.microsoft.com/office/word/2010/wordprocessingDrawing" xmlns:wp="http://schemas.openxmlformats.org/drawingml/2006/wordprocessingDrawing" xmlns:w10="urn:schemas-microsoft-com:office:word" xmlns:w="http://schemas.openxmlformats.org/wordprocessingml/2006/main" xmlns:w14="http://schemas.microsoft.com/office/word/2010/wordml" xmlns:w15="http://schemas.microsoft.com/office/word/2012/wordml" xmlns:w16cex="http://schemas.microsoft.com/office/word/2018/wordml/cex" xmlns:w16cid="http://schemas.microsoft.com/office/word/2016/wordml/cid" xmlns:w16="http://schemas.microsoft.com/office/word/2018/wordml" xmlns:w16sdtdh="http://schemas.microsoft.com/office/word/2020/wordml/sdtdatahash" xmlns:w16se="http://schemas.microsoft.com/office/word/2015/wordml/symex" xmlns:wpg="http://schemas.microsoft.com/office/word/2010/wordprocessingGroup" xmlns:wpi="http://schemas.microsoft.com/office/word/2010/wordprocessingInk" xmlns:wne="http://schemas.microsoft.com/office/word/2006/wordml" xmlns:wps="http://schemas.microsoft.com/office/word/2010/wordprocessingShape" mc:Ignorable="w14 w15 w16se w16cid w16 w16cex w16sdtdh wp14">
   <w:body>
     <w:p>
       <w:pPr>
@@ -27,9 +27,6 @@
         <w:t>Тествайте решението в Judge</w:t>
       </w:r>
       <w:r>
-        <w:rPr>
-          <w:noProof/>
-        </w:rPr>
         <w:t xml:space="preserve">: </w:t>
       </w:r>
       <w:hyperlink r:id="rId8" w:history="1">
@@ -74,10 +71,7 @@
           </w:tcPr>
           <w:p>
             <w:r>
-              <w:t>постоян</w:t>
-            </w:r>
-            <w:r>
-              <w:t>на</w:t>
+              <w:t>постоянна</w:t>
             </w:r>
           </w:p>
         </w:tc>
@@ -88,10 +82,7 @@
           </w:tcPr>
           <w:p>
             <w:r>
-              <w:t>логаритмич</w:t>
-            </w:r>
-            <w:r>
-              <w:t>на</w:t>
+              <w:t>логаритмична</w:t>
             </w:r>
           </w:p>
         </w:tc>
@@ -102,22 +93,7 @@
           </w:tcPr>
           <w:p>
             <w:r>
-              <w:t>sqrt</w:t>
-            </w:r>
-            <w:r>
-              <w:rPr>
-                <w:noProof/>
-              </w:rPr>
-              <w:t>(</w:t>
-            </w:r>
-            <w:r>
-              <w:t>n</w:t>
-            </w:r>
-            <w:r>
-              <w:rPr>
-                <w:noProof/>
-              </w:rPr>
-              <w:t>)</w:t>
+              <w:t>sqrt(n)</w:t>
             </w:r>
           </w:p>
         </w:tc>
@@ -139,22 +115,7 @@
           </w:tcPr>
           <w:p>
             <w:r>
-              <w:t>n*sqrt</w:t>
-            </w:r>
-            <w:r>
-              <w:rPr>
-                <w:noProof/>
-              </w:rPr>
-              <w:t>(</w:t>
-            </w:r>
-            <w:r>
-              <w:t>n</w:t>
-            </w:r>
-            <w:r>
-              <w:rPr>
-                <w:noProof/>
-              </w:rPr>
-              <w:t>)</w:t>
+              <w:t>n*sqrt(n)</w:t>
             </w:r>
           </w:p>
         </w:tc>
@@ -178,22 +139,7 @@
           </w:tcPr>
           <w:p>
             <w:r>
-              <w:t>n*log</w:t>
-            </w:r>
-            <w:r>
-              <w:rPr>
-                <w:noProof/>
-              </w:rPr>
-              <w:t>(</w:t>
-            </w:r>
-            <w:r>
-              <w:t>n</w:t>
-            </w:r>
-            <w:r>
-              <w:rPr>
-                <w:noProof/>
-              </w:rPr>
-              <w:t>)</w:t>
+              <w:t>n*log(n)</w:t>
             </w:r>
           </w:p>
         </w:tc>
@@ -226,10 +172,7 @@
           </w:tcPr>
           <w:p>
             <w:r>
-              <w:t>експоненциал</w:t>
-            </w:r>
-            <w:r>
-              <w:t>на</w:t>
+              <w:t>експоненциална</w:t>
             </w:r>
           </w:p>
         </w:tc>
@@ -250,28 +193,14 @@
         <w:t>Изчислете сложността</w:t>
       </w:r>
       <w:r>
-        <w:t xml:space="preserve"> </w:t>
+        <w:t xml:space="preserve"> (</w:t>
       </w:r>
       <w:r>
-        <w:rPr>
-          <w:noProof/>
-        </w:rPr>
-        <w:t>(</w:t>
-      </w:r>
-      <w:r>
-        <w:rPr>
-          <w:noProof/>
-        </w:rPr>
         <w:t>Най-лошия случай</w:t>
       </w:r>
       <w:r>
-        <w:rPr>
-          <w:noProof/>
-        </w:rPr>
         <w:t>)</w:t>
       </w:r>
-      <w:bookmarkStart w:id="0" w:name="_GoBack"/>
-      <w:bookmarkEnd w:id="0"/>
     </w:p>
     <w:p>
       <w:pPr>
@@ -286,6 +215,7 @@
       <w:r>
         <w:rPr>
           <w:rStyle w:val="CodeChar"/>
+          <w:noProof w:val="0"/>
         </w:rPr>
         <w:t>O(f(n))</w:t>
       </w:r>
@@ -333,17 +263,15 @@
               <w:spacing w:before="0" w:after="0"/>
               <w:rPr>
                 <w:rFonts w:ascii="Consolas" w:hAnsi="Consolas" w:cs="Consolas"/>
-                <w:noProof/>
                 <w:color w:val="000000"/>
                 <w:highlight w:val="white"/>
               </w:rPr>
             </w:pPr>
-            <w:bookmarkStart w:id="1" w:name="OLE_LINK1"/>
-            <w:bookmarkStart w:id="2" w:name="OLE_LINK2"/>
-            <w:r>
-              <w:rPr>
-                <w:rFonts w:ascii="Consolas" w:hAnsi="Consolas" w:cs="Consolas"/>
-                <w:noProof/>
+            <w:bookmarkStart w:id="0" w:name="OLE_LINK1"/>
+            <w:bookmarkStart w:id="1" w:name="OLE_LINK2"/>
+            <w:r>
+              <w:rPr>
+                <w:rFonts w:ascii="Consolas" w:hAnsi="Consolas" w:cs="Consolas"/>
                 <w:color w:val="0000FF"/>
                 <w:highlight w:val="white"/>
               </w:rPr>
@@ -352,7 +280,6 @@
             <w:r>
               <w:rPr>
                 <w:rFonts w:ascii="Consolas" w:hAnsi="Consolas" w:cs="Consolas"/>
-                <w:noProof/>
                 <w:color w:val="000000"/>
                 <w:highlight w:val="white"/>
               </w:rPr>
@@ -361,7 +288,6 @@
             <w:r>
               <w:rPr>
                 <w:rFonts w:ascii="Consolas" w:hAnsi="Consolas" w:cs="Consolas"/>
-                <w:noProof/>
                 <w:color w:val="0000FF"/>
                 <w:highlight w:val="white"/>
               </w:rPr>
@@ -370,7 +296,6 @@
             <w:r>
               <w:rPr>
                 <w:rFonts w:ascii="Consolas" w:hAnsi="Consolas" w:cs="Consolas"/>
-                <w:noProof/>
                 <w:color w:val="000000"/>
                 <w:highlight w:val="white"/>
               </w:rPr>
@@ -379,7 +304,6 @@
             <w:r>
               <w:rPr>
                 <w:rFonts w:ascii="Consolas" w:hAnsi="Consolas" w:cs="Consolas"/>
-                <w:noProof/>
                 <w:color w:val="0000FF"/>
                 <w:highlight w:val="white"/>
               </w:rPr>
@@ -388,7 +312,6 @@
             <w:r>
               <w:rPr>
                 <w:rFonts w:ascii="Consolas" w:hAnsi="Consolas" w:cs="Consolas"/>
-                <w:noProof/>
                 <w:color w:val="000000"/>
                 <w:highlight w:val="white"/>
               </w:rPr>
@@ -403,7 +326,6 @@
               <w:spacing w:before="0" w:after="0"/>
               <w:rPr>
                 <w:rFonts w:ascii="Consolas" w:hAnsi="Consolas" w:cs="Consolas"/>
-                <w:noProof/>
                 <w:color w:val="000000"/>
                 <w:highlight w:val="white"/>
               </w:rPr>
@@ -411,7 +333,6 @@
             <w:r>
               <w:rPr>
                 <w:rFonts w:ascii="Consolas" w:hAnsi="Consolas" w:cs="Consolas"/>
-                <w:noProof/>
                 <w:color w:val="000000"/>
                 <w:highlight w:val="white"/>
               </w:rPr>
@@ -426,7 +347,6 @@
               <w:spacing w:before="0" w:after="0"/>
               <w:rPr>
                 <w:rFonts w:ascii="Consolas" w:hAnsi="Consolas" w:cs="Consolas"/>
-                <w:noProof/>
                 <w:color w:val="000000"/>
                 <w:highlight w:val="white"/>
               </w:rPr>
@@ -434,7 +354,6 @@
             <w:r>
               <w:rPr>
                 <w:rFonts w:ascii="Consolas" w:hAnsi="Consolas" w:cs="Consolas"/>
-                <w:noProof/>
                 <w:color w:val="000000"/>
                 <w:highlight w:val="white"/>
               </w:rPr>
@@ -443,7 +362,6 @@
             <w:r>
               <w:rPr>
                 <w:rFonts w:ascii="Consolas" w:hAnsi="Consolas" w:cs="Consolas"/>
-                <w:noProof/>
                 <w:color w:val="0000FF"/>
                 <w:highlight w:val="white"/>
               </w:rPr>
@@ -452,7 +370,6 @@
             <w:r>
               <w:rPr>
                 <w:rFonts w:ascii="Consolas" w:hAnsi="Consolas" w:cs="Consolas"/>
-                <w:noProof/>
                 <w:color w:val="000000"/>
                 <w:highlight w:val="white"/>
               </w:rPr>
@@ -461,7 +378,6 @@
             <w:r>
               <w:rPr>
                 <w:rFonts w:ascii="Consolas" w:hAnsi="Consolas" w:cs="Consolas"/>
-                <w:noProof/>
                 <w:color w:val="0000FF"/>
                 <w:highlight w:val="white"/>
               </w:rPr>
@@ -470,7 +386,6 @@
             <w:r>
               <w:rPr>
                 <w:rFonts w:ascii="Consolas" w:hAnsi="Consolas" w:cs="Consolas"/>
-                <w:noProof/>
                 <w:color w:val="000000"/>
                 <w:highlight w:val="white"/>
               </w:rPr>
@@ -485,7 +400,6 @@
               <w:spacing w:before="0" w:after="0"/>
               <w:rPr>
                 <w:rFonts w:ascii="Consolas" w:hAnsi="Consolas" w:cs="Consolas"/>
-                <w:noProof/>
                 <w:color w:val="000000"/>
                 <w:highlight w:val="white"/>
               </w:rPr>
@@ -493,7 +407,6 @@
             <w:r>
               <w:rPr>
                 <w:rFonts w:ascii="Consolas" w:hAnsi="Consolas" w:cs="Consolas"/>
-                <w:noProof/>
                 <w:color w:val="000000"/>
                 <w:highlight w:val="white"/>
               </w:rPr>
@@ -508,7 +421,6 @@
               <w:spacing w:before="0" w:after="0"/>
               <w:rPr>
                 <w:rFonts w:ascii="Consolas" w:hAnsi="Consolas" w:cs="Consolas"/>
-                <w:noProof/>
                 <w:color w:val="000000"/>
                 <w:highlight w:val="white"/>
               </w:rPr>
@@ -516,7 +428,6 @@
             <w:r>
               <w:rPr>
                 <w:rFonts w:ascii="Consolas" w:hAnsi="Consolas" w:cs="Consolas"/>
-                <w:noProof/>
                 <w:color w:val="000000"/>
                 <w:highlight w:val="white"/>
               </w:rPr>
@@ -525,7 +436,6 @@
             <w:r>
               <w:rPr>
                 <w:rFonts w:ascii="Consolas" w:hAnsi="Consolas" w:cs="Consolas"/>
-                <w:noProof/>
                 <w:color w:val="0000FF"/>
                 <w:highlight w:val="white"/>
               </w:rPr>
@@ -534,7 +444,6 @@
             <w:r>
               <w:rPr>
                 <w:rFonts w:ascii="Consolas" w:hAnsi="Consolas" w:cs="Consolas"/>
-                <w:noProof/>
                 <w:color w:val="000000"/>
                 <w:highlight w:val="white"/>
               </w:rPr>
@@ -549,7 +458,6 @@
               <w:spacing w:before="0" w:after="0"/>
               <w:rPr>
                 <w:rFonts w:ascii="Consolas" w:hAnsi="Consolas" w:cs="Consolas"/>
-                <w:noProof/>
                 <w:color w:val="000000"/>
                 <w:highlight w:val="white"/>
               </w:rPr>
@@ -557,7 +465,6 @@
             <w:r>
               <w:rPr>
                 <w:rFonts w:ascii="Consolas" w:hAnsi="Consolas" w:cs="Consolas"/>
-                <w:noProof/>
                 <w:color w:val="000000"/>
                 <w:highlight w:val="white"/>
               </w:rPr>
@@ -572,7 +479,6 @@
               <w:spacing w:before="0" w:after="0"/>
               <w:rPr>
                 <w:rFonts w:ascii="Consolas" w:hAnsi="Consolas" w:cs="Consolas"/>
-                <w:noProof/>
                 <w:color w:val="000000"/>
                 <w:highlight w:val="white"/>
               </w:rPr>
@@ -580,7 +486,6 @@
             <w:r>
               <w:rPr>
                 <w:rFonts w:ascii="Consolas" w:hAnsi="Consolas" w:cs="Consolas"/>
-                <w:noProof/>
                 <w:color w:val="000000"/>
                 <w:highlight w:val="white"/>
               </w:rPr>
@@ -589,7 +494,6 @@
             <w:r>
               <w:rPr>
                 <w:rFonts w:ascii="Consolas" w:hAnsi="Consolas" w:cs="Consolas"/>
-                <w:noProof/>
                 <w:color w:val="0000FF"/>
                 <w:highlight w:val="white"/>
               </w:rPr>
@@ -598,7 +502,6 @@
             <w:r>
               <w:rPr>
                 <w:rFonts w:ascii="Consolas" w:hAnsi="Consolas" w:cs="Consolas"/>
-                <w:noProof/>
                 <w:color w:val="000000"/>
                 <w:highlight w:val="white"/>
               </w:rPr>
@@ -607,7 +510,6 @@
             <w:r>
               <w:rPr>
                 <w:rFonts w:ascii="Consolas" w:hAnsi="Consolas" w:cs="Consolas"/>
-                <w:noProof/>
                 <w:color w:val="0000FF"/>
                 <w:highlight w:val="white"/>
               </w:rPr>
@@ -616,7 +518,6 @@
             <w:r>
               <w:rPr>
                 <w:rFonts w:ascii="Consolas" w:hAnsi="Consolas" w:cs="Consolas"/>
-                <w:noProof/>
                 <w:color w:val="000000"/>
                 <w:highlight w:val="white"/>
               </w:rPr>
@@ -631,7 +532,6 @@
               <w:spacing w:before="0" w:after="0"/>
               <w:rPr>
                 <w:rFonts w:ascii="Consolas" w:hAnsi="Consolas" w:cs="Consolas"/>
-                <w:noProof/>
                 <w:color w:val="000000"/>
                 <w:highlight w:val="white"/>
               </w:rPr>
@@ -639,7 +539,6 @@
             <w:r>
               <w:rPr>
                 <w:rFonts w:ascii="Consolas" w:hAnsi="Consolas" w:cs="Consolas"/>
-                <w:noProof/>
                 <w:color w:val="000000"/>
                 <w:highlight w:val="white"/>
               </w:rPr>
@@ -654,7 +553,6 @@
               <w:spacing w:before="0" w:after="0"/>
               <w:rPr>
                 <w:rFonts w:ascii="Consolas" w:hAnsi="Consolas" w:cs="Consolas"/>
-                <w:noProof/>
                 <w:color w:val="000000"/>
                 <w:highlight w:val="white"/>
               </w:rPr>
@@ -662,7 +560,6 @@
             <w:r>
               <w:rPr>
                 <w:rFonts w:ascii="Consolas" w:hAnsi="Consolas" w:cs="Consolas"/>
-                <w:noProof/>
                 <w:color w:val="000000"/>
                 <w:highlight w:val="white"/>
               </w:rPr>
@@ -677,7 +574,6 @@
               <w:spacing w:before="0" w:after="0"/>
               <w:rPr>
                 <w:rFonts w:ascii="Consolas" w:hAnsi="Consolas" w:cs="Consolas"/>
-                <w:noProof/>
                 <w:color w:val="000000"/>
                 <w:highlight w:val="white"/>
               </w:rPr>
@@ -685,7 +581,6 @@
             <w:r>
               <w:rPr>
                 <w:rFonts w:ascii="Consolas" w:hAnsi="Consolas" w:cs="Consolas"/>
-                <w:noProof/>
                 <w:color w:val="000000"/>
                 <w:highlight w:val="white"/>
               </w:rPr>
@@ -694,7 +589,6 @@
             <w:r>
               <w:rPr>
                 <w:rFonts w:ascii="Consolas" w:hAnsi="Consolas" w:cs="Consolas"/>
-                <w:noProof/>
                 <w:color w:val="0000FF"/>
                 <w:highlight w:val="white"/>
               </w:rPr>
@@ -703,7 +597,6 @@
             <w:r>
               <w:rPr>
                 <w:rFonts w:ascii="Consolas" w:hAnsi="Consolas" w:cs="Consolas"/>
-                <w:noProof/>
                 <w:color w:val="000000"/>
                 <w:highlight w:val="white"/>
               </w:rPr>
@@ -712,7 +605,6 @@
             <w:r>
               <w:rPr>
                 <w:rFonts w:ascii="Consolas" w:hAnsi="Consolas" w:cs="Consolas"/>
-                <w:noProof/>
                 <w:color w:val="0000FF"/>
                 <w:highlight w:val="white"/>
               </w:rPr>
@@ -721,7 +613,6 @@
             <w:r>
               <w:rPr>
                 <w:rFonts w:ascii="Consolas" w:hAnsi="Consolas" w:cs="Consolas"/>
-                <w:noProof/>
                 <w:color w:val="000000"/>
                 <w:highlight w:val="white"/>
               </w:rPr>
@@ -731,21 +622,17 @@
           <w:p>
             <w:pPr>
               <w:spacing w:before="0" w:after="0"/>
-              <w:rPr>
-                <w:noProof/>
-              </w:rPr>
             </w:pPr>
             <w:r>
               <w:rPr>
                 <w:rFonts w:ascii="Consolas" w:hAnsi="Consolas" w:cs="Consolas"/>
-                <w:noProof/>
                 <w:color w:val="000000"/>
                 <w:highlight w:val="white"/>
               </w:rPr>
               <w:t>}</w:t>
             </w:r>
+            <w:bookmarkEnd w:id="0"/>
             <w:bookmarkEnd w:id="1"/>
-            <w:bookmarkEnd w:id="2"/>
           </w:p>
         </w:tc>
       </w:tr>
@@ -756,22 +643,7 @@
         <w:spacing w:before="80" w:after="120" w:line="240" w:lineRule="auto"/>
       </w:pPr>
       <w:r>
-        <w:t xml:space="preserve">Проверка за просто число – Изчислете сложността </w:t>
-      </w:r>
-      <w:r>
-        <w:rPr>
-          <w:noProof/>
-        </w:rPr>
-        <w:t>(Най-</w:t>
-      </w:r>
-      <w:r>
-        <w:t>добрия</w:t>
-      </w:r>
-      <w:r>
-        <w:rPr>
-          <w:noProof/>
-        </w:rPr>
-        <w:t xml:space="preserve"> случай)</w:t>
+        <w:t>Проверка за просто число – Изчислете сложността (Най-добрия случай)</w:t>
       </w:r>
     </w:p>
     <w:p>
@@ -784,6 +656,7 @@
       <w:r>
         <w:rPr>
           <w:rStyle w:val="CodeChar"/>
+          <w:noProof w:val="0"/>
         </w:rPr>
         <w:t>O(f(n))</w:t>
       </w:r>
@@ -805,9 +678,6 @@
       <w:pPr>
         <w:pStyle w:val="2"/>
         <w:spacing w:before="80" w:after="120" w:line="240" w:lineRule="auto"/>
-        <w:rPr>
-          <w:noProof/>
-        </w:rPr>
       </w:pPr>
       <w:r>
         <w:t>Бърза проверка за четно число</w:t>
@@ -829,6 +699,7 @@
       <w:r>
         <w:rPr>
           <w:rStyle w:val="CodeChar"/>
+          <w:noProof w:val="0"/>
         </w:rPr>
         <w:t>O(f(n))</w:t>
       </w:r>
@@ -873,7 +744,6 @@
               <w:spacing w:before="0" w:after="0"/>
               <w:rPr>
                 <w:rFonts w:ascii="Consolas" w:hAnsi="Consolas" w:cs="Consolas"/>
-                <w:noProof/>
                 <w:color w:val="000000"/>
                 <w:highlight w:val="white"/>
               </w:rPr>
@@ -881,7 +751,6 @@
             <w:r>
               <w:rPr>
                 <w:rFonts w:ascii="Consolas" w:hAnsi="Consolas" w:cs="Consolas"/>
-                <w:noProof/>
                 <w:color w:val="0000FF"/>
                 <w:highlight w:val="white"/>
               </w:rPr>
@@ -890,7 +759,6 @@
             <w:r>
               <w:rPr>
                 <w:rFonts w:ascii="Consolas" w:hAnsi="Consolas" w:cs="Consolas"/>
-                <w:noProof/>
                 <w:color w:val="000000"/>
                 <w:highlight w:val="white"/>
               </w:rPr>
@@ -899,7 +767,6 @@
             <w:r>
               <w:rPr>
                 <w:rFonts w:ascii="Consolas" w:hAnsi="Consolas" w:cs="Consolas"/>
-                <w:noProof/>
                 <w:color w:val="0000FF"/>
                 <w:highlight w:val="white"/>
               </w:rPr>
@@ -908,7 +775,6 @@
             <w:r>
               <w:rPr>
                 <w:rFonts w:ascii="Consolas" w:hAnsi="Consolas" w:cs="Consolas"/>
-                <w:noProof/>
                 <w:color w:val="000000"/>
                 <w:highlight w:val="white"/>
               </w:rPr>
@@ -917,7 +783,6 @@
             <w:r>
               <w:rPr>
                 <w:rFonts w:ascii="Consolas" w:hAnsi="Consolas" w:cs="Consolas"/>
-                <w:noProof/>
                 <w:color w:val="0000FF"/>
                 <w:highlight w:val="white"/>
               </w:rPr>
@@ -926,7 +791,6 @@
             <w:r>
               <w:rPr>
                 <w:rFonts w:ascii="Consolas" w:hAnsi="Consolas" w:cs="Consolas"/>
-                <w:noProof/>
                 <w:color w:val="000000"/>
                 <w:highlight w:val="white"/>
               </w:rPr>
@@ -941,7 +805,6 @@
               <w:spacing w:before="0" w:after="0"/>
               <w:rPr>
                 <w:rFonts w:ascii="Consolas" w:hAnsi="Consolas" w:cs="Consolas"/>
-                <w:noProof/>
                 <w:color w:val="000000"/>
                 <w:highlight w:val="white"/>
               </w:rPr>
@@ -949,7 +812,6 @@
             <w:r>
               <w:rPr>
                 <w:rFonts w:ascii="Consolas" w:hAnsi="Consolas" w:cs="Consolas"/>
-                <w:noProof/>
                 <w:color w:val="000000"/>
                 <w:highlight w:val="white"/>
               </w:rPr>
@@ -964,7 +826,6 @@
               <w:spacing w:before="0" w:after="0"/>
               <w:rPr>
                 <w:rFonts w:ascii="Consolas" w:hAnsi="Consolas" w:cs="Consolas"/>
-                <w:noProof/>
                 <w:color w:val="000000"/>
                 <w:highlight w:val="white"/>
               </w:rPr>
@@ -972,7 +833,6 @@
             <w:r>
               <w:rPr>
                 <w:rFonts w:ascii="Consolas" w:hAnsi="Consolas" w:cs="Consolas"/>
-                <w:noProof/>
                 <w:color w:val="000000"/>
                 <w:highlight w:val="white"/>
               </w:rPr>
@@ -981,7 +841,6 @@
             <w:r>
               <w:rPr>
                 <w:rFonts w:ascii="Consolas" w:hAnsi="Consolas" w:cs="Consolas"/>
-                <w:noProof/>
                 <w:color w:val="0000FF"/>
                 <w:highlight w:val="white"/>
               </w:rPr>
@@ -990,7 +849,6 @@
             <w:r>
               <w:rPr>
                 <w:rFonts w:ascii="Consolas" w:hAnsi="Consolas" w:cs="Consolas"/>
-                <w:noProof/>
                 <w:color w:val="000000"/>
                 <w:highlight w:val="white"/>
               </w:rPr>
@@ -999,7 +857,6 @@
             <w:r>
               <w:rPr>
                 <w:rFonts w:ascii="Consolas" w:hAnsi="Consolas" w:cs="Consolas"/>
-                <w:noProof/>
                 <w:color w:val="0000FF"/>
                 <w:highlight w:val="white"/>
               </w:rPr>
@@ -1008,7 +865,6 @@
             <w:r>
               <w:rPr>
                 <w:rFonts w:ascii="Consolas" w:hAnsi="Consolas" w:cs="Consolas"/>
-                <w:noProof/>
                 <w:color w:val="000000"/>
                 <w:highlight w:val="white"/>
               </w:rPr>
@@ -1017,7 +873,6 @@
             <w:r>
               <w:rPr>
                 <w:rFonts w:ascii="Consolas" w:hAnsi="Consolas" w:cs="Consolas"/>
-                <w:noProof/>
                 <w:color w:val="2B91AF"/>
                 <w:highlight w:val="white"/>
               </w:rPr>
@@ -1026,7 +881,6 @@
             <w:r>
               <w:rPr>
                 <w:rFonts w:ascii="Consolas" w:hAnsi="Consolas" w:cs="Consolas"/>
-                <w:noProof/>
                 <w:color w:val="000000"/>
                 <w:highlight w:val="white"/>
               </w:rPr>
@@ -1041,7 +895,6 @@
               <w:spacing w:before="0" w:after="0"/>
               <w:rPr>
                 <w:rFonts w:ascii="Consolas" w:hAnsi="Consolas" w:cs="Consolas"/>
-                <w:noProof/>
                 <w:color w:val="000000"/>
                 <w:highlight w:val="white"/>
               </w:rPr>
@@ -1049,7 +902,6 @@
             <w:r>
               <w:rPr>
                 <w:rFonts w:ascii="Consolas" w:hAnsi="Consolas" w:cs="Consolas"/>
-                <w:noProof/>
                 <w:color w:val="000000"/>
                 <w:highlight w:val="white"/>
               </w:rPr>
@@ -1058,7 +910,6 @@
             <w:r>
               <w:rPr>
                 <w:rFonts w:ascii="Consolas" w:hAnsi="Consolas" w:cs="Consolas"/>
-                <w:noProof/>
                 <w:color w:val="0000FF"/>
                 <w:highlight w:val="white"/>
               </w:rPr>
@@ -1067,7 +918,6 @@
             <w:r>
               <w:rPr>
                 <w:rFonts w:ascii="Consolas" w:hAnsi="Consolas" w:cs="Consolas"/>
-                <w:noProof/>
                 <w:color w:val="000000"/>
                 <w:highlight w:val="white"/>
               </w:rPr>
@@ -1076,7 +926,6 @@
             <w:r>
               <w:rPr>
                 <w:rFonts w:ascii="Consolas" w:hAnsi="Consolas" w:cs="Consolas"/>
-                <w:noProof/>
                 <w:color w:val="0000FF"/>
                 <w:highlight w:val="white"/>
               </w:rPr>
@@ -1085,7 +934,6 @@
             <w:r>
               <w:rPr>
                 <w:rFonts w:ascii="Consolas" w:hAnsi="Consolas" w:cs="Consolas"/>
-                <w:noProof/>
                 <w:color w:val="000000"/>
                 <w:highlight w:val="white"/>
               </w:rPr>
@@ -1100,7 +948,6 @@
               <w:spacing w:before="0" w:after="0"/>
               <w:rPr>
                 <w:rFonts w:ascii="Consolas" w:hAnsi="Consolas" w:cs="Consolas"/>
-                <w:noProof/>
                 <w:color w:val="000000"/>
                 <w:highlight w:val="white"/>
               </w:rPr>
@@ -1108,7 +955,6 @@
             <w:r>
               <w:rPr>
                 <w:rFonts w:ascii="Consolas" w:hAnsi="Consolas" w:cs="Consolas"/>
-                <w:noProof/>
                 <w:color w:val="000000"/>
                 <w:highlight w:val="white"/>
               </w:rPr>
@@ -1123,7 +969,6 @@
               <w:spacing w:before="0" w:after="0"/>
               <w:rPr>
                 <w:rFonts w:ascii="Consolas" w:hAnsi="Consolas" w:cs="Consolas"/>
-                <w:noProof/>
                 <w:color w:val="000000"/>
                 <w:highlight w:val="white"/>
               </w:rPr>
@@ -1131,7 +976,6 @@
             <w:r>
               <w:rPr>
                 <w:rFonts w:ascii="Consolas" w:hAnsi="Consolas" w:cs="Consolas"/>
-                <w:noProof/>
                 <w:color w:val="000000"/>
                 <w:highlight w:val="white"/>
               </w:rPr>
@@ -1140,7 +984,6 @@
             <w:r>
               <w:rPr>
                 <w:rFonts w:ascii="Consolas" w:hAnsi="Consolas" w:cs="Consolas"/>
-                <w:noProof/>
                 <w:color w:val="0000FF"/>
                 <w:highlight w:val="white"/>
               </w:rPr>
@@ -1149,7 +992,6 @@
             <w:r>
               <w:rPr>
                 <w:rFonts w:ascii="Consolas" w:hAnsi="Consolas" w:cs="Consolas"/>
-                <w:noProof/>
                 <w:color w:val="000000"/>
                 <w:highlight w:val="white"/>
               </w:rPr>
@@ -1164,7 +1006,6 @@
               <w:spacing w:before="0" w:after="0"/>
               <w:rPr>
                 <w:rFonts w:ascii="Consolas" w:hAnsi="Consolas" w:cs="Consolas"/>
-                <w:noProof/>
                 <w:color w:val="000000"/>
                 <w:highlight w:val="white"/>
               </w:rPr>
@@ -1172,7 +1013,6 @@
             <w:r>
               <w:rPr>
                 <w:rFonts w:ascii="Consolas" w:hAnsi="Consolas" w:cs="Consolas"/>
-                <w:noProof/>
                 <w:color w:val="000000"/>
                 <w:highlight w:val="white"/>
               </w:rPr>
@@ -1187,7 +1027,6 @@
               <w:spacing w:before="0" w:after="0"/>
               <w:rPr>
                 <w:rFonts w:ascii="Consolas" w:hAnsi="Consolas" w:cs="Consolas"/>
-                <w:noProof/>
                 <w:color w:val="000000"/>
                 <w:highlight w:val="white"/>
               </w:rPr>
@@ -1195,7 +1034,6 @@
             <w:r>
               <w:rPr>
                 <w:rFonts w:ascii="Consolas" w:hAnsi="Consolas" w:cs="Consolas"/>
-                <w:noProof/>
                 <w:color w:val="000000"/>
                 <w:highlight w:val="white"/>
               </w:rPr>
@@ -1204,7 +1042,6 @@
             <w:r>
               <w:rPr>
                 <w:rFonts w:ascii="Consolas" w:hAnsi="Consolas" w:cs="Consolas"/>
-                <w:noProof/>
                 <w:color w:val="0000FF"/>
                 <w:highlight w:val="white"/>
               </w:rPr>
@@ -1213,7 +1050,6 @@
             <w:r>
               <w:rPr>
                 <w:rFonts w:ascii="Consolas" w:hAnsi="Consolas" w:cs="Consolas"/>
-                <w:noProof/>
                 <w:color w:val="000000"/>
                 <w:highlight w:val="white"/>
               </w:rPr>
@@ -1222,7 +1058,6 @@
             <w:r>
               <w:rPr>
                 <w:rFonts w:ascii="Consolas" w:hAnsi="Consolas" w:cs="Consolas"/>
-                <w:noProof/>
                 <w:color w:val="0000FF"/>
                 <w:highlight w:val="white"/>
               </w:rPr>
@@ -1231,7 +1066,6 @@
             <w:r>
               <w:rPr>
                 <w:rFonts w:ascii="Consolas" w:hAnsi="Consolas" w:cs="Consolas"/>
-                <w:noProof/>
                 <w:color w:val="000000"/>
                 <w:highlight w:val="white"/>
               </w:rPr>
@@ -1246,7 +1080,6 @@
               <w:spacing w:before="0" w:after="0"/>
               <w:rPr>
                 <w:rFonts w:ascii="Consolas" w:hAnsi="Consolas" w:cs="Consolas"/>
-                <w:noProof/>
                 <w:color w:val="000000"/>
                 <w:highlight w:val="white"/>
               </w:rPr>
@@ -1254,7 +1087,6 @@
             <w:r>
               <w:rPr>
                 <w:rFonts w:ascii="Consolas" w:hAnsi="Consolas" w:cs="Consolas"/>
-                <w:noProof/>
                 <w:color w:val="000000"/>
                 <w:highlight w:val="white"/>
               </w:rPr>
@@ -1269,7 +1101,6 @@
               <w:spacing w:before="0" w:after="0"/>
               <w:rPr>
                 <w:rFonts w:ascii="Consolas" w:hAnsi="Consolas" w:cs="Consolas"/>
-                <w:noProof/>
                 <w:color w:val="000000"/>
                 <w:highlight w:val="white"/>
               </w:rPr>
@@ -1277,7 +1108,6 @@
             <w:r>
               <w:rPr>
                 <w:rFonts w:ascii="Consolas" w:hAnsi="Consolas" w:cs="Consolas"/>
-                <w:noProof/>
                 <w:color w:val="000000"/>
                 <w:highlight w:val="white"/>
               </w:rPr>
@@ -1292,7 +1122,6 @@
               <w:spacing w:before="0" w:after="0"/>
               <w:rPr>
                 <w:rFonts w:ascii="Consolas" w:hAnsi="Consolas" w:cs="Consolas"/>
-                <w:noProof/>
                 <w:color w:val="000000"/>
                 <w:highlight w:val="white"/>
               </w:rPr>
@@ -1300,7 +1129,6 @@
             <w:r>
               <w:rPr>
                 <w:rFonts w:ascii="Consolas" w:hAnsi="Consolas" w:cs="Consolas"/>
-                <w:noProof/>
                 <w:color w:val="000000"/>
                 <w:highlight w:val="white"/>
               </w:rPr>
@@ -1309,7 +1137,6 @@
             <w:r>
               <w:rPr>
                 <w:rFonts w:ascii="Consolas" w:hAnsi="Consolas" w:cs="Consolas"/>
-                <w:noProof/>
                 <w:color w:val="0000FF"/>
                 <w:highlight w:val="white"/>
               </w:rPr>
@@ -1318,7 +1145,6 @@
             <w:r>
               <w:rPr>
                 <w:rFonts w:ascii="Consolas" w:hAnsi="Consolas" w:cs="Consolas"/>
-                <w:noProof/>
                 <w:color w:val="000000"/>
                 <w:highlight w:val="white"/>
               </w:rPr>
@@ -1327,7 +1153,6 @@
             <w:r>
               <w:rPr>
                 <w:rFonts w:ascii="Consolas" w:hAnsi="Consolas" w:cs="Consolas"/>
-                <w:noProof/>
                 <w:color w:val="0000FF"/>
                 <w:highlight w:val="white"/>
               </w:rPr>
@@ -1336,7 +1161,6 @@
             <w:r>
               <w:rPr>
                 <w:rFonts w:ascii="Consolas" w:hAnsi="Consolas" w:cs="Consolas"/>
-                <w:noProof/>
                 <w:color w:val="000000"/>
                 <w:highlight w:val="white"/>
               </w:rPr>
@@ -1346,14 +1170,10 @@
           <w:p>
             <w:pPr>
               <w:spacing w:before="0" w:after="0"/>
-              <w:rPr>
-                <w:noProof/>
-              </w:rPr>
             </w:pPr>
             <w:r>
               <w:rPr>
                 <w:rFonts w:ascii="Consolas" w:hAnsi="Consolas" w:cs="Consolas"/>
-                <w:noProof/>
                 <w:color w:val="000000"/>
                 <w:highlight w:val="white"/>
               </w:rPr>
@@ -1385,6 +1205,7 @@
       <w:r>
         <w:rPr>
           <w:rStyle w:val="CodeChar"/>
+          <w:noProof w:val="0"/>
         </w:rPr>
         <w:t>O(f(n))</w:t>
       </w:r>
@@ -1437,7 +1258,6 @@
               <w:spacing w:before="0" w:after="0"/>
               <w:rPr>
                 <w:rFonts w:ascii="Consolas" w:hAnsi="Consolas" w:cs="Consolas"/>
-                <w:noProof/>
                 <w:color w:val="000000"/>
                 <w:highlight w:val="white"/>
               </w:rPr>
@@ -1445,7 +1265,6 @@
             <w:r>
               <w:rPr>
                 <w:rFonts w:ascii="Consolas" w:hAnsi="Consolas" w:cs="Consolas"/>
-                <w:noProof/>
                 <w:color w:val="0000FF"/>
                 <w:highlight w:val="white"/>
               </w:rPr>
@@ -1454,7 +1273,6 @@
             <w:r>
               <w:rPr>
                 <w:rFonts w:ascii="Consolas" w:hAnsi="Consolas" w:cs="Consolas"/>
-                <w:noProof/>
                 <w:color w:val="000000"/>
                 <w:highlight w:val="white"/>
               </w:rPr>
@@ -1463,7 +1281,6 @@
             <w:r>
               <w:rPr>
                 <w:rFonts w:ascii="Consolas" w:hAnsi="Consolas" w:cs="Consolas"/>
-                <w:noProof/>
                 <w:color w:val="2B91AF"/>
                 <w:highlight w:val="white"/>
               </w:rPr>
@@ -1472,7 +1289,6 @@
             <w:r>
               <w:rPr>
                 <w:rFonts w:ascii="Consolas" w:hAnsi="Consolas" w:cs="Consolas"/>
-                <w:noProof/>
                 <w:color w:val="000000"/>
                 <w:highlight w:val="white"/>
               </w:rPr>
@@ -1481,7 +1297,6 @@
             <w:r>
               <w:rPr>
                 <w:rFonts w:ascii="Consolas" w:hAnsi="Consolas" w:cs="Consolas"/>
-                <w:noProof/>
                 <w:color w:val="0000FF"/>
                 <w:highlight w:val="white"/>
               </w:rPr>
@@ -1490,7 +1305,6 @@
             <w:r>
               <w:rPr>
                 <w:rFonts w:ascii="Consolas" w:hAnsi="Consolas" w:cs="Consolas"/>
-                <w:noProof/>
                 <w:color w:val="000000"/>
                 <w:highlight w:val="white"/>
               </w:rPr>
@@ -1499,7 +1313,6 @@
             <w:r>
               <w:rPr>
                 <w:rFonts w:ascii="Consolas" w:hAnsi="Consolas" w:cs="Consolas"/>
-                <w:noProof/>
                 <w:color w:val="0000FF"/>
                 <w:highlight w:val="white"/>
               </w:rPr>
@@ -1508,7 +1321,6 @@
             <w:r>
               <w:rPr>
                 <w:rFonts w:ascii="Consolas" w:hAnsi="Consolas" w:cs="Consolas"/>
-                <w:noProof/>
                 <w:color w:val="000000"/>
                 <w:highlight w:val="white"/>
               </w:rPr>
@@ -1523,7 +1335,6 @@
               <w:spacing w:before="0" w:after="0"/>
               <w:rPr>
                 <w:rFonts w:ascii="Consolas" w:hAnsi="Consolas" w:cs="Consolas"/>
-                <w:noProof/>
                 <w:color w:val="000000"/>
                 <w:highlight w:val="white"/>
               </w:rPr>
@@ -1531,7 +1342,6 @@
             <w:r>
               <w:rPr>
                 <w:rFonts w:ascii="Consolas" w:hAnsi="Consolas" w:cs="Consolas"/>
-                <w:noProof/>
                 <w:color w:val="000000"/>
                 <w:highlight w:val="white"/>
               </w:rPr>
@@ -1546,7 +1356,6 @@
               <w:spacing w:before="0" w:after="0"/>
               <w:rPr>
                 <w:rFonts w:ascii="Consolas" w:hAnsi="Consolas" w:cs="Consolas"/>
-                <w:noProof/>
                 <w:color w:val="000000"/>
                 <w:highlight w:val="white"/>
               </w:rPr>
@@ -1554,7 +1363,6 @@
             <w:r>
               <w:rPr>
                 <w:rFonts w:ascii="Consolas" w:hAnsi="Consolas" w:cs="Consolas"/>
-                <w:noProof/>
                 <w:color w:val="000000"/>
                 <w:highlight w:val="white"/>
               </w:rPr>
@@ -1563,7 +1371,6 @@
             <w:r>
               <w:rPr>
                 <w:rFonts w:ascii="Consolas" w:hAnsi="Consolas" w:cs="Consolas"/>
-                <w:noProof/>
                 <w:color w:val="0000FF"/>
                 <w:highlight w:val="white"/>
               </w:rPr>
@@ -1572,7 +1379,6 @@
             <w:r>
               <w:rPr>
                 <w:rFonts w:ascii="Consolas" w:hAnsi="Consolas" w:cs="Consolas"/>
-                <w:noProof/>
                 <w:color w:val="000000"/>
                 <w:highlight w:val="white"/>
               </w:rPr>
@@ -1581,7 +1387,6 @@
             <w:r>
               <w:rPr>
                 <w:rFonts w:ascii="Consolas" w:hAnsi="Consolas" w:cs="Consolas"/>
-                <w:noProof/>
                 <w:color w:val="0000FF"/>
                 <w:highlight w:val="white"/>
               </w:rPr>
@@ -1590,7 +1395,6 @@
             <w:r>
               <w:rPr>
                 <w:rFonts w:ascii="Consolas" w:hAnsi="Consolas" w:cs="Consolas"/>
-                <w:noProof/>
                 <w:color w:val="000000"/>
                 <w:highlight w:val="white"/>
               </w:rPr>
@@ -1599,7 +1403,6 @@
             <w:r>
               <w:rPr>
                 <w:rFonts w:ascii="Consolas" w:hAnsi="Consolas" w:cs="Consolas"/>
-                <w:noProof/>
                 <w:color w:val="2B91AF"/>
                 <w:highlight w:val="white"/>
               </w:rPr>
@@ -1608,7 +1411,6 @@
             <w:r>
               <w:rPr>
                 <w:rFonts w:ascii="Consolas" w:hAnsi="Consolas" w:cs="Consolas"/>
-                <w:noProof/>
                 <w:color w:val="000000"/>
                 <w:highlight w:val="white"/>
               </w:rPr>
@@ -1617,7 +1419,6 @@
             <w:r>
               <w:rPr>
                 <w:rFonts w:ascii="Consolas" w:hAnsi="Consolas" w:cs="Consolas"/>
-                <w:noProof/>
                 <w:color w:val="0000FF"/>
                 <w:highlight w:val="white"/>
               </w:rPr>
@@ -1626,7 +1427,6 @@
             <w:r>
               <w:rPr>
                 <w:rFonts w:ascii="Consolas" w:hAnsi="Consolas" w:cs="Consolas"/>
-                <w:noProof/>
                 <w:color w:val="000000"/>
                 <w:highlight w:val="white"/>
               </w:rPr>
@@ -1641,7 +1441,6 @@
               <w:spacing w:before="0" w:after="0"/>
               <w:rPr>
                 <w:rFonts w:ascii="Consolas" w:hAnsi="Consolas" w:cs="Consolas"/>
-                <w:noProof/>
                 <w:color w:val="000000"/>
                 <w:highlight w:val="white"/>
               </w:rPr>
@@ -1649,7 +1448,6 @@
             <w:r>
               <w:rPr>
                 <w:rFonts w:ascii="Consolas" w:hAnsi="Consolas" w:cs="Consolas"/>
-                <w:noProof/>
                 <w:color w:val="000000"/>
                 <w:highlight w:val="white"/>
               </w:rPr>
@@ -1658,7 +1456,6 @@
             <w:r>
               <w:rPr>
                 <w:rFonts w:ascii="Consolas" w:hAnsi="Consolas" w:cs="Consolas"/>
-                <w:noProof/>
                 <w:color w:val="0000FF"/>
                 <w:highlight w:val="white"/>
               </w:rPr>
@@ -1667,7 +1464,6 @@
             <w:r>
               <w:rPr>
                 <w:rFonts w:ascii="Consolas" w:hAnsi="Consolas" w:cs="Consolas"/>
-                <w:noProof/>
                 <w:color w:val="000000"/>
                 <w:highlight w:val="white"/>
               </w:rPr>
@@ -1682,7 +1478,6 @@
               <w:spacing w:before="0" w:after="0"/>
               <w:rPr>
                 <w:rFonts w:ascii="Consolas" w:hAnsi="Consolas" w:cs="Consolas"/>
-                <w:noProof/>
                 <w:color w:val="000000"/>
                 <w:highlight w:val="white"/>
               </w:rPr>
@@ -1690,7 +1485,6 @@
             <w:r>
               <w:rPr>
                 <w:rFonts w:ascii="Consolas" w:hAnsi="Consolas" w:cs="Consolas"/>
-                <w:noProof/>
                 <w:color w:val="000000"/>
                 <w:highlight w:val="white"/>
               </w:rPr>
@@ -1699,7 +1493,6 @@
             <w:r>
               <w:rPr>
                 <w:rFonts w:ascii="Consolas" w:hAnsi="Consolas" w:cs="Consolas"/>
-                <w:noProof/>
                 <w:color w:val="0000FF"/>
                 <w:highlight w:val="white"/>
               </w:rPr>
@@ -1708,7 +1501,6 @@
             <w:r>
               <w:rPr>
                 <w:rFonts w:ascii="Consolas" w:hAnsi="Consolas" w:cs="Consolas"/>
-                <w:noProof/>
                 <w:color w:val="000000"/>
                 <w:highlight w:val="white"/>
               </w:rPr>
@@ -1723,7 +1515,6 @@
               <w:spacing w:before="0" w:after="0"/>
               <w:rPr>
                 <w:rFonts w:ascii="Consolas" w:hAnsi="Consolas" w:cs="Consolas"/>
-                <w:noProof/>
                 <w:color w:val="000000"/>
                 <w:highlight w:val="white"/>
               </w:rPr>
@@ -1731,7 +1522,6 @@
             <w:r>
               <w:rPr>
                 <w:rFonts w:ascii="Consolas" w:hAnsi="Consolas" w:cs="Consolas"/>
-                <w:noProof/>
                 <w:color w:val="000000"/>
                 <w:highlight w:val="white"/>
               </w:rPr>
@@ -1746,7 +1536,6 @@
               <w:spacing w:before="0" w:after="0"/>
               <w:rPr>
                 <w:rFonts w:ascii="Consolas" w:hAnsi="Consolas" w:cs="Consolas"/>
-                <w:noProof/>
                 <w:color w:val="000000"/>
                 <w:highlight w:val="white"/>
               </w:rPr>
@@ -1754,7 +1543,6 @@
             <w:r>
               <w:rPr>
                 <w:rFonts w:ascii="Consolas" w:hAnsi="Consolas" w:cs="Consolas"/>
-                <w:noProof/>
                 <w:color w:val="000000"/>
                 <w:highlight w:val="white"/>
               </w:rPr>
@@ -1763,7 +1551,6 @@
             <w:r>
               <w:rPr>
                 <w:rFonts w:ascii="Consolas" w:hAnsi="Consolas" w:cs="Consolas"/>
-                <w:noProof/>
                 <w:color w:val="0000FF"/>
                 <w:highlight w:val="white"/>
               </w:rPr>
@@ -1772,7 +1559,6 @@
             <w:r>
               <w:rPr>
                 <w:rFonts w:ascii="Consolas" w:hAnsi="Consolas" w:cs="Consolas"/>
-                <w:noProof/>
                 <w:color w:val="000000"/>
                 <w:highlight w:val="white"/>
               </w:rPr>
@@ -1787,7 +1573,6 @@
               <w:spacing w:before="0" w:after="0"/>
               <w:rPr>
                 <w:rFonts w:ascii="Consolas" w:hAnsi="Consolas" w:cs="Consolas"/>
-                <w:noProof/>
                 <w:color w:val="000000"/>
                 <w:highlight w:val="white"/>
               </w:rPr>
@@ -1795,7 +1580,6 @@
             <w:r>
               <w:rPr>
                 <w:rFonts w:ascii="Consolas" w:hAnsi="Consolas" w:cs="Consolas"/>
-                <w:noProof/>
                 <w:color w:val="000000"/>
                 <w:highlight w:val="white"/>
               </w:rPr>
@@ -1810,7 +1594,6 @@
               <w:spacing w:before="0" w:after="0"/>
               <w:rPr>
                 <w:rFonts w:ascii="Consolas" w:hAnsi="Consolas" w:cs="Consolas"/>
-                <w:noProof/>
                 <w:color w:val="000000"/>
                 <w:highlight w:val="white"/>
               </w:rPr>
@@ -1818,7 +1601,6 @@
             <w:r>
               <w:rPr>
                 <w:rFonts w:ascii="Consolas" w:hAnsi="Consolas" w:cs="Consolas"/>
-                <w:noProof/>
                 <w:color w:val="000000"/>
                 <w:highlight w:val="white"/>
               </w:rPr>
@@ -1833,7 +1615,6 @@
               <w:spacing w:before="0" w:after="0"/>
               <w:rPr>
                 <w:rFonts w:ascii="Consolas" w:hAnsi="Consolas" w:cs="Consolas"/>
-                <w:noProof/>
                 <w:color w:val="000000"/>
                 <w:highlight w:val="white"/>
               </w:rPr>
@@ -1841,7 +1622,6 @@
             <w:r>
               <w:rPr>
                 <w:rFonts w:ascii="Consolas" w:hAnsi="Consolas" w:cs="Consolas"/>
-                <w:noProof/>
                 <w:color w:val="000000"/>
                 <w:highlight w:val="white"/>
               </w:rPr>
@@ -1856,7 +1636,6 @@
               <w:spacing w:before="0" w:after="0"/>
               <w:rPr>
                 <w:rFonts w:ascii="Consolas" w:hAnsi="Consolas" w:cs="Consolas"/>
-                <w:noProof/>
                 <w:color w:val="000000"/>
                 <w:highlight w:val="white"/>
               </w:rPr>
@@ -1864,7 +1643,6 @@
             <w:r>
               <w:rPr>
                 <w:rFonts w:ascii="Consolas" w:hAnsi="Consolas" w:cs="Consolas"/>
-                <w:noProof/>
                 <w:color w:val="000000"/>
                 <w:highlight w:val="white"/>
               </w:rPr>
@@ -1879,7 +1657,6 @@
               <w:spacing w:before="0" w:after="0"/>
               <w:rPr>
                 <w:rFonts w:ascii="Consolas" w:hAnsi="Consolas" w:cs="Consolas"/>
-                <w:noProof/>
                 <w:color w:val="000000"/>
                 <w:highlight w:val="white"/>
               </w:rPr>
@@ -1887,7 +1664,6 @@
             <w:r>
               <w:rPr>
                 <w:rFonts w:ascii="Consolas" w:hAnsi="Consolas" w:cs="Consolas"/>
-                <w:noProof/>
                 <w:color w:val="000000"/>
                 <w:highlight w:val="white"/>
               </w:rPr>
@@ -1902,7 +1678,6 @@
               <w:spacing w:before="0" w:after="0"/>
               <w:rPr>
                 <w:rFonts w:ascii="Consolas" w:hAnsi="Consolas" w:cs="Consolas"/>
-                <w:noProof/>
                 <w:color w:val="000000"/>
                 <w:highlight w:val="white"/>
               </w:rPr>
@@ -1910,7 +1685,6 @@
             <w:r>
               <w:rPr>
                 <w:rFonts w:ascii="Consolas" w:hAnsi="Consolas" w:cs="Consolas"/>
-                <w:noProof/>
                 <w:color w:val="000000"/>
                 <w:highlight w:val="white"/>
               </w:rPr>
@@ -1919,7 +1693,6 @@
             <w:r>
               <w:rPr>
                 <w:rFonts w:ascii="Consolas" w:hAnsi="Consolas" w:cs="Consolas"/>
-                <w:noProof/>
                 <w:color w:val="0000FF"/>
                 <w:highlight w:val="white"/>
               </w:rPr>
@@ -1928,7 +1701,6 @@
             <w:r>
               <w:rPr>
                 <w:rFonts w:ascii="Consolas" w:hAnsi="Consolas" w:cs="Consolas"/>
-                <w:noProof/>
                 <w:color w:val="000000"/>
                 <w:highlight w:val="white"/>
               </w:rPr>
@@ -1938,14 +1710,10 @@
           <w:p>
             <w:pPr>
               <w:spacing w:before="0" w:after="0"/>
-              <w:rPr>
-                <w:noProof/>
-              </w:rPr>
             </w:pPr>
             <w:r>
               <w:rPr>
                 <w:rFonts w:ascii="Consolas" w:hAnsi="Consolas" w:cs="Consolas"/>
-                <w:noProof/>
                 <w:color w:val="000000"/>
                 <w:highlight w:val="white"/>
               </w:rPr>
@@ -1980,6 +1748,7 @@
       <w:r>
         <w:rPr>
           <w:rStyle w:val="CodeChar"/>
+          <w:noProof w:val="0"/>
         </w:rPr>
         <w:t>O(f(n))</w:t>
       </w:r>
@@ -2024,7 +1793,6 @@
               <w:spacing w:before="0" w:after="0"/>
               <w:rPr>
                 <w:rFonts w:ascii="Consolas" w:hAnsi="Consolas" w:cs="Consolas"/>
-                <w:noProof/>
                 <w:color w:val="000000"/>
                 <w:highlight w:val="white"/>
               </w:rPr>
@@ -2032,7 +1800,6 @@
             <w:r>
               <w:rPr>
                 <w:rFonts w:ascii="Consolas" w:hAnsi="Consolas" w:cs="Consolas"/>
-                <w:noProof/>
                 <w:color w:val="0000FF"/>
                 <w:highlight w:val="white"/>
               </w:rPr>
@@ -2041,7 +1808,6 @@
             <w:r>
               <w:rPr>
                 <w:rFonts w:ascii="Consolas" w:hAnsi="Consolas" w:cs="Consolas"/>
-                <w:noProof/>
                 <w:color w:val="000000"/>
                 <w:highlight w:val="white"/>
               </w:rPr>
@@ -2050,7 +1816,6 @@
             <w:r>
               <w:rPr>
                 <w:rFonts w:ascii="Consolas" w:hAnsi="Consolas" w:cs="Consolas"/>
-                <w:noProof/>
                 <w:color w:val="2B91AF"/>
                 <w:highlight w:val="white"/>
               </w:rPr>
@@ -2059,7 +1824,6 @@
             <w:r>
               <w:rPr>
                 <w:rFonts w:ascii="Consolas" w:hAnsi="Consolas" w:cs="Consolas"/>
-                <w:noProof/>
                 <w:color w:val="000000"/>
                 <w:highlight w:val="white"/>
               </w:rPr>
@@ -2068,7 +1832,6 @@
             <w:r>
               <w:rPr>
                 <w:rFonts w:ascii="Consolas" w:hAnsi="Consolas" w:cs="Consolas"/>
-                <w:noProof/>
                 <w:color w:val="0000FF"/>
                 <w:highlight w:val="white"/>
               </w:rPr>
@@ -2077,7 +1840,6 @@
             <w:r>
               <w:rPr>
                 <w:rFonts w:ascii="Consolas" w:hAnsi="Consolas" w:cs="Consolas"/>
-                <w:noProof/>
                 <w:color w:val="000000"/>
                 <w:highlight w:val="white"/>
               </w:rPr>
@@ -2086,7 +1848,6 @@
             <w:r>
               <w:rPr>
                 <w:rFonts w:ascii="Consolas" w:hAnsi="Consolas" w:cs="Consolas"/>
-                <w:noProof/>
                 <w:color w:val="0000FF"/>
                 <w:highlight w:val="white"/>
               </w:rPr>
@@ -2095,7 +1856,6 @@
             <w:r>
               <w:rPr>
                 <w:rFonts w:ascii="Consolas" w:hAnsi="Consolas" w:cs="Consolas"/>
-                <w:noProof/>
                 <w:color w:val="000000"/>
                 <w:highlight w:val="white"/>
               </w:rPr>
@@ -2110,7 +1870,6 @@
               <w:spacing w:before="0" w:after="0"/>
               <w:rPr>
                 <w:rFonts w:ascii="Consolas" w:hAnsi="Consolas" w:cs="Consolas"/>
-                <w:noProof/>
                 <w:color w:val="000000"/>
                 <w:highlight w:val="white"/>
               </w:rPr>
@@ -2118,7 +1877,6 @@
             <w:r>
               <w:rPr>
                 <w:rFonts w:ascii="Consolas" w:hAnsi="Consolas" w:cs="Consolas"/>
-                <w:noProof/>
                 <w:color w:val="000000"/>
                 <w:highlight w:val="white"/>
               </w:rPr>
@@ -2133,7 +1891,6 @@
               <w:spacing w:before="0" w:after="0"/>
               <w:rPr>
                 <w:rFonts w:ascii="Consolas" w:hAnsi="Consolas" w:cs="Consolas"/>
-                <w:noProof/>
                 <w:color w:val="000000"/>
                 <w:highlight w:val="white"/>
               </w:rPr>
@@ -2141,7 +1898,6 @@
             <w:r>
               <w:rPr>
                 <w:rFonts w:ascii="Consolas" w:hAnsi="Consolas" w:cs="Consolas"/>
-                <w:noProof/>
                 <w:color w:val="000000"/>
                 <w:highlight w:val="white"/>
               </w:rPr>
@@ -2150,7 +1906,6 @@
             <w:r>
               <w:rPr>
                 <w:rFonts w:ascii="Consolas" w:hAnsi="Consolas" w:cs="Consolas"/>
-                <w:noProof/>
                 <w:color w:val="0000FF"/>
                 <w:highlight w:val="white"/>
               </w:rPr>
@@ -2159,7 +1914,6 @@
             <w:r>
               <w:rPr>
                 <w:rFonts w:ascii="Consolas" w:hAnsi="Consolas" w:cs="Consolas"/>
-                <w:noProof/>
                 <w:color w:val="000000"/>
                 <w:highlight w:val="white"/>
               </w:rPr>
@@ -2168,7 +1922,6 @@
             <w:r>
               <w:rPr>
                 <w:rFonts w:ascii="Consolas" w:hAnsi="Consolas" w:cs="Consolas"/>
-                <w:noProof/>
                 <w:color w:val="0000FF"/>
                 <w:highlight w:val="white"/>
               </w:rPr>
@@ -2177,7 +1930,6 @@
             <w:r>
               <w:rPr>
                 <w:rFonts w:ascii="Consolas" w:hAnsi="Consolas" w:cs="Consolas"/>
-                <w:noProof/>
                 <w:color w:val="000000"/>
                 <w:highlight w:val="white"/>
               </w:rPr>
@@ -2186,7 +1938,6 @@
             <w:r>
               <w:rPr>
                 <w:rFonts w:ascii="Consolas" w:hAnsi="Consolas" w:cs="Consolas"/>
-                <w:noProof/>
                 <w:color w:val="2B91AF"/>
                 <w:highlight w:val="white"/>
               </w:rPr>
@@ -2195,7 +1946,6 @@
             <w:r>
               <w:rPr>
                 <w:rFonts w:ascii="Consolas" w:hAnsi="Consolas" w:cs="Consolas"/>
-                <w:noProof/>
                 <w:color w:val="000000"/>
                 <w:highlight w:val="white"/>
               </w:rPr>
@@ -2204,7 +1954,6 @@
             <w:r>
               <w:rPr>
                 <w:rFonts w:ascii="Consolas" w:hAnsi="Consolas" w:cs="Consolas"/>
-                <w:noProof/>
                 <w:color w:val="0000FF"/>
                 <w:highlight w:val="white"/>
               </w:rPr>
@@ -2213,7 +1962,6 @@
             <w:r>
               <w:rPr>
                 <w:rFonts w:ascii="Consolas" w:hAnsi="Consolas" w:cs="Consolas"/>
-                <w:noProof/>
                 <w:color w:val="000000"/>
                 <w:highlight w:val="white"/>
               </w:rPr>
@@ -2228,7 +1976,6 @@
               <w:spacing w:before="0" w:after="0"/>
               <w:rPr>
                 <w:rFonts w:ascii="Consolas" w:hAnsi="Consolas" w:cs="Consolas"/>
-                <w:noProof/>
                 <w:color w:val="000000"/>
                 <w:highlight w:val="white"/>
               </w:rPr>
@@ -2236,7 +1983,6 @@
             <w:r>
               <w:rPr>
                 <w:rFonts w:ascii="Consolas" w:hAnsi="Consolas" w:cs="Consolas"/>
-                <w:noProof/>
                 <w:color w:val="000000"/>
                 <w:highlight w:val="white"/>
               </w:rPr>
@@ -2245,7 +1991,6 @@
             <w:r>
               <w:rPr>
                 <w:rFonts w:ascii="Consolas" w:hAnsi="Consolas" w:cs="Consolas"/>
-                <w:noProof/>
                 <w:color w:val="0000FF"/>
                 <w:highlight w:val="white"/>
               </w:rPr>
@@ -2254,7 +1999,6 @@
             <w:r>
               <w:rPr>
                 <w:rFonts w:ascii="Consolas" w:hAnsi="Consolas" w:cs="Consolas"/>
-                <w:noProof/>
                 <w:color w:val="000000"/>
                 <w:highlight w:val="white"/>
               </w:rPr>
@@ -2269,7 +2013,6 @@
               <w:spacing w:before="0" w:after="0"/>
               <w:rPr>
                 <w:rFonts w:ascii="Consolas" w:hAnsi="Consolas" w:cs="Consolas"/>
-                <w:noProof/>
                 <w:color w:val="000000"/>
                 <w:highlight w:val="white"/>
               </w:rPr>
@@ -2277,7 +2020,6 @@
             <w:r>
               <w:rPr>
                 <w:rFonts w:ascii="Consolas" w:hAnsi="Consolas" w:cs="Consolas"/>
-                <w:noProof/>
                 <w:color w:val="000000"/>
                 <w:highlight w:val="white"/>
               </w:rPr>
@@ -2286,7 +2028,6 @@
             <w:r>
               <w:rPr>
                 <w:rFonts w:ascii="Consolas" w:hAnsi="Consolas" w:cs="Consolas"/>
-                <w:noProof/>
                 <w:color w:val="0000FF"/>
                 <w:highlight w:val="white"/>
               </w:rPr>
@@ -2295,7 +2036,6 @@
             <w:r>
               <w:rPr>
                 <w:rFonts w:ascii="Consolas" w:hAnsi="Consolas" w:cs="Consolas"/>
-                <w:noProof/>
                 <w:color w:val="000000"/>
                 <w:highlight w:val="white"/>
               </w:rPr>
@@ -2310,7 +2050,6 @@
               <w:spacing w:before="0" w:after="0"/>
               <w:rPr>
                 <w:rFonts w:ascii="Consolas" w:hAnsi="Consolas" w:cs="Consolas"/>
-                <w:noProof/>
                 <w:color w:val="000000"/>
                 <w:highlight w:val="white"/>
               </w:rPr>
@@ -2318,7 +2057,6 @@
             <w:r>
               <w:rPr>
                 <w:rFonts w:ascii="Consolas" w:hAnsi="Consolas" w:cs="Consolas"/>
-                <w:noProof/>
                 <w:color w:val="000000"/>
                 <w:highlight w:val="white"/>
               </w:rPr>
@@ -2333,7 +2071,6 @@
               <w:spacing w:before="0" w:after="0"/>
               <w:rPr>
                 <w:rFonts w:ascii="Consolas" w:hAnsi="Consolas" w:cs="Consolas"/>
-                <w:noProof/>
                 <w:color w:val="000000"/>
                 <w:highlight w:val="white"/>
               </w:rPr>
@@ -2341,7 +2078,6 @@
             <w:r>
               <w:rPr>
                 <w:rFonts w:ascii="Consolas" w:hAnsi="Consolas" w:cs="Consolas"/>
-                <w:noProof/>
                 <w:color w:val="000000"/>
                 <w:highlight w:val="white"/>
               </w:rPr>
@@ -2350,7 +2086,6 @@
             <w:r>
               <w:rPr>
                 <w:rFonts w:ascii="Consolas" w:hAnsi="Consolas" w:cs="Consolas"/>
-                <w:noProof/>
                 <w:color w:val="0000FF"/>
                 <w:highlight w:val="white"/>
               </w:rPr>
@@ -2359,7 +2094,6 @@
             <w:r>
               <w:rPr>
                 <w:rFonts w:ascii="Consolas" w:hAnsi="Consolas" w:cs="Consolas"/>
-                <w:noProof/>
                 <w:color w:val="000000"/>
                 <w:highlight w:val="white"/>
               </w:rPr>
@@ -2374,7 +2108,6 @@
               <w:spacing w:before="0" w:after="0"/>
               <w:rPr>
                 <w:rFonts w:ascii="Consolas" w:hAnsi="Consolas" w:cs="Consolas"/>
-                <w:noProof/>
                 <w:color w:val="000000"/>
                 <w:highlight w:val="white"/>
               </w:rPr>
@@ -2382,7 +2115,6 @@
             <w:r>
               <w:rPr>
                 <w:rFonts w:ascii="Consolas" w:hAnsi="Consolas" w:cs="Consolas"/>
-                <w:noProof/>
                 <w:color w:val="000000"/>
                 <w:highlight w:val="white"/>
               </w:rPr>
@@ -2397,7 +2129,6 @@
               <w:spacing w:before="0" w:after="0"/>
               <w:rPr>
                 <w:rFonts w:ascii="Consolas" w:hAnsi="Consolas" w:cs="Consolas"/>
-                <w:noProof/>
                 <w:color w:val="000000"/>
                 <w:highlight w:val="white"/>
               </w:rPr>
@@ -2405,7 +2136,6 @@
             <w:r>
               <w:rPr>
                 <w:rFonts w:ascii="Consolas" w:hAnsi="Consolas" w:cs="Consolas"/>
-                <w:noProof/>
                 <w:color w:val="000000"/>
                 <w:highlight w:val="white"/>
               </w:rPr>
@@ -2420,7 +2150,6 @@
               <w:spacing w:before="0" w:after="0"/>
               <w:rPr>
                 <w:rFonts w:ascii="Consolas" w:hAnsi="Consolas" w:cs="Consolas"/>
-                <w:noProof/>
                 <w:color w:val="000000"/>
                 <w:highlight w:val="white"/>
               </w:rPr>
@@ -2428,7 +2157,6 @@
             <w:r>
               <w:rPr>
                 <w:rFonts w:ascii="Consolas" w:hAnsi="Consolas" w:cs="Consolas"/>
-                <w:noProof/>
                 <w:color w:val="000000"/>
                 <w:highlight w:val="white"/>
               </w:rPr>
@@ -2443,7 +2171,6 @@
               <w:spacing w:before="0" w:after="0"/>
               <w:rPr>
                 <w:rFonts w:ascii="Consolas" w:hAnsi="Consolas" w:cs="Consolas"/>
-                <w:noProof/>
                 <w:color w:val="000000"/>
                 <w:highlight w:val="white"/>
               </w:rPr>
@@ -2451,7 +2178,6 @@
             <w:r>
               <w:rPr>
                 <w:rFonts w:ascii="Consolas" w:hAnsi="Consolas" w:cs="Consolas"/>
-                <w:noProof/>
                 <w:color w:val="000000"/>
                 <w:highlight w:val="white"/>
               </w:rPr>
@@ -2466,7 +2192,6 @@
               <w:spacing w:before="0" w:after="0"/>
               <w:rPr>
                 <w:rFonts w:ascii="Consolas" w:hAnsi="Consolas" w:cs="Consolas"/>
-                <w:noProof/>
                 <w:color w:val="000000"/>
                 <w:highlight w:val="white"/>
               </w:rPr>
@@ -2474,7 +2199,6 @@
             <w:r>
               <w:rPr>
                 <w:rFonts w:ascii="Consolas" w:hAnsi="Consolas" w:cs="Consolas"/>
-                <w:noProof/>
                 <w:color w:val="000000"/>
                 <w:highlight w:val="white"/>
               </w:rPr>
@@ -2489,7 +2213,6 @@
               <w:spacing w:before="0" w:after="0"/>
               <w:rPr>
                 <w:rFonts w:ascii="Consolas" w:hAnsi="Consolas" w:cs="Consolas"/>
-                <w:noProof/>
                 <w:color w:val="000000"/>
                 <w:highlight w:val="white"/>
               </w:rPr>
@@ -2497,7 +2220,6 @@
             <w:r>
               <w:rPr>
                 <w:rFonts w:ascii="Consolas" w:hAnsi="Consolas" w:cs="Consolas"/>
-                <w:noProof/>
                 <w:color w:val="000000"/>
                 <w:highlight w:val="white"/>
               </w:rPr>
@@ -2506,7 +2228,6 @@
             <w:r>
               <w:rPr>
                 <w:rFonts w:ascii="Consolas" w:hAnsi="Consolas" w:cs="Consolas"/>
-                <w:noProof/>
                 <w:color w:val="0000FF"/>
                 <w:highlight w:val="white"/>
               </w:rPr>
@@ -2515,7 +2236,6 @@
             <w:r>
               <w:rPr>
                 <w:rFonts w:ascii="Consolas" w:hAnsi="Consolas" w:cs="Consolas"/>
-                <w:noProof/>
                 <w:color w:val="000000"/>
                 <w:highlight w:val="white"/>
               </w:rPr>
@@ -2525,14 +2245,10 @@
           <w:p>
             <w:pPr>
               <w:spacing w:before="0" w:after="0"/>
-              <w:rPr>
-                <w:noProof/>
-              </w:rPr>
             </w:pPr>
             <w:r>
               <w:rPr>
                 <w:rFonts w:ascii="Consolas" w:hAnsi="Consolas" w:cs="Consolas"/>
-                <w:noProof/>
                 <w:color w:val="000000"/>
                 <w:highlight w:val="white"/>
               </w:rPr>
@@ -2547,7 +2263,7 @@
         <w:pStyle w:val="2"/>
         <w:spacing w:before="80" w:after="120" w:line="240" w:lineRule="auto"/>
       </w:pPr>
-      <w:bookmarkStart w:id="3" w:name="_Hlk138093646"/>
+      <w:bookmarkStart w:id="2" w:name="_Hlk138093646"/>
       <w:r>
         <w:t>Прости числа в обхвата</w:t>
       </w:r>
@@ -2555,10 +2271,13 @@
         <w:t xml:space="preserve"> – </w:t>
       </w:r>
       <w:r>
-        <w:t>Изчислете сложноста</w:t>
+        <w:t xml:space="preserve">Изчислете </w:t>
+      </w:r>
+      <w:r>
+        <w:t>сложността</w:t>
       </w:r>
     </w:p>
-    <w:bookmarkEnd w:id="3"/>
+    <w:bookmarkEnd w:id="2"/>
     <w:p>
       <w:pPr>
         <w:spacing w:line="240" w:lineRule="auto"/>
@@ -2569,6 +2288,7 @@
       <w:r>
         <w:rPr>
           <w:rStyle w:val="CodeChar"/>
+          <w:noProof w:val="0"/>
         </w:rPr>
         <w:t xml:space="preserve">O(f(n)) </w:t>
       </w:r>
@@ -2577,6 +2297,7 @@
           <w:rStyle w:val="CodeChar"/>
           <w:rFonts w:asciiTheme="minorHAnsi" w:eastAsiaTheme="minorEastAsia" w:hAnsiTheme="minorHAnsi"/>
           <w:b w:val="0"/>
+          <w:noProof w:val="0"/>
         </w:rPr>
         <w:t xml:space="preserve">в </w:t>
       </w:r>
@@ -2585,6 +2306,7 @@
           <w:rStyle w:val="CodeChar"/>
           <w:rFonts w:asciiTheme="minorHAnsi" w:eastAsiaTheme="minorEastAsia" w:hAnsiTheme="minorHAnsi"/>
           <w:bCs/>
+          <w:noProof w:val="0"/>
         </w:rPr>
         <w:t>най-</w:t>
       </w:r>
@@ -2593,6 +2315,7 @@
           <w:rStyle w:val="CodeChar"/>
           <w:rFonts w:asciiTheme="minorHAnsi" w:eastAsiaTheme="minorEastAsia" w:hAnsiTheme="minorHAnsi"/>
           <w:bCs/>
+          <w:noProof w:val="0"/>
         </w:rPr>
         <w:t xml:space="preserve">лошия случай </w:t>
       </w:r>
@@ -2601,6 +2324,7 @@
           <w:rStyle w:val="CodeChar"/>
           <w:rFonts w:asciiTheme="minorHAnsi" w:eastAsiaTheme="minorEastAsia" w:hAnsiTheme="minorHAnsi"/>
           <w:b w:val="0"/>
+          <w:noProof w:val="0"/>
         </w:rPr>
         <w:t>за следната функция на C#:</w:t>
       </w:r>
@@ -2608,6 +2332,7 @@
         <w:rPr>
           <w:rStyle w:val="CodeChar"/>
           <w:rFonts w:asciiTheme="minorHAnsi" w:eastAsiaTheme="minorEastAsia" w:hAnsiTheme="minorHAnsi"/>
+          <w:noProof w:val="0"/>
         </w:rPr>
         <w:t xml:space="preserve"> </w:t>
       </w:r>
@@ -2639,7 +2364,6 @@
               <w:spacing w:before="0" w:after="0"/>
               <w:rPr>
                 <w:rFonts w:ascii="Consolas" w:hAnsi="Consolas" w:cs="Consolas"/>
-                <w:noProof/>
                 <w:color w:val="000000"/>
                 <w:highlight w:val="white"/>
               </w:rPr>
@@ -2647,7 +2371,6 @@
             <w:r>
               <w:rPr>
                 <w:rFonts w:ascii="Consolas" w:hAnsi="Consolas" w:cs="Consolas"/>
-                <w:noProof/>
                 <w:color w:val="0000FF"/>
                 <w:highlight w:val="white"/>
               </w:rPr>
@@ -2656,7 +2379,6 @@
             <w:r>
               <w:rPr>
                 <w:rFonts w:ascii="Consolas" w:hAnsi="Consolas" w:cs="Consolas"/>
-                <w:noProof/>
                 <w:color w:val="000000"/>
                 <w:highlight w:val="white"/>
               </w:rPr>
@@ -2665,7 +2387,6 @@
             <w:r>
               <w:rPr>
                 <w:rFonts w:ascii="Consolas" w:hAnsi="Consolas" w:cs="Consolas"/>
-                <w:noProof/>
                 <w:color w:val="2B91AF"/>
                 <w:highlight w:val="white"/>
               </w:rPr>
@@ -2674,7 +2395,6 @@
             <w:r>
               <w:rPr>
                 <w:rFonts w:ascii="Consolas" w:hAnsi="Consolas" w:cs="Consolas"/>
-                <w:noProof/>
                 <w:color w:val="000000"/>
                 <w:highlight w:val="white"/>
               </w:rPr>
@@ -2683,7 +2403,6 @@
             <w:r>
               <w:rPr>
                 <w:rFonts w:ascii="Consolas" w:hAnsi="Consolas" w:cs="Consolas"/>
-                <w:noProof/>
                 <w:color w:val="0000FF"/>
                 <w:highlight w:val="white"/>
               </w:rPr>
@@ -2692,7 +2411,6 @@
             <w:r>
               <w:rPr>
                 <w:rFonts w:ascii="Consolas" w:hAnsi="Consolas" w:cs="Consolas"/>
-                <w:noProof/>
                 <w:color w:val="000000"/>
                 <w:highlight w:val="white"/>
               </w:rPr>
@@ -2701,7 +2419,6 @@
             <w:r>
               <w:rPr>
                 <w:rFonts w:ascii="Consolas" w:hAnsi="Consolas" w:cs="Consolas"/>
-                <w:noProof/>
                 <w:color w:val="0000FF"/>
                 <w:highlight w:val="white"/>
               </w:rPr>
@@ -2710,7 +2427,6 @@
             <w:r>
               <w:rPr>
                 <w:rFonts w:ascii="Consolas" w:hAnsi="Consolas" w:cs="Consolas"/>
-                <w:noProof/>
                 <w:color w:val="000000"/>
                 <w:highlight w:val="white"/>
               </w:rPr>
@@ -2719,7 +2435,6 @@
             <w:r>
               <w:rPr>
                 <w:rFonts w:ascii="Consolas" w:hAnsi="Consolas" w:cs="Consolas"/>
-                <w:noProof/>
                 <w:color w:val="0000FF"/>
                 <w:highlight w:val="white"/>
               </w:rPr>
@@ -2728,7 +2443,6 @@
             <w:r>
               <w:rPr>
                 <w:rFonts w:ascii="Consolas" w:hAnsi="Consolas" w:cs="Consolas"/>
-                <w:noProof/>
                 <w:color w:val="000000"/>
                 <w:highlight w:val="white"/>
               </w:rPr>
@@ -2743,7 +2457,6 @@
               <w:spacing w:before="0" w:after="0"/>
               <w:rPr>
                 <w:rFonts w:ascii="Consolas" w:hAnsi="Consolas" w:cs="Consolas"/>
-                <w:noProof/>
                 <w:color w:val="000000"/>
                 <w:highlight w:val="white"/>
               </w:rPr>
@@ -2751,7 +2464,6 @@
             <w:r>
               <w:rPr>
                 <w:rFonts w:ascii="Consolas" w:hAnsi="Consolas" w:cs="Consolas"/>
-                <w:noProof/>
                 <w:color w:val="000000"/>
                 <w:highlight w:val="white"/>
               </w:rPr>
@@ -2766,7 +2478,6 @@
               <w:spacing w:before="0" w:after="0"/>
               <w:rPr>
                 <w:rFonts w:ascii="Consolas" w:hAnsi="Consolas" w:cs="Consolas"/>
-                <w:noProof/>
                 <w:color w:val="000000"/>
                 <w:highlight w:val="white"/>
               </w:rPr>
@@ -2774,7 +2485,6 @@
             <w:r>
               <w:rPr>
                 <w:rFonts w:ascii="Consolas" w:hAnsi="Consolas" w:cs="Consolas"/>
-                <w:noProof/>
                 <w:color w:val="000000"/>
                 <w:highlight w:val="white"/>
               </w:rPr>
@@ -2783,7 +2493,6 @@
             <w:r>
               <w:rPr>
                 <w:rFonts w:ascii="Consolas" w:hAnsi="Consolas" w:cs="Consolas"/>
-                <w:noProof/>
                 <w:color w:val="0000FF"/>
                 <w:highlight w:val="white"/>
               </w:rPr>
@@ -2792,7 +2501,6 @@
             <w:r>
               <w:rPr>
                 <w:rFonts w:ascii="Consolas" w:hAnsi="Consolas" w:cs="Consolas"/>
-                <w:noProof/>
                 <w:color w:val="000000"/>
                 <w:highlight w:val="white"/>
               </w:rPr>
@@ -2801,7 +2509,6 @@
             <w:r>
               <w:rPr>
                 <w:rFonts w:ascii="Consolas" w:hAnsi="Consolas" w:cs="Consolas"/>
-                <w:noProof/>
                 <w:color w:val="0000FF"/>
                 <w:highlight w:val="white"/>
               </w:rPr>
@@ -2810,7 +2517,6 @@
             <w:r>
               <w:rPr>
                 <w:rFonts w:ascii="Consolas" w:hAnsi="Consolas" w:cs="Consolas"/>
-                <w:noProof/>
                 <w:color w:val="000000"/>
                 <w:highlight w:val="white"/>
               </w:rPr>
@@ -2819,7 +2525,6 @@
             <w:r>
               <w:rPr>
                 <w:rFonts w:ascii="Consolas" w:hAnsi="Consolas" w:cs="Consolas"/>
-                <w:noProof/>
                 <w:color w:val="2B91AF"/>
                 <w:highlight w:val="white"/>
               </w:rPr>
@@ -2828,7 +2533,6 @@
             <w:r>
               <w:rPr>
                 <w:rFonts w:ascii="Consolas" w:hAnsi="Consolas" w:cs="Consolas"/>
-                <w:noProof/>
                 <w:color w:val="000000"/>
                 <w:highlight w:val="white"/>
               </w:rPr>
@@ -2837,7 +2541,6 @@
             <w:r>
               <w:rPr>
                 <w:rFonts w:ascii="Consolas" w:hAnsi="Consolas" w:cs="Consolas"/>
-                <w:noProof/>
                 <w:color w:val="0000FF"/>
                 <w:highlight w:val="white"/>
               </w:rPr>
@@ -2846,7 +2549,6 @@
             <w:r>
               <w:rPr>
                 <w:rFonts w:ascii="Consolas" w:hAnsi="Consolas" w:cs="Consolas"/>
-                <w:noProof/>
                 <w:color w:val="000000"/>
                 <w:highlight w:val="white"/>
               </w:rPr>
@@ -2861,7 +2563,6 @@
               <w:spacing w:before="0" w:after="0"/>
               <w:rPr>
                 <w:rFonts w:ascii="Consolas" w:hAnsi="Consolas" w:cs="Consolas"/>
-                <w:noProof/>
                 <w:color w:val="000000"/>
                 <w:highlight w:val="white"/>
               </w:rPr>
@@ -2869,7 +2570,6 @@
             <w:r>
               <w:rPr>
                 <w:rFonts w:ascii="Consolas" w:hAnsi="Consolas" w:cs="Consolas"/>
-                <w:noProof/>
                 <w:color w:val="000000"/>
                 <w:highlight w:val="white"/>
               </w:rPr>
@@ -2878,7 +2578,6 @@
             <w:r>
               <w:rPr>
                 <w:rFonts w:ascii="Consolas" w:hAnsi="Consolas" w:cs="Consolas"/>
-                <w:noProof/>
                 <w:color w:val="0000FF"/>
                 <w:highlight w:val="white"/>
               </w:rPr>
@@ -2887,7 +2586,6 @@
             <w:r>
               <w:rPr>
                 <w:rFonts w:ascii="Consolas" w:hAnsi="Consolas" w:cs="Consolas"/>
-                <w:noProof/>
                 <w:color w:val="000000"/>
                 <w:highlight w:val="white"/>
               </w:rPr>
@@ -2896,7 +2594,6 @@
             <w:r>
               <w:rPr>
                 <w:rFonts w:ascii="Consolas" w:hAnsi="Consolas" w:cs="Consolas"/>
-                <w:noProof/>
                 <w:color w:val="0000FF"/>
                 <w:highlight w:val="white"/>
               </w:rPr>
@@ -2905,7 +2602,6 @@
             <w:r>
               <w:rPr>
                 <w:rFonts w:ascii="Consolas" w:hAnsi="Consolas" w:cs="Consolas"/>
-                <w:noProof/>
                 <w:color w:val="000000"/>
                 <w:highlight w:val="white"/>
               </w:rPr>
@@ -2920,7 +2616,6 @@
               <w:spacing w:before="0" w:after="0"/>
               <w:rPr>
                 <w:rFonts w:ascii="Consolas" w:hAnsi="Consolas" w:cs="Consolas"/>
-                <w:noProof/>
                 <w:color w:val="000000"/>
                 <w:highlight w:val="white"/>
               </w:rPr>
@@ -2928,7 +2623,6 @@
             <w:r>
               <w:rPr>
                 <w:rFonts w:ascii="Consolas" w:hAnsi="Consolas" w:cs="Consolas"/>
-                <w:noProof/>
                 <w:color w:val="000000"/>
                 <w:highlight w:val="white"/>
               </w:rPr>
@@ -2943,7 +2637,6 @@
               <w:spacing w:before="0" w:after="0"/>
               <w:rPr>
                 <w:rFonts w:ascii="Consolas" w:hAnsi="Consolas" w:cs="Consolas"/>
-                <w:noProof/>
                 <w:color w:val="000000"/>
                 <w:highlight w:val="white"/>
               </w:rPr>
@@ -2951,7 +2644,6 @@
             <w:r>
               <w:rPr>
                 <w:rFonts w:ascii="Consolas" w:hAnsi="Consolas" w:cs="Consolas"/>
-                <w:noProof/>
                 <w:color w:val="000000"/>
                 <w:highlight w:val="white"/>
               </w:rPr>
@@ -2960,7 +2652,6 @@
             <w:r>
               <w:rPr>
                 <w:rFonts w:ascii="Consolas" w:hAnsi="Consolas" w:cs="Consolas"/>
-                <w:noProof/>
                 <w:color w:val="0000FF"/>
                 <w:highlight w:val="white"/>
               </w:rPr>
@@ -2969,7 +2660,6 @@
             <w:r>
               <w:rPr>
                 <w:rFonts w:ascii="Consolas" w:hAnsi="Consolas" w:cs="Consolas"/>
-                <w:noProof/>
                 <w:color w:val="000000"/>
                 <w:highlight w:val="white"/>
               </w:rPr>
@@ -2984,7 +2674,6 @@
               <w:spacing w:before="0" w:after="0"/>
               <w:rPr>
                 <w:rFonts w:ascii="Consolas" w:hAnsi="Consolas" w:cs="Consolas"/>
-                <w:noProof/>
                 <w:color w:val="000000"/>
                 <w:highlight w:val="white"/>
               </w:rPr>
@@ -2992,7 +2681,6 @@
             <w:r>
               <w:rPr>
                 <w:rFonts w:ascii="Consolas" w:hAnsi="Consolas" w:cs="Consolas"/>
-                <w:noProof/>
                 <w:color w:val="000000"/>
                 <w:highlight w:val="white"/>
               </w:rPr>
@@ -3007,7 +2695,6 @@
               <w:spacing w:before="0" w:after="0"/>
               <w:rPr>
                 <w:rFonts w:ascii="Consolas" w:hAnsi="Consolas" w:cs="Consolas"/>
-                <w:noProof/>
                 <w:color w:val="000000"/>
                 <w:highlight w:val="white"/>
               </w:rPr>
@@ -3015,7 +2702,6 @@
             <w:r>
               <w:rPr>
                 <w:rFonts w:ascii="Consolas" w:hAnsi="Consolas" w:cs="Consolas"/>
-                <w:noProof/>
                 <w:color w:val="000000"/>
                 <w:highlight w:val="white"/>
               </w:rPr>
@@ -3030,7 +2716,6 @@
               <w:spacing w:before="0" w:after="0"/>
               <w:rPr>
                 <w:rFonts w:ascii="Consolas" w:hAnsi="Consolas" w:cs="Consolas"/>
-                <w:noProof/>
                 <w:color w:val="000000"/>
                 <w:highlight w:val="white"/>
               </w:rPr>
@@ -3038,7 +2723,6 @@
             <w:r>
               <w:rPr>
                 <w:rFonts w:ascii="Consolas" w:hAnsi="Consolas" w:cs="Consolas"/>
-                <w:noProof/>
                 <w:color w:val="000000"/>
                 <w:highlight w:val="white"/>
               </w:rPr>
@@ -3053,7 +2737,6 @@
               <w:spacing w:before="0" w:after="0"/>
               <w:rPr>
                 <w:rFonts w:ascii="Consolas" w:hAnsi="Consolas" w:cs="Consolas"/>
-                <w:noProof/>
                 <w:color w:val="000000"/>
                 <w:highlight w:val="white"/>
               </w:rPr>
@@ -3061,7 +2744,6 @@
             <w:r>
               <w:rPr>
                 <w:rFonts w:ascii="Consolas" w:hAnsi="Consolas" w:cs="Consolas"/>
-                <w:noProof/>
                 <w:color w:val="000000"/>
                 <w:highlight w:val="white"/>
               </w:rPr>
@@ -3076,7 +2758,6 @@
               <w:spacing w:before="0" w:after="0"/>
               <w:rPr>
                 <w:rFonts w:ascii="Consolas" w:hAnsi="Consolas" w:cs="Consolas"/>
-                <w:noProof/>
                 <w:color w:val="000000"/>
                 <w:highlight w:val="white"/>
               </w:rPr>
@@ -3084,7 +2765,6 @@
             <w:r>
               <w:rPr>
                 <w:rFonts w:ascii="Consolas" w:hAnsi="Consolas" w:cs="Consolas"/>
-                <w:noProof/>
                 <w:color w:val="000000"/>
                 <w:highlight w:val="white"/>
               </w:rPr>
@@ -3093,7 +2773,6 @@
             <w:r>
               <w:rPr>
                 <w:rFonts w:ascii="Consolas" w:hAnsi="Consolas" w:cs="Consolas"/>
-                <w:noProof/>
                 <w:color w:val="0000FF"/>
                 <w:highlight w:val="white"/>
               </w:rPr>
@@ -3102,7 +2781,6 @@
             <w:r>
               <w:rPr>
                 <w:rFonts w:ascii="Consolas" w:hAnsi="Consolas" w:cs="Consolas"/>
-                <w:noProof/>
                 <w:color w:val="000000"/>
                 <w:highlight w:val="white"/>
               </w:rPr>
@@ -3115,14 +2793,10 @@
               <w:autoSpaceDN w:val="0"/>
               <w:adjustRightInd w:val="0"/>
               <w:spacing w:before="0" w:after="0"/>
-              <w:rPr>
-                <w:noProof/>
-              </w:rPr>
             </w:pPr>
             <w:r>
               <w:rPr>
                 <w:rFonts w:ascii="Consolas" w:hAnsi="Consolas" w:cs="Consolas"/>
-                <w:noProof/>
                 <w:color w:val="000000"/>
                 <w:highlight w:val="white"/>
               </w:rPr>
@@ -3137,12 +2811,12 @@
         <w:pStyle w:val="2"/>
         <w:spacing w:before="80" w:after="120" w:line="240" w:lineRule="auto"/>
       </w:pPr>
-      <w:bookmarkStart w:id="4" w:name="_Hlk138093655"/>
+      <w:bookmarkStart w:id="3" w:name="_Hlk138093655"/>
       <w:r>
         <w:t>Сравнение на бързината на две програми</w:t>
       </w:r>
     </w:p>
-    <w:bookmarkEnd w:id="4"/>
+    <w:bookmarkEnd w:id="3"/>
     <w:p>
       <w:pPr>
         <w:spacing w:line="240" w:lineRule="auto"/>
@@ -3153,6 +2827,7 @@
       <w:r>
         <w:rPr>
           <w:rStyle w:val="CodeChar"/>
+          <w:noProof w:val="0"/>
         </w:rPr>
         <w:t>IsPrime(p)</w:t>
       </w:r>
@@ -3162,6 +2837,7 @@
       <w:r>
         <w:rPr>
           <w:rStyle w:val="CodeChar"/>
+          <w:noProof w:val="0"/>
         </w:rPr>
         <w:t>IsPrimeFast(p)</w:t>
       </w:r>
@@ -3194,7 +2870,6 @@
               <w:spacing w:before="0" w:after="0"/>
               <w:rPr>
                 <w:rFonts w:ascii="Consolas" w:hAnsi="Consolas" w:cs="Consolas"/>
-                <w:noProof/>
                 <w:color w:val="000000"/>
                 <w:highlight w:val="white"/>
               </w:rPr>
@@ -3202,7 +2877,6 @@
             <w:r>
               <w:rPr>
                 <w:rFonts w:ascii="Consolas" w:hAnsi="Consolas" w:cs="Consolas"/>
-                <w:noProof/>
                 <w:color w:val="0000FF"/>
                 <w:highlight w:val="white"/>
               </w:rPr>
@@ -3212,7 +2886,6 @@
             <w:r>
               <w:rPr>
                 <w:rFonts w:ascii="Consolas" w:hAnsi="Consolas" w:cs="Consolas"/>
-                <w:noProof/>
                 <w:color w:val="000000"/>
                 <w:highlight w:val="white"/>
               </w:rPr>
@@ -3221,7 +2894,6 @@
             <w:r>
               <w:rPr>
                 <w:rFonts w:ascii="Consolas" w:hAnsi="Consolas" w:cs="Consolas"/>
-                <w:noProof/>
                 <w:color w:val="2B91AF"/>
                 <w:highlight w:val="white"/>
               </w:rPr>
@@ -3230,7 +2902,6 @@
             <w:r>
               <w:rPr>
                 <w:rFonts w:ascii="Consolas" w:hAnsi="Consolas" w:cs="Consolas"/>
-                <w:noProof/>
                 <w:color w:val="000000"/>
                 <w:highlight w:val="white"/>
               </w:rPr>
@@ -3245,7 +2916,6 @@
               <w:spacing w:before="0" w:after="0"/>
               <w:rPr>
                 <w:rFonts w:ascii="Consolas" w:hAnsi="Consolas" w:cs="Consolas"/>
-                <w:noProof/>
                 <w:color w:val="000000"/>
                 <w:highlight w:val="white"/>
               </w:rPr>
@@ -3253,7 +2923,6 @@
             <w:r>
               <w:rPr>
                 <w:rFonts w:ascii="Consolas" w:hAnsi="Consolas" w:cs="Consolas"/>
-                <w:noProof/>
                 <w:color w:val="0000FF"/>
                 <w:highlight w:val="white"/>
               </w:rPr>
@@ -3262,7 +2931,6 @@
             <w:r>
               <w:rPr>
                 <w:rFonts w:ascii="Consolas" w:hAnsi="Consolas" w:cs="Consolas"/>
-                <w:noProof/>
                 <w:color w:val="000000"/>
                 <w:highlight w:val="white"/>
               </w:rPr>
@@ -3271,7 +2939,6 @@
             <w:r>
               <w:rPr>
                 <w:rFonts w:ascii="Consolas" w:hAnsi="Consolas" w:cs="Consolas"/>
-                <w:noProof/>
                 <w:color w:val="0000FF"/>
                 <w:highlight w:val="white"/>
               </w:rPr>
@@ -3280,7 +2947,6 @@
             <w:r>
               <w:rPr>
                 <w:rFonts w:ascii="Consolas" w:hAnsi="Consolas" w:cs="Consolas"/>
-                <w:noProof/>
                 <w:color w:val="000000"/>
                 <w:highlight w:val="white"/>
               </w:rPr>
@@ -3295,7 +2961,6 @@
               <w:spacing w:before="0" w:after="0"/>
               <w:rPr>
                 <w:rFonts w:ascii="Consolas" w:hAnsi="Consolas" w:cs="Consolas"/>
-                <w:noProof/>
                 <w:color w:val="000000"/>
                 <w:highlight w:val="white"/>
               </w:rPr>
@@ -3303,7 +2968,6 @@
             <w:r>
               <w:rPr>
                 <w:rFonts w:ascii="Consolas" w:hAnsi="Consolas" w:cs="Consolas"/>
-                <w:noProof/>
                 <w:color w:val="000000"/>
                 <w:highlight w:val="white"/>
               </w:rPr>
@@ -3318,7 +2982,6 @@
               <w:spacing w:before="0" w:after="0"/>
               <w:rPr>
                 <w:rFonts w:ascii="Consolas" w:hAnsi="Consolas" w:cs="Consolas"/>
-                <w:noProof/>
                 <w:color w:val="000000"/>
                 <w:highlight w:val="white"/>
               </w:rPr>
@@ -3326,7 +2989,6 @@
             <w:r>
               <w:rPr>
                 <w:rFonts w:ascii="Consolas" w:hAnsi="Consolas" w:cs="Consolas"/>
-                <w:noProof/>
                 <w:color w:val="000000"/>
                 <w:highlight w:val="white"/>
               </w:rPr>
@@ -3341,7 +3003,6 @@
               <w:spacing w:before="0" w:after="0"/>
               <w:rPr>
                 <w:rFonts w:ascii="Consolas" w:hAnsi="Consolas" w:cs="Consolas"/>
-                <w:noProof/>
                 <w:color w:val="000000"/>
                 <w:highlight w:val="white"/>
               </w:rPr>
@@ -3349,7 +3010,6 @@
             <w:r>
               <w:rPr>
                 <w:rFonts w:ascii="Consolas" w:hAnsi="Consolas" w:cs="Consolas"/>
-                <w:noProof/>
                 <w:color w:val="000000"/>
                 <w:highlight w:val="white"/>
               </w:rPr>
@@ -3364,7 +3024,6 @@
               <w:spacing w:before="0" w:after="0"/>
               <w:rPr>
                 <w:rFonts w:ascii="Consolas" w:hAnsi="Consolas" w:cs="Consolas"/>
-                <w:noProof/>
                 <w:color w:val="000000"/>
                 <w:highlight w:val="white"/>
               </w:rPr>
@@ -3372,7 +3031,6 @@
             <w:r>
               <w:rPr>
                 <w:rFonts w:ascii="Consolas" w:hAnsi="Consolas" w:cs="Consolas"/>
-                <w:noProof/>
                 <w:color w:val="0000FF"/>
                 <w:highlight w:val="white"/>
               </w:rPr>
@@ -3381,7 +3039,6 @@
             <w:r>
               <w:rPr>
                 <w:rFonts w:ascii="Consolas" w:hAnsi="Consolas" w:cs="Consolas"/>
-                <w:noProof/>
                 <w:color w:val="000000"/>
                 <w:highlight w:val="white"/>
               </w:rPr>
@@ -3396,7 +3053,6 @@
               <w:spacing w:before="0" w:after="0"/>
               <w:rPr>
                 <w:rFonts w:ascii="Consolas" w:hAnsi="Consolas" w:cs="Consolas"/>
-                <w:noProof/>
                 <w:color w:val="000000"/>
                 <w:highlight w:val="white"/>
               </w:rPr>
@@ -3404,7 +3060,6 @@
             <w:r>
               <w:rPr>
                 <w:rFonts w:ascii="Consolas" w:hAnsi="Consolas" w:cs="Consolas"/>
-                <w:noProof/>
                 <w:color w:val="000000"/>
                 <w:highlight w:val="white"/>
               </w:rPr>
@@ -3413,7 +3068,6 @@
             <w:r>
               <w:rPr>
                 <w:rFonts w:ascii="Consolas" w:hAnsi="Consolas" w:cs="Consolas"/>
-                <w:noProof/>
                 <w:color w:val="2B91AF"/>
                 <w:highlight w:val="white"/>
               </w:rPr>
@@ -3422,7 +3076,6 @@
             <w:r>
               <w:rPr>
                 <w:rFonts w:ascii="Consolas" w:hAnsi="Consolas" w:cs="Consolas"/>
-                <w:noProof/>
                 <w:color w:val="000000"/>
                 <w:highlight w:val="white"/>
               </w:rPr>
@@ -3437,7 +3090,6 @@
               <w:spacing w:before="0" w:after="0"/>
               <w:rPr>
                 <w:rFonts w:ascii="Consolas" w:hAnsi="Consolas" w:cs="Consolas"/>
-                <w:noProof/>
                 <w:color w:val="000000"/>
                 <w:highlight w:val="white"/>
               </w:rPr>
@@ -3445,7 +3097,6 @@
             <w:r>
               <w:rPr>
                 <w:rFonts w:ascii="Consolas" w:hAnsi="Consolas" w:cs="Consolas"/>
-                <w:noProof/>
                 <w:color w:val="2B91AF"/>
                 <w:highlight w:val="white"/>
               </w:rPr>
@@ -3454,7 +3105,6 @@
             <w:r>
               <w:rPr>
                 <w:rFonts w:ascii="Consolas" w:hAnsi="Consolas" w:cs="Consolas"/>
-                <w:noProof/>
                 <w:color w:val="000000"/>
                 <w:highlight w:val="white"/>
               </w:rPr>
@@ -3463,7 +3113,6 @@
             <w:r>
               <w:rPr>
                 <w:rFonts w:ascii="Consolas" w:hAnsi="Consolas" w:cs="Consolas"/>
-                <w:noProof/>
                 <w:color w:val="A31515"/>
                 <w:highlight w:val="white"/>
               </w:rPr>
@@ -3472,7 +3121,6 @@
             <w:r>
               <w:rPr>
                 <w:rFonts w:ascii="Consolas" w:hAnsi="Consolas" w:cs="Consolas"/>
-                <w:noProof/>
                 <w:color w:val="3CB371"/>
                 <w:highlight w:val="white"/>
               </w:rPr>
@@ -3481,7 +3129,6 @@
             <w:r>
               <w:rPr>
                 <w:rFonts w:ascii="Consolas" w:hAnsi="Consolas" w:cs="Consolas"/>
-                <w:noProof/>
                 <w:color w:val="A31515"/>
                 <w:highlight w:val="white"/>
               </w:rPr>
@@ -3490,7 +3137,6 @@
             <w:r>
               <w:rPr>
                 <w:rFonts w:ascii="Consolas" w:hAnsi="Consolas" w:cs="Consolas"/>
-                <w:noProof/>
                 <w:color w:val="000000"/>
                 <w:highlight w:val="white"/>
               </w:rPr>
@@ -3503,14 +3149,10 @@
               <w:autoSpaceDN w:val="0"/>
               <w:adjustRightInd w:val="0"/>
               <w:spacing w:before="0" w:after="0"/>
-              <w:rPr>
-                <w:noProof/>
-              </w:rPr>
             </w:pPr>
             <w:r>
               <w:rPr>
                 <w:rFonts w:ascii="Consolas" w:hAnsi="Consolas" w:cs="Consolas"/>
-                <w:noProof/>
                 <w:color w:val="000000"/>
                 <w:highlight w:val="white"/>
               </w:rPr>
@@ -3530,7 +3172,6 @@
               <w:spacing w:before="0" w:after="0"/>
               <w:rPr>
                 <w:rFonts w:ascii="Consolas" w:hAnsi="Consolas" w:cs="Consolas"/>
-                <w:noProof/>
                 <w:color w:val="000000"/>
                 <w:highlight w:val="white"/>
               </w:rPr>
@@ -3538,7 +3179,6 @@
             <w:r>
               <w:rPr>
                 <w:rFonts w:ascii="Consolas" w:hAnsi="Consolas" w:cs="Consolas"/>
-                <w:noProof/>
                 <w:color w:val="0000FF"/>
                 <w:highlight w:val="white"/>
               </w:rPr>
@@ -3547,7 +3187,6 @@
             <w:r>
               <w:rPr>
                 <w:rFonts w:ascii="Consolas" w:hAnsi="Consolas" w:cs="Consolas"/>
-                <w:noProof/>
                 <w:color w:val="000000"/>
                 <w:highlight w:val="white"/>
               </w:rPr>
@@ -3556,7 +3195,6 @@
             <w:r>
               <w:rPr>
                 <w:rFonts w:ascii="Consolas" w:hAnsi="Consolas" w:cs="Consolas"/>
-                <w:noProof/>
                 <w:color w:val="2B91AF"/>
                 <w:highlight w:val="white"/>
               </w:rPr>
@@ -3565,7 +3203,6 @@
             <w:r>
               <w:rPr>
                 <w:rFonts w:ascii="Consolas" w:hAnsi="Consolas" w:cs="Consolas"/>
-                <w:noProof/>
                 <w:color w:val="000000"/>
                 <w:highlight w:val="white"/>
               </w:rPr>
@@ -3580,7 +3217,6 @@
               <w:spacing w:before="0" w:after="0"/>
               <w:rPr>
                 <w:rFonts w:ascii="Consolas" w:hAnsi="Consolas" w:cs="Consolas"/>
-                <w:noProof/>
                 <w:color w:val="000000"/>
                 <w:highlight w:val="white"/>
               </w:rPr>
@@ -3588,7 +3224,6 @@
             <w:r>
               <w:rPr>
                 <w:rFonts w:ascii="Consolas" w:hAnsi="Consolas" w:cs="Consolas"/>
-                <w:noProof/>
                 <w:color w:val="0000FF"/>
                 <w:highlight w:val="white"/>
               </w:rPr>
@@ -3597,7 +3232,6 @@
             <w:r>
               <w:rPr>
                 <w:rFonts w:ascii="Consolas" w:hAnsi="Consolas" w:cs="Consolas"/>
-                <w:noProof/>
                 <w:color w:val="000000"/>
                 <w:highlight w:val="white"/>
               </w:rPr>
@@ -3606,7 +3240,6 @@
             <w:r>
               <w:rPr>
                 <w:rFonts w:ascii="Consolas" w:hAnsi="Consolas" w:cs="Consolas"/>
-                <w:noProof/>
                 <w:color w:val="0000FF"/>
                 <w:highlight w:val="white"/>
               </w:rPr>
@@ -3615,7 +3248,6 @@
             <w:r>
               <w:rPr>
                 <w:rFonts w:ascii="Consolas" w:hAnsi="Consolas" w:cs="Consolas"/>
-                <w:noProof/>
                 <w:color w:val="000000"/>
                 <w:highlight w:val="white"/>
               </w:rPr>
@@ -3630,7 +3262,6 @@
               <w:spacing w:before="0" w:after="0"/>
               <w:rPr>
                 <w:rFonts w:ascii="Consolas" w:hAnsi="Consolas" w:cs="Consolas"/>
-                <w:noProof/>
                 <w:color w:val="000000"/>
                 <w:highlight w:val="white"/>
               </w:rPr>
@@ -3638,7 +3269,6 @@
             <w:r>
               <w:rPr>
                 <w:rFonts w:ascii="Consolas" w:hAnsi="Consolas" w:cs="Consolas"/>
-                <w:noProof/>
                 <w:color w:val="000000"/>
                 <w:highlight w:val="white"/>
               </w:rPr>
@@ -3653,7 +3283,6 @@
               <w:spacing w:before="0" w:after="0"/>
               <w:rPr>
                 <w:rFonts w:ascii="Consolas" w:hAnsi="Consolas" w:cs="Consolas"/>
-                <w:noProof/>
                 <w:color w:val="000000"/>
                 <w:highlight w:val="white"/>
               </w:rPr>
@@ -3661,7 +3290,6 @@
             <w:r>
               <w:rPr>
                 <w:rFonts w:ascii="Consolas" w:hAnsi="Consolas" w:cs="Consolas"/>
-                <w:noProof/>
                 <w:color w:val="000000"/>
                 <w:highlight w:val="white"/>
               </w:rPr>
@@ -3676,7 +3304,6 @@
               <w:spacing w:before="0" w:after="0"/>
               <w:rPr>
                 <w:rFonts w:ascii="Consolas" w:hAnsi="Consolas" w:cs="Consolas"/>
-                <w:noProof/>
                 <w:color w:val="000000"/>
                 <w:highlight w:val="white"/>
               </w:rPr>
@@ -3684,7 +3311,6 @@
             <w:r>
               <w:rPr>
                 <w:rFonts w:ascii="Consolas" w:hAnsi="Consolas" w:cs="Consolas"/>
-                <w:noProof/>
                 <w:color w:val="000000"/>
                 <w:highlight w:val="white"/>
               </w:rPr>
@@ -3699,7 +3325,6 @@
               <w:spacing w:before="0" w:after="0"/>
               <w:rPr>
                 <w:rFonts w:ascii="Consolas" w:hAnsi="Consolas" w:cs="Consolas"/>
-                <w:noProof/>
                 <w:color w:val="000000"/>
                 <w:highlight w:val="white"/>
               </w:rPr>
@@ -3707,7 +3332,6 @@
             <w:r>
               <w:rPr>
                 <w:rFonts w:ascii="Consolas" w:hAnsi="Consolas" w:cs="Consolas"/>
-                <w:noProof/>
                 <w:color w:val="0000FF"/>
                 <w:highlight w:val="white"/>
               </w:rPr>
@@ -3716,7 +3340,6 @@
             <w:r>
               <w:rPr>
                 <w:rFonts w:ascii="Consolas" w:hAnsi="Consolas" w:cs="Consolas"/>
-                <w:noProof/>
                 <w:color w:val="000000"/>
                 <w:highlight w:val="white"/>
               </w:rPr>
@@ -3731,7 +3354,6 @@
               <w:spacing w:before="0" w:after="0"/>
               <w:rPr>
                 <w:rFonts w:ascii="Consolas" w:hAnsi="Consolas" w:cs="Consolas"/>
-                <w:noProof/>
                 <w:color w:val="000000"/>
                 <w:highlight w:val="white"/>
               </w:rPr>
@@ -3739,7 +3361,6 @@
             <w:r>
               <w:rPr>
                 <w:rFonts w:ascii="Consolas" w:hAnsi="Consolas" w:cs="Consolas"/>
-                <w:noProof/>
                 <w:color w:val="000000"/>
                 <w:highlight w:val="white"/>
               </w:rPr>
@@ -3748,7 +3369,6 @@
             <w:r>
               <w:rPr>
                 <w:rFonts w:ascii="Consolas" w:hAnsi="Consolas" w:cs="Consolas"/>
-                <w:noProof/>
                 <w:color w:val="2B91AF"/>
                 <w:highlight w:val="white"/>
               </w:rPr>
@@ -3757,7 +3377,6 @@
             <w:r>
               <w:rPr>
                 <w:rFonts w:ascii="Consolas" w:hAnsi="Consolas" w:cs="Consolas"/>
-                <w:noProof/>
                 <w:color w:val="000000"/>
                 <w:highlight w:val="white"/>
               </w:rPr>
@@ -3772,7 +3391,6 @@
               <w:spacing w:before="0" w:after="0"/>
               <w:rPr>
                 <w:rFonts w:ascii="Consolas" w:hAnsi="Consolas" w:cs="Consolas"/>
-                <w:noProof/>
                 <w:color w:val="000000"/>
                 <w:highlight w:val="white"/>
               </w:rPr>
@@ -3780,7 +3398,6 @@
             <w:r>
               <w:rPr>
                 <w:rFonts w:ascii="Consolas" w:hAnsi="Consolas" w:cs="Consolas"/>
-                <w:noProof/>
                 <w:color w:val="2B91AF"/>
                 <w:highlight w:val="white"/>
               </w:rPr>
@@ -3789,7 +3406,6 @@
             <w:r>
               <w:rPr>
                 <w:rFonts w:ascii="Consolas" w:hAnsi="Consolas" w:cs="Consolas"/>
-                <w:noProof/>
                 <w:color w:val="000000"/>
                 <w:highlight w:val="white"/>
               </w:rPr>
@@ -3798,7 +3414,6 @@
             <w:r>
               <w:rPr>
                 <w:rFonts w:ascii="Consolas" w:hAnsi="Consolas" w:cs="Consolas"/>
-                <w:noProof/>
                 <w:color w:val="A31515"/>
                 <w:highlight w:val="white"/>
               </w:rPr>
@@ -3807,7 +3422,6 @@
             <w:r>
               <w:rPr>
                 <w:rFonts w:ascii="Consolas" w:hAnsi="Consolas" w:cs="Consolas"/>
-                <w:noProof/>
                 <w:color w:val="3CB371"/>
                 <w:highlight w:val="white"/>
               </w:rPr>
@@ -3816,7 +3430,6 @@
             <w:r>
               <w:rPr>
                 <w:rFonts w:ascii="Consolas" w:hAnsi="Consolas" w:cs="Consolas"/>
-                <w:noProof/>
                 <w:color w:val="A31515"/>
                 <w:highlight w:val="white"/>
               </w:rPr>
@@ -3825,7 +3438,6 @@
             <w:r>
               <w:rPr>
                 <w:rFonts w:ascii="Consolas" w:hAnsi="Consolas" w:cs="Consolas"/>
-                <w:noProof/>
                 <w:color w:val="000000"/>
                 <w:highlight w:val="white"/>
               </w:rPr>
@@ -3838,14 +3450,10 @@
               <w:autoSpaceDN w:val="0"/>
               <w:adjustRightInd w:val="0"/>
               <w:spacing w:before="0" w:after="0"/>
-              <w:rPr>
-                <w:noProof/>
-              </w:rPr>
             </w:pPr>
             <w:r>
               <w:rPr>
                 <w:rFonts w:ascii="Consolas" w:hAnsi="Consolas" w:cs="Consolas"/>
-                <w:noProof/>
                 <w:color w:val="000000"/>
                 <w:highlight w:val="white"/>
               </w:rPr>
@@ -3966,8 +3574,14 @@
           <w:p>
             <w:pPr>
               <w:pStyle w:val="Code"/>
+              <w:rPr>
+                <w:noProof w:val="0"/>
+              </w:rPr>
             </w:pPr>
             <w:r>
+              <w:rPr>
+                <w:noProof w:val="0"/>
+              </w:rPr>
               <w:t>IsPrime(p)</w:t>
             </w:r>
           </w:p>
@@ -4017,8 +3631,14 @@
           <w:p>
             <w:pPr>
               <w:pStyle w:val="Code"/>
+              <w:rPr>
+                <w:noProof w:val="0"/>
+              </w:rPr>
             </w:pPr>
             <w:r>
+              <w:rPr>
+                <w:noProof w:val="0"/>
+              </w:rPr>
               <w:t>IsPrimeFast(p)</w:t>
             </w:r>
           </w:p>
@@ -4083,13 +3703,7 @@
         <w:spacing w:line="240" w:lineRule="auto"/>
       </w:pPr>
       <w:r>
-        <w:t xml:space="preserve">Този проблем няма да има оценка от </w:t>
-      </w:r>
-      <w:r>
-        <w:t>judge</w:t>
-      </w:r>
-      <w:r>
-        <w:t>.</w:t>
+        <w:t>Този проблем няма да има оценка от judge.</w:t>
       </w:r>
     </w:p>
     <w:p>
@@ -4099,8 +3713,12 @@
     </w:p>
     <w:p/>
     <w:sectPr>
-      <w:headerReference w:type="default" r:id="rId9"/>
-      <w:footerReference w:type="default" r:id="rId10"/>
+      <w:headerReference w:type="even" r:id="rId9"/>
+      <w:headerReference w:type="default" r:id="rId10"/>
+      <w:footerReference w:type="even" r:id="rId11"/>
+      <w:footerReference w:type="default" r:id="rId12"/>
+      <w:headerReference w:type="first" r:id="rId13"/>
+      <w:footerReference w:type="first" r:id="rId14"/>
       <w:pgSz w:w="11909" w:h="16834" w:code="9"/>
       <w:pgMar w:top="567" w:right="737" w:bottom="1077" w:left="737" w:header="567" w:footer="794" w:gutter="0"/>
       <w:cols w:space="720"/>
@@ -4111,7 +3729,7 @@
 </file>
 
 <file path=word/endnotes.xml><?xml version="1.0" encoding="utf-8"?>
-<w:endnotes xmlns:wpc="http://schemas.microsoft.com/office/word/2010/wordprocessingCanvas" xmlns:cx="http://schemas.microsoft.com/office/drawing/2014/chartex" xmlns:mc="http://schemas.openxmlformats.org/markup-compatibility/2006" xmlns:o="urn:schemas-microsoft-com:office:office" xmlns:r="http://schemas.openxmlformats.org/officeDocument/2006/relationships" xmlns:m="http://schemas.openxmlformats.org/officeDocument/2006/math" xmlns:v="urn:schemas-microsoft-com:vml" xmlns:wp14="http://schemas.microsoft.com/office/word/2010/wordprocessingDrawing" xmlns:wp="http://schemas.openxmlformats.org/drawingml/2006/wordprocessingDrawing" xmlns:w10="urn:schemas-microsoft-com:office:word" xmlns:w="http://schemas.openxmlformats.org/wordprocessingml/2006/main" xmlns:w14="http://schemas.microsoft.com/office/word/2010/wordml" xmlns:w15="http://schemas.microsoft.com/office/word/2012/wordml" xmlns:w16se="http://schemas.microsoft.com/office/word/2015/wordml/symex" xmlns:wpg="http://schemas.microsoft.com/office/word/2010/wordprocessingGroup" xmlns:wpi="http://schemas.microsoft.com/office/word/2010/wordprocessingInk" xmlns:wne="http://schemas.microsoft.com/office/word/2006/wordml" xmlns:wps="http://schemas.microsoft.com/office/word/2010/wordprocessingShape" mc:Ignorable="w14 w15 w16se wp14">
+<w:endnotes xmlns:wpc="http://schemas.microsoft.com/office/word/2010/wordprocessingCanvas" xmlns:cx="http://schemas.microsoft.com/office/drawing/2014/chartex" xmlns:cx1="http://schemas.microsoft.com/office/drawing/2015/9/8/chartex" xmlns:cx2="http://schemas.microsoft.com/office/drawing/2015/10/21/chartex" xmlns:cx3="http://schemas.microsoft.com/office/drawing/2016/5/9/chartex" xmlns:cx4="http://schemas.microsoft.com/office/drawing/2016/5/10/chartex" xmlns:cx5="http://schemas.microsoft.com/office/drawing/2016/5/11/chartex" xmlns:cx6="http://schemas.microsoft.com/office/drawing/2016/5/12/chartex" xmlns:cx7="http://schemas.microsoft.com/office/drawing/2016/5/13/chartex" xmlns:cx8="http://schemas.microsoft.com/office/drawing/2016/5/14/chartex" xmlns:mc="http://schemas.openxmlformats.org/markup-compatibility/2006" xmlns:aink="http://schemas.microsoft.com/office/drawing/2016/ink" xmlns:am3d="http://schemas.microsoft.com/office/drawing/2017/model3d" xmlns:o="urn:schemas-microsoft-com:office:office" xmlns:oel="http://schemas.microsoft.com/office/2019/extlst" xmlns:r="http://schemas.openxmlformats.org/officeDocument/2006/relationships" xmlns:m="http://schemas.openxmlformats.org/officeDocument/2006/math" xmlns:v="urn:schemas-microsoft-com:vml" xmlns:wp14="http://schemas.microsoft.com/office/word/2010/wordprocessingDrawing" xmlns:wp="http://schemas.openxmlformats.org/drawingml/2006/wordprocessingDrawing" xmlns:w10="urn:schemas-microsoft-com:office:word" xmlns:w="http://schemas.openxmlformats.org/wordprocessingml/2006/main" xmlns:w14="http://schemas.microsoft.com/office/word/2010/wordml" xmlns:w15="http://schemas.microsoft.com/office/word/2012/wordml" xmlns:w16cex="http://schemas.microsoft.com/office/word/2018/wordml/cex" xmlns:w16cid="http://schemas.microsoft.com/office/word/2016/wordml/cid" xmlns:w16="http://schemas.microsoft.com/office/word/2018/wordml" xmlns:w16sdtdh="http://schemas.microsoft.com/office/word/2020/wordml/sdtdatahash" xmlns:w16se="http://schemas.microsoft.com/office/word/2015/wordml/symex" xmlns:wpg="http://schemas.microsoft.com/office/word/2010/wordprocessingGroup" xmlns:wpi="http://schemas.microsoft.com/office/word/2010/wordprocessingInk" xmlns:wne="http://schemas.microsoft.com/office/word/2006/wordml" xmlns:wps="http://schemas.microsoft.com/office/word/2010/wordprocessingShape" mc:Ignorable="w14 w15 w16se w16cid w16 w16cex w16sdtdh wp14">
   <w:endnote w:type="separator" w:id="-1">
     <w:p>
       <w:pPr>
@@ -4136,14 +3754,23 @@
 </file>
 
 <file path=word/footer1.xml><?xml version="1.0" encoding="utf-8"?>
-<w:ftr xmlns:wpc="http://schemas.microsoft.com/office/word/2010/wordprocessingCanvas" xmlns:cx="http://schemas.microsoft.com/office/drawing/2014/chartex" xmlns:mc="http://schemas.openxmlformats.org/markup-compatibility/2006" xmlns:o="urn:schemas-microsoft-com:office:office" xmlns:r="http://schemas.openxmlformats.org/officeDocument/2006/relationships" xmlns:m="http://schemas.openxmlformats.org/officeDocument/2006/math" xmlns:v="urn:schemas-microsoft-com:vml" xmlns:wp14="http://schemas.microsoft.com/office/word/2010/wordprocessingDrawing" xmlns:wp="http://schemas.openxmlformats.org/drawingml/2006/wordprocessingDrawing" xmlns:w10="urn:schemas-microsoft-com:office:word" xmlns:w="http://schemas.openxmlformats.org/wordprocessingml/2006/main" xmlns:w14="http://schemas.microsoft.com/office/word/2010/wordml" xmlns:w15="http://schemas.microsoft.com/office/word/2012/wordml" xmlns:w16se="http://schemas.microsoft.com/office/word/2015/wordml/symex" xmlns:wpg="http://schemas.microsoft.com/office/word/2010/wordprocessingGroup" xmlns:wpi="http://schemas.microsoft.com/office/word/2010/wordprocessingInk" xmlns:wne="http://schemas.microsoft.com/office/word/2006/wordml" xmlns:wps="http://schemas.microsoft.com/office/word/2010/wordprocessingShape" mc:Ignorable="w14 w15 w16se wp14">
+<w:ftr xmlns:wpc="http://schemas.microsoft.com/office/word/2010/wordprocessingCanvas" xmlns:cx="http://schemas.microsoft.com/office/drawing/2014/chartex" xmlns:cx1="http://schemas.microsoft.com/office/drawing/2015/9/8/chartex" xmlns:cx2="http://schemas.microsoft.com/office/drawing/2015/10/21/chartex" xmlns:cx3="http://schemas.microsoft.com/office/drawing/2016/5/9/chartex" xmlns:cx4="http://schemas.microsoft.com/office/drawing/2016/5/10/chartex" xmlns:cx5="http://schemas.microsoft.com/office/drawing/2016/5/11/chartex" xmlns:cx6="http://schemas.microsoft.com/office/drawing/2016/5/12/chartex" xmlns:cx7="http://schemas.microsoft.com/office/drawing/2016/5/13/chartex" xmlns:cx8="http://schemas.microsoft.com/office/drawing/2016/5/14/chartex" xmlns:mc="http://schemas.openxmlformats.org/markup-compatibility/2006" xmlns:aink="http://schemas.microsoft.com/office/drawing/2016/ink" xmlns:am3d="http://schemas.microsoft.com/office/drawing/2017/model3d" xmlns:o="urn:schemas-microsoft-com:office:office" xmlns:oel="http://schemas.microsoft.com/office/2019/extlst" xmlns:r="http://schemas.openxmlformats.org/officeDocument/2006/relationships" xmlns:m="http://schemas.openxmlformats.org/officeDocument/2006/math" xmlns:v="urn:schemas-microsoft-com:vml" xmlns:wp14="http://schemas.microsoft.com/office/word/2010/wordprocessingDrawing" xmlns:wp="http://schemas.openxmlformats.org/drawingml/2006/wordprocessingDrawing" xmlns:w10="urn:schemas-microsoft-com:office:word" xmlns:w="http://schemas.openxmlformats.org/wordprocessingml/2006/main" xmlns:w14="http://schemas.microsoft.com/office/word/2010/wordml" xmlns:w15="http://schemas.microsoft.com/office/word/2012/wordml" xmlns:w16cex="http://schemas.microsoft.com/office/word/2018/wordml/cex" xmlns:w16cid="http://schemas.microsoft.com/office/word/2016/wordml/cid" xmlns:w16="http://schemas.microsoft.com/office/word/2018/wordml" xmlns:w16sdtdh="http://schemas.microsoft.com/office/word/2020/wordml/sdtdatahash" xmlns:w16se="http://schemas.microsoft.com/office/word/2015/wordml/symex" xmlns:wpg="http://schemas.microsoft.com/office/word/2010/wordprocessingGroup" xmlns:wpi="http://schemas.microsoft.com/office/word/2010/wordprocessingInk" xmlns:wne="http://schemas.microsoft.com/office/word/2006/wordml" xmlns:wps="http://schemas.microsoft.com/office/word/2010/wordprocessingShape" mc:Ignorable="w14 w15 w16se w16cid w16 w16cex w16sdtdh wp14">
+  <w:p>
+    <w:pPr>
+      <w:pStyle w:val="a5"/>
+    </w:pPr>
+  </w:p>
+</w:ftr>
+</file>
+
+<file path=word/footer2.xml><?xml version="1.0" encoding="utf-8"?>
+<w:ftr xmlns:wpc="http://schemas.microsoft.com/office/word/2010/wordprocessingCanvas" xmlns:cx="http://schemas.microsoft.com/office/drawing/2014/chartex" xmlns:cx1="http://schemas.microsoft.com/office/drawing/2015/9/8/chartex" xmlns:cx2="http://schemas.microsoft.com/office/drawing/2015/10/21/chartex" xmlns:cx3="http://schemas.microsoft.com/office/drawing/2016/5/9/chartex" xmlns:cx4="http://schemas.microsoft.com/office/drawing/2016/5/10/chartex" xmlns:cx5="http://schemas.microsoft.com/office/drawing/2016/5/11/chartex" xmlns:cx6="http://schemas.microsoft.com/office/drawing/2016/5/12/chartex" xmlns:cx7="http://schemas.microsoft.com/office/drawing/2016/5/13/chartex" xmlns:cx8="http://schemas.microsoft.com/office/drawing/2016/5/14/chartex" xmlns:mc="http://schemas.openxmlformats.org/markup-compatibility/2006" xmlns:aink="http://schemas.microsoft.com/office/drawing/2016/ink" xmlns:am3d="http://schemas.microsoft.com/office/drawing/2017/model3d" xmlns:o="urn:schemas-microsoft-com:office:office" xmlns:oel="http://schemas.microsoft.com/office/2019/extlst" xmlns:r="http://schemas.openxmlformats.org/officeDocument/2006/relationships" xmlns:m="http://schemas.openxmlformats.org/officeDocument/2006/math" xmlns:v="urn:schemas-microsoft-com:vml" xmlns:wp14="http://schemas.microsoft.com/office/word/2010/wordprocessingDrawing" xmlns:wp="http://schemas.openxmlformats.org/drawingml/2006/wordprocessingDrawing" xmlns:w10="urn:schemas-microsoft-com:office:word" xmlns:w="http://schemas.openxmlformats.org/wordprocessingml/2006/main" xmlns:w14="http://schemas.microsoft.com/office/word/2010/wordml" xmlns:w15="http://schemas.microsoft.com/office/word/2012/wordml" xmlns:w16cex="http://schemas.microsoft.com/office/word/2018/wordml/cex" xmlns:w16cid="http://schemas.microsoft.com/office/word/2016/wordml/cid" xmlns:w16="http://schemas.microsoft.com/office/word/2018/wordml" xmlns:w16sdtdh="http://schemas.microsoft.com/office/word/2020/wordml/sdtdatahash" xmlns:w16se="http://schemas.microsoft.com/office/word/2015/wordml/symex" xmlns:wpg="http://schemas.microsoft.com/office/word/2010/wordprocessingGroup" xmlns:wpi="http://schemas.microsoft.com/office/word/2010/wordprocessingInk" xmlns:wne="http://schemas.microsoft.com/office/word/2006/wordml" xmlns:wps="http://schemas.microsoft.com/office/word/2010/wordprocessingShape" mc:Ignorable="w14 w15 w16se w16cid w16 w16cex w16sdtdh wp14">
   <w:p>
     <w:pPr>
       <w:pStyle w:val="a5"/>
     </w:pPr>
     <w:r>
       <w:rPr>
-        <w:noProof/>
         <w:lang w:eastAsia="bg-BG"/>
       </w:rPr>
       <mc:AlternateContent>
@@ -4232,7 +3859,7 @@
             </wp:anchor>
           </w:drawing>
         </mc:Choice>
-        <mc:Fallback xmlns:w16sdtdh="http://schemas.microsoft.com/office/word/2020/wordml/sdtdatahash" xmlns:w16="http://schemas.microsoft.com/office/word/2018/wordml" xmlns:w16cid="http://schemas.microsoft.com/office/word/2016/wordml/cid" xmlns:w16cex="http://schemas.microsoft.com/office/word/2018/wordml/cex" xmlns:oel="http://schemas.microsoft.com/office/2019/extlst" xmlns:am3d="http://schemas.microsoft.com/office/drawing/2017/model3d" xmlns:aink="http://schemas.microsoft.com/office/drawing/2016/ink" xmlns:cx8="http://schemas.microsoft.com/office/drawing/2016/5/14/chartex" xmlns:cx7="http://schemas.microsoft.com/office/drawing/2016/5/13/chartex" xmlns:cx6="http://schemas.microsoft.com/office/drawing/2016/5/12/chartex" xmlns:cx5="http://schemas.microsoft.com/office/drawing/2016/5/11/chartex" xmlns:cx4="http://schemas.microsoft.com/office/drawing/2016/5/10/chartex" xmlns:cx3="http://schemas.microsoft.com/office/drawing/2016/5/9/chartex" xmlns:cx2="http://schemas.microsoft.com/office/drawing/2015/10/21/chartex" xmlns:cx1="http://schemas.microsoft.com/office/drawing/2015/9/8/chartex">
+        <mc:Fallback>
           <w:pict>
             <v:shapetype w14:anchorId="41B1E642" id="_x0000_t202" coordsize="21600,21600" o:spt="202" path="m,l,21600r21600,l21600,xe">
               <v:stroke joinstyle="miter"/>
@@ -4266,7 +3893,6 @@
     </w:r>
     <w:r>
       <w:rPr>
-        <w:noProof/>
         <w:lang w:eastAsia="bg-BG"/>
       </w:rPr>
       <mc:AlternateContent>
@@ -4319,7 +3945,7 @@
                               <w:szCs w:val="17"/>
                             </w:rPr>
                           </w:pPr>
-                          <w:bookmarkStart w:id="5" w:name="_Hlk24191091"/>
+                          <w:bookmarkStart w:id="4" w:name="_Hlk24191091"/>
                           <w:r>
                             <w:rPr>
                               <w:sz w:val="17"/>
@@ -4437,7 +4063,7 @@
                             <w:t>.</w:t>
                           </w:r>
                         </w:p>
-                        <w:bookmarkEnd w:id="5"/>
+                        <w:bookmarkEnd w:id="4"/>
                         <w:p>
                           <w:pPr>
                             <w:spacing w:line="240" w:lineRule="auto"/>
@@ -4449,7 +4075,6 @@
                           </w:pPr>
                           <w:r>
                             <w:rPr>
-                              <w:noProof/>
                               <w:sz w:val="18"/>
                               <w:szCs w:val="18"/>
                               <w:lang w:eastAsia="bg-BG"/>
@@ -4515,7 +4140,6 @@
                           </w:r>
                           <w:r>
                             <w:rPr>
-                              <w:noProof/>
                               <w:sz w:val="18"/>
                               <w:szCs w:val="18"/>
                               <w:lang w:eastAsia="bg-BG"/>
@@ -4581,7 +4205,6 @@
                           </w:r>
                           <w:r>
                             <w:rPr>
-                              <w:noProof/>
                               <w:sz w:val="18"/>
                               <w:szCs w:val="18"/>
                               <w:lang w:eastAsia="bg-BG"/>
@@ -4635,7 +4258,6 @@
                           </w:r>
                           <w:r>
                             <w:rPr>
-                              <w:noProof/>
                               <w:sz w:val="18"/>
                               <w:szCs w:val="18"/>
                               <w:lang w:eastAsia="bg-BG"/>
@@ -4668,7 +4290,7 @@
                                               <a14:useLocalDpi xmlns:a14="http://schemas.microsoft.com/office/drawing/2010/main" val="0"/>
                                             </a:ext>
                                             <a:ext uri="{837473B0-CC2E-450A-ABE3-18F120FF3D39}">
-                                              <a1611:picAttrSrcUrl xmlns:a1611="http://schemas.microsoft.com/office/drawing/2016/11/main" xmlns:w16sdtdh="http://schemas.microsoft.com/office/word/2020/wordml/sdtdatahash" xmlns:w16="http://schemas.microsoft.com/office/word/2018/wordml" xmlns:w16cid="http://schemas.microsoft.com/office/word/2016/wordml/cid" xmlns:w16cex="http://schemas.microsoft.com/office/word/2018/wordml/cex" xmlns:w="http://schemas.openxmlformats.org/wordprocessingml/2006/main" xmlns:w10="urn:schemas-microsoft-com:office:word" xmlns:v="urn:schemas-microsoft-com:vml" xmlns:oel="http://schemas.microsoft.com/office/2019/extlst" xmlns:o="urn:schemas-microsoft-com:office:office" xmlns:am3d="http://schemas.microsoft.com/office/drawing/2017/model3d" xmlns:aink="http://schemas.microsoft.com/office/drawing/2016/ink" xmlns:cx8="http://schemas.microsoft.com/office/drawing/2016/5/14/chartex" xmlns:cx7="http://schemas.microsoft.com/office/drawing/2016/5/13/chartex" xmlns:cx6="http://schemas.microsoft.com/office/drawing/2016/5/12/chartex" xmlns:cx5="http://schemas.microsoft.com/office/drawing/2016/5/11/chartex" xmlns:cx4="http://schemas.microsoft.com/office/drawing/2016/5/10/chartex" xmlns:cx3="http://schemas.microsoft.com/office/drawing/2016/5/9/chartex" xmlns:cx2="http://schemas.microsoft.com/office/drawing/2015/10/21/chartex" xmlns:cx1="http://schemas.microsoft.com/office/drawing/2015/9/8/chartex" xmlns="" r:id="rId9"/>
+                                              <a1611:picAttrSrcUrl xmlns:a1611="http://schemas.microsoft.com/office/drawing/2016/11/main" r:id="rId9"/>
                                             </a:ext>
                                           </a:extLst>
                                         </a:blip>
@@ -4697,7 +4319,6 @@
                           </w:r>
                           <w:r>
                             <w:rPr>
-                              <w:noProof/>
                               <w:sz w:val="18"/>
                               <w:szCs w:val="18"/>
                             </w:rPr>
@@ -4705,7 +4326,6 @@
                           </w:r>
                           <w:r>
                             <w:rPr>
-                              <w:noProof/>
                               <w:sz w:val="18"/>
                               <w:szCs w:val="18"/>
                               <w:lang w:eastAsia="bg-BG"/>
@@ -4759,7 +4379,6 @@
                           </w:r>
                           <w:r>
                             <w:rPr>
-                              <w:noProof/>
                               <w:sz w:val="18"/>
                               <w:szCs w:val="18"/>
                               <w:lang w:eastAsia="bg-BG"/>
@@ -4813,7 +4432,6 @@
                           </w:r>
                           <w:r>
                             <w:rPr>
-                              <w:noProof/>
                               <w:sz w:val="18"/>
                               <w:szCs w:val="18"/>
                               <w:lang w:eastAsia="bg-BG"/>
@@ -4883,7 +4501,6 @@
                           </w:r>
                           <w:r>
                             <w:rPr>
-                              <w:noProof/>
                               <w:sz w:val="18"/>
                               <w:szCs w:val="18"/>
                               <w:lang w:eastAsia="bg-BG"/>
@@ -4950,7 +4567,6 @@
                           </w:r>
                           <w:r>
                             <w:rPr>
-                              <w:noProof/>
                               <w:sz w:val="18"/>
                               <w:szCs w:val="18"/>
                               <w:lang w:eastAsia="bg-BG"/>
@@ -5013,7 +4629,7 @@
             </wp:anchor>
           </w:drawing>
         </mc:Choice>
-        <mc:Fallback xmlns:w16sdtdh="http://schemas.microsoft.com/office/word/2020/wordml/sdtdatahash" xmlns:w16="http://schemas.microsoft.com/office/word/2018/wordml" xmlns:w16cid="http://schemas.microsoft.com/office/word/2016/wordml/cid" xmlns:w16cex="http://schemas.microsoft.com/office/word/2018/wordml/cex" xmlns:oel="http://schemas.microsoft.com/office/2019/extlst" xmlns:am3d="http://schemas.microsoft.com/office/drawing/2017/model3d" xmlns:aink="http://schemas.microsoft.com/office/drawing/2016/ink" xmlns:cx8="http://schemas.microsoft.com/office/drawing/2016/5/14/chartex" xmlns:cx7="http://schemas.microsoft.com/office/drawing/2016/5/13/chartex" xmlns:cx6="http://schemas.microsoft.com/office/drawing/2016/5/12/chartex" xmlns:cx5="http://schemas.microsoft.com/office/drawing/2016/5/11/chartex" xmlns:cx4="http://schemas.microsoft.com/office/drawing/2016/5/10/chartex" xmlns:cx3="http://schemas.microsoft.com/office/drawing/2016/5/9/chartex" xmlns:cx2="http://schemas.microsoft.com/office/drawing/2015/10/21/chartex" xmlns:cx1="http://schemas.microsoft.com/office/drawing/2015/9/8/chartex">
+        <mc:Fallback>
           <w:pict>
             <v:shape w14:anchorId="2074F399" id="Text Box 16" o:spid="_x0000_s1027" type="#_x0000_t202" style="position:absolute;margin-left:109pt;margin-top:7pt;width:411.4pt;height:40.45pt;z-index:251657216;visibility:visible;mso-wrap-style:square;mso-width-percent:0;mso-height-percent:0;mso-wrap-distance-left:9pt;mso-wrap-distance-top:0;mso-wrap-distance-right:9pt;mso-wrap-distance-bottom:0;mso-position-horizontal:absolute;mso-position-horizontal-relative:text;mso-position-vertical:absolute;mso-position-vertical-relative:text;mso-width-percent:0;mso-height-percent:0;mso-width-relative:page;mso-height-relative:page;v-text-anchor:top" o:gfxdata="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" filled="f" stroked="f">
               <v:textbox inset=".5mm,1.2mm,.5mm,.5mm">
@@ -5156,9 +4772,9 @@
                     </w:pPr>
                     <w:r>
                       <w:rPr>
-                        <w:noProof/>
                         <w:sz w:val="18"/>
                         <w:szCs w:val="18"/>
+                        <w:lang w:eastAsia="bg-BG"/>
                       </w:rPr>
                       <w:drawing>
                         <wp:inline distT="0" distB="0" distL="0" distR="0" wp14:anchorId="53621E41" wp14:editId="3BF595D6">
@@ -5182,7 +4798,7 @@
                                   </pic:cNvPicPr>
                                 </pic:nvPicPr>
                                 <pic:blipFill>
-                                  <a:blip r:embed="rId21">
+                                  <a:blip r:embed="rId2">
                                     <a:extLst>
                                       <a:ext uri="{28A0092B-C50C-407E-A947-70E740481C1C}">
                                         <a14:useLocalDpi xmlns:a14="http://schemas.microsoft.com/office/drawing/2010/main" val="0"/>
@@ -5221,16 +4837,16 @@
                     </w:r>
                     <w:r>
                       <w:rPr>
-                        <w:noProof/>
                         <w:sz w:val="18"/>
                         <w:szCs w:val="18"/>
+                        <w:lang w:eastAsia="bg-BG"/>
                       </w:rPr>
                       <w:drawing>
                         <wp:inline distT="0" distB="0" distL="0" distR="0" wp14:anchorId="64E29E7A" wp14:editId="1BD0FFE4">
                           <wp:extent cx="180000" cy="180000"/>
                           <wp:effectExtent l="0" t="0" r="0" b="0"/>
                           <wp:docPr id="2" name="Picture 2">
-                            <a:hlinkClick xmlns:a="http://schemas.openxmlformats.org/drawingml/2006/main" r:id="rId22"/>
+                            <a:hlinkClick xmlns:a="http://schemas.openxmlformats.org/drawingml/2006/main" r:id="rId3"/>
                           </wp:docPr>
                           <wp:cNvGraphicFramePr>
                             <a:graphicFrameLocks xmlns:a="http://schemas.openxmlformats.org/drawingml/2006/main" noChangeAspect="1"/>
@@ -5240,14 +4856,14 @@
                               <pic:pic xmlns:pic="http://schemas.openxmlformats.org/drawingml/2006/picture">
                                 <pic:nvPicPr>
                                   <pic:cNvPr id="2" name="Picture 2">
-                                    <a:hlinkClick r:id="rId22"/>
+                                    <a:hlinkClick r:id="rId3"/>
                                   </pic:cNvPr>
                                   <pic:cNvPicPr>
                                     <a:picLocks noChangeAspect="1" noChangeArrowheads="1"/>
                                   </pic:cNvPicPr>
                                 </pic:nvPicPr>
                                 <pic:blipFill>
-                                  <a:blip r:embed="rId23">
+                                  <a:blip r:embed="rId4">
                                     <a:extLst>
                                       <a:ext uri="{28A0092B-C50C-407E-A947-70E740481C1C}">
                                         <a14:useLocalDpi xmlns:a14="http://schemas.microsoft.com/office/drawing/2010/main" val="0"/>
@@ -5286,16 +4902,16 @@
                     </w:r>
                     <w:r>
                       <w:rPr>
-                        <w:noProof/>
                         <w:sz w:val="18"/>
                         <w:szCs w:val="18"/>
+                        <w:lang w:eastAsia="bg-BG"/>
                       </w:rPr>
                       <w:drawing>
                         <wp:inline distT="0" distB="0" distL="0" distR="0" wp14:anchorId="293C9B17" wp14:editId="373E17EF">
                           <wp:extent cx="180000" cy="180000"/>
                           <wp:effectExtent l="0" t="0" r="0" b="0"/>
                           <wp:docPr id="5" name="Picture 5" title="Software University @ Facebook">
-                            <a:hlinkClick xmlns:a="http://schemas.openxmlformats.org/drawingml/2006/main" r:id="rId24"/>
+                            <a:hlinkClick xmlns:a="http://schemas.openxmlformats.org/drawingml/2006/main" r:id="rId5"/>
                           </wp:docPr>
                           <wp:cNvGraphicFramePr>
                             <a:graphicFrameLocks xmlns:a="http://schemas.openxmlformats.org/drawingml/2006/main" noChangeAspect="1"/>
@@ -5305,12 +4921,12 @@
                               <pic:pic xmlns:pic="http://schemas.openxmlformats.org/drawingml/2006/picture">
                                 <pic:nvPicPr>
                                   <pic:cNvPr id="5" name="Picture 5" title="Software University @ Facebook">
-                                    <a:hlinkClick r:id="rId24"/>
+                                    <a:hlinkClick r:id="rId5"/>
                                   </pic:cNvPr>
                                   <pic:cNvPicPr/>
                                 </pic:nvPicPr>
                                 <pic:blipFill>
-                                  <a:blip r:embed="rId25"/>
+                                  <a:blip r:embed="rId6"/>
                                   <a:stretch>
                                     <a:fillRect/>
                                   </a:stretch>
@@ -5339,16 +4955,16 @@
                     </w:r>
                     <w:r>
                       <w:rPr>
-                        <w:noProof/>
                         <w:sz w:val="18"/>
                         <w:szCs w:val="18"/>
+                        <w:lang w:eastAsia="bg-BG"/>
                       </w:rPr>
                       <w:drawing>
                         <wp:inline distT="0" distB="0" distL="0" distR="0" wp14:anchorId="75BE9FD2" wp14:editId="14C27CD2">
                           <wp:extent cx="180000" cy="180000"/>
                           <wp:effectExtent l="0" t="0" r="0" b="0"/>
                           <wp:docPr id="20" name="Picture 20">
-                            <a:hlinkClick xmlns:a="http://schemas.openxmlformats.org/drawingml/2006/main" r:id="rId26"/>
+                            <a:hlinkClick xmlns:a="http://schemas.openxmlformats.org/drawingml/2006/main" r:id="rId7"/>
                           </wp:docPr>
                           <wp:cNvGraphicFramePr>
                             <a:graphicFrameLocks xmlns:a="http://schemas.openxmlformats.org/drawingml/2006/main" noChangeAspect="1"/>
@@ -5358,14 +4974,14 @@
                               <pic:pic xmlns:pic="http://schemas.openxmlformats.org/drawingml/2006/picture">
                                 <pic:nvPicPr>
                                   <pic:cNvPr id="20" name="Picture 20">
-                                    <a:hlinkClick r:id="rId26"/>
+                                    <a:hlinkClick r:id="rId7"/>
                                   </pic:cNvPr>
                                   <pic:cNvPicPr>
                                     <a:picLocks noChangeAspect="1" noChangeArrowheads="1"/>
                                   </pic:cNvPicPr>
                                 </pic:nvPicPr>
                                 <pic:blipFill>
-                                  <a:blip r:embed="rId27">
+                                  <a:blip r:embed="rId8">
                                     <a:extLst>
                                       <a:ext uri="{28A0092B-C50C-407E-A947-70E740481C1C}">
                                         <a14:useLocalDpi xmlns:a14="http://schemas.microsoft.com/office/drawing/2010/main" val="0"/>
@@ -5400,7 +5016,6 @@
                     </w:r>
                     <w:r>
                       <w:rPr>
-                        <w:noProof/>
                         <w:sz w:val="18"/>
                         <w:szCs w:val="18"/>
                       </w:rPr>
@@ -5408,16 +5023,16 @@
                     </w:r>
                     <w:r>
                       <w:rPr>
-                        <w:noProof/>
                         <w:sz w:val="18"/>
                         <w:szCs w:val="18"/>
+                        <w:lang w:eastAsia="bg-BG"/>
                       </w:rPr>
                       <w:drawing>
                         <wp:inline distT="0" distB="0" distL="0" distR="0" wp14:anchorId="15168924" wp14:editId="70A0374F">
                           <wp:extent cx="180000" cy="180000"/>
                           <wp:effectExtent l="0" t="0" r="0" b="0"/>
                           <wp:docPr id="7" name="Picture 7" title="Software University @ Twitter">
-                            <a:hlinkClick xmlns:a="http://schemas.openxmlformats.org/drawingml/2006/main" r:id="rId28"/>
+                            <a:hlinkClick xmlns:a="http://schemas.openxmlformats.org/drawingml/2006/main" r:id="rId10"/>
                           </wp:docPr>
                           <wp:cNvGraphicFramePr>
                             <a:graphicFrameLocks xmlns:a="http://schemas.openxmlformats.org/drawingml/2006/main" noChangeAspect="1"/>
@@ -5427,12 +5042,12 @@
                               <pic:pic xmlns:pic="http://schemas.openxmlformats.org/drawingml/2006/picture">
                                 <pic:nvPicPr>
                                   <pic:cNvPr id="7" name="Picture 7" title="Software University @ Twitter">
-                                    <a:hlinkClick r:id="rId28"/>
+                                    <a:hlinkClick r:id="rId10"/>
                                   </pic:cNvPr>
                                   <pic:cNvPicPr/>
                                 </pic:nvPicPr>
                                 <pic:blipFill>
-                                  <a:blip r:embed="rId29"/>
+                                  <a:blip r:embed="rId11"/>
                                   <a:stretch>
                                     <a:fillRect/>
                                   </a:stretch>
@@ -5461,16 +5076,16 @@
                     </w:r>
                     <w:r>
                       <w:rPr>
-                        <w:noProof/>
                         <w:sz w:val="18"/>
                         <w:szCs w:val="18"/>
+                        <w:lang w:eastAsia="bg-BG"/>
                       </w:rPr>
                       <w:drawing>
                         <wp:inline distT="0" distB="0" distL="0" distR="0" wp14:anchorId="1C97DE02" wp14:editId="61D842AB">
                           <wp:extent cx="180000" cy="180000"/>
                           <wp:effectExtent l="0" t="0" r="0" b="0"/>
                           <wp:docPr id="17" name="Picture 17" title="Software University @ YouTube">
-                            <a:hlinkClick xmlns:a="http://schemas.openxmlformats.org/drawingml/2006/main" r:id="rId30"/>
+                            <a:hlinkClick xmlns:a="http://schemas.openxmlformats.org/drawingml/2006/main" r:id="rId12"/>
                           </wp:docPr>
                           <wp:cNvGraphicFramePr>
                             <a:graphicFrameLocks xmlns:a="http://schemas.openxmlformats.org/drawingml/2006/main" noChangeAspect="1"/>
@@ -5480,12 +5095,12 @@
                               <pic:pic xmlns:pic="http://schemas.openxmlformats.org/drawingml/2006/picture">
                                 <pic:nvPicPr>
                                   <pic:cNvPr id="17" name="Picture 17" title="Software University @ YouTube">
-                                    <a:hlinkClick r:id="rId30"/>
+                                    <a:hlinkClick r:id="rId12"/>
                                   </pic:cNvPr>
                                   <pic:cNvPicPr/>
                                 </pic:nvPicPr>
                                 <pic:blipFill>
-                                  <a:blip r:embed="rId31"/>
+                                  <a:blip r:embed="rId13"/>
                                   <a:stretch>
                                     <a:fillRect/>
                                   </a:stretch>
@@ -5514,16 +5129,16 @@
                     </w:r>
                     <w:r>
                       <w:rPr>
-                        <w:noProof/>
                         <w:sz w:val="18"/>
                         <w:szCs w:val="18"/>
+                        <w:lang w:eastAsia="bg-BG"/>
                       </w:rPr>
                       <w:drawing>
                         <wp:inline distT="0" distB="0" distL="0" distR="0" wp14:anchorId="103BD2B7" wp14:editId="40827562">
                           <wp:extent cx="180000" cy="180000"/>
                           <wp:effectExtent l="0" t="0" r="0" b="0"/>
                           <wp:docPr id="21" name="Picture 21">
-                            <a:hlinkClick xmlns:a="http://schemas.openxmlformats.org/drawingml/2006/main" r:id="rId32"/>
+                            <a:hlinkClick xmlns:a="http://schemas.openxmlformats.org/drawingml/2006/main" r:id="rId14"/>
                           </wp:docPr>
                           <wp:cNvGraphicFramePr>
                             <a:graphicFrameLocks xmlns:a="http://schemas.openxmlformats.org/drawingml/2006/main" noChangeAspect="1"/>
@@ -5533,14 +5148,14 @@
                               <pic:pic xmlns:pic="http://schemas.openxmlformats.org/drawingml/2006/picture">
                                 <pic:nvPicPr>
                                   <pic:cNvPr id="21" name="Picture 21">
-                                    <a:hlinkClick r:id="rId32"/>
+                                    <a:hlinkClick r:id="rId14"/>
                                   </pic:cNvPr>
                                   <pic:cNvPicPr>
                                     <a:picLocks noChangeAspect="1" noChangeArrowheads="1"/>
                                   </pic:cNvPicPr>
                                 </pic:nvPicPr>
                                 <pic:blipFill rotWithShape="1">
-                                  <a:blip r:embed="rId33">
+                                  <a:blip r:embed="rId15">
                                     <a:extLst>
                                       <a:ext uri="{28A0092B-C50C-407E-A947-70E740481C1C}">
                                         <a14:useLocalDpi xmlns:a14="http://schemas.microsoft.com/office/drawing/2010/main" val="0"/>
@@ -5583,16 +5198,16 @@
                     </w:r>
                     <w:r>
                       <w:rPr>
-                        <w:noProof/>
                         <w:sz w:val="18"/>
                         <w:szCs w:val="18"/>
+                        <w:lang w:eastAsia="bg-BG"/>
                       </w:rPr>
                       <w:drawing>
                         <wp:inline distT="0" distB="0" distL="0" distR="0" wp14:anchorId="620F6097" wp14:editId="67DE1394">
                           <wp:extent cx="180000" cy="180000"/>
                           <wp:effectExtent l="0" t="0" r="0" b="0"/>
                           <wp:docPr id="22" name="Picture 22">
-                            <a:hlinkClick xmlns:a="http://schemas.openxmlformats.org/drawingml/2006/main" r:id="rId34"/>
+                            <a:hlinkClick xmlns:a="http://schemas.openxmlformats.org/drawingml/2006/main" r:id="rId16"/>
                           </wp:docPr>
                           <wp:cNvGraphicFramePr>
                             <a:graphicFrameLocks xmlns:a="http://schemas.openxmlformats.org/drawingml/2006/main" noChangeAspect="1"/>
@@ -5602,14 +5217,14 @@
                               <pic:pic xmlns:pic="http://schemas.openxmlformats.org/drawingml/2006/picture">
                                 <pic:nvPicPr>
                                   <pic:cNvPr id="22" name="Picture 22">
-                                    <a:hlinkClick r:id="rId34"/>
+                                    <a:hlinkClick r:id="rId16"/>
                                   </pic:cNvPr>
                                   <pic:cNvPicPr>
                                     <a:picLocks noChangeAspect="1" noChangeArrowheads="1"/>
                                   </pic:cNvPicPr>
                                 </pic:nvPicPr>
                                 <pic:blipFill>
-                                  <a:blip r:embed="rId35">
+                                  <a:blip r:embed="rId17">
                                     <a:extLst>
                                       <a:ext uri="{28A0092B-C50C-407E-A947-70E740481C1C}">
                                         <a14:useLocalDpi xmlns:a14="http://schemas.microsoft.com/office/drawing/2010/main" val="0"/>
@@ -5649,16 +5264,16 @@
                     </w:r>
                     <w:r>
                       <w:rPr>
-                        <w:noProof/>
                         <w:sz w:val="18"/>
                         <w:szCs w:val="18"/>
+                        <w:lang w:eastAsia="bg-BG"/>
                       </w:rPr>
                       <w:drawing>
                         <wp:inline distT="0" distB="0" distL="0" distR="0" wp14:anchorId="02F95DD8" wp14:editId="5DBDA342">
                           <wp:extent cx="180000" cy="180000"/>
                           <wp:effectExtent l="0" t="0" r="0" b="0"/>
                           <wp:docPr id="23" name="Picture 23" title="Software University: Email Us">
-                            <a:hlinkClick xmlns:a="http://schemas.openxmlformats.org/drawingml/2006/main" r:id="rId36"/>
+                            <a:hlinkClick xmlns:a="http://schemas.openxmlformats.org/drawingml/2006/main" r:id="rId18"/>
                           </wp:docPr>
                           <wp:cNvGraphicFramePr>
                             <a:graphicFrameLocks xmlns:a="http://schemas.openxmlformats.org/drawingml/2006/main" noChangeAspect="1"/>
@@ -5668,12 +5283,12 @@
                               <pic:pic xmlns:pic="http://schemas.openxmlformats.org/drawingml/2006/picture">
                                 <pic:nvPicPr>
                                   <pic:cNvPr id="23" name="Picture 23" title="Software University: Email Us">
-                                    <a:hlinkClick r:id="rId36"/>
+                                    <a:hlinkClick r:id="rId18"/>
                                   </pic:cNvPr>
                                   <pic:cNvPicPr/>
                                 </pic:nvPicPr>
                                 <pic:blipFill>
-                                  <a:blip r:embed="rId37"/>
+                                  <a:blip r:embed="rId19"/>
                                   <a:stretch>
                                     <a:fillRect/>
                                   </a:stretch>
@@ -5703,7 +5318,6 @@
     </w:r>
     <w:r>
       <w:rPr>
-        <w:noProof/>
         <w:lang w:eastAsia="bg-BG"/>
       </w:rPr>
       <w:drawing>
@@ -5736,7 +5350,7 @@
                   </pic:cNvPicPr>
                 </pic:nvPicPr>
                 <pic:blipFill>
-                  <a:blip r:embed="rId38">
+                  <a:blip r:embed="rId21">
                     <a:extLst>
                       <a:ext uri="{28A0092B-C50C-407E-A947-70E740481C1C}">
                         <a14:useLocalDpi xmlns:a14="http://schemas.microsoft.com/office/drawing/2010/main" val="0"/>
@@ -5775,7 +5389,6 @@
     </w:r>
     <w:r>
       <w:rPr>
-        <w:noProof/>
         <w:lang w:eastAsia="bg-BG"/>
       </w:rPr>
       <mc:AlternateContent>
@@ -5841,7 +5454,7 @@
             </wp:anchor>
           </w:drawing>
         </mc:Choice>
-        <mc:Fallback xmlns:a1611="http://schemas.microsoft.com/office/drawing/2016/11/main" xmlns:a14="http://schemas.microsoft.com/office/drawing/2010/main" xmlns:pic="http://schemas.openxmlformats.org/drawingml/2006/picture" xmlns:a="http://schemas.openxmlformats.org/drawingml/2006/main" xmlns:w16sdtdh="http://schemas.microsoft.com/office/word/2020/wordml/sdtdatahash" xmlns:w16="http://schemas.microsoft.com/office/word/2018/wordml" xmlns:w16cid="http://schemas.microsoft.com/office/word/2016/wordml/cid" xmlns:w16cex="http://schemas.microsoft.com/office/word/2018/wordml/cex" xmlns:oel="http://schemas.microsoft.com/office/2019/extlst" xmlns:am3d="http://schemas.microsoft.com/office/drawing/2017/model3d" xmlns:aink="http://schemas.microsoft.com/office/drawing/2016/ink" xmlns:cx8="http://schemas.microsoft.com/office/drawing/2016/5/14/chartex" xmlns:cx7="http://schemas.microsoft.com/office/drawing/2016/5/13/chartex" xmlns:cx6="http://schemas.microsoft.com/office/drawing/2016/5/12/chartex" xmlns:cx5="http://schemas.microsoft.com/office/drawing/2016/5/11/chartex" xmlns:cx4="http://schemas.microsoft.com/office/drawing/2016/5/10/chartex" xmlns:cx3="http://schemas.microsoft.com/office/drawing/2016/5/9/chartex" xmlns:cx2="http://schemas.microsoft.com/office/drawing/2015/10/21/chartex" xmlns:cx1="http://schemas.microsoft.com/office/drawing/2015/9/8/chartex">
+        <mc:Fallback xmlns:a="http://schemas.openxmlformats.org/drawingml/2006/main" xmlns:pic="http://schemas.openxmlformats.org/drawingml/2006/picture" xmlns:a14="http://schemas.microsoft.com/office/drawing/2010/main" xmlns:a1611="http://schemas.microsoft.com/office/drawing/2016/11/main">
           <w:pict>
             <v:line id="Straight Connector 19" style="position:absolute;flip:y;z-index:251622400;visibility:visible;mso-wrap-style:square;mso-width-percent:0;mso-height-percent:0;mso-wrap-distance-left:9pt;mso-wrap-distance-top:0;mso-wrap-distance-right:9pt;mso-wrap-distance-bottom:0;mso-position-horizontal:absolute;mso-position-horizontal-relative:text;mso-position-vertical:absolute;mso-position-vertical-relative:text;mso-width-percent:0;mso-height-percent:0;mso-width-relative:page;mso-height-relative:page" o:spid="_x0000_s1026" strokecolor="#974706 [1609]" strokeweight="1pt" from="-.1pt,5.2pt" to="520.7pt,5.2pt" w14:anchorId="60BE7D18" o:gfxdata="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">
               <v:stroke endcap="round"/>
@@ -5852,7 +5465,6 @@
     </w:r>
     <w:r>
       <w:rPr>
-        <w:noProof/>
         <w:lang w:eastAsia="bg-BG"/>
       </w:rPr>
       <mc:AlternateContent>
@@ -5944,7 +5556,6 @@
                           </w:r>
                           <w:r>
                             <w:rPr>
-                              <w:noProof/>
                               <w:sz w:val="18"/>
                               <w:szCs w:val="18"/>
                             </w:rPr>
@@ -5987,7 +5598,6 @@
                           </w:r>
                           <w:r>
                             <w:rPr>
-                              <w:noProof/>
                               <w:sz w:val="18"/>
                               <w:szCs w:val="18"/>
                             </w:rPr>
@@ -6023,11 +5633,7 @@
         </mc:Choice>
         <mc:Fallback>
           <w:pict>
-            <v:shapetype w14:anchorId="60DB5C39" id="_x0000_t202" coordsize="21600,21600" o:spt="202" path="m,l,21600r21600,l21600,xe">
-              <v:stroke joinstyle="miter"/>
-              <v:path gradientshapeok="t" o:connecttype="rect"/>
-            </v:shapetype>
-            <v:shape id="Text Box 4" o:spid="_x0000_s1028" type="#_x0000_t202" style="position:absolute;margin-left:444.65pt;margin-top:26.95pt;width:70.9pt;height:15.9pt;z-index:251663360;visibility:visible;mso-wrap-style:square;mso-width-percent:0;mso-height-percent:0;mso-wrap-distance-left:9pt;mso-wrap-distance-top:0;mso-wrap-distance-right:9pt;mso-wrap-distance-bottom:0;mso-position-horizontal:absolute;mso-position-horizontal-relative:text;mso-position-vertical:absolute;mso-position-vertical-relative:text;mso-width-percent:0;mso-height-percent:0;mso-width-relative:page;mso-height-relative:page;v-text-anchor:middle" o:gfxdata="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" filled="f" stroked="f" strokeweight=".5pt">
+            <v:shape w14:anchorId="60DB5C39" id="Text Box 4" o:spid="_x0000_s1028" type="#_x0000_t202" style="position:absolute;margin-left:444.65pt;margin-top:26.95pt;width:70.9pt;height:15.9pt;z-index:251663360;visibility:visible;mso-wrap-style:square;mso-width-percent:0;mso-height-percent:0;mso-wrap-distance-left:9pt;mso-wrap-distance-top:0;mso-wrap-distance-right:9pt;mso-wrap-distance-bottom:0;mso-position-horizontal:absolute;mso-position-horizontal-relative:text;mso-position-vertical:absolute;mso-position-vertical-relative:text;mso-width-percent:0;mso-height-percent:0;mso-width-relative:page;mso-height-relative:page;v-text-anchor:middle" o:gfxdata="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" filled="f" stroked="f" strokeweight=".5pt">
               <v:textbox inset="0,0,0,0">
                 <w:txbxContent>
                   <w:p>
@@ -6069,7 +5675,6 @@
                     </w:r>
                     <w:r>
                       <w:rPr>
-                        <w:noProof/>
                         <w:sz w:val="18"/>
                         <w:szCs w:val="18"/>
                       </w:rPr>
@@ -6112,7 +5717,6 @@
                     </w:r>
                     <w:r>
                       <w:rPr>
-                        <w:noProof/>
                         <w:sz w:val="18"/>
                         <w:szCs w:val="18"/>
                       </w:rPr>
@@ -6137,8 +5741,18 @@
 </w:ftr>
 </file>
 
+<file path=word/footer3.xml><?xml version="1.0" encoding="utf-8"?>
+<w:ftr xmlns:wpc="http://schemas.microsoft.com/office/word/2010/wordprocessingCanvas" xmlns:cx="http://schemas.microsoft.com/office/drawing/2014/chartex" xmlns:cx1="http://schemas.microsoft.com/office/drawing/2015/9/8/chartex" xmlns:cx2="http://schemas.microsoft.com/office/drawing/2015/10/21/chartex" xmlns:cx3="http://schemas.microsoft.com/office/drawing/2016/5/9/chartex" xmlns:cx4="http://schemas.microsoft.com/office/drawing/2016/5/10/chartex" xmlns:cx5="http://schemas.microsoft.com/office/drawing/2016/5/11/chartex" xmlns:cx6="http://schemas.microsoft.com/office/drawing/2016/5/12/chartex" xmlns:cx7="http://schemas.microsoft.com/office/drawing/2016/5/13/chartex" xmlns:cx8="http://schemas.microsoft.com/office/drawing/2016/5/14/chartex" xmlns:mc="http://schemas.openxmlformats.org/markup-compatibility/2006" xmlns:aink="http://schemas.microsoft.com/office/drawing/2016/ink" xmlns:am3d="http://schemas.microsoft.com/office/drawing/2017/model3d" xmlns:o="urn:schemas-microsoft-com:office:office" xmlns:oel="http://schemas.microsoft.com/office/2019/extlst" xmlns:r="http://schemas.openxmlformats.org/officeDocument/2006/relationships" xmlns:m="http://schemas.openxmlformats.org/officeDocument/2006/math" xmlns:v="urn:schemas-microsoft-com:vml" xmlns:wp14="http://schemas.microsoft.com/office/word/2010/wordprocessingDrawing" xmlns:wp="http://schemas.openxmlformats.org/drawingml/2006/wordprocessingDrawing" xmlns:w10="urn:schemas-microsoft-com:office:word" xmlns:w="http://schemas.openxmlformats.org/wordprocessingml/2006/main" xmlns:w14="http://schemas.microsoft.com/office/word/2010/wordml" xmlns:w15="http://schemas.microsoft.com/office/word/2012/wordml" xmlns:w16cex="http://schemas.microsoft.com/office/word/2018/wordml/cex" xmlns:w16cid="http://schemas.microsoft.com/office/word/2016/wordml/cid" xmlns:w16="http://schemas.microsoft.com/office/word/2018/wordml" xmlns:w16sdtdh="http://schemas.microsoft.com/office/word/2020/wordml/sdtdatahash" xmlns:w16se="http://schemas.microsoft.com/office/word/2015/wordml/symex" xmlns:wpg="http://schemas.microsoft.com/office/word/2010/wordprocessingGroup" xmlns:wpi="http://schemas.microsoft.com/office/word/2010/wordprocessingInk" xmlns:wne="http://schemas.microsoft.com/office/word/2006/wordml" xmlns:wps="http://schemas.microsoft.com/office/word/2010/wordprocessingShape" mc:Ignorable="w14 w15 w16se w16cid w16 w16cex w16sdtdh wp14">
+  <w:p>
+    <w:pPr>
+      <w:pStyle w:val="a5"/>
+    </w:pPr>
+  </w:p>
+</w:ftr>
+</file>
+
 <file path=word/footnotes.xml><?xml version="1.0" encoding="utf-8"?>
-<w:footnotes xmlns:wpc="http://schemas.microsoft.com/office/word/2010/wordprocessingCanvas" xmlns:cx="http://schemas.microsoft.com/office/drawing/2014/chartex" xmlns:mc="http://schemas.openxmlformats.org/markup-compatibility/2006" xmlns:o="urn:schemas-microsoft-com:office:office" xmlns:r="http://schemas.openxmlformats.org/officeDocument/2006/relationships" xmlns:m="http://schemas.openxmlformats.org/officeDocument/2006/math" xmlns:v="urn:schemas-microsoft-com:vml" xmlns:wp14="http://schemas.microsoft.com/office/word/2010/wordprocessingDrawing" xmlns:wp="http://schemas.openxmlformats.org/drawingml/2006/wordprocessingDrawing" xmlns:w10="urn:schemas-microsoft-com:office:word" xmlns:w="http://schemas.openxmlformats.org/wordprocessingml/2006/main" xmlns:w14="http://schemas.microsoft.com/office/word/2010/wordml" xmlns:w15="http://schemas.microsoft.com/office/word/2012/wordml" xmlns:w16se="http://schemas.microsoft.com/office/word/2015/wordml/symex" xmlns:wpg="http://schemas.microsoft.com/office/word/2010/wordprocessingGroup" xmlns:wpi="http://schemas.microsoft.com/office/word/2010/wordprocessingInk" xmlns:wne="http://schemas.microsoft.com/office/word/2006/wordml" xmlns:wps="http://schemas.microsoft.com/office/word/2010/wordprocessingShape" mc:Ignorable="w14 w15 w16se wp14">
+<w:footnotes xmlns:wpc="http://schemas.microsoft.com/office/word/2010/wordprocessingCanvas" xmlns:cx="http://schemas.microsoft.com/office/drawing/2014/chartex" xmlns:cx1="http://schemas.microsoft.com/office/drawing/2015/9/8/chartex" xmlns:cx2="http://schemas.microsoft.com/office/drawing/2015/10/21/chartex" xmlns:cx3="http://schemas.microsoft.com/office/drawing/2016/5/9/chartex" xmlns:cx4="http://schemas.microsoft.com/office/drawing/2016/5/10/chartex" xmlns:cx5="http://schemas.microsoft.com/office/drawing/2016/5/11/chartex" xmlns:cx6="http://schemas.microsoft.com/office/drawing/2016/5/12/chartex" xmlns:cx7="http://schemas.microsoft.com/office/drawing/2016/5/13/chartex" xmlns:cx8="http://schemas.microsoft.com/office/drawing/2016/5/14/chartex" xmlns:mc="http://schemas.openxmlformats.org/markup-compatibility/2006" xmlns:aink="http://schemas.microsoft.com/office/drawing/2016/ink" xmlns:am3d="http://schemas.microsoft.com/office/drawing/2017/model3d" xmlns:o="urn:schemas-microsoft-com:office:office" xmlns:oel="http://schemas.microsoft.com/office/2019/extlst" xmlns:r="http://schemas.openxmlformats.org/officeDocument/2006/relationships" xmlns:m="http://schemas.openxmlformats.org/officeDocument/2006/math" xmlns:v="urn:schemas-microsoft-com:vml" xmlns:wp14="http://schemas.microsoft.com/office/word/2010/wordprocessingDrawing" xmlns:wp="http://schemas.openxmlformats.org/drawingml/2006/wordprocessingDrawing" xmlns:w10="urn:schemas-microsoft-com:office:word" xmlns:w="http://schemas.openxmlformats.org/wordprocessingml/2006/main" xmlns:w14="http://schemas.microsoft.com/office/word/2010/wordml" xmlns:w15="http://schemas.microsoft.com/office/word/2012/wordml" xmlns:w16cex="http://schemas.microsoft.com/office/word/2018/wordml/cex" xmlns:w16cid="http://schemas.microsoft.com/office/word/2016/wordml/cid" xmlns:w16="http://schemas.microsoft.com/office/word/2018/wordml" xmlns:w16sdtdh="http://schemas.microsoft.com/office/word/2020/wordml/sdtdatahash" xmlns:w16se="http://schemas.microsoft.com/office/word/2015/wordml/symex" xmlns:wpg="http://schemas.microsoft.com/office/word/2010/wordprocessingGroup" xmlns:wpi="http://schemas.microsoft.com/office/word/2010/wordprocessingInk" xmlns:wne="http://schemas.microsoft.com/office/word/2006/wordml" xmlns:wps="http://schemas.microsoft.com/office/word/2010/wordprocessingShape" mc:Ignorable="w14 w15 w16se w16cid w16 w16cex w16sdtdh wp14">
   <w:footnote w:type="separator" w:id="-1">
     <w:p>
       <w:pPr>
@@ -6163,7 +5777,17 @@
 </file>
 
 <file path=word/header1.xml><?xml version="1.0" encoding="utf-8"?>
-<w:hdr xmlns:wpc="http://schemas.microsoft.com/office/word/2010/wordprocessingCanvas" xmlns:cx="http://schemas.microsoft.com/office/drawing/2014/chartex" xmlns:mc="http://schemas.openxmlformats.org/markup-compatibility/2006" xmlns:o="urn:schemas-microsoft-com:office:office" xmlns:r="http://schemas.openxmlformats.org/officeDocument/2006/relationships" xmlns:m="http://schemas.openxmlformats.org/officeDocument/2006/math" xmlns:v="urn:schemas-microsoft-com:vml" xmlns:wp14="http://schemas.microsoft.com/office/word/2010/wordprocessingDrawing" xmlns:wp="http://schemas.openxmlformats.org/drawingml/2006/wordprocessingDrawing" xmlns:w10="urn:schemas-microsoft-com:office:word" xmlns:w="http://schemas.openxmlformats.org/wordprocessingml/2006/main" xmlns:w14="http://schemas.microsoft.com/office/word/2010/wordml" xmlns:w15="http://schemas.microsoft.com/office/word/2012/wordml" xmlns:w16se="http://schemas.microsoft.com/office/word/2015/wordml/symex" xmlns:wpg="http://schemas.microsoft.com/office/word/2010/wordprocessingGroup" xmlns:wpi="http://schemas.microsoft.com/office/word/2010/wordprocessingInk" xmlns:wne="http://schemas.microsoft.com/office/word/2006/wordml" xmlns:wps="http://schemas.microsoft.com/office/word/2010/wordprocessingShape" mc:Ignorable="w14 w15 w16se wp14">
+<w:hdr xmlns:wpc="http://schemas.microsoft.com/office/word/2010/wordprocessingCanvas" xmlns:cx="http://schemas.microsoft.com/office/drawing/2014/chartex" xmlns:cx1="http://schemas.microsoft.com/office/drawing/2015/9/8/chartex" xmlns:cx2="http://schemas.microsoft.com/office/drawing/2015/10/21/chartex" xmlns:cx3="http://schemas.microsoft.com/office/drawing/2016/5/9/chartex" xmlns:cx4="http://schemas.microsoft.com/office/drawing/2016/5/10/chartex" xmlns:cx5="http://schemas.microsoft.com/office/drawing/2016/5/11/chartex" xmlns:cx6="http://schemas.microsoft.com/office/drawing/2016/5/12/chartex" xmlns:cx7="http://schemas.microsoft.com/office/drawing/2016/5/13/chartex" xmlns:cx8="http://schemas.microsoft.com/office/drawing/2016/5/14/chartex" xmlns:mc="http://schemas.openxmlformats.org/markup-compatibility/2006" xmlns:aink="http://schemas.microsoft.com/office/drawing/2016/ink" xmlns:am3d="http://schemas.microsoft.com/office/drawing/2017/model3d" xmlns:o="urn:schemas-microsoft-com:office:office" xmlns:oel="http://schemas.microsoft.com/office/2019/extlst" xmlns:r="http://schemas.openxmlformats.org/officeDocument/2006/relationships" xmlns:m="http://schemas.openxmlformats.org/officeDocument/2006/math" xmlns:v="urn:schemas-microsoft-com:vml" xmlns:wp14="http://schemas.microsoft.com/office/word/2010/wordprocessingDrawing" xmlns:wp="http://schemas.openxmlformats.org/drawingml/2006/wordprocessingDrawing" xmlns:w10="urn:schemas-microsoft-com:office:word" xmlns:w="http://schemas.openxmlformats.org/wordprocessingml/2006/main" xmlns:w14="http://schemas.microsoft.com/office/word/2010/wordml" xmlns:w15="http://schemas.microsoft.com/office/word/2012/wordml" xmlns:w16cex="http://schemas.microsoft.com/office/word/2018/wordml/cex" xmlns:w16cid="http://schemas.microsoft.com/office/word/2016/wordml/cid" xmlns:w16="http://schemas.microsoft.com/office/word/2018/wordml" xmlns:w16sdtdh="http://schemas.microsoft.com/office/word/2020/wordml/sdtdatahash" xmlns:w16se="http://schemas.microsoft.com/office/word/2015/wordml/symex" xmlns:wpg="http://schemas.microsoft.com/office/word/2010/wordprocessingGroup" xmlns:wpi="http://schemas.microsoft.com/office/word/2010/wordprocessingInk" xmlns:wne="http://schemas.microsoft.com/office/word/2006/wordml" xmlns:wps="http://schemas.microsoft.com/office/word/2010/wordprocessingShape" mc:Ignorable="w14 w15 w16se w16cid w16 w16cex w16sdtdh wp14">
+  <w:p>
+    <w:pPr>
+      <w:pStyle w:val="a3"/>
+    </w:pPr>
+  </w:p>
+</w:hdr>
+</file>
+
+<file path=word/header2.xml><?xml version="1.0" encoding="utf-8"?>
+<w:hdr xmlns:wpc="http://schemas.microsoft.com/office/word/2010/wordprocessingCanvas" xmlns:cx="http://schemas.microsoft.com/office/drawing/2014/chartex" xmlns:cx1="http://schemas.microsoft.com/office/drawing/2015/9/8/chartex" xmlns:cx2="http://schemas.microsoft.com/office/drawing/2015/10/21/chartex" xmlns:cx3="http://schemas.microsoft.com/office/drawing/2016/5/9/chartex" xmlns:cx4="http://schemas.microsoft.com/office/drawing/2016/5/10/chartex" xmlns:cx5="http://schemas.microsoft.com/office/drawing/2016/5/11/chartex" xmlns:cx6="http://schemas.microsoft.com/office/drawing/2016/5/12/chartex" xmlns:cx7="http://schemas.microsoft.com/office/drawing/2016/5/13/chartex" xmlns:cx8="http://schemas.microsoft.com/office/drawing/2016/5/14/chartex" xmlns:mc="http://schemas.openxmlformats.org/markup-compatibility/2006" xmlns:aink="http://schemas.microsoft.com/office/drawing/2016/ink" xmlns:am3d="http://schemas.microsoft.com/office/drawing/2017/model3d" xmlns:o="urn:schemas-microsoft-com:office:office" xmlns:oel="http://schemas.microsoft.com/office/2019/extlst" xmlns:r="http://schemas.openxmlformats.org/officeDocument/2006/relationships" xmlns:m="http://schemas.openxmlformats.org/officeDocument/2006/math" xmlns:v="urn:schemas-microsoft-com:vml" xmlns:wp14="http://schemas.microsoft.com/office/word/2010/wordprocessingDrawing" xmlns:wp="http://schemas.openxmlformats.org/drawingml/2006/wordprocessingDrawing" xmlns:w10="urn:schemas-microsoft-com:office:word" xmlns:w="http://schemas.openxmlformats.org/wordprocessingml/2006/main" xmlns:w14="http://schemas.microsoft.com/office/word/2010/wordml" xmlns:w15="http://schemas.microsoft.com/office/word/2012/wordml" xmlns:w16cex="http://schemas.microsoft.com/office/word/2018/wordml/cex" xmlns:w16cid="http://schemas.microsoft.com/office/word/2016/wordml/cid" xmlns:w16="http://schemas.microsoft.com/office/word/2018/wordml" xmlns:w16sdtdh="http://schemas.microsoft.com/office/word/2020/wordml/sdtdatahash" xmlns:w16se="http://schemas.microsoft.com/office/word/2015/wordml/symex" xmlns:wpg="http://schemas.microsoft.com/office/word/2010/wordprocessingGroup" xmlns:wpi="http://schemas.microsoft.com/office/word/2010/wordprocessingInk" xmlns:wne="http://schemas.microsoft.com/office/word/2006/wordml" xmlns:wps="http://schemas.microsoft.com/office/word/2010/wordprocessingShape" mc:Ignorable="w14 w15 w16se w16cid w16 w16cex w16sdtdh wp14">
   <w:p>
     <w:pPr>
       <w:pStyle w:val="a3"/>
@@ -6173,8 +5797,18 @@
 </w:hdr>
 </file>
 
+<file path=word/header3.xml><?xml version="1.0" encoding="utf-8"?>
+<w:hdr xmlns:wpc="http://schemas.microsoft.com/office/word/2010/wordprocessingCanvas" xmlns:cx="http://schemas.microsoft.com/office/drawing/2014/chartex" xmlns:cx1="http://schemas.microsoft.com/office/drawing/2015/9/8/chartex" xmlns:cx2="http://schemas.microsoft.com/office/drawing/2015/10/21/chartex" xmlns:cx3="http://schemas.microsoft.com/office/drawing/2016/5/9/chartex" xmlns:cx4="http://schemas.microsoft.com/office/drawing/2016/5/10/chartex" xmlns:cx5="http://schemas.microsoft.com/office/drawing/2016/5/11/chartex" xmlns:cx6="http://schemas.microsoft.com/office/drawing/2016/5/12/chartex" xmlns:cx7="http://schemas.microsoft.com/office/drawing/2016/5/13/chartex" xmlns:cx8="http://schemas.microsoft.com/office/drawing/2016/5/14/chartex" xmlns:mc="http://schemas.openxmlformats.org/markup-compatibility/2006" xmlns:aink="http://schemas.microsoft.com/office/drawing/2016/ink" xmlns:am3d="http://schemas.microsoft.com/office/drawing/2017/model3d" xmlns:o="urn:schemas-microsoft-com:office:office" xmlns:oel="http://schemas.microsoft.com/office/2019/extlst" xmlns:r="http://schemas.openxmlformats.org/officeDocument/2006/relationships" xmlns:m="http://schemas.openxmlformats.org/officeDocument/2006/math" xmlns:v="urn:schemas-microsoft-com:vml" xmlns:wp14="http://schemas.microsoft.com/office/word/2010/wordprocessingDrawing" xmlns:wp="http://schemas.openxmlformats.org/drawingml/2006/wordprocessingDrawing" xmlns:w10="urn:schemas-microsoft-com:office:word" xmlns:w="http://schemas.openxmlformats.org/wordprocessingml/2006/main" xmlns:w14="http://schemas.microsoft.com/office/word/2010/wordml" xmlns:w15="http://schemas.microsoft.com/office/word/2012/wordml" xmlns:w16cex="http://schemas.microsoft.com/office/word/2018/wordml/cex" xmlns:w16cid="http://schemas.microsoft.com/office/word/2016/wordml/cid" xmlns:w16="http://schemas.microsoft.com/office/word/2018/wordml" xmlns:w16sdtdh="http://schemas.microsoft.com/office/word/2020/wordml/sdtdatahash" xmlns:w16se="http://schemas.microsoft.com/office/word/2015/wordml/symex" xmlns:wpg="http://schemas.microsoft.com/office/word/2010/wordprocessingGroup" xmlns:wpi="http://schemas.microsoft.com/office/word/2010/wordprocessingInk" xmlns:wne="http://schemas.microsoft.com/office/word/2006/wordml" xmlns:wps="http://schemas.microsoft.com/office/word/2010/wordprocessingShape" mc:Ignorable="w14 w15 w16se w16cid w16 w16cex w16sdtdh wp14">
+  <w:p>
+    <w:pPr>
+      <w:pStyle w:val="a3"/>
+    </w:pPr>
+  </w:p>
+</w:hdr>
+</file>
+
 <file path=word/numbering.xml><?xml version="1.0" encoding="utf-8"?>
-<w:numbering xmlns:wpc="http://schemas.microsoft.com/office/word/2010/wordprocessingCanvas" xmlns:cx="http://schemas.microsoft.com/office/drawing/2014/chartex" xmlns:mc="http://schemas.openxmlformats.org/markup-compatibility/2006" xmlns:o="urn:schemas-microsoft-com:office:office" xmlns:r="http://schemas.openxmlformats.org/officeDocument/2006/relationships" xmlns:m="http://schemas.openxmlformats.org/officeDocument/2006/math" xmlns:v="urn:schemas-microsoft-com:vml" xmlns:wp14="http://schemas.microsoft.com/office/word/2010/wordprocessingDrawing" xmlns:wp="http://schemas.openxmlformats.org/drawingml/2006/wordprocessingDrawing" xmlns:w10="urn:schemas-microsoft-com:office:word" xmlns:w="http://schemas.openxmlformats.org/wordprocessingml/2006/main" xmlns:w14="http://schemas.microsoft.com/office/word/2010/wordml" xmlns:w15="http://schemas.microsoft.com/office/word/2012/wordml" xmlns:w16se="http://schemas.microsoft.com/office/word/2015/wordml/symex" xmlns:wpg="http://schemas.microsoft.com/office/word/2010/wordprocessingGroup" xmlns:wpi="http://schemas.microsoft.com/office/word/2010/wordprocessingInk" xmlns:wne="http://schemas.microsoft.com/office/word/2006/wordml" xmlns:wps="http://schemas.microsoft.com/office/word/2010/wordprocessingShape" mc:Ignorable="w14 w15 w16se wp14">
+<w:numbering xmlns:wpc="http://schemas.microsoft.com/office/word/2010/wordprocessingCanvas" xmlns:cx="http://schemas.microsoft.com/office/drawing/2014/chartex" xmlns:cx1="http://schemas.microsoft.com/office/drawing/2015/9/8/chartex" xmlns:cx2="http://schemas.microsoft.com/office/drawing/2015/10/21/chartex" xmlns:cx3="http://schemas.microsoft.com/office/drawing/2016/5/9/chartex" xmlns:cx4="http://schemas.microsoft.com/office/drawing/2016/5/10/chartex" xmlns:cx5="http://schemas.microsoft.com/office/drawing/2016/5/11/chartex" xmlns:cx6="http://schemas.microsoft.com/office/drawing/2016/5/12/chartex" xmlns:cx7="http://schemas.microsoft.com/office/drawing/2016/5/13/chartex" xmlns:cx8="http://schemas.microsoft.com/office/drawing/2016/5/14/chartex" xmlns:mc="http://schemas.openxmlformats.org/markup-compatibility/2006" xmlns:aink="http://schemas.microsoft.com/office/drawing/2016/ink" xmlns:am3d="http://schemas.microsoft.com/office/drawing/2017/model3d" xmlns:o="urn:schemas-microsoft-com:office:office" xmlns:oel="http://schemas.microsoft.com/office/2019/extlst" xmlns:r="http://schemas.openxmlformats.org/officeDocument/2006/relationships" xmlns:m="http://schemas.openxmlformats.org/officeDocument/2006/math" xmlns:v="urn:schemas-microsoft-com:vml" xmlns:wp14="http://schemas.microsoft.com/office/word/2010/wordprocessingDrawing" xmlns:wp="http://schemas.openxmlformats.org/drawingml/2006/wordprocessingDrawing" xmlns:w10="urn:schemas-microsoft-com:office:word" xmlns:w="http://schemas.openxmlformats.org/wordprocessingml/2006/main" xmlns:w14="http://schemas.microsoft.com/office/word/2010/wordml" xmlns:w15="http://schemas.microsoft.com/office/word/2012/wordml" xmlns:w16cex="http://schemas.microsoft.com/office/word/2018/wordml/cex" xmlns:w16cid="http://schemas.microsoft.com/office/word/2016/wordml/cid" xmlns:w16="http://schemas.microsoft.com/office/word/2018/wordml" xmlns:w16sdtdh="http://schemas.microsoft.com/office/word/2020/wordml/sdtdatahash" xmlns:w16se="http://schemas.microsoft.com/office/word/2015/wordml/symex" xmlns:wpg="http://schemas.microsoft.com/office/word/2010/wordprocessingGroup" xmlns:wpi="http://schemas.microsoft.com/office/word/2010/wordprocessingInk" xmlns:wne="http://schemas.microsoft.com/office/word/2006/wordml" xmlns:wps="http://schemas.microsoft.com/office/word/2010/wordprocessingShape" mc:Ignorable="w14 w15 w16se w16cid w16 w16cex w16sdtdh wp14">
   <w:abstractNum w:abstractNumId="0" w15:restartNumberingAfterBreak="0">
     <w:nsid w:val="04E60920"/>
     <w:multiLevelType w:val="hybridMultilevel"/>
@@ -10131,34 +9765,34 @@
       </w:rPr>
     </w:lvl>
   </w:abstractNum>
-  <w:num w:numId="1">
+  <w:num w:numId="1" w16cid:durableId="443111256">
     <w:abstractNumId w:val="0"/>
   </w:num>
-  <w:num w:numId="2">
+  <w:num w:numId="2" w16cid:durableId="1199470036">
     <w:abstractNumId w:val="38"/>
   </w:num>
-  <w:num w:numId="3">
+  <w:num w:numId="3" w16cid:durableId="140002968">
     <w:abstractNumId w:val="8"/>
   </w:num>
-  <w:num w:numId="4">
+  <w:num w:numId="4" w16cid:durableId="848643933">
     <w:abstractNumId w:val="24"/>
   </w:num>
-  <w:num w:numId="5">
+  <w:num w:numId="5" w16cid:durableId="736051142">
     <w:abstractNumId w:val="25"/>
   </w:num>
-  <w:num w:numId="6">
+  <w:num w:numId="6" w16cid:durableId="586890737">
     <w:abstractNumId w:val="29"/>
   </w:num>
-  <w:num w:numId="7">
+  <w:num w:numId="7" w16cid:durableId="1111321514">
     <w:abstractNumId w:val="3"/>
   </w:num>
-  <w:num w:numId="8">
+  <w:num w:numId="8" w16cid:durableId="1001078074">
     <w:abstractNumId w:val="7"/>
   </w:num>
-  <w:num w:numId="9">
+  <w:num w:numId="9" w16cid:durableId="2054578307">
     <w:abstractNumId w:val="22"/>
   </w:num>
-  <w:num w:numId="10">
+  <w:num w:numId="10" w16cid:durableId="1347708192">
     <w:abstractNumId w:val="12"/>
     <w:lvlOverride w:ilvl="0">
       <w:startOverride w:val="1"/>
@@ -10188,98 +9822,98 @@
       <w:startOverride w:val="1"/>
     </w:lvlOverride>
   </w:num>
-  <w:num w:numId="11">
+  <w:num w:numId="11" w16cid:durableId="1888712661">
     <w:abstractNumId w:val="4"/>
   </w:num>
-  <w:num w:numId="12">
+  <w:num w:numId="12" w16cid:durableId="1598513982">
     <w:abstractNumId w:val="18"/>
   </w:num>
-  <w:num w:numId="13">
+  <w:num w:numId="13" w16cid:durableId="1073577023">
     <w:abstractNumId w:val="1"/>
   </w:num>
-  <w:num w:numId="14">
+  <w:num w:numId="14" w16cid:durableId="1584145710">
     <w:abstractNumId w:val="28"/>
   </w:num>
-  <w:num w:numId="15">
+  <w:num w:numId="15" w16cid:durableId="1894265437">
     <w:abstractNumId w:val="9"/>
   </w:num>
-  <w:num w:numId="16">
+  <w:num w:numId="16" w16cid:durableId="1837063566">
     <w:abstractNumId w:val="33"/>
   </w:num>
-  <w:num w:numId="17">
+  <w:num w:numId="17" w16cid:durableId="75707519">
     <w:abstractNumId w:val="23"/>
   </w:num>
-  <w:num w:numId="18">
+  <w:num w:numId="18" w16cid:durableId="969436034">
     <w:abstractNumId w:val="37"/>
   </w:num>
-  <w:num w:numId="19">
+  <w:num w:numId="19" w16cid:durableId="1455832253">
     <w:abstractNumId w:val="30"/>
   </w:num>
-  <w:num w:numId="20">
+  <w:num w:numId="20" w16cid:durableId="682900996">
     <w:abstractNumId w:val="17"/>
   </w:num>
-  <w:num w:numId="21">
+  <w:num w:numId="21" w16cid:durableId="1662583898">
     <w:abstractNumId w:val="27"/>
   </w:num>
-  <w:num w:numId="22">
+  <w:num w:numId="22" w16cid:durableId="908688541">
     <w:abstractNumId w:val="11"/>
   </w:num>
-  <w:num w:numId="23">
+  <w:num w:numId="23" w16cid:durableId="1393892787">
     <w:abstractNumId w:val="14"/>
   </w:num>
-  <w:num w:numId="24">
+  <w:num w:numId="24" w16cid:durableId="1076366114">
     <w:abstractNumId w:val="2"/>
   </w:num>
-  <w:num w:numId="25">
+  <w:num w:numId="25" w16cid:durableId="1341466104">
     <w:abstractNumId w:val="6"/>
   </w:num>
-  <w:num w:numId="26">
+  <w:num w:numId="26" w16cid:durableId="1314524163">
     <w:abstractNumId w:val="15"/>
   </w:num>
-  <w:num w:numId="27">
+  <w:num w:numId="27" w16cid:durableId="1172602625">
     <w:abstractNumId w:val="32"/>
   </w:num>
-  <w:num w:numId="28">
+  <w:num w:numId="28" w16cid:durableId="344674441">
     <w:abstractNumId w:val="16"/>
   </w:num>
-  <w:num w:numId="29">
+  <w:num w:numId="29" w16cid:durableId="1474954140">
     <w:abstractNumId w:val="36"/>
   </w:num>
-  <w:num w:numId="30">
+  <w:num w:numId="30" w16cid:durableId="708191637">
     <w:abstractNumId w:val="19"/>
   </w:num>
-  <w:num w:numId="31">
+  <w:num w:numId="31" w16cid:durableId="1148936278">
     <w:abstractNumId w:val="10"/>
   </w:num>
-  <w:num w:numId="32">
+  <w:num w:numId="32" w16cid:durableId="789318786">
     <w:abstractNumId w:val="31"/>
   </w:num>
-  <w:num w:numId="33">
+  <w:num w:numId="33" w16cid:durableId="835537512">
     <w:abstractNumId w:val="34"/>
   </w:num>
-  <w:num w:numId="34">
+  <w:num w:numId="34" w16cid:durableId="679312720">
     <w:abstractNumId w:val="21"/>
   </w:num>
-  <w:num w:numId="35">
+  <w:num w:numId="35" w16cid:durableId="906720444">
     <w:abstractNumId w:val="35"/>
   </w:num>
-  <w:num w:numId="36">
+  <w:num w:numId="36" w16cid:durableId="202526558">
     <w:abstractNumId w:val="5"/>
   </w:num>
-  <w:num w:numId="37">
+  <w:num w:numId="37" w16cid:durableId="572158014">
     <w:abstractNumId w:val="20"/>
   </w:num>
-  <w:num w:numId="38">
+  <w:num w:numId="38" w16cid:durableId="571164221">
     <w:abstractNumId w:val="13"/>
   </w:num>
-  <w:num w:numId="39">
+  <w:num w:numId="39" w16cid:durableId="159732773">
     <w:abstractNumId w:val="26"/>
   </w:num>
 </w:numbering>
 </file>
 
 <file path=word/styles.xml><?xml version="1.0" encoding="utf-8"?>
-<w:styles xmlns:mc="http://schemas.openxmlformats.org/markup-compatibility/2006" xmlns:r="http://schemas.openxmlformats.org/officeDocument/2006/relationships" xmlns:w="http://schemas.openxmlformats.org/wordprocessingml/2006/main" xmlns:w14="http://schemas.microsoft.com/office/word/2010/wordml" xmlns:w15="http://schemas.microsoft.com/office/word/2012/wordml" xmlns:w16se="http://schemas.microsoft.com/office/word/2015/wordml/symex" mc:Ignorable="w14 w15 w16se">
+<w:styles xmlns:mc="http://schemas.openxmlformats.org/markup-compatibility/2006" xmlns:r="http://schemas.openxmlformats.org/officeDocument/2006/relationships" xmlns:w="http://schemas.openxmlformats.org/wordprocessingml/2006/main" xmlns:w14="http://schemas.microsoft.com/office/word/2010/wordml" xmlns:w15="http://schemas.microsoft.com/office/word/2012/wordml" xmlns:w16cex="http://schemas.microsoft.com/office/word/2018/wordml/cex" xmlns:w16cid="http://schemas.microsoft.com/office/word/2016/wordml/cid" xmlns:w16="http://schemas.microsoft.com/office/word/2018/wordml" xmlns:w16sdtdh="http://schemas.microsoft.com/office/word/2020/wordml/sdtdatahash" xmlns:w16se="http://schemas.microsoft.com/office/word/2015/wordml/symex" mc:Ignorable="w14 w15 w16se w16cid w16 w16cex w16sdtdh">
   <w:docDefaults>
     <w:rPrDefault>
       <w:rPr>
@@ -10295,7 +9929,7 @@
       </w:pPr>
     </w:pPrDefault>
   </w:docDefaults>
-  <w:latentStyles w:defLockedState="0" w:defUIPriority="99" w:defSemiHidden="0" w:defUnhideWhenUsed="0" w:defQFormat="0" w:count="371">
+  <w:latentStyles w:defLockedState="0" w:defUIPriority="99" w:defSemiHidden="0" w:defUnhideWhenUsed="0" w:defQFormat="0" w:count="376">
     <w:lsdException w:name="Normal" w:uiPriority="0" w:qFormat="1"/>
     <w:lsdException w:name="heading 1" w:uiPriority="9" w:qFormat="1"/>
     <w:lsdException w:name="heading 2" w:semiHidden="1" w:uiPriority="9" w:unhideWhenUsed="1" w:qFormat="1"/>
@@ -10667,6 +10301,11 @@
     <w:lsdException w:name="List Table 5 Dark Accent 6" w:uiPriority="50"/>
     <w:lsdException w:name="List Table 6 Colorful Accent 6" w:uiPriority="51"/>
     <w:lsdException w:name="List Table 7 Colorful Accent 6" w:uiPriority="52"/>
+    <w:lsdException w:name="Mention" w:semiHidden="1" w:unhideWhenUsed="1"/>
+    <w:lsdException w:name="Smart Hyperlink" w:semiHidden="1" w:unhideWhenUsed="1"/>
+    <w:lsdException w:name="Hashtag" w:semiHidden="1" w:unhideWhenUsed="1"/>
+    <w:lsdException w:name="Unresolved Mention" w:semiHidden="1" w:unhideWhenUsed="1"/>
+    <w:lsdException w:name="Smart Link" w:semiHidden="1" w:unhideWhenUsed="1"/>
   </w:latentStyles>
   <w:style w:type="paragraph" w:default="1" w:styleId="a">
     <w:name w:val="Normal"/>
@@ -11109,8 +10748,8 @@
       <w:u w:val="single"/>
     </w:rPr>
   </w:style>
-  <w:style w:type="character" w:customStyle="1" w:styleId="UnresolvedMention">
-    <w:name w:val="Unresolved Mention"/>
+  <w:style w:type="character" w:customStyle="1" w:styleId="11">
+    <w:name w:val="Неразрешено споменаване1"/>
     <w:basedOn w:val="a0"/>
     <w:uiPriority w:val="99"/>
     <w:semiHidden/>

--- a/Courses/Software-Sciences/Module-2-DS-and-Algo/11-Algorithms-Intro-and-Complexity/11-Algorithms-Intro-and-Complexity-Exercises.docx
+++ b/Courses/Software-Sciences/Module-2-DS-and-Algo/11-Algorithms-Intro-and-Complexity/11-Algorithms-Intro-and-Complexity-Exercises.docx
@@ -4,27 +4,49 @@
   <w:body>
     <w:p>
       <w:pPr>
-        <w:pStyle w:val="1"/>
+        <w:pStyle w:val="Heading1"/>
         <w:spacing w:before="80" w:after="120" w:line="240" w:lineRule="auto"/>
         <w:jc w:val="center"/>
-      </w:pPr>
-      <w:r>
+        <w:rPr>
+          <w:lang w:val="bg-BG"/>
+        </w:rPr>
+      </w:pPr>
+      <w:r>
+        <w:rPr>
+          <w:lang w:val="bg-BG"/>
+        </w:rPr>
         <w:t>Упражнения</w:t>
       </w:r>
       <w:r>
         <w:t xml:space="preserve">: </w:t>
       </w:r>
       <w:r>
+        <w:rPr>
+          <w:lang w:val="bg-BG"/>
+        </w:rPr>
         <w:t>Алгоритми и сложности</w:t>
       </w:r>
     </w:p>
     <w:p>
+      <w:pPr>
+        <w:rPr>
+          <w:lang w:val="bg-BG"/>
+        </w:rPr>
+      </w:pPr>
+      <w:r>
+        <w:rPr>
+          <w:rFonts w:ascii="Calibri" w:eastAsia="Calibri" w:hAnsi="Calibri" w:cs="Calibri"/>
+          <w:color w:val="000000" w:themeColor="text1"/>
+          <w:lang w:val="bg-BG"/>
+        </w:rPr>
+        <w:t xml:space="preserve">Тествайте решението в </w:t>
+      </w:r>
       <w:r>
         <w:rPr>
           <w:rFonts w:ascii="Calibri" w:eastAsia="Calibri" w:hAnsi="Calibri" w:cs="Calibri"/>
           <w:color w:val="000000" w:themeColor="text1"/>
         </w:rPr>
-        <w:t>Тествайте решението в Judge</w:t>
+        <w:t>Judge</w:t>
       </w:r>
       <w:r>
         <w:t xml:space="preserve">: </w:t>
@@ -32,7 +54,7 @@
       <w:hyperlink r:id="rId8" w:history="1">
         <w:r>
           <w:rPr>
-            <w:rStyle w:val="a9"/>
+            <w:rStyle w:val="Hyperlink"/>
           </w:rPr>
           <w:t>https://judge.softuni.org/Contests/4170/11-Algorithms-Intro-and-Complexity</w:t>
         </w:r>
@@ -44,14 +66,38 @@
     <w:p>
       <w:pPr>
         <w:spacing w:line="240" w:lineRule="auto"/>
-      </w:pPr>
-      <w:r>
-        <w:t>Изпратете в judge една от следните стойности, съответстващи на правилната сложност</w:t>
+        <w:rPr>
+          <w:lang w:val="bg-BG"/>
+        </w:rPr>
+      </w:pPr>
+      <w:r>
+        <w:rPr>
+          <w:lang w:val="bg-BG"/>
+        </w:rPr>
+        <w:t xml:space="preserve">Изпратете в </w:t>
+      </w:r>
+      <w:r>
+        <w:t xml:space="preserve">judge </w:t>
+      </w:r>
+      <w:r>
+        <w:rPr>
+          <w:lang w:val="bg-BG"/>
+        </w:rPr>
+        <w:t>една от следните стойности</w:t>
+      </w:r>
+      <w:r>
+        <w:t xml:space="preserve">, </w:t>
+      </w:r>
+      <w:r>
+        <w:rPr>
+          <w:lang w:val="bg-BG"/>
+        </w:rPr>
+        <w:t>съответстващи на правилната сложност</w:t>
       </w:r>
     </w:p>
     <w:tbl>
       <w:tblPr>
-        <w:tblStyle w:val="af"/>
+        <w:tblStyle w:val="TableGrid"/>
         <w:tblW w:w="0" w:type="auto"/>
         <w:tblInd w:w="108" w:type="dxa"/>
         <w:tblLook w:val="04A0" w:firstRow="1" w:lastRow="0" w:firstColumn="1" w:lastColumn="0" w:noHBand="0" w:noVBand="1"/>
@@ -71,6 +117,9 @@
           </w:tcPr>
           <w:p>
             <w:r>
+              <w:rPr>
+                <w:lang w:val="bg-BG"/>
+              </w:rPr>
               <w:t>постоянна</w:t>
             </w:r>
           </w:p>
@@ -82,6 +131,9 @@
           </w:tcPr>
           <w:p>
             <w:r>
+              <w:rPr>
+                <w:lang w:val="bg-BG"/>
+              </w:rPr>
               <w:t>логаритмична</w:t>
             </w:r>
           </w:p>
@@ -93,7 +145,22 @@
           </w:tcPr>
           <w:p>
             <w:r>
-              <w:t>sqrt(n)</w:t>
+              <w:t>sqrt</w:t>
+            </w:r>
+            <w:r>
+              <w:rPr>
+                <w:noProof/>
+              </w:rPr>
+              <w:t>(</w:t>
+            </w:r>
+            <w:r>
+              <w:t>n</w:t>
+            </w:r>
+            <w:r>
+              <w:rPr>
+                <w:noProof/>
+              </w:rPr>
+              <w:t>)</w:t>
             </w:r>
           </w:p>
         </w:tc>
@@ -104,6 +171,9 @@
           </w:tcPr>
           <w:p>
             <w:r>
+              <w:rPr>
+                <w:lang w:val="bg-BG"/>
+              </w:rPr>
               <w:t>линейна</w:t>
             </w:r>
           </w:p>
@@ -115,7 +185,22 @@
           </w:tcPr>
           <w:p>
             <w:r>
-              <w:t>n*sqrt(n)</w:t>
+              <w:t>n*sqrt</w:t>
+            </w:r>
+            <w:r>
+              <w:rPr>
+                <w:noProof/>
+              </w:rPr>
+              <w:t>(</w:t>
+            </w:r>
+            <w:r>
+              <w:t>n</w:t>
+            </w:r>
+            <w:r>
+              <w:rPr>
+                <w:noProof/>
+              </w:rPr>
+              <w:t>)</w:t>
             </w:r>
           </w:p>
         </w:tc>
@@ -128,6 +213,9 @@
           </w:tcPr>
           <w:p>
             <w:r>
+              <w:rPr>
+                <w:lang w:val="bg-BG"/>
+              </w:rPr>
               <w:t>квадратна</w:t>
             </w:r>
           </w:p>
@@ -139,7 +227,22 @@
           </w:tcPr>
           <w:p>
             <w:r>
-              <w:t>n*log(n)</w:t>
+              <w:t>n*log</w:t>
+            </w:r>
+            <w:r>
+              <w:rPr>
+                <w:noProof/>
+              </w:rPr>
+              <w:t>(</w:t>
+            </w:r>
+            <w:r>
+              <w:t>n</w:t>
+            </w:r>
+            <w:r>
+              <w:rPr>
+                <w:noProof/>
+              </w:rPr>
+              <w:t>)</w:t>
             </w:r>
           </w:p>
         </w:tc>
@@ -150,6 +253,9 @@
           </w:tcPr>
           <w:p>
             <w:r>
+              <w:rPr>
+                <w:lang w:val="bg-BG"/>
+              </w:rPr>
               <w:t>кубична</w:t>
             </w:r>
           </w:p>
@@ -172,6 +278,9 @@
           </w:tcPr>
           <w:p>
             <w:r>
+              <w:rPr>
+                <w:lang w:val="bg-BG"/>
+              </w:rPr>
               <w:t>експоненциална</w:t>
             </w:r>
           </w:p>
@@ -180,57 +289,101 @@
     </w:tbl>
     <w:p>
       <w:pPr>
-        <w:pStyle w:val="2"/>
+        <w:pStyle w:val="Heading2"/>
         <w:spacing w:before="80" w:after="120" w:line="240" w:lineRule="auto"/>
       </w:pPr>
       <w:r>
-        <w:t>Проверка за просто число</w:t>
-      </w:r>
-      <w:r>
-        <w:t xml:space="preserve"> – </w:t>
-      </w:r>
-      <w:r>
-        <w:t>Изчислете сложността</w:t>
-      </w:r>
-      <w:r>
-        <w:t xml:space="preserve"> (</w:t>
-      </w:r>
-      <w:r>
-        <w:t>Най-лошия случай</w:t>
-      </w:r>
-      <w:r>
+        <w:t xml:space="preserve">Проверка за просто число </w:t>
+      </w:r>
+      <w:r>
+        <w:rPr>
+          <w:lang w:val="en-US"/>
+        </w:rPr>
+        <w:t xml:space="preserve">– </w:t>
+      </w:r>
+      <w:r>
+        <w:t xml:space="preserve">Изчислете сложността </w:t>
+      </w:r>
+      <w:r>
+        <w:rPr>
+          <w:noProof/>
+          <w:lang w:val="en-US"/>
+        </w:rPr>
+        <w:t>(</w:t>
+      </w:r>
+      <w:r>
+        <w:t>Най</w:t>
+      </w:r>
+      <w:r>
+        <w:rPr>
+          <w:lang w:val="en-US"/>
+        </w:rPr>
+        <w:t>-</w:t>
+      </w:r>
+      <w:r>
+        <w:t>лошия случай</w:t>
+      </w:r>
+      <w:r>
+        <w:rPr>
+          <w:noProof/>
+          <w:lang w:val="en-US"/>
+        </w:rPr>
         <w:t>)</w:t>
       </w:r>
     </w:p>
     <w:p>
       <w:pPr>
         <w:spacing w:line="240" w:lineRule="auto"/>
-      </w:pPr>
-      <w:r>
-        <w:t>Изчислете очакваното време за работа</w:t>
-      </w:r>
-      <w:r>
-        <w:t xml:space="preserve"> </w:t>
+        <w:rPr>
+          <w:lang w:val="bg-BG"/>
+        </w:rPr>
+      </w:pPr>
+      <w:r>
+        <w:rPr>
+          <w:lang w:val="bg-BG"/>
+        </w:rPr>
+        <w:t xml:space="preserve">Изчислете очакваното време за работа </w:t>
       </w:r>
       <w:r>
         <w:rPr>
           <w:rStyle w:val="CodeChar"/>
-          <w:noProof w:val="0"/>
         </w:rPr>
         <w:t>O(f(n))</w:t>
       </w:r>
       <w:r>
+        <w:rPr>
+          <w:noProof/>
+        </w:rPr>
         <w:t xml:space="preserve"> </w:t>
       </w:r>
       <w:r>
+        <w:rPr>
+          <w:lang w:val="bg-BG"/>
+        </w:rPr>
         <w:t xml:space="preserve">на функцията в </w:t>
+      </w:r>
+      <w:r>
+        <w:rPr>
+          <w:b/>
+          <w:bCs/>
+          <w:lang w:val="bg-BG"/>
+        </w:rPr>
+        <w:t>най</w:t>
       </w:r>
       <w:r>
         <w:rPr>
           <w:b/>
           <w:bCs/>
         </w:rPr>
-        <w:t>най-лошия случай</w:t>
+        <w:t>-</w:t>
+      </w:r>
+      <w:r>
+        <w:rPr>
+          <w:b/>
+          <w:bCs/>
+          <w:lang w:val="bg-BG"/>
+        </w:rPr>
+        <w:t>лошия случай</w:t>
       </w:r>
       <w:r>
         <w:t>:</w:t>
@@ -238,7 +391,7 @@
     </w:p>
     <w:tbl>
       <w:tblPr>
-        <w:tblStyle w:val="af"/>
+        <w:tblStyle w:val="TableGrid"/>
         <w:tblW w:w="0" w:type="auto"/>
         <w:tblInd w:w="122" w:type="dxa"/>
         <w:tblCellMar>
@@ -265,6 +418,7 @@
                 <w:rFonts w:ascii="Consolas" w:hAnsi="Consolas" w:cs="Consolas"/>
                 <w:color w:val="000000"/>
                 <w:highlight w:val="white"/>
+                <w:lang w:val="bg-BG"/>
               </w:rPr>
             </w:pPr>
             <w:bookmarkStart w:id="0" w:name="OLE_LINK1"/>
@@ -272,6 +426,7 @@
             <w:r>
               <w:rPr>
                 <w:rFonts w:ascii="Consolas" w:hAnsi="Consolas" w:cs="Consolas"/>
+                <w:noProof/>
                 <w:color w:val="0000FF"/>
                 <w:highlight w:val="white"/>
               </w:rPr>
@@ -280,6 +435,7 @@
             <w:r>
               <w:rPr>
                 <w:rFonts w:ascii="Consolas" w:hAnsi="Consolas" w:cs="Consolas"/>
+                <w:noProof/>
                 <w:color w:val="000000"/>
                 <w:highlight w:val="white"/>
               </w:rPr>
@@ -288,6 +444,7 @@
             <w:r>
               <w:rPr>
                 <w:rFonts w:ascii="Consolas" w:hAnsi="Consolas" w:cs="Consolas"/>
+                <w:noProof/>
                 <w:color w:val="0000FF"/>
                 <w:highlight w:val="white"/>
               </w:rPr>
@@ -296,6 +453,7 @@
             <w:r>
               <w:rPr>
                 <w:rFonts w:ascii="Consolas" w:hAnsi="Consolas" w:cs="Consolas"/>
+                <w:noProof/>
                 <w:color w:val="000000"/>
                 <w:highlight w:val="white"/>
               </w:rPr>
@@ -304,6 +462,7 @@
             <w:r>
               <w:rPr>
                 <w:rFonts w:ascii="Consolas" w:hAnsi="Consolas" w:cs="Consolas"/>
+                <w:noProof/>
                 <w:color w:val="0000FF"/>
                 <w:highlight w:val="white"/>
               </w:rPr>
@@ -312,6 +471,7 @@
             <w:r>
               <w:rPr>
                 <w:rFonts w:ascii="Consolas" w:hAnsi="Consolas" w:cs="Consolas"/>
+                <w:noProof/>
                 <w:color w:val="000000"/>
                 <w:highlight w:val="white"/>
               </w:rPr>
@@ -328,11 +488,13 @@
                 <w:rFonts w:ascii="Consolas" w:hAnsi="Consolas" w:cs="Consolas"/>
                 <w:color w:val="000000"/>
                 <w:highlight w:val="white"/>
+                <w:lang w:val="bg-BG"/>
               </w:rPr>
             </w:pPr>
             <w:r>
               <w:rPr>
                 <w:rFonts w:ascii="Consolas" w:hAnsi="Consolas" w:cs="Consolas"/>
+                <w:noProof/>
                 <w:color w:val="000000"/>
                 <w:highlight w:val="white"/>
               </w:rPr>
@@ -349,6 +511,7 @@
                 <w:rFonts w:ascii="Consolas" w:hAnsi="Consolas" w:cs="Consolas"/>
                 <w:color w:val="000000"/>
                 <w:highlight w:val="white"/>
+                <w:lang w:val="bg-BG"/>
               </w:rPr>
             </w:pPr>
             <w:r>
@@ -356,12 +519,14 @@
                 <w:rFonts w:ascii="Consolas" w:hAnsi="Consolas" w:cs="Consolas"/>
                 <w:color w:val="000000"/>
                 <w:highlight w:val="white"/>
+                <w:lang w:val="bg-BG"/>
               </w:rPr>
               <w:t xml:space="preserve">    </w:t>
             </w:r>
             <w:r>
               <w:rPr>
                 <w:rFonts w:ascii="Consolas" w:hAnsi="Consolas" w:cs="Consolas"/>
+                <w:noProof/>
                 <w:color w:val="0000FF"/>
                 <w:highlight w:val="white"/>
               </w:rPr>
@@ -370,6 +535,7 @@
             <w:r>
               <w:rPr>
                 <w:rFonts w:ascii="Consolas" w:hAnsi="Consolas" w:cs="Consolas"/>
+                <w:noProof/>
                 <w:color w:val="000000"/>
                 <w:highlight w:val="white"/>
               </w:rPr>
@@ -378,6 +544,7 @@
             <w:r>
               <w:rPr>
                 <w:rFonts w:ascii="Consolas" w:hAnsi="Consolas" w:cs="Consolas"/>
+                <w:noProof/>
                 <w:color w:val="0000FF"/>
                 <w:highlight w:val="white"/>
               </w:rPr>
@@ -386,6 +553,7 @@
             <w:r>
               <w:rPr>
                 <w:rFonts w:ascii="Consolas" w:hAnsi="Consolas" w:cs="Consolas"/>
+                <w:noProof/>
                 <w:color w:val="000000"/>
                 <w:highlight w:val="white"/>
               </w:rPr>
@@ -402,6 +570,7 @@
                 <w:rFonts w:ascii="Consolas" w:hAnsi="Consolas" w:cs="Consolas"/>
                 <w:color w:val="000000"/>
                 <w:highlight w:val="white"/>
+                <w:lang w:val="bg-BG"/>
               </w:rPr>
             </w:pPr>
             <w:r>
@@ -409,8 +578,18 @@
                 <w:rFonts w:ascii="Consolas" w:hAnsi="Consolas" w:cs="Consolas"/>
                 <w:color w:val="000000"/>
                 <w:highlight w:val="white"/>
-              </w:rPr>
-              <w:t xml:space="preserve">    {</w:t>
+                <w:lang w:val="bg-BG"/>
+              </w:rPr>
+              <w:t xml:space="preserve">    </w:t>
+            </w:r>
+            <w:r>
+              <w:rPr>
+                <w:rFonts w:ascii="Consolas" w:hAnsi="Consolas" w:cs="Consolas"/>
+                <w:noProof/>
+                <w:color w:val="000000"/>
+                <w:highlight w:val="white"/>
+              </w:rPr>
+              <w:t>{</w:t>
             </w:r>
           </w:p>
           <w:p>
@@ -423,6 +602,7 @@
                 <w:rFonts w:ascii="Consolas" w:hAnsi="Consolas" w:cs="Consolas"/>
                 <w:color w:val="000000"/>
                 <w:highlight w:val="white"/>
+                <w:lang w:val="bg-BG"/>
               </w:rPr>
             </w:pPr>
             <w:r>
@@ -430,12 +610,14 @@
                 <w:rFonts w:ascii="Consolas" w:hAnsi="Consolas" w:cs="Consolas"/>
                 <w:color w:val="000000"/>
                 <w:highlight w:val="white"/>
+                <w:lang w:val="bg-BG"/>
               </w:rPr>
               <w:t xml:space="preserve">        </w:t>
             </w:r>
             <w:r>
               <w:rPr>
                 <w:rFonts w:ascii="Consolas" w:hAnsi="Consolas" w:cs="Consolas"/>
+                <w:noProof/>
                 <w:color w:val="0000FF"/>
                 <w:highlight w:val="white"/>
               </w:rPr>
@@ -444,6 +626,7 @@
             <w:r>
               <w:rPr>
                 <w:rFonts w:ascii="Consolas" w:hAnsi="Consolas" w:cs="Consolas"/>
+                <w:noProof/>
                 <w:color w:val="000000"/>
                 <w:highlight w:val="white"/>
               </w:rPr>
@@ -460,6 +643,7 @@
                 <w:rFonts w:ascii="Consolas" w:hAnsi="Consolas" w:cs="Consolas"/>
                 <w:color w:val="000000"/>
                 <w:highlight w:val="white"/>
+                <w:lang w:val="bg-BG"/>
               </w:rPr>
             </w:pPr>
             <w:r>
@@ -467,8 +651,18 @@
                 <w:rFonts w:ascii="Consolas" w:hAnsi="Consolas" w:cs="Consolas"/>
                 <w:color w:val="000000"/>
                 <w:highlight w:val="white"/>
-              </w:rPr>
-              <w:t xml:space="preserve">        {</w:t>
+                <w:lang w:val="bg-BG"/>
+              </w:rPr>
+              <w:t xml:space="preserve">        </w:t>
+            </w:r>
+            <w:r>
+              <w:rPr>
+                <w:rFonts w:ascii="Consolas" w:hAnsi="Consolas" w:cs="Consolas"/>
+                <w:noProof/>
+                <w:color w:val="000000"/>
+                <w:highlight w:val="white"/>
+              </w:rPr>
+              <w:t>{</w:t>
             </w:r>
           </w:p>
           <w:p>
@@ -481,6 +675,7 @@
                 <w:rFonts w:ascii="Consolas" w:hAnsi="Consolas" w:cs="Consolas"/>
                 <w:color w:val="000000"/>
                 <w:highlight w:val="white"/>
+                <w:lang w:val="bg-BG"/>
               </w:rPr>
             </w:pPr>
             <w:r>
@@ -488,12 +683,14 @@
                 <w:rFonts w:ascii="Consolas" w:hAnsi="Consolas" w:cs="Consolas"/>
                 <w:color w:val="000000"/>
                 <w:highlight w:val="white"/>
+                <w:lang w:val="bg-BG"/>
               </w:rPr>
               <w:t xml:space="preserve">            </w:t>
             </w:r>
             <w:r>
               <w:rPr>
                 <w:rFonts w:ascii="Consolas" w:hAnsi="Consolas" w:cs="Consolas"/>
+                <w:noProof/>
                 <w:color w:val="0000FF"/>
                 <w:highlight w:val="white"/>
               </w:rPr>
@@ -502,6 +699,7 @@
             <w:r>
               <w:rPr>
                 <w:rFonts w:ascii="Consolas" w:hAnsi="Consolas" w:cs="Consolas"/>
+                <w:noProof/>
                 <w:color w:val="000000"/>
                 <w:highlight w:val="white"/>
               </w:rPr>
@@ -510,6 +708,7 @@
             <w:r>
               <w:rPr>
                 <w:rFonts w:ascii="Consolas" w:hAnsi="Consolas" w:cs="Consolas"/>
+                <w:noProof/>
                 <w:color w:val="0000FF"/>
                 <w:highlight w:val="white"/>
               </w:rPr>
@@ -518,6 +717,7 @@
             <w:r>
               <w:rPr>
                 <w:rFonts w:ascii="Consolas" w:hAnsi="Consolas" w:cs="Consolas"/>
+                <w:noProof/>
                 <w:color w:val="000000"/>
                 <w:highlight w:val="white"/>
               </w:rPr>
@@ -534,6 +734,7 @@
                 <w:rFonts w:ascii="Consolas" w:hAnsi="Consolas" w:cs="Consolas"/>
                 <w:color w:val="000000"/>
                 <w:highlight w:val="white"/>
+                <w:lang w:val="bg-BG"/>
               </w:rPr>
             </w:pPr>
             <w:r>
@@ -541,8 +742,18 @@
                 <w:rFonts w:ascii="Consolas" w:hAnsi="Consolas" w:cs="Consolas"/>
                 <w:color w:val="000000"/>
                 <w:highlight w:val="white"/>
-              </w:rPr>
-              <w:t xml:space="preserve">        }</w:t>
+                <w:lang w:val="bg-BG"/>
+              </w:rPr>
+              <w:t xml:space="preserve">        </w:t>
+            </w:r>
+            <w:r>
+              <w:rPr>
+                <w:rFonts w:ascii="Consolas" w:hAnsi="Consolas" w:cs="Consolas"/>
+                <w:noProof/>
+                <w:color w:val="000000"/>
+                <w:highlight w:val="white"/>
+              </w:rPr>
+              <w:t>}</w:t>
             </w:r>
           </w:p>
           <w:p>
@@ -555,6 +766,7 @@
                 <w:rFonts w:ascii="Consolas" w:hAnsi="Consolas" w:cs="Consolas"/>
                 <w:color w:val="000000"/>
                 <w:highlight w:val="white"/>
+                <w:lang w:val="bg-BG"/>
               </w:rPr>
             </w:pPr>
             <w:r>
@@ -562,8 +774,18 @@
                 <w:rFonts w:ascii="Consolas" w:hAnsi="Consolas" w:cs="Consolas"/>
                 <w:color w:val="000000"/>
                 <w:highlight w:val="white"/>
-              </w:rPr>
-              <w:t xml:space="preserve">    }</w:t>
+                <w:lang w:val="bg-BG"/>
+              </w:rPr>
+              <w:t xml:space="preserve">    </w:t>
+            </w:r>
+            <w:r>
+              <w:rPr>
+                <w:rFonts w:ascii="Consolas" w:hAnsi="Consolas" w:cs="Consolas"/>
+                <w:noProof/>
+                <w:color w:val="000000"/>
+                <w:highlight w:val="white"/>
+              </w:rPr>
+              <w:t>}</w:t>
             </w:r>
           </w:p>
           <w:p>
@@ -576,6 +798,7 @@
                 <w:rFonts w:ascii="Consolas" w:hAnsi="Consolas" w:cs="Consolas"/>
                 <w:color w:val="000000"/>
                 <w:highlight w:val="white"/>
+                <w:lang w:val="bg-BG"/>
               </w:rPr>
             </w:pPr>
             <w:r>
@@ -583,12 +806,14 @@
                 <w:rFonts w:ascii="Consolas" w:hAnsi="Consolas" w:cs="Consolas"/>
                 <w:color w:val="000000"/>
                 <w:highlight w:val="white"/>
+                <w:lang w:val="bg-BG"/>
               </w:rPr>
               <w:t xml:space="preserve">    </w:t>
             </w:r>
             <w:r>
               <w:rPr>
                 <w:rFonts w:ascii="Consolas" w:hAnsi="Consolas" w:cs="Consolas"/>
+                <w:noProof/>
                 <w:color w:val="0000FF"/>
                 <w:highlight w:val="white"/>
               </w:rPr>
@@ -597,6 +822,7 @@
             <w:r>
               <w:rPr>
                 <w:rFonts w:ascii="Consolas" w:hAnsi="Consolas" w:cs="Consolas"/>
+                <w:noProof/>
                 <w:color w:val="000000"/>
                 <w:highlight w:val="white"/>
               </w:rPr>
@@ -605,6 +831,7 @@
             <w:r>
               <w:rPr>
                 <w:rFonts w:ascii="Consolas" w:hAnsi="Consolas" w:cs="Consolas"/>
+                <w:noProof/>
                 <w:color w:val="0000FF"/>
                 <w:highlight w:val="white"/>
               </w:rPr>
@@ -613,6 +840,7 @@
             <w:r>
               <w:rPr>
                 <w:rFonts w:ascii="Consolas" w:hAnsi="Consolas" w:cs="Consolas"/>
+                <w:noProof/>
                 <w:color w:val="000000"/>
                 <w:highlight w:val="white"/>
               </w:rPr>
@@ -626,6 +854,7 @@
             <w:r>
               <w:rPr>
                 <w:rFonts w:ascii="Consolas" w:hAnsi="Consolas" w:cs="Consolas"/>
+                <w:noProof/>
                 <w:color w:val="000000"/>
                 <w:highlight w:val="white"/>
               </w:rPr>
@@ -639,36 +868,110 @@
     </w:tbl>
     <w:p>
       <w:pPr>
-        <w:pStyle w:val="2"/>
+        <w:pStyle w:val="Heading2"/>
         <w:spacing w:before="80" w:after="120" w:line="240" w:lineRule="auto"/>
       </w:pPr>
       <w:r>
-        <w:t>Проверка за просто число – Изчислете сложността (Най-добрия случай)</w:t>
+        <w:t xml:space="preserve">Проверка за просто число </w:t>
+      </w:r>
+      <w:r>
+        <w:rPr>
+          <w:lang w:val="en-US"/>
+        </w:rPr>
+        <w:t xml:space="preserve">– </w:t>
+      </w:r>
+      <w:r>
+        <w:t xml:space="preserve">Изчислете сложността </w:t>
+      </w:r>
+      <w:r>
+        <w:rPr>
+          <w:noProof/>
+          <w:lang w:val="en-US"/>
+        </w:rPr>
+        <w:t>(</w:t>
+      </w:r>
+      <w:r>
+        <w:t>Най</w:t>
+      </w:r>
+      <w:r>
+        <w:rPr>
+          <w:lang w:val="en-US"/>
+        </w:rPr>
+        <w:t>-</w:t>
+      </w:r>
+      <w:r>
+        <w:t>добрия случай</w:t>
+      </w:r>
+      <w:r>
+        <w:rPr>
+          <w:noProof/>
+          <w:lang w:val="en-US"/>
+        </w:rPr>
+        <w:t>)</w:t>
       </w:r>
     </w:p>
     <w:p>
       <w:pPr>
         <w:spacing w:line="240" w:lineRule="auto"/>
-      </w:pPr>
-      <w:r>
+        <w:rPr>
+          <w:lang w:val="bg-BG"/>
+        </w:rPr>
+      </w:pPr>
+      <w:r>
+        <w:rPr>
+          <w:lang w:val="bg-BG"/>
+        </w:rPr>
         <w:t xml:space="preserve">Изчислете очакваното време за работа </w:t>
       </w:r>
       <w:r>
         <w:rPr>
           <w:rStyle w:val="CodeChar"/>
-          <w:noProof w:val="0"/>
         </w:rPr>
         <w:t>O(f(n))</w:t>
       </w:r>
       <w:r>
-        <w:t xml:space="preserve"> на горната C# функция в </w:t>
+        <w:rPr>
+          <w:noProof/>
+        </w:rPr>
+        <w:t xml:space="preserve"> </w:t>
+      </w:r>
+      <w:r>
+        <w:rPr>
+          <w:lang w:val="bg-BG"/>
+        </w:rPr>
+        <w:t xml:space="preserve">на горната </w:t>
+      </w:r>
+      <w:r>
+        <w:t xml:space="preserve">C# </w:t>
+      </w:r>
+      <w:r>
+        <w:rPr>
+          <w:lang w:val="bg-BG"/>
+        </w:rPr>
+        <w:t xml:space="preserve">функция в </w:t>
+      </w:r>
+      <w:r>
+        <w:rPr>
+          <w:b/>
+          <w:bCs/>
+          <w:lang w:val="bg-BG"/>
+        </w:rPr>
+        <w:t>най</w:t>
       </w:r>
       <w:r>
         <w:rPr>
           <w:b/>
           <w:bCs/>
         </w:rPr>
-        <w:t>най-добрия случай</w:t>
+        <w:t>-</w:t>
+      </w:r>
+      <w:r>
+        <w:rPr>
+          <w:b/>
+          <w:bCs/>
+          <w:lang w:val="bg-BG"/>
+        </w:rPr>
+        <w:t>добрия случай</w:t>
       </w:r>
       <w:r>
         <w:t>.</w:t>
@@ -676,50 +979,115 @@
     </w:p>
     <w:p>
       <w:pPr>
-        <w:pStyle w:val="2"/>
+        <w:pStyle w:val="Heading2"/>
         <w:spacing w:before="80" w:after="120" w:line="240" w:lineRule="auto"/>
       </w:pPr>
       <w:r>
-        <w:t>Бърза проверка за четно число</w:t>
-      </w:r>
-      <w:r>
-        <w:t xml:space="preserve"> – </w:t>
-      </w:r>
-      <w:r>
-        <w:t>Изчислете сложността (Най-лошия случай)</w:t>
+        <w:t xml:space="preserve">Бърза проверка за четно число </w:t>
+      </w:r>
+      <w:r>
+        <w:rPr>
+          <w:lang w:val="en-US"/>
+        </w:rPr>
+        <w:t xml:space="preserve">– </w:t>
+      </w:r>
+      <w:r>
+        <w:t xml:space="preserve">Изчислете сложността </w:t>
+      </w:r>
+      <w:r>
+        <w:rPr>
+          <w:noProof/>
+          <w:lang w:val="en-US"/>
+        </w:rPr>
+        <w:t>(</w:t>
+      </w:r>
+      <w:r>
+        <w:t>Най</w:t>
+      </w:r>
+      <w:r>
+        <w:rPr>
+          <w:lang w:val="en-US"/>
+        </w:rPr>
+        <w:t>-</w:t>
+      </w:r>
+      <w:r>
+        <w:t>лошия случай</w:t>
+      </w:r>
+      <w:r>
+        <w:rPr>
+          <w:noProof/>
+          <w:lang w:val="en-US"/>
+        </w:rPr>
+        <w:t>)</w:t>
       </w:r>
     </w:p>
     <w:p>
       <w:pPr>
         <w:spacing w:line="240" w:lineRule="auto"/>
-      </w:pPr>
-      <w:r>
+        <w:rPr>
+          <w:lang w:val="bg-BG"/>
+        </w:rPr>
+      </w:pPr>
+      <w:r>
+        <w:rPr>
+          <w:lang w:val="bg-BG"/>
+        </w:rPr>
         <w:t xml:space="preserve">Изчислете очакваното време за работа </w:t>
       </w:r>
       <w:r>
         <w:rPr>
           <w:rStyle w:val="CodeChar"/>
-          <w:noProof w:val="0"/>
         </w:rPr>
         <w:t>O(f(n))</w:t>
       </w:r>
       <w:r>
-        <w:t xml:space="preserve"> в </w:t>
+        <w:rPr>
+          <w:noProof/>
+        </w:rPr>
+        <w:t xml:space="preserve"> </w:t>
+      </w:r>
+      <w:r>
+        <w:rPr>
+          <w:lang w:val="bg-BG"/>
+        </w:rPr>
+        <w:t xml:space="preserve">в </w:t>
+      </w:r>
+      <w:r>
+        <w:rPr>
+          <w:b/>
+          <w:bCs/>
+          <w:lang w:val="bg-BG"/>
+        </w:rPr>
+        <w:t>най</w:t>
       </w:r>
       <w:r>
         <w:rPr>
           <w:b/>
           <w:bCs/>
         </w:rPr>
-        <w:t xml:space="preserve">най-лошият случай </w:t>
-      </w:r>
-      <w:r>
-        <w:t>за следната функция на C#:</w:t>
+        <w:t>-</w:t>
+      </w:r>
+      <w:r>
+        <w:rPr>
+          <w:b/>
+          <w:bCs/>
+          <w:lang w:val="bg-BG"/>
+        </w:rPr>
+        <w:t xml:space="preserve">лошият случай </w:t>
+      </w:r>
+      <w:r>
+        <w:rPr>
+          <w:lang w:val="bg-BG"/>
+        </w:rPr>
+        <w:t xml:space="preserve">за следната функция на </w:t>
+      </w:r>
+      <w:r>
+        <w:t>C#:</w:t>
       </w:r>
     </w:p>
     <w:tbl>
       <w:tblPr>
-        <w:tblStyle w:val="af"/>
+        <w:tblStyle w:val="TableGrid"/>
         <w:tblW w:w="0" w:type="auto"/>
         <w:tblInd w:w="122" w:type="dxa"/>
         <w:tblCellMar>
@@ -746,11 +1114,13 @@
                 <w:rFonts w:ascii="Consolas" w:hAnsi="Consolas" w:cs="Consolas"/>
                 <w:color w:val="000000"/>
                 <w:highlight w:val="white"/>
+                <w:lang w:val="bg-BG"/>
               </w:rPr>
             </w:pPr>
             <w:r>
               <w:rPr>
                 <w:rFonts w:ascii="Consolas" w:hAnsi="Consolas" w:cs="Consolas"/>
+                <w:noProof/>
                 <w:color w:val="0000FF"/>
                 <w:highlight w:val="white"/>
               </w:rPr>
@@ -759,6 +1129,7 @@
             <w:r>
               <w:rPr>
                 <w:rFonts w:ascii="Consolas" w:hAnsi="Consolas" w:cs="Consolas"/>
+                <w:noProof/>
                 <w:color w:val="000000"/>
                 <w:highlight w:val="white"/>
               </w:rPr>
@@ -767,6 +1138,7 @@
             <w:r>
               <w:rPr>
                 <w:rFonts w:ascii="Consolas" w:hAnsi="Consolas" w:cs="Consolas"/>
+                <w:noProof/>
                 <w:color w:val="0000FF"/>
                 <w:highlight w:val="white"/>
               </w:rPr>
@@ -775,6 +1147,7 @@
             <w:r>
               <w:rPr>
                 <w:rFonts w:ascii="Consolas" w:hAnsi="Consolas" w:cs="Consolas"/>
+                <w:noProof/>
                 <w:color w:val="000000"/>
                 <w:highlight w:val="white"/>
               </w:rPr>
@@ -783,6 +1156,7 @@
             <w:r>
               <w:rPr>
                 <w:rFonts w:ascii="Consolas" w:hAnsi="Consolas" w:cs="Consolas"/>
+                <w:noProof/>
                 <w:color w:val="0000FF"/>
                 <w:highlight w:val="white"/>
               </w:rPr>
@@ -791,6 +1165,7 @@
             <w:r>
               <w:rPr>
                 <w:rFonts w:ascii="Consolas" w:hAnsi="Consolas" w:cs="Consolas"/>
+                <w:noProof/>
                 <w:color w:val="000000"/>
                 <w:highlight w:val="white"/>
               </w:rPr>
@@ -807,11 +1182,13 @@
                 <w:rFonts w:ascii="Consolas" w:hAnsi="Consolas" w:cs="Consolas"/>
                 <w:color w:val="000000"/>
                 <w:highlight w:val="white"/>
+                <w:lang w:val="bg-BG"/>
               </w:rPr>
             </w:pPr>
             <w:r>
               <w:rPr>
                 <w:rFonts w:ascii="Consolas" w:hAnsi="Consolas" w:cs="Consolas"/>
+                <w:noProof/>
                 <w:color w:val="000000"/>
                 <w:highlight w:val="white"/>
               </w:rPr>
@@ -828,6 +1205,7 @@
                 <w:rFonts w:ascii="Consolas" w:hAnsi="Consolas" w:cs="Consolas"/>
                 <w:color w:val="000000"/>
                 <w:highlight w:val="white"/>
+                <w:lang w:val="bg-BG"/>
               </w:rPr>
             </w:pPr>
             <w:r>
@@ -835,12 +1213,14 @@
                 <w:rFonts w:ascii="Consolas" w:hAnsi="Consolas" w:cs="Consolas"/>
                 <w:color w:val="000000"/>
                 <w:highlight w:val="white"/>
+                <w:lang w:val="bg-BG"/>
               </w:rPr>
               <w:t xml:space="preserve">    </w:t>
             </w:r>
             <w:r>
               <w:rPr>
                 <w:rFonts w:ascii="Consolas" w:hAnsi="Consolas" w:cs="Consolas"/>
+                <w:noProof/>
                 <w:color w:val="0000FF"/>
                 <w:highlight w:val="white"/>
               </w:rPr>
@@ -849,6 +1229,7 @@
             <w:r>
               <w:rPr>
                 <w:rFonts w:ascii="Consolas" w:hAnsi="Consolas" w:cs="Consolas"/>
+                <w:noProof/>
                 <w:color w:val="000000"/>
                 <w:highlight w:val="white"/>
               </w:rPr>
@@ -857,6 +1238,7 @@
             <w:r>
               <w:rPr>
                 <w:rFonts w:ascii="Consolas" w:hAnsi="Consolas" w:cs="Consolas"/>
+                <w:noProof/>
                 <w:color w:val="0000FF"/>
                 <w:highlight w:val="white"/>
               </w:rPr>
@@ -865,6 +1247,7 @@
             <w:r>
               <w:rPr>
                 <w:rFonts w:ascii="Consolas" w:hAnsi="Consolas" w:cs="Consolas"/>
+                <w:noProof/>
                 <w:color w:val="000000"/>
                 <w:highlight w:val="white"/>
               </w:rPr>
@@ -873,6 +1256,7 @@
             <w:r>
               <w:rPr>
                 <w:rFonts w:ascii="Consolas" w:hAnsi="Consolas" w:cs="Consolas"/>
+                <w:noProof/>
                 <w:color w:val="2B91AF"/>
                 <w:highlight w:val="white"/>
               </w:rPr>
@@ -881,6 +1265,7 @@
             <w:r>
               <w:rPr>
                 <w:rFonts w:ascii="Consolas" w:hAnsi="Consolas" w:cs="Consolas"/>
+                <w:noProof/>
                 <w:color w:val="000000"/>
                 <w:highlight w:val="white"/>
               </w:rPr>
@@ -897,6 +1282,7 @@
                 <w:rFonts w:ascii="Consolas" w:hAnsi="Consolas" w:cs="Consolas"/>
                 <w:color w:val="000000"/>
                 <w:highlight w:val="white"/>
+                <w:lang w:val="bg-BG"/>
               </w:rPr>
             </w:pPr>
             <w:r>
@@ -904,12 +1290,14 @@
                 <w:rFonts w:ascii="Consolas" w:hAnsi="Consolas" w:cs="Consolas"/>
                 <w:color w:val="000000"/>
                 <w:highlight w:val="white"/>
+                <w:lang w:val="bg-BG"/>
               </w:rPr>
               <w:t xml:space="preserve">    </w:t>
             </w:r>
             <w:r>
               <w:rPr>
                 <w:rFonts w:ascii="Consolas" w:hAnsi="Consolas" w:cs="Consolas"/>
+                <w:noProof/>
                 <w:color w:val="0000FF"/>
                 <w:highlight w:val="white"/>
               </w:rPr>
@@ -918,6 +1306,7 @@
             <w:r>
               <w:rPr>
                 <w:rFonts w:ascii="Consolas" w:hAnsi="Consolas" w:cs="Consolas"/>
+                <w:noProof/>
                 <w:color w:val="000000"/>
                 <w:highlight w:val="white"/>
               </w:rPr>
@@ -926,6 +1315,7 @@
             <w:r>
               <w:rPr>
                 <w:rFonts w:ascii="Consolas" w:hAnsi="Consolas" w:cs="Consolas"/>
+                <w:noProof/>
                 <w:color w:val="0000FF"/>
                 <w:highlight w:val="white"/>
               </w:rPr>
@@ -934,6 +1324,7 @@
             <w:r>
               <w:rPr>
                 <w:rFonts w:ascii="Consolas" w:hAnsi="Consolas" w:cs="Consolas"/>
+                <w:noProof/>
                 <w:color w:val="000000"/>
                 <w:highlight w:val="white"/>
               </w:rPr>
@@ -950,6 +1341,7 @@
                 <w:rFonts w:ascii="Consolas" w:hAnsi="Consolas" w:cs="Consolas"/>
                 <w:color w:val="000000"/>
                 <w:highlight w:val="white"/>
+                <w:lang w:val="bg-BG"/>
               </w:rPr>
             </w:pPr>
             <w:r>
@@ -957,8 +1349,18 @@
                 <w:rFonts w:ascii="Consolas" w:hAnsi="Consolas" w:cs="Consolas"/>
                 <w:color w:val="000000"/>
                 <w:highlight w:val="white"/>
-              </w:rPr>
-              <w:t xml:space="preserve">    {</w:t>
+                <w:lang w:val="bg-BG"/>
+              </w:rPr>
+              <w:t xml:space="preserve">    </w:t>
+            </w:r>
+            <w:r>
+              <w:rPr>
+                <w:rFonts w:ascii="Consolas" w:hAnsi="Consolas" w:cs="Consolas"/>
+                <w:noProof/>
+                <w:color w:val="000000"/>
+                <w:highlight w:val="white"/>
+              </w:rPr>
+              <w:t>{</w:t>
             </w:r>
           </w:p>
           <w:p>
@@ -971,6 +1373,7 @@
                 <w:rFonts w:ascii="Consolas" w:hAnsi="Consolas" w:cs="Consolas"/>
                 <w:color w:val="000000"/>
                 <w:highlight w:val="white"/>
+                <w:lang w:val="bg-BG"/>
               </w:rPr>
             </w:pPr>
             <w:r>
@@ -978,12 +1381,14 @@
                 <w:rFonts w:ascii="Consolas" w:hAnsi="Consolas" w:cs="Consolas"/>
                 <w:color w:val="000000"/>
                 <w:highlight w:val="white"/>
+                <w:lang w:val="bg-BG"/>
               </w:rPr>
               <w:t xml:space="preserve">        </w:t>
             </w:r>
             <w:r>
               <w:rPr>
                 <w:rFonts w:ascii="Consolas" w:hAnsi="Consolas" w:cs="Consolas"/>
+                <w:noProof/>
                 <w:color w:val="0000FF"/>
                 <w:highlight w:val="white"/>
               </w:rPr>
@@ -992,6 +1397,7 @@
             <w:r>
               <w:rPr>
                 <w:rFonts w:ascii="Consolas" w:hAnsi="Consolas" w:cs="Consolas"/>
+                <w:noProof/>
                 <w:color w:val="000000"/>
                 <w:highlight w:val="white"/>
               </w:rPr>
@@ -1008,6 +1414,7 @@
                 <w:rFonts w:ascii="Consolas" w:hAnsi="Consolas" w:cs="Consolas"/>
                 <w:color w:val="000000"/>
                 <w:highlight w:val="white"/>
+                <w:lang w:val="bg-BG"/>
               </w:rPr>
             </w:pPr>
             <w:r>
@@ -1015,8 +1422,18 @@
                 <w:rFonts w:ascii="Consolas" w:hAnsi="Consolas" w:cs="Consolas"/>
                 <w:color w:val="000000"/>
                 <w:highlight w:val="white"/>
-              </w:rPr>
-              <w:t xml:space="preserve">        {</w:t>
+                <w:lang w:val="bg-BG"/>
+              </w:rPr>
+              <w:t xml:space="preserve">        </w:t>
+            </w:r>
+            <w:r>
+              <w:rPr>
+                <w:rFonts w:ascii="Consolas" w:hAnsi="Consolas" w:cs="Consolas"/>
+                <w:noProof/>
+                <w:color w:val="000000"/>
+                <w:highlight w:val="white"/>
+              </w:rPr>
+              <w:t>{</w:t>
             </w:r>
           </w:p>
           <w:p>
@@ -1029,6 +1446,7 @@
                 <w:rFonts w:ascii="Consolas" w:hAnsi="Consolas" w:cs="Consolas"/>
                 <w:color w:val="000000"/>
                 <w:highlight w:val="white"/>
+                <w:lang w:val="bg-BG"/>
               </w:rPr>
             </w:pPr>
             <w:r>
@@ -1036,12 +1454,14 @@
                 <w:rFonts w:ascii="Consolas" w:hAnsi="Consolas" w:cs="Consolas"/>
                 <w:color w:val="000000"/>
                 <w:highlight w:val="white"/>
+                <w:lang w:val="bg-BG"/>
               </w:rPr>
               <w:t xml:space="preserve">            </w:t>
             </w:r>
             <w:r>
               <w:rPr>
                 <w:rFonts w:ascii="Consolas" w:hAnsi="Consolas" w:cs="Consolas"/>
+                <w:noProof/>
                 <w:color w:val="0000FF"/>
                 <w:highlight w:val="white"/>
               </w:rPr>
@@ -1050,6 +1470,7 @@
             <w:r>
               <w:rPr>
                 <w:rFonts w:ascii="Consolas" w:hAnsi="Consolas" w:cs="Consolas"/>
+                <w:noProof/>
                 <w:color w:val="000000"/>
                 <w:highlight w:val="white"/>
               </w:rPr>
@@ -1058,6 +1479,7 @@
             <w:r>
               <w:rPr>
                 <w:rFonts w:ascii="Consolas" w:hAnsi="Consolas" w:cs="Consolas"/>
+                <w:noProof/>
                 <w:color w:val="0000FF"/>
                 <w:highlight w:val="white"/>
               </w:rPr>
@@ -1066,6 +1488,7 @@
             <w:r>
               <w:rPr>
                 <w:rFonts w:ascii="Consolas" w:hAnsi="Consolas" w:cs="Consolas"/>
+                <w:noProof/>
                 <w:color w:val="000000"/>
                 <w:highlight w:val="white"/>
               </w:rPr>
@@ -1082,6 +1505,7 @@
                 <w:rFonts w:ascii="Consolas" w:hAnsi="Consolas" w:cs="Consolas"/>
                 <w:color w:val="000000"/>
                 <w:highlight w:val="white"/>
+                <w:lang w:val="bg-BG"/>
               </w:rPr>
             </w:pPr>
             <w:r>
@@ -1089,8 +1513,18 @@
                 <w:rFonts w:ascii="Consolas" w:hAnsi="Consolas" w:cs="Consolas"/>
                 <w:color w:val="000000"/>
                 <w:highlight w:val="white"/>
-              </w:rPr>
-              <w:t xml:space="preserve">        }</w:t>
+                <w:lang w:val="bg-BG"/>
+              </w:rPr>
+              <w:t xml:space="preserve">        </w:t>
+            </w:r>
+            <w:r>
+              <w:rPr>
+                <w:rFonts w:ascii="Consolas" w:hAnsi="Consolas" w:cs="Consolas"/>
+                <w:noProof/>
+                <w:color w:val="000000"/>
+                <w:highlight w:val="white"/>
+              </w:rPr>
+              <w:t>}</w:t>
             </w:r>
           </w:p>
           <w:p>
@@ -1103,6 +1537,7 @@
                 <w:rFonts w:ascii="Consolas" w:hAnsi="Consolas" w:cs="Consolas"/>
                 <w:color w:val="000000"/>
                 <w:highlight w:val="white"/>
+                <w:lang w:val="bg-BG"/>
               </w:rPr>
             </w:pPr>
             <w:r>
@@ -1110,8 +1545,18 @@
                 <w:rFonts w:ascii="Consolas" w:hAnsi="Consolas" w:cs="Consolas"/>
                 <w:color w:val="000000"/>
                 <w:highlight w:val="white"/>
-              </w:rPr>
-              <w:t xml:space="preserve">    }</w:t>
+                <w:lang w:val="bg-BG"/>
+              </w:rPr>
+              <w:t xml:space="preserve">    </w:t>
+            </w:r>
+            <w:r>
+              <w:rPr>
+                <w:rFonts w:ascii="Consolas" w:hAnsi="Consolas" w:cs="Consolas"/>
+                <w:noProof/>
+                <w:color w:val="000000"/>
+                <w:highlight w:val="white"/>
+              </w:rPr>
+              <w:t>}</w:t>
             </w:r>
           </w:p>
           <w:p>
@@ -1124,6 +1569,7 @@
                 <w:rFonts w:ascii="Consolas" w:hAnsi="Consolas" w:cs="Consolas"/>
                 <w:color w:val="000000"/>
                 <w:highlight w:val="white"/>
+                <w:lang w:val="bg-BG"/>
               </w:rPr>
             </w:pPr>
             <w:r>
@@ -1131,12 +1577,14 @@
                 <w:rFonts w:ascii="Consolas" w:hAnsi="Consolas" w:cs="Consolas"/>
                 <w:color w:val="000000"/>
                 <w:highlight w:val="white"/>
+                <w:lang w:val="bg-BG"/>
               </w:rPr>
               <w:t xml:space="preserve">    </w:t>
             </w:r>
             <w:r>
               <w:rPr>
                 <w:rFonts w:ascii="Consolas" w:hAnsi="Consolas" w:cs="Consolas"/>
+                <w:noProof/>
                 <w:color w:val="0000FF"/>
                 <w:highlight w:val="white"/>
               </w:rPr>
@@ -1145,6 +1593,7 @@
             <w:r>
               <w:rPr>
                 <w:rFonts w:ascii="Consolas" w:hAnsi="Consolas" w:cs="Consolas"/>
+                <w:noProof/>
                 <w:color w:val="000000"/>
                 <w:highlight w:val="white"/>
               </w:rPr>
@@ -1153,6 +1602,7 @@
             <w:r>
               <w:rPr>
                 <w:rFonts w:ascii="Consolas" w:hAnsi="Consolas" w:cs="Consolas"/>
+                <w:noProof/>
                 <w:color w:val="0000FF"/>
                 <w:highlight w:val="white"/>
               </w:rPr>
@@ -1161,6 +1611,7 @@
             <w:r>
               <w:rPr>
                 <w:rFonts w:ascii="Consolas" w:hAnsi="Consolas" w:cs="Consolas"/>
+                <w:noProof/>
                 <w:color w:val="000000"/>
                 <w:highlight w:val="white"/>
               </w:rPr>
@@ -1174,6 +1625,7 @@
             <w:r>
               <w:rPr>
                 <w:rFonts w:ascii="Consolas" w:hAnsi="Consolas" w:cs="Consolas"/>
+                <w:noProof/>
                 <w:color w:val="000000"/>
                 <w:highlight w:val="white"/>
               </w:rPr>
@@ -1185,55 +1637,112 @@
     </w:tbl>
     <w:p>
       <w:pPr>
-        <w:pStyle w:val="2"/>
+        <w:pStyle w:val="Heading2"/>
         <w:spacing w:before="80" w:after="120" w:line="240" w:lineRule="auto"/>
       </w:pPr>
       <w:r>
-        <w:t xml:space="preserve">Първите N прости числа </w:t>
-      </w:r>
-      <w:r>
-        <w:t xml:space="preserve">– Изчислете сложността </w:t>
+        <w:t xml:space="preserve">Първите </w:t>
+      </w:r>
+      <w:r>
+        <w:rPr>
+          <w:lang w:val="en-US"/>
+        </w:rPr>
+        <w:t xml:space="preserve">N </w:t>
+      </w:r>
+      <w:r>
+        <w:t xml:space="preserve">прости числа </w:t>
+      </w:r>
+      <w:r>
+        <w:rPr>
+          <w:lang w:val="en-US"/>
+        </w:rPr>
+        <w:t xml:space="preserve">– </w:t>
+      </w:r>
+      <w:r>
+        <w:t xml:space="preserve">Изчислете сложността </w:t>
       </w:r>
     </w:p>
     <w:p>
       <w:pPr>
         <w:spacing w:line="240" w:lineRule="auto"/>
-      </w:pPr>
-      <w:r>
+        <w:rPr>
+          <w:lang w:val="bg-BG"/>
+        </w:rPr>
+      </w:pPr>
+      <w:r>
+        <w:rPr>
+          <w:lang w:val="bg-BG"/>
+        </w:rPr>
         <w:t xml:space="preserve">Изчислете очакваното време за работа </w:t>
       </w:r>
       <w:r>
         <w:rPr>
           <w:rStyle w:val="CodeChar"/>
-          <w:noProof w:val="0"/>
         </w:rPr>
         <w:t>O(f(n))</w:t>
       </w:r>
       <w:r>
-        <w:t xml:space="preserve"> в </w:t>
+        <w:rPr>
+          <w:noProof/>
+        </w:rPr>
+        <w:t xml:space="preserve"> </w:t>
+      </w:r>
+      <w:r>
+        <w:rPr>
+          <w:lang w:val="bg-BG"/>
+        </w:rPr>
+        <w:t xml:space="preserve">в </w:t>
+      </w:r>
+      <w:r>
+        <w:rPr>
+          <w:b/>
+          <w:bCs/>
+          <w:lang w:val="bg-BG"/>
+        </w:rPr>
+        <w:t>най</w:t>
       </w:r>
       <w:r>
         <w:rPr>
           <w:b/>
           <w:bCs/>
         </w:rPr>
-        <w:t xml:space="preserve">най-лошият случай </w:t>
-      </w:r>
-      <w:r>
-        <w:t>за следната функция на C#:</w:t>
-      </w:r>
-      <w:r>
+        <w:t>-</w:t>
+      </w:r>
+      <w:r>
+        <w:rPr>
+          <w:b/>
+          <w:bCs/>
+          <w:lang w:val="bg-BG"/>
+        </w:rPr>
+        <w:t xml:space="preserve">лошият случай </w:t>
+      </w:r>
+      <w:r>
+        <w:rPr>
+          <w:lang w:val="bg-BG"/>
+        </w:rPr>
+        <w:t xml:space="preserve">за следната функция на </w:t>
+      </w:r>
+      <w:r>
+        <w:t>C#:</w:t>
+      </w:r>
+      <w:r>
+        <w:rPr>
+          <w:lang w:val="bg-BG"/>
+        </w:rPr>
         <w:br w:type="page"/>
       </w:r>
     </w:p>
     <w:p>
       <w:pPr>
         <w:spacing w:line="240" w:lineRule="auto"/>
+        <w:rPr>
+          <w:lang w:val="bg-BG"/>
+        </w:rPr>
       </w:pPr>
     </w:p>
     <w:tbl>
       <w:tblPr>
-        <w:tblStyle w:val="af"/>
+        <w:tblStyle w:val="TableGrid"/>
         <w:tblW w:w="0" w:type="auto"/>
         <w:tblInd w:w="122" w:type="dxa"/>
         <w:tblCellMar>
@@ -1260,11 +1769,13 @@
                 <w:rFonts w:ascii="Consolas" w:hAnsi="Consolas" w:cs="Consolas"/>
                 <w:color w:val="000000"/>
                 <w:highlight w:val="white"/>
+                <w:lang w:val="bg-BG"/>
               </w:rPr>
             </w:pPr>
             <w:r>
               <w:rPr>
                 <w:rFonts w:ascii="Consolas" w:hAnsi="Consolas" w:cs="Consolas"/>
+                <w:noProof/>
                 <w:color w:val="0000FF"/>
                 <w:highlight w:val="white"/>
               </w:rPr>
@@ -1273,6 +1784,7 @@
             <w:r>
               <w:rPr>
                 <w:rFonts w:ascii="Consolas" w:hAnsi="Consolas" w:cs="Consolas"/>
+                <w:noProof/>
                 <w:color w:val="000000"/>
                 <w:highlight w:val="white"/>
               </w:rPr>
@@ -1281,6 +1793,7 @@
             <w:r>
               <w:rPr>
                 <w:rFonts w:ascii="Consolas" w:hAnsi="Consolas" w:cs="Consolas"/>
+                <w:noProof/>
                 <w:color w:val="2B91AF"/>
                 <w:highlight w:val="white"/>
               </w:rPr>
@@ -1289,6 +1802,7 @@
             <w:r>
               <w:rPr>
                 <w:rFonts w:ascii="Consolas" w:hAnsi="Consolas" w:cs="Consolas"/>
+                <w:noProof/>
                 <w:color w:val="000000"/>
                 <w:highlight w:val="white"/>
               </w:rPr>
@@ -1297,6 +1811,7 @@
             <w:r>
               <w:rPr>
                 <w:rFonts w:ascii="Consolas" w:hAnsi="Consolas" w:cs="Consolas"/>
+                <w:noProof/>
                 <w:color w:val="0000FF"/>
                 <w:highlight w:val="white"/>
               </w:rPr>
@@ -1305,6 +1820,7 @@
             <w:r>
               <w:rPr>
                 <w:rFonts w:ascii="Consolas" w:hAnsi="Consolas" w:cs="Consolas"/>
+                <w:noProof/>
                 <w:color w:val="000000"/>
                 <w:highlight w:val="white"/>
               </w:rPr>
@@ -1313,6 +1829,7 @@
             <w:r>
               <w:rPr>
                 <w:rFonts w:ascii="Consolas" w:hAnsi="Consolas" w:cs="Consolas"/>
+                <w:noProof/>
                 <w:color w:val="0000FF"/>
                 <w:highlight w:val="white"/>
               </w:rPr>
@@ -1321,6 +1838,7 @@
             <w:r>
               <w:rPr>
                 <w:rFonts w:ascii="Consolas" w:hAnsi="Consolas" w:cs="Consolas"/>
+                <w:noProof/>
                 <w:color w:val="000000"/>
                 <w:highlight w:val="white"/>
               </w:rPr>
@@ -1337,11 +1855,13 @@
                 <w:rFonts w:ascii="Consolas" w:hAnsi="Consolas" w:cs="Consolas"/>
                 <w:color w:val="000000"/>
                 <w:highlight w:val="white"/>
+                <w:lang w:val="bg-BG"/>
               </w:rPr>
             </w:pPr>
             <w:r>
               <w:rPr>
                 <w:rFonts w:ascii="Consolas" w:hAnsi="Consolas" w:cs="Consolas"/>
+                <w:noProof/>
                 <w:color w:val="000000"/>
                 <w:highlight w:val="white"/>
               </w:rPr>
@@ -1358,6 +1878,7 @@
                 <w:rFonts w:ascii="Consolas" w:hAnsi="Consolas" w:cs="Consolas"/>
                 <w:color w:val="000000"/>
                 <w:highlight w:val="white"/>
+                <w:lang w:val="bg-BG"/>
               </w:rPr>
             </w:pPr>
             <w:r>
@@ -1365,12 +1886,14 @@
                 <w:rFonts w:ascii="Consolas" w:hAnsi="Consolas" w:cs="Consolas"/>
                 <w:color w:val="000000"/>
                 <w:highlight w:val="white"/>
+                <w:lang w:val="bg-BG"/>
               </w:rPr>
               <w:t xml:space="preserve">    </w:t>
             </w:r>
             <w:r>
               <w:rPr>
                 <w:rFonts w:ascii="Consolas" w:hAnsi="Consolas" w:cs="Consolas"/>
+                <w:noProof/>
                 <w:color w:val="0000FF"/>
                 <w:highlight w:val="white"/>
               </w:rPr>
@@ -1379,6 +1902,7 @@
             <w:r>
               <w:rPr>
                 <w:rFonts w:ascii="Consolas" w:hAnsi="Consolas" w:cs="Consolas"/>
+                <w:noProof/>
                 <w:color w:val="000000"/>
                 <w:highlight w:val="white"/>
               </w:rPr>
@@ -1387,6 +1911,7 @@
             <w:r>
               <w:rPr>
                 <w:rFonts w:ascii="Consolas" w:hAnsi="Consolas" w:cs="Consolas"/>
+                <w:noProof/>
                 <w:color w:val="0000FF"/>
                 <w:highlight w:val="white"/>
               </w:rPr>
@@ -1395,6 +1920,7 @@
             <w:r>
               <w:rPr>
                 <w:rFonts w:ascii="Consolas" w:hAnsi="Consolas" w:cs="Consolas"/>
+                <w:noProof/>
                 <w:color w:val="000000"/>
                 <w:highlight w:val="white"/>
               </w:rPr>
@@ -1403,6 +1929,7 @@
             <w:r>
               <w:rPr>
                 <w:rFonts w:ascii="Consolas" w:hAnsi="Consolas" w:cs="Consolas"/>
+                <w:noProof/>
                 <w:color w:val="2B91AF"/>
                 <w:highlight w:val="white"/>
               </w:rPr>
@@ -1411,6 +1938,7 @@
             <w:r>
               <w:rPr>
                 <w:rFonts w:ascii="Consolas" w:hAnsi="Consolas" w:cs="Consolas"/>
+                <w:noProof/>
                 <w:color w:val="000000"/>
                 <w:highlight w:val="white"/>
               </w:rPr>
@@ -1419,6 +1947,7 @@
             <w:r>
               <w:rPr>
                 <w:rFonts w:ascii="Consolas" w:hAnsi="Consolas" w:cs="Consolas"/>
+                <w:noProof/>
                 <w:color w:val="0000FF"/>
                 <w:highlight w:val="white"/>
               </w:rPr>
@@ -1427,6 +1956,7 @@
             <w:r>
               <w:rPr>
                 <w:rFonts w:ascii="Consolas" w:hAnsi="Consolas" w:cs="Consolas"/>
+                <w:noProof/>
                 <w:color w:val="000000"/>
                 <w:highlight w:val="white"/>
               </w:rPr>
@@ -1443,6 +1973,7 @@
                 <w:rFonts w:ascii="Consolas" w:hAnsi="Consolas" w:cs="Consolas"/>
                 <w:color w:val="000000"/>
                 <w:highlight w:val="white"/>
+                <w:lang w:val="bg-BG"/>
               </w:rPr>
             </w:pPr>
             <w:r>
@@ -1450,12 +1981,14 @@
                 <w:rFonts w:ascii="Consolas" w:hAnsi="Consolas" w:cs="Consolas"/>
                 <w:color w:val="000000"/>
                 <w:highlight w:val="white"/>
+                <w:lang w:val="bg-BG"/>
               </w:rPr>
               <w:t xml:space="preserve">    </w:t>
             </w:r>
             <w:r>
               <w:rPr>
                 <w:rFonts w:ascii="Consolas" w:hAnsi="Consolas" w:cs="Consolas"/>
+                <w:noProof/>
                 <w:color w:val="0000FF"/>
                 <w:highlight w:val="white"/>
               </w:rPr>
@@ -1464,6 +1997,7 @@
             <w:r>
               <w:rPr>
                 <w:rFonts w:ascii="Consolas" w:hAnsi="Consolas" w:cs="Consolas"/>
+                <w:noProof/>
                 <w:color w:val="000000"/>
                 <w:highlight w:val="white"/>
               </w:rPr>
@@ -1480,6 +2014,7 @@
                 <w:rFonts w:ascii="Consolas" w:hAnsi="Consolas" w:cs="Consolas"/>
                 <w:color w:val="000000"/>
                 <w:highlight w:val="white"/>
+                <w:lang w:val="bg-BG"/>
               </w:rPr>
             </w:pPr>
             <w:r>
@@ -1487,12 +2022,14 @@
                 <w:rFonts w:ascii="Consolas" w:hAnsi="Consolas" w:cs="Consolas"/>
                 <w:color w:val="000000"/>
                 <w:highlight w:val="white"/>
+                <w:lang w:val="bg-BG"/>
               </w:rPr>
               <w:t xml:space="preserve">    </w:t>
             </w:r>
             <w:r>
               <w:rPr>
                 <w:rFonts w:ascii="Consolas" w:hAnsi="Consolas" w:cs="Consolas"/>
+                <w:noProof/>
                 <w:color w:val="0000FF"/>
                 <w:highlight w:val="white"/>
               </w:rPr>
@@ -1501,6 +2038,7 @@
             <w:r>
               <w:rPr>
                 <w:rFonts w:ascii="Consolas" w:hAnsi="Consolas" w:cs="Consolas"/>
+                <w:noProof/>
                 <w:color w:val="000000"/>
                 <w:highlight w:val="white"/>
               </w:rPr>
@@ -1517,6 +2055,7 @@
                 <w:rFonts w:ascii="Consolas" w:hAnsi="Consolas" w:cs="Consolas"/>
                 <w:color w:val="000000"/>
                 <w:highlight w:val="white"/>
+                <w:lang w:val="bg-BG"/>
               </w:rPr>
             </w:pPr>
             <w:r>
@@ -1524,8 +2063,18 @@
                 <w:rFonts w:ascii="Consolas" w:hAnsi="Consolas" w:cs="Consolas"/>
                 <w:color w:val="000000"/>
                 <w:highlight w:val="white"/>
-              </w:rPr>
-              <w:t xml:space="preserve">    {</w:t>
+                <w:lang w:val="bg-BG"/>
+              </w:rPr>
+              <w:t xml:space="preserve">    </w:t>
+            </w:r>
+            <w:r>
+              <w:rPr>
+                <w:rFonts w:ascii="Consolas" w:hAnsi="Consolas" w:cs="Consolas"/>
+                <w:noProof/>
+                <w:color w:val="000000"/>
+                <w:highlight w:val="white"/>
+              </w:rPr>
+              <w:t>{</w:t>
             </w:r>
           </w:p>
           <w:p>
@@ -1538,6 +2087,7 @@
                 <w:rFonts w:ascii="Consolas" w:hAnsi="Consolas" w:cs="Consolas"/>
                 <w:color w:val="000000"/>
                 <w:highlight w:val="white"/>
+                <w:lang w:val="bg-BG"/>
               </w:rPr>
             </w:pPr>
             <w:r>
@@ -1545,12 +2095,14 @@
                 <w:rFonts w:ascii="Consolas" w:hAnsi="Consolas" w:cs="Consolas"/>
                 <w:color w:val="000000"/>
                 <w:highlight w:val="white"/>
+                <w:lang w:val="bg-BG"/>
               </w:rPr>
               <w:t xml:space="preserve">        </w:t>
             </w:r>
             <w:r>
               <w:rPr>
                 <w:rFonts w:ascii="Consolas" w:hAnsi="Consolas" w:cs="Consolas"/>
+                <w:noProof/>
                 <w:color w:val="0000FF"/>
                 <w:highlight w:val="white"/>
               </w:rPr>
@@ -1559,6 +2111,7 @@
             <w:r>
               <w:rPr>
                 <w:rFonts w:ascii="Consolas" w:hAnsi="Consolas" w:cs="Consolas"/>
+                <w:noProof/>
                 <w:color w:val="000000"/>
                 <w:highlight w:val="white"/>
               </w:rPr>
@@ -1575,6 +2128,7 @@
                 <w:rFonts w:ascii="Consolas" w:hAnsi="Consolas" w:cs="Consolas"/>
                 <w:color w:val="000000"/>
                 <w:highlight w:val="white"/>
+                <w:lang w:val="bg-BG"/>
               </w:rPr>
             </w:pPr>
             <w:r>
@@ -1582,8 +2136,18 @@
                 <w:rFonts w:ascii="Consolas" w:hAnsi="Consolas" w:cs="Consolas"/>
                 <w:color w:val="000000"/>
                 <w:highlight w:val="white"/>
-              </w:rPr>
-              <w:t xml:space="preserve">        {</w:t>
+                <w:lang w:val="bg-BG"/>
+              </w:rPr>
+              <w:t xml:space="preserve">        </w:t>
+            </w:r>
+            <w:r>
+              <w:rPr>
+                <w:rFonts w:ascii="Consolas" w:hAnsi="Consolas" w:cs="Consolas"/>
+                <w:noProof/>
+                <w:color w:val="000000"/>
+                <w:highlight w:val="white"/>
+              </w:rPr>
+              <w:t>{</w:t>
             </w:r>
           </w:p>
           <w:p>
@@ -1596,6 +2160,7 @@
                 <w:rFonts w:ascii="Consolas" w:hAnsi="Consolas" w:cs="Consolas"/>
                 <w:color w:val="000000"/>
                 <w:highlight w:val="white"/>
+                <w:lang w:val="bg-BG"/>
               </w:rPr>
             </w:pPr>
             <w:r>
@@ -1603,8 +2168,18 @@
                 <w:rFonts w:ascii="Consolas" w:hAnsi="Consolas" w:cs="Consolas"/>
                 <w:color w:val="000000"/>
                 <w:highlight w:val="white"/>
-              </w:rPr>
-              <w:t xml:space="preserve">            primes.Add(p);</w:t>
+                <w:lang w:val="bg-BG"/>
+              </w:rPr>
+              <w:t xml:space="preserve">            </w:t>
+            </w:r>
+            <w:r>
+              <w:rPr>
+                <w:rFonts w:ascii="Consolas" w:hAnsi="Consolas" w:cs="Consolas"/>
+                <w:noProof/>
+                <w:color w:val="000000"/>
+                <w:highlight w:val="white"/>
+              </w:rPr>
+              <w:t>primes.Add(p);</w:t>
             </w:r>
           </w:p>
           <w:p>
@@ -1617,6 +2192,7 @@
                 <w:rFonts w:ascii="Consolas" w:hAnsi="Consolas" w:cs="Consolas"/>
                 <w:color w:val="000000"/>
                 <w:highlight w:val="white"/>
+                <w:lang w:val="bg-BG"/>
               </w:rPr>
             </w:pPr>
             <w:r>
@@ -1624,8 +2200,18 @@
                 <w:rFonts w:ascii="Consolas" w:hAnsi="Consolas" w:cs="Consolas"/>
                 <w:color w:val="000000"/>
                 <w:highlight w:val="white"/>
-              </w:rPr>
-              <w:t xml:space="preserve">        }</w:t>
+                <w:lang w:val="bg-BG"/>
+              </w:rPr>
+              <w:t xml:space="preserve">        </w:t>
+            </w:r>
+            <w:r>
+              <w:rPr>
+                <w:rFonts w:ascii="Consolas" w:hAnsi="Consolas" w:cs="Consolas"/>
+                <w:noProof/>
+                <w:color w:val="000000"/>
+                <w:highlight w:val="white"/>
+              </w:rPr>
+              <w:t>}</w:t>
             </w:r>
           </w:p>
           <w:p>
@@ -1638,6 +2224,7 @@
                 <w:rFonts w:ascii="Consolas" w:hAnsi="Consolas" w:cs="Consolas"/>
                 <w:color w:val="000000"/>
                 <w:highlight w:val="white"/>
+                <w:lang w:val="bg-BG"/>
               </w:rPr>
             </w:pPr>
             <w:r>
@@ -1645,8 +2232,18 @@
                 <w:rFonts w:ascii="Consolas" w:hAnsi="Consolas" w:cs="Consolas"/>
                 <w:color w:val="000000"/>
                 <w:highlight w:val="white"/>
-              </w:rPr>
-              <w:t xml:space="preserve">        p++;</w:t>
+                <w:lang w:val="bg-BG"/>
+              </w:rPr>
+              <w:t xml:space="preserve">        </w:t>
+            </w:r>
+            <w:r>
+              <w:rPr>
+                <w:rFonts w:ascii="Consolas" w:hAnsi="Consolas" w:cs="Consolas"/>
+                <w:noProof/>
+                <w:color w:val="000000"/>
+                <w:highlight w:val="white"/>
+              </w:rPr>
+              <w:t>p++;</w:t>
             </w:r>
           </w:p>
           <w:p>
@@ -1659,6 +2256,7 @@
                 <w:rFonts w:ascii="Consolas" w:hAnsi="Consolas" w:cs="Consolas"/>
                 <w:color w:val="000000"/>
                 <w:highlight w:val="white"/>
+                <w:lang w:val="bg-BG"/>
               </w:rPr>
             </w:pPr>
             <w:r>
@@ -1666,8 +2264,18 @@
                 <w:rFonts w:ascii="Consolas" w:hAnsi="Consolas" w:cs="Consolas"/>
                 <w:color w:val="000000"/>
                 <w:highlight w:val="white"/>
-              </w:rPr>
-              <w:t xml:space="preserve">    }</w:t>
+                <w:lang w:val="bg-BG"/>
+              </w:rPr>
+              <w:t xml:space="preserve">    </w:t>
+            </w:r>
+            <w:r>
+              <w:rPr>
+                <w:rFonts w:ascii="Consolas" w:hAnsi="Consolas" w:cs="Consolas"/>
+                <w:noProof/>
+                <w:color w:val="000000"/>
+                <w:highlight w:val="white"/>
+              </w:rPr>
+              <w:t>}</w:t>
             </w:r>
           </w:p>
           <w:p>
@@ -1680,6 +2288,7 @@
                 <w:rFonts w:ascii="Consolas" w:hAnsi="Consolas" w:cs="Consolas"/>
                 <w:color w:val="000000"/>
                 <w:highlight w:val="white"/>
+                <w:lang w:val="bg-BG"/>
               </w:rPr>
             </w:pPr>
             <w:r>
@@ -1687,12 +2296,14 @@
                 <w:rFonts w:ascii="Consolas" w:hAnsi="Consolas" w:cs="Consolas"/>
                 <w:color w:val="000000"/>
                 <w:highlight w:val="white"/>
+                <w:lang w:val="bg-BG"/>
               </w:rPr>
               <w:t xml:space="preserve">    </w:t>
             </w:r>
             <w:r>
               <w:rPr>
                 <w:rFonts w:ascii="Consolas" w:hAnsi="Consolas" w:cs="Consolas"/>
+                <w:noProof/>
                 <w:color w:val="0000FF"/>
                 <w:highlight w:val="white"/>
               </w:rPr>
@@ -1701,6 +2312,7 @@
             <w:r>
               <w:rPr>
                 <w:rFonts w:ascii="Consolas" w:hAnsi="Consolas" w:cs="Consolas"/>
+                <w:noProof/>
                 <w:color w:val="000000"/>
                 <w:highlight w:val="white"/>
               </w:rPr>
@@ -1714,6 +2326,7 @@
             <w:r>
               <w:rPr>
                 <w:rFonts w:ascii="Consolas" w:hAnsi="Consolas" w:cs="Consolas"/>
+                <w:noProof/>
                 <w:color w:val="000000"/>
                 <w:highlight w:val="white"/>
               </w:rPr>
@@ -1725,14 +2338,26 @@
     </w:tbl>
     <w:p>
       <w:pPr>
-        <w:pStyle w:val="2"/>
+        <w:pStyle w:val="Heading2"/>
         <w:spacing w:before="80" w:after="120" w:line="240" w:lineRule="auto"/>
       </w:pPr>
       <w:r>
-        <w:t>Първите N прости числа</w:t>
-      </w:r>
-      <w:r>
-        <w:t xml:space="preserve"> – </w:t>
+        <w:t xml:space="preserve">Първите </w:t>
+      </w:r>
+      <w:r>
+        <w:rPr>
+          <w:lang w:val="en-US"/>
+        </w:rPr>
+        <w:t xml:space="preserve">N </w:t>
+      </w:r>
+      <w:r>
+        <w:t xml:space="preserve">прости числа </w:t>
+      </w:r>
+      <w:r>
+        <w:rPr>
+          <w:lang w:val="en-US"/>
+        </w:rPr>
+        <w:t xml:space="preserve">– </w:t>
       </w:r>
       <w:r>
         <w:t>Изчислете използването на памет</w:t>
@@ -1741,34 +2366,70 @@
     <w:p>
       <w:pPr>
         <w:spacing w:line="240" w:lineRule="auto"/>
-      </w:pPr>
-      <w:r>
+        <w:rPr>
+          <w:lang w:val="bg-BG"/>
+        </w:rPr>
+      </w:pPr>
+      <w:r>
+        <w:rPr>
+          <w:lang w:val="bg-BG"/>
+        </w:rPr>
         <w:t xml:space="preserve">Изчислете очакваното време за работа </w:t>
       </w:r>
       <w:r>
         <w:rPr>
           <w:rStyle w:val="CodeChar"/>
-          <w:noProof w:val="0"/>
         </w:rPr>
         <w:t>O(f(n))</w:t>
       </w:r>
       <w:r>
-        <w:t xml:space="preserve"> в </w:t>
+        <w:rPr>
+          <w:noProof/>
+        </w:rPr>
+        <w:t xml:space="preserve"> </w:t>
+      </w:r>
+      <w:r>
+        <w:rPr>
+          <w:lang w:val="bg-BG"/>
+        </w:rPr>
+        <w:t xml:space="preserve">в </w:t>
+      </w:r>
+      <w:r>
+        <w:rPr>
+          <w:b/>
+          <w:bCs/>
+          <w:lang w:val="bg-BG"/>
+        </w:rPr>
+        <w:t>най</w:t>
       </w:r>
       <w:r>
         <w:rPr>
           <w:b/>
           <w:bCs/>
         </w:rPr>
-        <w:t xml:space="preserve">най- средноаритметичения случай </w:t>
-      </w:r>
-      <w:r>
-        <w:t>за следната функция на C#:</w:t>
+        <w:t xml:space="preserve">- </w:t>
+      </w:r>
+      <w:r>
+        <w:rPr>
+          <w:b/>
+          <w:bCs/>
+          <w:lang w:val="bg-BG"/>
+        </w:rPr>
+        <w:t xml:space="preserve">средноаритметичния случай </w:t>
+      </w:r>
+      <w:r>
+        <w:rPr>
+          <w:lang w:val="bg-BG"/>
+        </w:rPr>
+        <w:t xml:space="preserve">за следната функция на </w:t>
+      </w:r>
+      <w:r>
+        <w:t>C#:</w:t>
       </w:r>
     </w:p>
     <w:tbl>
       <w:tblPr>
-        <w:tblStyle w:val="af"/>
+        <w:tblStyle w:val="TableGrid"/>
         <w:tblW w:w="0" w:type="auto"/>
         <w:tblInd w:w="122" w:type="dxa"/>
         <w:tblCellMar>
@@ -1795,11 +2456,13 @@
                 <w:rFonts w:ascii="Consolas" w:hAnsi="Consolas" w:cs="Consolas"/>
                 <w:color w:val="000000"/>
                 <w:highlight w:val="white"/>
+                <w:lang w:val="bg-BG"/>
               </w:rPr>
             </w:pPr>
             <w:r>
               <w:rPr>
                 <w:rFonts w:ascii="Consolas" w:hAnsi="Consolas" w:cs="Consolas"/>
+                <w:noProof/>
                 <w:color w:val="0000FF"/>
                 <w:highlight w:val="white"/>
               </w:rPr>
@@ -1808,6 +2471,7 @@
             <w:r>
               <w:rPr>
                 <w:rFonts w:ascii="Consolas" w:hAnsi="Consolas" w:cs="Consolas"/>
+                <w:noProof/>
                 <w:color w:val="000000"/>
                 <w:highlight w:val="white"/>
               </w:rPr>
@@ -1816,6 +2480,7 @@
             <w:r>
               <w:rPr>
                 <w:rFonts w:ascii="Consolas" w:hAnsi="Consolas" w:cs="Consolas"/>
+                <w:noProof/>
                 <w:color w:val="2B91AF"/>
                 <w:highlight w:val="white"/>
               </w:rPr>
@@ -1824,6 +2489,7 @@
             <w:r>
               <w:rPr>
                 <w:rFonts w:ascii="Consolas" w:hAnsi="Consolas" w:cs="Consolas"/>
+                <w:noProof/>
                 <w:color w:val="000000"/>
                 <w:highlight w:val="white"/>
               </w:rPr>
@@ -1832,6 +2498,7 @@
             <w:r>
               <w:rPr>
                 <w:rFonts w:ascii="Consolas" w:hAnsi="Consolas" w:cs="Consolas"/>
+                <w:noProof/>
                 <w:color w:val="0000FF"/>
                 <w:highlight w:val="white"/>
               </w:rPr>
@@ -1840,6 +2507,7 @@
             <w:r>
               <w:rPr>
                 <w:rFonts w:ascii="Consolas" w:hAnsi="Consolas" w:cs="Consolas"/>
+                <w:noProof/>
                 <w:color w:val="000000"/>
                 <w:highlight w:val="white"/>
               </w:rPr>
@@ -1848,6 +2516,7 @@
             <w:r>
               <w:rPr>
                 <w:rFonts w:ascii="Consolas" w:hAnsi="Consolas" w:cs="Consolas"/>
+                <w:noProof/>
                 <w:color w:val="0000FF"/>
                 <w:highlight w:val="white"/>
               </w:rPr>
@@ -1856,6 +2525,7 @@
             <w:r>
               <w:rPr>
                 <w:rFonts w:ascii="Consolas" w:hAnsi="Consolas" w:cs="Consolas"/>
+                <w:noProof/>
                 <w:color w:val="000000"/>
                 <w:highlight w:val="white"/>
               </w:rPr>
@@ -1872,11 +2542,13 @@
                 <w:rFonts w:ascii="Consolas" w:hAnsi="Consolas" w:cs="Consolas"/>
                 <w:color w:val="000000"/>
                 <w:highlight w:val="white"/>
+                <w:lang w:val="bg-BG"/>
               </w:rPr>
             </w:pPr>
             <w:r>
               <w:rPr>
                 <w:rFonts w:ascii="Consolas" w:hAnsi="Consolas" w:cs="Consolas"/>
+                <w:noProof/>
                 <w:color w:val="000000"/>
                 <w:highlight w:val="white"/>
               </w:rPr>
@@ -1893,6 +2565,7 @@
                 <w:rFonts w:ascii="Consolas" w:hAnsi="Consolas" w:cs="Consolas"/>
                 <w:color w:val="000000"/>
                 <w:highlight w:val="white"/>
+                <w:lang w:val="bg-BG"/>
               </w:rPr>
             </w:pPr>
             <w:r>
@@ -1900,12 +2573,14 @@
                 <w:rFonts w:ascii="Consolas" w:hAnsi="Consolas" w:cs="Consolas"/>
                 <w:color w:val="000000"/>
                 <w:highlight w:val="white"/>
+                <w:lang w:val="bg-BG"/>
               </w:rPr>
               <w:t xml:space="preserve">    </w:t>
             </w:r>
             <w:r>
               <w:rPr>
                 <w:rFonts w:ascii="Consolas" w:hAnsi="Consolas" w:cs="Consolas"/>
+                <w:noProof/>
                 <w:color w:val="0000FF"/>
                 <w:highlight w:val="white"/>
               </w:rPr>
@@ -1914,6 +2589,7 @@
             <w:r>
               <w:rPr>
                 <w:rFonts w:ascii="Consolas" w:hAnsi="Consolas" w:cs="Consolas"/>
+                <w:noProof/>
                 <w:color w:val="000000"/>
                 <w:highlight w:val="white"/>
               </w:rPr>
@@ -1922,6 +2598,7 @@
             <w:r>
               <w:rPr>
                 <w:rFonts w:ascii="Consolas" w:hAnsi="Consolas" w:cs="Consolas"/>
+                <w:noProof/>
                 <w:color w:val="0000FF"/>
                 <w:highlight w:val="white"/>
               </w:rPr>
@@ -1930,6 +2607,7 @@
             <w:r>
               <w:rPr>
                 <w:rFonts w:ascii="Consolas" w:hAnsi="Consolas" w:cs="Consolas"/>
+                <w:noProof/>
                 <w:color w:val="000000"/>
                 <w:highlight w:val="white"/>
               </w:rPr>
@@ -1938,6 +2616,7 @@
             <w:r>
               <w:rPr>
                 <w:rFonts w:ascii="Consolas" w:hAnsi="Consolas" w:cs="Consolas"/>
+                <w:noProof/>
                 <w:color w:val="2B91AF"/>
                 <w:highlight w:val="white"/>
               </w:rPr>
@@ -1946,6 +2625,7 @@
             <w:r>
               <w:rPr>
                 <w:rFonts w:ascii="Consolas" w:hAnsi="Consolas" w:cs="Consolas"/>
+                <w:noProof/>
                 <w:color w:val="000000"/>
                 <w:highlight w:val="white"/>
               </w:rPr>
@@ -1954,6 +2634,7 @@
             <w:r>
               <w:rPr>
                 <w:rFonts w:ascii="Consolas" w:hAnsi="Consolas" w:cs="Consolas"/>
+                <w:noProof/>
                 <w:color w:val="0000FF"/>
                 <w:highlight w:val="white"/>
               </w:rPr>
@@ -1962,6 +2643,7 @@
             <w:r>
               <w:rPr>
                 <w:rFonts w:ascii="Consolas" w:hAnsi="Consolas" w:cs="Consolas"/>
+                <w:noProof/>
                 <w:color w:val="000000"/>
                 <w:highlight w:val="white"/>
               </w:rPr>
@@ -1978,6 +2660,7 @@
                 <w:rFonts w:ascii="Consolas" w:hAnsi="Consolas" w:cs="Consolas"/>
                 <w:color w:val="000000"/>
                 <w:highlight w:val="white"/>
+                <w:lang w:val="bg-BG"/>
               </w:rPr>
             </w:pPr>
             <w:r>
@@ -1985,12 +2668,14 @@
                 <w:rFonts w:ascii="Consolas" w:hAnsi="Consolas" w:cs="Consolas"/>
                 <w:color w:val="000000"/>
                 <w:highlight w:val="white"/>
+                <w:lang w:val="bg-BG"/>
               </w:rPr>
               <w:t xml:space="preserve">    </w:t>
             </w:r>
             <w:r>
               <w:rPr>
                 <w:rFonts w:ascii="Consolas" w:hAnsi="Consolas" w:cs="Consolas"/>
+                <w:noProof/>
                 <w:color w:val="0000FF"/>
                 <w:highlight w:val="white"/>
               </w:rPr>
@@ -1999,6 +2684,7 @@
             <w:r>
               <w:rPr>
                 <w:rFonts w:ascii="Consolas" w:hAnsi="Consolas" w:cs="Consolas"/>
+                <w:noProof/>
                 <w:color w:val="000000"/>
                 <w:highlight w:val="white"/>
               </w:rPr>
@@ -2015,6 +2701,7 @@
                 <w:rFonts w:ascii="Consolas" w:hAnsi="Consolas" w:cs="Consolas"/>
                 <w:color w:val="000000"/>
                 <w:highlight w:val="white"/>
+                <w:lang w:val="bg-BG"/>
               </w:rPr>
             </w:pPr>
             <w:r>
@@ -2022,12 +2709,14 @@
                 <w:rFonts w:ascii="Consolas" w:hAnsi="Consolas" w:cs="Consolas"/>
                 <w:color w:val="000000"/>
                 <w:highlight w:val="white"/>
+                <w:lang w:val="bg-BG"/>
               </w:rPr>
               <w:t xml:space="preserve">    </w:t>
             </w:r>
             <w:r>
               <w:rPr>
                 <w:rFonts w:ascii="Consolas" w:hAnsi="Consolas" w:cs="Consolas"/>
+                <w:noProof/>
                 <w:color w:val="0000FF"/>
                 <w:highlight w:val="white"/>
               </w:rPr>
@@ -2036,6 +2725,7 @@
             <w:r>
               <w:rPr>
                 <w:rFonts w:ascii="Consolas" w:hAnsi="Consolas" w:cs="Consolas"/>
+                <w:noProof/>
                 <w:color w:val="000000"/>
                 <w:highlight w:val="white"/>
               </w:rPr>
@@ -2052,6 +2742,7 @@
                 <w:rFonts w:ascii="Consolas" w:hAnsi="Consolas" w:cs="Consolas"/>
                 <w:color w:val="000000"/>
                 <w:highlight w:val="white"/>
+                <w:lang w:val="bg-BG"/>
               </w:rPr>
             </w:pPr>
             <w:r>
@@ -2059,8 +2750,18 @@
                 <w:rFonts w:ascii="Consolas" w:hAnsi="Consolas" w:cs="Consolas"/>
                 <w:color w:val="000000"/>
                 <w:highlight w:val="white"/>
-              </w:rPr>
-              <w:t xml:space="preserve">    {</w:t>
+                <w:lang w:val="bg-BG"/>
+              </w:rPr>
+              <w:t xml:space="preserve">    </w:t>
+            </w:r>
+            <w:r>
+              <w:rPr>
+                <w:rFonts w:ascii="Consolas" w:hAnsi="Consolas" w:cs="Consolas"/>
+                <w:noProof/>
+                <w:color w:val="000000"/>
+                <w:highlight w:val="white"/>
+              </w:rPr>
+              <w:t>{</w:t>
             </w:r>
           </w:p>
           <w:p>
@@ -2073,6 +2774,7 @@
                 <w:rFonts w:ascii="Consolas" w:hAnsi="Consolas" w:cs="Consolas"/>
                 <w:color w:val="000000"/>
                 <w:highlight w:val="white"/>
+                <w:lang w:val="bg-BG"/>
               </w:rPr>
             </w:pPr>
             <w:r>
@@ -2080,12 +2782,14 @@
                 <w:rFonts w:ascii="Consolas" w:hAnsi="Consolas" w:cs="Consolas"/>
                 <w:color w:val="000000"/>
                 <w:highlight w:val="white"/>
+                <w:lang w:val="bg-BG"/>
               </w:rPr>
               <w:t xml:space="preserve">        </w:t>
             </w:r>
             <w:r>
               <w:rPr>
                 <w:rFonts w:ascii="Consolas" w:hAnsi="Consolas" w:cs="Consolas"/>
+                <w:noProof/>
                 <w:color w:val="0000FF"/>
                 <w:highlight w:val="white"/>
               </w:rPr>
@@ -2094,6 +2798,7 @@
             <w:r>
               <w:rPr>
                 <w:rFonts w:ascii="Consolas" w:hAnsi="Consolas" w:cs="Consolas"/>
+                <w:noProof/>
                 <w:color w:val="000000"/>
                 <w:highlight w:val="white"/>
               </w:rPr>
@@ -2110,6 +2815,7 @@
                 <w:rFonts w:ascii="Consolas" w:hAnsi="Consolas" w:cs="Consolas"/>
                 <w:color w:val="000000"/>
                 <w:highlight w:val="white"/>
+                <w:lang w:val="bg-BG"/>
               </w:rPr>
             </w:pPr>
             <w:r>
@@ -2117,8 +2823,18 @@
                 <w:rFonts w:ascii="Consolas" w:hAnsi="Consolas" w:cs="Consolas"/>
                 <w:color w:val="000000"/>
                 <w:highlight w:val="white"/>
-              </w:rPr>
-              <w:t xml:space="preserve">        {</w:t>
+                <w:lang w:val="bg-BG"/>
+              </w:rPr>
+              <w:t xml:space="preserve">        </w:t>
+            </w:r>
+            <w:r>
+              <w:rPr>
+                <w:rFonts w:ascii="Consolas" w:hAnsi="Consolas" w:cs="Consolas"/>
+                <w:noProof/>
+                <w:color w:val="000000"/>
+                <w:highlight w:val="white"/>
+              </w:rPr>
+              <w:t>{</w:t>
             </w:r>
           </w:p>
           <w:p>
@@ -2131,6 +2847,7 @@
                 <w:rFonts w:ascii="Consolas" w:hAnsi="Consolas" w:cs="Consolas"/>
                 <w:color w:val="000000"/>
                 <w:highlight w:val="white"/>
+                <w:lang w:val="bg-BG"/>
               </w:rPr>
             </w:pPr>
             <w:r>
@@ -2138,8 +2855,18 @@
                 <w:rFonts w:ascii="Consolas" w:hAnsi="Consolas" w:cs="Consolas"/>
                 <w:color w:val="000000"/>
                 <w:highlight w:val="white"/>
-              </w:rPr>
-              <w:t xml:space="preserve">            primes.Add(p);</w:t>
+                <w:lang w:val="bg-BG"/>
+              </w:rPr>
+              <w:t xml:space="preserve">            </w:t>
+            </w:r>
+            <w:r>
+              <w:rPr>
+                <w:rFonts w:ascii="Consolas" w:hAnsi="Consolas" w:cs="Consolas"/>
+                <w:noProof/>
+                <w:color w:val="000000"/>
+                <w:highlight w:val="white"/>
+              </w:rPr>
+              <w:t>primes.Add(p);</w:t>
             </w:r>
           </w:p>
           <w:p>
@@ -2152,6 +2879,7 @@
                 <w:rFonts w:ascii="Consolas" w:hAnsi="Consolas" w:cs="Consolas"/>
                 <w:color w:val="000000"/>
                 <w:highlight w:val="white"/>
+                <w:lang w:val="bg-BG"/>
               </w:rPr>
             </w:pPr>
             <w:r>
@@ -2159,8 +2887,18 @@
                 <w:rFonts w:ascii="Consolas" w:hAnsi="Consolas" w:cs="Consolas"/>
                 <w:color w:val="000000"/>
                 <w:highlight w:val="white"/>
-              </w:rPr>
-              <w:t xml:space="preserve">        }</w:t>
+                <w:lang w:val="bg-BG"/>
+              </w:rPr>
+              <w:t xml:space="preserve">        </w:t>
+            </w:r>
+            <w:r>
+              <w:rPr>
+                <w:rFonts w:ascii="Consolas" w:hAnsi="Consolas" w:cs="Consolas"/>
+                <w:noProof/>
+                <w:color w:val="000000"/>
+                <w:highlight w:val="white"/>
+              </w:rPr>
+              <w:t>}</w:t>
             </w:r>
           </w:p>
           <w:p>
@@ -2173,6 +2911,7 @@
                 <w:rFonts w:ascii="Consolas" w:hAnsi="Consolas" w:cs="Consolas"/>
                 <w:color w:val="000000"/>
                 <w:highlight w:val="white"/>
+                <w:lang w:val="bg-BG"/>
               </w:rPr>
             </w:pPr>
             <w:r>
@@ -2180,8 +2919,18 @@
                 <w:rFonts w:ascii="Consolas" w:hAnsi="Consolas" w:cs="Consolas"/>
                 <w:color w:val="000000"/>
                 <w:highlight w:val="white"/>
-              </w:rPr>
-              <w:t xml:space="preserve">        p++;</w:t>
+                <w:lang w:val="bg-BG"/>
+              </w:rPr>
+              <w:t xml:space="preserve">        </w:t>
+            </w:r>
+            <w:r>
+              <w:rPr>
+                <w:rFonts w:ascii="Consolas" w:hAnsi="Consolas" w:cs="Consolas"/>
+                <w:noProof/>
+                <w:color w:val="000000"/>
+                <w:highlight w:val="white"/>
+              </w:rPr>
+              <w:t>p++;</w:t>
             </w:r>
           </w:p>
           <w:p>
@@ -2194,6 +2943,7 @@
                 <w:rFonts w:ascii="Consolas" w:hAnsi="Consolas" w:cs="Consolas"/>
                 <w:color w:val="000000"/>
                 <w:highlight w:val="white"/>
+                <w:lang w:val="bg-BG"/>
               </w:rPr>
             </w:pPr>
             <w:r>
@@ -2201,8 +2951,18 @@
                 <w:rFonts w:ascii="Consolas" w:hAnsi="Consolas" w:cs="Consolas"/>
                 <w:color w:val="000000"/>
                 <w:highlight w:val="white"/>
-              </w:rPr>
-              <w:t xml:space="preserve">    }</w:t>
+                <w:lang w:val="bg-BG"/>
+              </w:rPr>
+              <w:t xml:space="preserve">    </w:t>
+            </w:r>
+            <w:r>
+              <w:rPr>
+                <w:rFonts w:ascii="Consolas" w:hAnsi="Consolas" w:cs="Consolas"/>
+                <w:noProof/>
+                <w:color w:val="000000"/>
+                <w:highlight w:val="white"/>
+              </w:rPr>
+              <w:t>}</w:t>
             </w:r>
           </w:p>
           <w:p>
@@ -2215,6 +2975,7 @@
                 <w:rFonts w:ascii="Consolas" w:hAnsi="Consolas" w:cs="Consolas"/>
                 <w:color w:val="000000"/>
                 <w:highlight w:val="white"/>
+                <w:lang w:val="bg-BG"/>
               </w:rPr>
             </w:pPr>
             <w:r>
@@ -2222,12 +2983,14 @@
                 <w:rFonts w:ascii="Consolas" w:hAnsi="Consolas" w:cs="Consolas"/>
                 <w:color w:val="000000"/>
                 <w:highlight w:val="white"/>
+                <w:lang w:val="bg-BG"/>
               </w:rPr>
               <w:t xml:space="preserve">    </w:t>
             </w:r>
             <w:r>
               <w:rPr>
                 <w:rFonts w:ascii="Consolas" w:hAnsi="Consolas" w:cs="Consolas"/>
+                <w:noProof/>
                 <w:color w:val="0000FF"/>
                 <w:highlight w:val="white"/>
               </w:rPr>
@@ -2236,6 +2999,7 @@
             <w:r>
               <w:rPr>
                 <w:rFonts w:ascii="Consolas" w:hAnsi="Consolas" w:cs="Consolas"/>
+                <w:noProof/>
                 <w:color w:val="000000"/>
                 <w:highlight w:val="white"/>
               </w:rPr>
@@ -2249,6 +3013,7 @@
             <w:r>
               <w:rPr>
                 <w:rFonts w:ascii="Consolas" w:hAnsi="Consolas" w:cs="Consolas"/>
+                <w:noProof/>
                 <w:color w:val="000000"/>
                 <w:highlight w:val="white"/>
               </w:rPr>
@@ -2260,37 +3025,91 @@
     </w:tbl>
     <w:p>
       <w:pPr>
-        <w:pStyle w:val="2"/>
+        <w:pStyle w:val="Heading2"/>
         <w:spacing w:before="80" w:after="120" w:line="240" w:lineRule="auto"/>
       </w:pPr>
       <w:bookmarkStart w:id="2" w:name="_Hlk138093646"/>
       <w:r>
-        <w:t>Прости числа в обхвата</w:t>
-      </w:r>
-      <w:r>
-        <w:t xml:space="preserve"> – </w:t>
-      </w:r>
-      <w:r>
-        <w:t xml:space="preserve">Изчислете </w:t>
-      </w:r>
-      <w:r>
-        <w:t>сложността</w:t>
+        <w:t xml:space="preserve">Прости числа в обхвата </w:t>
+      </w:r>
+      <w:r>
+        <w:rPr>
+          <w:lang w:val="en-US"/>
+        </w:rPr>
+        <w:t xml:space="preserve">– </w:t>
+      </w:r>
+      <w:r>
+        <w:t>Изчислете сложността</w:t>
       </w:r>
     </w:p>
     <w:bookmarkEnd w:id="2"/>
     <w:p>
       <w:pPr>
         <w:spacing w:line="240" w:lineRule="auto"/>
-      </w:pPr>
-      <w:r>
+        <w:rPr>
+          <w:lang w:val="bg-BG"/>
+        </w:rPr>
+      </w:pPr>
+      <w:r>
+        <w:rPr>
+          <w:lang w:val="bg-BG"/>
+        </w:rPr>
         <w:t xml:space="preserve">Изчислете очакваното време </w:t>
       </w:r>
       <w:r>
         <w:rPr>
           <w:rStyle w:val="CodeChar"/>
+        </w:rPr>
+        <w:t xml:space="preserve">O(f(n)) </w:t>
+      </w:r>
+      <w:r>
+        <w:rPr>
+          <w:rStyle w:val="CodeChar"/>
+          <w:rFonts w:asciiTheme="minorHAnsi" w:eastAsiaTheme="minorEastAsia" w:hAnsiTheme="minorHAnsi"/>
+          <w:b w:val="0"/>
+          <w:noProof w:val="0"/>
+          <w:lang w:val="bg-BG"/>
+        </w:rPr>
+        <w:t xml:space="preserve">в </w:t>
+      </w:r>
+      <w:r>
+        <w:rPr>
+          <w:rStyle w:val="CodeChar"/>
+          <w:rFonts w:asciiTheme="minorHAnsi" w:eastAsiaTheme="minorEastAsia" w:hAnsiTheme="minorHAnsi"/>
+          <w:bCs/>
+          <w:noProof w:val="0"/>
+          <w:lang w:val="bg-BG"/>
+        </w:rPr>
+        <w:t>най</w:t>
+      </w:r>
+      <w:r>
+        <w:rPr>
+          <w:rStyle w:val="CodeChar"/>
+          <w:rFonts w:asciiTheme="minorHAnsi" w:eastAsiaTheme="minorEastAsia" w:hAnsiTheme="minorHAnsi"/>
+          <w:bCs/>
           <w:noProof w:val="0"/>
         </w:rPr>
-        <w:t xml:space="preserve">O(f(n)) </w:t>
+        <w:t>-</w:t>
+      </w:r>
+      <w:r>
+        <w:rPr>
+          <w:rStyle w:val="CodeChar"/>
+          <w:rFonts w:asciiTheme="minorHAnsi" w:eastAsiaTheme="minorEastAsia" w:hAnsiTheme="minorHAnsi"/>
+          <w:bCs/>
+          <w:noProof w:val="0"/>
+          <w:lang w:val="bg-BG"/>
+        </w:rPr>
+        <w:t xml:space="preserve">лошия случай </w:t>
+      </w:r>
+      <w:r>
+        <w:rPr>
+          <w:rStyle w:val="CodeChar"/>
+          <w:rFonts w:asciiTheme="minorHAnsi" w:eastAsiaTheme="minorEastAsia" w:hAnsiTheme="minorHAnsi"/>
+          <w:b w:val="0"/>
+          <w:noProof w:val="0"/>
+          <w:lang w:val="bg-BG"/>
+        </w:rPr>
+        <w:t xml:space="preserve">за следната функция на </w:t>
       </w:r>
       <w:r>
         <w:rPr>
@@ -2299,34 +3118,7 @@
           <w:b w:val="0"/>
           <w:noProof w:val="0"/>
         </w:rPr>
-        <w:t xml:space="preserve">в </w:t>
-      </w:r>
-      <w:r>
-        <w:rPr>
-          <w:rStyle w:val="CodeChar"/>
-          <w:rFonts w:asciiTheme="minorHAnsi" w:eastAsiaTheme="minorEastAsia" w:hAnsiTheme="minorHAnsi"/>
-          <w:bCs/>
-          <w:noProof w:val="0"/>
-        </w:rPr>
-        <w:t>най-</w:t>
-      </w:r>
-      <w:r>
-        <w:rPr>
-          <w:rStyle w:val="CodeChar"/>
-          <w:rFonts w:asciiTheme="minorHAnsi" w:eastAsiaTheme="minorEastAsia" w:hAnsiTheme="minorHAnsi"/>
-          <w:bCs/>
-          <w:noProof w:val="0"/>
-        </w:rPr>
-        <w:t xml:space="preserve">лошия случай </w:t>
-      </w:r>
-      <w:r>
-        <w:rPr>
-          <w:rStyle w:val="CodeChar"/>
-          <w:rFonts w:asciiTheme="minorHAnsi" w:eastAsiaTheme="minorEastAsia" w:hAnsiTheme="minorHAnsi"/>
-          <w:b w:val="0"/>
-          <w:noProof w:val="0"/>
-        </w:rPr>
-        <w:t>за следната функция на C#:</w:t>
+        <w:t>C#:</w:t>
       </w:r>
       <w:r>
         <w:rPr>
@@ -2339,7 +3131,7 @@
     </w:p>
     <w:tbl>
       <w:tblPr>
-        <w:tblStyle w:val="af"/>
+        <w:tblStyle w:val="TableGrid"/>
         <w:tblW w:w="0" w:type="auto"/>
         <w:tblInd w:w="122" w:type="dxa"/>
         <w:tblCellMar>
@@ -2366,11 +3158,13 @@
                 <w:rFonts w:ascii="Consolas" w:hAnsi="Consolas" w:cs="Consolas"/>
                 <w:color w:val="000000"/>
                 <w:highlight w:val="white"/>
+                <w:lang w:val="bg-BG"/>
               </w:rPr>
             </w:pPr>
             <w:r>
               <w:rPr>
                 <w:rFonts w:ascii="Consolas" w:hAnsi="Consolas" w:cs="Consolas"/>
+                <w:noProof/>
                 <w:color w:val="0000FF"/>
                 <w:highlight w:val="white"/>
               </w:rPr>
@@ -2379,6 +3173,7 @@
             <w:r>
               <w:rPr>
                 <w:rFonts w:ascii="Consolas" w:hAnsi="Consolas" w:cs="Consolas"/>
+                <w:noProof/>
                 <w:color w:val="000000"/>
                 <w:highlight w:val="white"/>
               </w:rPr>
@@ -2387,6 +3182,7 @@
             <w:r>
               <w:rPr>
                 <w:rFonts w:ascii="Consolas" w:hAnsi="Consolas" w:cs="Consolas"/>
+                <w:noProof/>
                 <w:color w:val="2B91AF"/>
                 <w:highlight w:val="white"/>
               </w:rPr>
@@ -2395,6 +3191,7 @@
             <w:r>
               <w:rPr>
                 <w:rFonts w:ascii="Consolas" w:hAnsi="Consolas" w:cs="Consolas"/>
+                <w:noProof/>
                 <w:color w:val="000000"/>
                 <w:highlight w:val="white"/>
               </w:rPr>
@@ -2403,6 +3200,7 @@
             <w:r>
               <w:rPr>
                 <w:rFonts w:ascii="Consolas" w:hAnsi="Consolas" w:cs="Consolas"/>
+                <w:noProof/>
                 <w:color w:val="0000FF"/>
                 <w:highlight w:val="white"/>
               </w:rPr>
@@ -2411,6 +3209,7 @@
             <w:r>
               <w:rPr>
                 <w:rFonts w:ascii="Consolas" w:hAnsi="Consolas" w:cs="Consolas"/>
+                <w:noProof/>
                 <w:color w:val="000000"/>
                 <w:highlight w:val="white"/>
               </w:rPr>
@@ -2419,6 +3218,7 @@
             <w:r>
               <w:rPr>
                 <w:rFonts w:ascii="Consolas" w:hAnsi="Consolas" w:cs="Consolas"/>
+                <w:noProof/>
                 <w:color w:val="0000FF"/>
                 <w:highlight w:val="white"/>
               </w:rPr>
@@ -2427,6 +3227,7 @@
             <w:r>
               <w:rPr>
                 <w:rFonts w:ascii="Consolas" w:hAnsi="Consolas" w:cs="Consolas"/>
+                <w:noProof/>
                 <w:color w:val="000000"/>
                 <w:highlight w:val="white"/>
               </w:rPr>
@@ -2435,6 +3236,7 @@
             <w:r>
               <w:rPr>
                 <w:rFonts w:ascii="Consolas" w:hAnsi="Consolas" w:cs="Consolas"/>
+                <w:noProof/>
                 <w:color w:val="0000FF"/>
                 <w:highlight w:val="white"/>
               </w:rPr>
@@ -2443,6 +3245,7 @@
             <w:r>
               <w:rPr>
                 <w:rFonts w:ascii="Consolas" w:hAnsi="Consolas" w:cs="Consolas"/>
+                <w:noProof/>
                 <w:color w:val="000000"/>
                 <w:highlight w:val="white"/>
               </w:rPr>
@@ -2459,11 +3262,13 @@
                 <w:rFonts w:ascii="Consolas" w:hAnsi="Consolas" w:cs="Consolas"/>
                 <w:color w:val="000000"/>
                 <w:highlight w:val="white"/>
+                <w:lang w:val="bg-BG"/>
               </w:rPr>
             </w:pPr>
             <w:r>
               <w:rPr>
                 <w:rFonts w:ascii="Consolas" w:hAnsi="Consolas" w:cs="Consolas"/>
+                <w:noProof/>
                 <w:color w:val="000000"/>
                 <w:highlight w:val="white"/>
               </w:rPr>
@@ -2480,6 +3285,7 @@
                 <w:rFonts w:ascii="Consolas" w:hAnsi="Consolas" w:cs="Consolas"/>
                 <w:color w:val="000000"/>
                 <w:highlight w:val="white"/>
+                <w:lang w:val="bg-BG"/>
               </w:rPr>
             </w:pPr>
             <w:r>
@@ -2487,12 +3293,14 @@
                 <w:rFonts w:ascii="Consolas" w:hAnsi="Consolas" w:cs="Consolas"/>
                 <w:color w:val="000000"/>
                 <w:highlight w:val="white"/>
+                <w:lang w:val="bg-BG"/>
               </w:rPr>
               <w:t xml:space="preserve">    </w:t>
             </w:r>
             <w:r>
               <w:rPr>
                 <w:rFonts w:ascii="Consolas" w:hAnsi="Consolas" w:cs="Consolas"/>
+                <w:noProof/>
                 <w:color w:val="0000FF"/>
                 <w:highlight w:val="white"/>
               </w:rPr>
@@ -2501,6 +3309,7 @@
             <w:r>
               <w:rPr>
                 <w:rFonts w:ascii="Consolas" w:hAnsi="Consolas" w:cs="Consolas"/>
+                <w:noProof/>
                 <w:color w:val="000000"/>
                 <w:highlight w:val="white"/>
               </w:rPr>
@@ -2509,6 +3318,7 @@
             <w:r>
               <w:rPr>
                 <w:rFonts w:ascii="Consolas" w:hAnsi="Consolas" w:cs="Consolas"/>
+                <w:noProof/>
                 <w:color w:val="0000FF"/>
                 <w:highlight w:val="white"/>
               </w:rPr>
@@ -2517,6 +3327,7 @@
             <w:r>
               <w:rPr>
                 <w:rFonts w:ascii="Consolas" w:hAnsi="Consolas" w:cs="Consolas"/>
+                <w:noProof/>
                 <w:color w:val="000000"/>
                 <w:highlight w:val="white"/>
               </w:rPr>
@@ -2525,6 +3336,7 @@
             <w:r>
               <w:rPr>
                 <w:rFonts w:ascii="Consolas" w:hAnsi="Consolas" w:cs="Consolas"/>
+                <w:noProof/>
                 <w:color w:val="2B91AF"/>
                 <w:highlight w:val="white"/>
               </w:rPr>
@@ -2533,6 +3345,7 @@
             <w:r>
               <w:rPr>
                 <w:rFonts w:ascii="Consolas" w:hAnsi="Consolas" w:cs="Consolas"/>
+                <w:noProof/>
                 <w:color w:val="000000"/>
                 <w:highlight w:val="white"/>
               </w:rPr>
@@ -2541,6 +3354,7 @@
             <w:r>
               <w:rPr>
                 <w:rFonts w:ascii="Consolas" w:hAnsi="Consolas" w:cs="Consolas"/>
+                <w:noProof/>
                 <w:color w:val="0000FF"/>
                 <w:highlight w:val="white"/>
               </w:rPr>
@@ -2549,6 +3363,7 @@
             <w:r>
               <w:rPr>
                 <w:rFonts w:ascii="Consolas" w:hAnsi="Consolas" w:cs="Consolas"/>
+                <w:noProof/>
                 <w:color w:val="000000"/>
                 <w:highlight w:val="white"/>
               </w:rPr>
@@ -2565,6 +3380,7 @@
                 <w:rFonts w:ascii="Consolas" w:hAnsi="Consolas" w:cs="Consolas"/>
                 <w:color w:val="000000"/>
                 <w:highlight w:val="white"/>
+                <w:lang w:val="bg-BG"/>
               </w:rPr>
             </w:pPr>
             <w:r>
@@ -2572,12 +3388,14 @@
                 <w:rFonts w:ascii="Consolas" w:hAnsi="Consolas" w:cs="Consolas"/>
                 <w:color w:val="000000"/>
                 <w:highlight w:val="white"/>
+                <w:lang w:val="bg-BG"/>
               </w:rPr>
               <w:t xml:space="preserve">    </w:t>
             </w:r>
             <w:r>
               <w:rPr>
                 <w:rFonts w:ascii="Consolas" w:hAnsi="Consolas" w:cs="Consolas"/>
+                <w:noProof/>
                 <w:color w:val="0000FF"/>
                 <w:highlight w:val="white"/>
               </w:rPr>
@@ -2586,6 +3404,7 @@
             <w:r>
               <w:rPr>
                 <w:rFonts w:ascii="Consolas" w:hAnsi="Consolas" w:cs="Consolas"/>
+                <w:noProof/>
                 <w:color w:val="000000"/>
                 <w:highlight w:val="white"/>
               </w:rPr>
@@ -2594,6 +3413,7 @@
             <w:r>
               <w:rPr>
                 <w:rFonts w:ascii="Consolas" w:hAnsi="Consolas" w:cs="Consolas"/>
+                <w:noProof/>
                 <w:color w:val="0000FF"/>
                 <w:highlight w:val="white"/>
               </w:rPr>
@@ -2602,6 +3422,7 @@
             <w:r>
               <w:rPr>
                 <w:rFonts w:ascii="Consolas" w:hAnsi="Consolas" w:cs="Consolas"/>
+                <w:noProof/>
                 <w:color w:val="000000"/>
                 <w:highlight w:val="white"/>
               </w:rPr>
@@ -2618,6 +3439,7 @@
                 <w:rFonts w:ascii="Consolas" w:hAnsi="Consolas" w:cs="Consolas"/>
                 <w:color w:val="000000"/>
                 <w:highlight w:val="white"/>
+                <w:lang w:val="bg-BG"/>
               </w:rPr>
             </w:pPr>
             <w:r>
@@ -2625,8 +3447,18 @@
                 <w:rFonts w:ascii="Consolas" w:hAnsi="Consolas" w:cs="Consolas"/>
                 <w:color w:val="000000"/>
                 <w:highlight w:val="white"/>
-              </w:rPr>
-              <w:t xml:space="preserve">    {</w:t>
+                <w:lang w:val="bg-BG"/>
+              </w:rPr>
+              <w:t xml:space="preserve">    </w:t>
+            </w:r>
+            <w:r>
+              <w:rPr>
+                <w:rFonts w:ascii="Consolas" w:hAnsi="Consolas" w:cs="Consolas"/>
+                <w:noProof/>
+                <w:color w:val="000000"/>
+                <w:highlight w:val="white"/>
+              </w:rPr>
+              <w:t>{</w:t>
             </w:r>
           </w:p>
           <w:p>
@@ -2639,6 +3471,7 @@
                 <w:rFonts w:ascii="Consolas" w:hAnsi="Consolas" w:cs="Consolas"/>
                 <w:color w:val="000000"/>
                 <w:highlight w:val="white"/>
+                <w:lang w:val="bg-BG"/>
               </w:rPr>
             </w:pPr>
             <w:r>
@@ -2646,12 +3479,14 @@
                 <w:rFonts w:ascii="Consolas" w:hAnsi="Consolas" w:cs="Consolas"/>
                 <w:color w:val="000000"/>
                 <w:highlight w:val="white"/>
+                <w:lang w:val="bg-BG"/>
               </w:rPr>
               <w:t xml:space="preserve">        </w:t>
             </w:r>
             <w:r>
               <w:rPr>
                 <w:rFonts w:ascii="Consolas" w:hAnsi="Consolas" w:cs="Consolas"/>
+                <w:noProof/>
                 <w:color w:val="0000FF"/>
                 <w:highlight w:val="white"/>
               </w:rPr>
@@ -2660,6 +3495,7 @@
             <w:r>
               <w:rPr>
                 <w:rFonts w:ascii="Consolas" w:hAnsi="Consolas" w:cs="Consolas"/>
+                <w:noProof/>
                 <w:color w:val="000000"/>
                 <w:highlight w:val="white"/>
               </w:rPr>
@@ -2676,6 +3512,7 @@
                 <w:rFonts w:ascii="Consolas" w:hAnsi="Consolas" w:cs="Consolas"/>
                 <w:color w:val="000000"/>
                 <w:highlight w:val="white"/>
+                <w:lang w:val="bg-BG"/>
               </w:rPr>
             </w:pPr>
             <w:r>
@@ -2683,8 +3520,18 @@
                 <w:rFonts w:ascii="Consolas" w:hAnsi="Consolas" w:cs="Consolas"/>
                 <w:color w:val="000000"/>
                 <w:highlight w:val="white"/>
-              </w:rPr>
-              <w:t xml:space="preserve">        {</w:t>
+                <w:lang w:val="bg-BG"/>
+              </w:rPr>
+              <w:t xml:space="preserve">        </w:t>
+            </w:r>
+            <w:r>
+              <w:rPr>
+                <w:rFonts w:ascii="Consolas" w:hAnsi="Consolas" w:cs="Consolas"/>
+                <w:noProof/>
+                <w:color w:val="000000"/>
+                <w:highlight w:val="white"/>
+              </w:rPr>
+              <w:t>{</w:t>
             </w:r>
           </w:p>
           <w:p>
@@ -2697,6 +3544,7 @@
                 <w:rFonts w:ascii="Consolas" w:hAnsi="Consolas" w:cs="Consolas"/>
                 <w:color w:val="000000"/>
                 <w:highlight w:val="white"/>
+                <w:lang w:val="bg-BG"/>
               </w:rPr>
             </w:pPr>
             <w:r>
@@ -2704,8 +3552,18 @@
                 <w:rFonts w:ascii="Consolas" w:hAnsi="Consolas" w:cs="Consolas"/>
                 <w:color w:val="000000"/>
                 <w:highlight w:val="white"/>
-              </w:rPr>
-              <w:t xml:space="preserve">            primes.Add(p);</w:t>
+                <w:lang w:val="bg-BG"/>
+              </w:rPr>
+              <w:t xml:space="preserve">            </w:t>
+            </w:r>
+            <w:r>
+              <w:rPr>
+                <w:rFonts w:ascii="Consolas" w:hAnsi="Consolas" w:cs="Consolas"/>
+                <w:noProof/>
+                <w:color w:val="000000"/>
+                <w:highlight w:val="white"/>
+              </w:rPr>
+              <w:t>primes.Add(p);</w:t>
             </w:r>
           </w:p>
           <w:p>
@@ -2718,6 +3576,7 @@
                 <w:rFonts w:ascii="Consolas" w:hAnsi="Consolas" w:cs="Consolas"/>
                 <w:color w:val="000000"/>
                 <w:highlight w:val="white"/>
+                <w:lang w:val="bg-BG"/>
               </w:rPr>
             </w:pPr>
             <w:r>
@@ -2725,8 +3584,18 @@
                 <w:rFonts w:ascii="Consolas" w:hAnsi="Consolas" w:cs="Consolas"/>
                 <w:color w:val="000000"/>
                 <w:highlight w:val="white"/>
-              </w:rPr>
-              <w:t xml:space="preserve">        }</w:t>
+                <w:lang w:val="bg-BG"/>
+              </w:rPr>
+              <w:t xml:space="preserve">        </w:t>
+            </w:r>
+            <w:r>
+              <w:rPr>
+                <w:rFonts w:ascii="Consolas" w:hAnsi="Consolas" w:cs="Consolas"/>
+                <w:noProof/>
+                <w:color w:val="000000"/>
+                <w:highlight w:val="white"/>
+              </w:rPr>
+              <w:t>}</w:t>
             </w:r>
           </w:p>
           <w:p>
@@ -2739,6 +3608,7 @@
                 <w:rFonts w:ascii="Consolas" w:hAnsi="Consolas" w:cs="Consolas"/>
                 <w:color w:val="000000"/>
                 <w:highlight w:val="white"/>
+                <w:lang w:val="bg-BG"/>
               </w:rPr>
             </w:pPr>
             <w:r>
@@ -2746,8 +3616,18 @@
                 <w:rFonts w:ascii="Consolas" w:hAnsi="Consolas" w:cs="Consolas"/>
                 <w:color w:val="000000"/>
                 <w:highlight w:val="white"/>
-              </w:rPr>
-              <w:t xml:space="preserve">    }</w:t>
+                <w:lang w:val="bg-BG"/>
+              </w:rPr>
+              <w:t xml:space="preserve">    </w:t>
+            </w:r>
+            <w:r>
+              <w:rPr>
+                <w:rFonts w:ascii="Consolas" w:hAnsi="Consolas" w:cs="Consolas"/>
+                <w:noProof/>
+                <w:color w:val="000000"/>
+                <w:highlight w:val="white"/>
+              </w:rPr>
+              <w:t>}</w:t>
             </w:r>
           </w:p>
           <w:p>
@@ -2760,6 +3640,7 @@
                 <w:rFonts w:ascii="Consolas" w:hAnsi="Consolas" w:cs="Consolas"/>
                 <w:color w:val="000000"/>
                 <w:highlight w:val="white"/>
+                <w:lang w:val="bg-BG"/>
               </w:rPr>
             </w:pPr>
             <w:r>
@@ -2767,12 +3648,14 @@
                 <w:rFonts w:ascii="Consolas" w:hAnsi="Consolas" w:cs="Consolas"/>
                 <w:color w:val="000000"/>
                 <w:highlight w:val="white"/>
+                <w:lang w:val="bg-BG"/>
               </w:rPr>
               <w:t xml:space="preserve">    </w:t>
             </w:r>
             <w:r>
               <w:rPr>
                 <w:rFonts w:ascii="Consolas" w:hAnsi="Consolas" w:cs="Consolas"/>
+                <w:noProof/>
                 <w:color w:val="0000FF"/>
                 <w:highlight w:val="white"/>
               </w:rPr>
@@ -2781,6 +3664,7 @@
             <w:r>
               <w:rPr>
                 <w:rFonts w:ascii="Consolas" w:hAnsi="Consolas" w:cs="Consolas"/>
+                <w:noProof/>
                 <w:color w:val="000000"/>
                 <w:highlight w:val="white"/>
               </w:rPr>
@@ -2797,6 +3681,7 @@
             <w:r>
               <w:rPr>
                 <w:rFonts w:ascii="Consolas" w:hAnsi="Consolas" w:cs="Consolas"/>
+                <w:noProof/>
                 <w:color w:val="000000"/>
                 <w:highlight w:val="white"/>
               </w:rPr>
@@ -2808,7 +3693,7 @@
     </w:tbl>
     <w:p>
       <w:pPr>
-        <w:pStyle w:val="2"/>
+        <w:pStyle w:val="Heading2"/>
         <w:spacing w:before="80" w:after="120" w:line="240" w:lineRule="auto"/>
       </w:pPr>
       <w:bookmarkStart w:id="3" w:name="_Hlk138093655"/>
@@ -2820,31 +3705,53 @@
     <w:p>
       <w:pPr>
         <w:spacing w:line="240" w:lineRule="auto"/>
-      </w:pPr>
-      <w:r>
-        <w:t xml:space="preserve">Напишете програма, която сравнява бързината на функциите </w:t>
+        <w:rPr>
+          <w:lang w:val="bg-BG"/>
+        </w:rPr>
+      </w:pPr>
+      <w:r>
+        <w:rPr>
+          <w:lang w:val="bg-BG"/>
+        </w:rPr>
+        <w:t>Напишете програма</w:t>
+      </w:r>
+      <w:r>
+        <w:t xml:space="preserve">, </w:t>
+      </w:r>
+      <w:r>
+        <w:rPr>
+          <w:lang w:val="bg-BG"/>
+        </w:rPr>
+        <w:t xml:space="preserve">която сравнява бързината на функциите </w:t>
       </w:r>
       <w:r>
         <w:rPr>
           <w:rStyle w:val="CodeChar"/>
-          <w:noProof w:val="0"/>
         </w:rPr>
         <w:t>IsPrime(p)</w:t>
       </w:r>
       <w:r>
-        <w:t xml:space="preserve"> и </w:t>
+        <w:rPr>
+          <w:noProof/>
+        </w:rPr>
+        <w:t xml:space="preserve"> </w:t>
+      </w:r>
+      <w:r>
+        <w:rPr>
+          <w:lang w:val="bg-BG"/>
+        </w:rPr>
+        <w:t xml:space="preserve">и </w:t>
       </w:r>
       <w:r>
         <w:rPr>
           <w:rStyle w:val="CodeChar"/>
-          <w:noProof w:val="0"/>
         </w:rPr>
         <w:t>IsPrimeFast(p)</w:t>
       </w:r>
     </w:p>
     <w:tbl>
       <w:tblPr>
-        <w:tblStyle w:val="af"/>
+        <w:tblStyle w:val="TableGrid"/>
         <w:tblW w:w="0" w:type="auto"/>
         <w:tblInd w:w="122" w:type="dxa"/>
         <w:tblCellMar>
@@ -2872,11 +3779,13 @@
                 <w:rFonts w:ascii="Consolas" w:hAnsi="Consolas" w:cs="Consolas"/>
                 <w:color w:val="000000"/>
                 <w:highlight w:val="white"/>
+                <w:lang w:val="bg-BG"/>
               </w:rPr>
             </w:pPr>
             <w:r>
               <w:rPr>
                 <w:rFonts w:ascii="Consolas" w:hAnsi="Consolas" w:cs="Consolas"/>
+                <w:noProof/>
                 <w:color w:val="0000FF"/>
                 <w:highlight w:val="white"/>
               </w:rPr>
@@ -2886,6 +3795,7 @@
             <w:r>
               <w:rPr>
                 <w:rFonts w:ascii="Consolas" w:hAnsi="Consolas" w:cs="Consolas"/>
+                <w:noProof/>
                 <w:color w:val="000000"/>
                 <w:highlight w:val="white"/>
               </w:rPr>
@@ -2894,6 +3804,7 @@
             <w:r>
               <w:rPr>
                 <w:rFonts w:ascii="Consolas" w:hAnsi="Consolas" w:cs="Consolas"/>
+                <w:noProof/>
                 <w:color w:val="2B91AF"/>
                 <w:highlight w:val="white"/>
               </w:rPr>
@@ -2902,6 +3813,7 @@
             <w:r>
               <w:rPr>
                 <w:rFonts w:ascii="Consolas" w:hAnsi="Consolas" w:cs="Consolas"/>
+                <w:noProof/>
                 <w:color w:val="000000"/>
                 <w:highlight w:val="white"/>
               </w:rPr>
@@ -2918,11 +3830,13 @@
                 <w:rFonts w:ascii="Consolas" w:hAnsi="Consolas" w:cs="Consolas"/>
                 <w:color w:val="000000"/>
                 <w:highlight w:val="white"/>
+                <w:lang w:val="bg-BG"/>
               </w:rPr>
             </w:pPr>
             <w:r>
               <w:rPr>
                 <w:rFonts w:ascii="Consolas" w:hAnsi="Consolas" w:cs="Consolas"/>
+                <w:noProof/>
                 <w:color w:val="0000FF"/>
                 <w:highlight w:val="white"/>
               </w:rPr>
@@ -2931,6 +3845,7 @@
             <w:r>
               <w:rPr>
                 <w:rFonts w:ascii="Consolas" w:hAnsi="Consolas" w:cs="Consolas"/>
+                <w:noProof/>
                 <w:color w:val="000000"/>
                 <w:highlight w:val="white"/>
               </w:rPr>
@@ -2939,6 +3854,7 @@
             <w:r>
               <w:rPr>
                 <w:rFonts w:ascii="Consolas" w:hAnsi="Consolas" w:cs="Consolas"/>
+                <w:noProof/>
                 <w:color w:val="0000FF"/>
                 <w:highlight w:val="white"/>
               </w:rPr>
@@ -2947,6 +3863,7 @@
             <w:r>
               <w:rPr>
                 <w:rFonts w:ascii="Consolas" w:hAnsi="Consolas" w:cs="Consolas"/>
+                <w:noProof/>
                 <w:color w:val="000000"/>
                 <w:highlight w:val="white"/>
               </w:rPr>
@@ -2963,11 +3880,13 @@
                 <w:rFonts w:ascii="Consolas" w:hAnsi="Consolas" w:cs="Consolas"/>
                 <w:color w:val="000000"/>
                 <w:highlight w:val="white"/>
+                <w:lang w:val="bg-BG"/>
               </w:rPr>
             </w:pPr>
             <w:r>
               <w:rPr>
                 <w:rFonts w:ascii="Consolas" w:hAnsi="Consolas" w:cs="Consolas"/>
+                <w:noProof/>
                 <w:color w:val="000000"/>
                 <w:highlight w:val="white"/>
               </w:rPr>
@@ -2984,6 +3903,7 @@
                 <w:rFonts w:ascii="Consolas" w:hAnsi="Consolas" w:cs="Consolas"/>
                 <w:color w:val="000000"/>
                 <w:highlight w:val="white"/>
+                <w:lang w:val="bg-BG"/>
               </w:rPr>
             </w:pPr>
             <w:r>
@@ -2991,8 +3911,18 @@
                 <w:rFonts w:ascii="Consolas" w:hAnsi="Consolas" w:cs="Consolas"/>
                 <w:color w:val="000000"/>
                 <w:highlight w:val="white"/>
-              </w:rPr>
-              <w:t xml:space="preserve">    IsPrime(i);</w:t>
+                <w:lang w:val="bg-BG"/>
+              </w:rPr>
+              <w:t xml:space="preserve">    </w:t>
+            </w:r>
+            <w:r>
+              <w:rPr>
+                <w:rFonts w:ascii="Consolas" w:hAnsi="Consolas" w:cs="Consolas"/>
+                <w:noProof/>
+                <w:color w:val="000000"/>
+                <w:highlight w:val="white"/>
+              </w:rPr>
+              <w:t>IsPrime(i);</w:t>
             </w:r>
           </w:p>
           <w:p>
@@ -3005,11 +3935,13 @@
                 <w:rFonts w:ascii="Consolas" w:hAnsi="Consolas" w:cs="Consolas"/>
                 <w:color w:val="000000"/>
                 <w:highlight w:val="white"/>
+                <w:lang w:val="bg-BG"/>
               </w:rPr>
             </w:pPr>
             <w:r>
               <w:rPr>
                 <w:rFonts w:ascii="Consolas" w:hAnsi="Consolas" w:cs="Consolas"/>
+                <w:noProof/>
                 <w:color w:val="000000"/>
                 <w:highlight w:val="white"/>
               </w:rPr>
@@ -3026,11 +3958,13 @@
                 <w:rFonts w:ascii="Consolas" w:hAnsi="Consolas" w:cs="Consolas"/>
                 <w:color w:val="000000"/>
                 <w:highlight w:val="white"/>
+                <w:lang w:val="bg-BG"/>
               </w:rPr>
             </w:pPr>
             <w:r>
               <w:rPr>
                 <w:rFonts w:ascii="Consolas" w:hAnsi="Consolas" w:cs="Consolas"/>
+                <w:noProof/>
                 <w:color w:val="0000FF"/>
                 <w:highlight w:val="white"/>
               </w:rPr>
@@ -3039,6 +3973,7 @@
             <w:r>
               <w:rPr>
                 <w:rFonts w:ascii="Consolas" w:hAnsi="Consolas" w:cs="Consolas"/>
+                <w:noProof/>
                 <w:color w:val="000000"/>
                 <w:highlight w:val="white"/>
               </w:rPr>
@@ -3055,6 +3990,7 @@
                 <w:rFonts w:ascii="Consolas" w:hAnsi="Consolas" w:cs="Consolas"/>
                 <w:color w:val="000000"/>
                 <w:highlight w:val="white"/>
+                <w:lang w:val="bg-BG"/>
               </w:rPr>
             </w:pPr>
             <w:r>
@@ -3062,12 +3998,14 @@
                 <w:rFonts w:ascii="Consolas" w:hAnsi="Consolas" w:cs="Consolas"/>
                 <w:color w:val="000000"/>
                 <w:highlight w:val="white"/>
+                <w:lang w:val="bg-BG"/>
               </w:rPr>
               <w:t xml:space="preserve">    </w:t>
             </w:r>
             <w:r>
               <w:rPr>
                 <w:rFonts w:ascii="Consolas" w:hAnsi="Consolas" w:cs="Consolas"/>
+                <w:noProof/>
                 <w:color w:val="2B91AF"/>
                 <w:highlight w:val="white"/>
               </w:rPr>
@@ -3076,6 +4014,7 @@
             <w:r>
               <w:rPr>
                 <w:rFonts w:ascii="Consolas" w:hAnsi="Consolas" w:cs="Consolas"/>
+                <w:noProof/>
                 <w:color w:val="000000"/>
                 <w:highlight w:val="white"/>
               </w:rPr>
@@ -3092,11 +4031,13 @@
                 <w:rFonts w:ascii="Consolas" w:hAnsi="Consolas" w:cs="Consolas"/>
                 <w:color w:val="000000"/>
                 <w:highlight w:val="white"/>
+                <w:lang w:val="bg-BG"/>
               </w:rPr>
             </w:pPr>
             <w:r>
               <w:rPr>
                 <w:rFonts w:ascii="Consolas" w:hAnsi="Consolas" w:cs="Consolas"/>
+                <w:noProof/>
                 <w:color w:val="2B91AF"/>
                 <w:highlight w:val="white"/>
               </w:rPr>
@@ -3105,6 +4046,7 @@
             <w:r>
               <w:rPr>
                 <w:rFonts w:ascii="Consolas" w:hAnsi="Consolas" w:cs="Consolas"/>
+                <w:noProof/>
                 <w:color w:val="000000"/>
                 <w:highlight w:val="white"/>
               </w:rPr>
@@ -3113,6 +4055,7 @@
             <w:r>
               <w:rPr>
                 <w:rFonts w:ascii="Consolas" w:hAnsi="Consolas" w:cs="Consolas"/>
+                <w:noProof/>
                 <w:color w:val="A31515"/>
                 <w:highlight w:val="white"/>
               </w:rPr>
@@ -3121,6 +4064,7 @@
             <w:r>
               <w:rPr>
                 <w:rFonts w:ascii="Consolas" w:hAnsi="Consolas" w:cs="Consolas"/>
+                <w:noProof/>
                 <w:color w:val="3CB371"/>
                 <w:highlight w:val="white"/>
               </w:rPr>
@@ -3129,6 +4073,7 @@
             <w:r>
               <w:rPr>
                 <w:rFonts w:ascii="Consolas" w:hAnsi="Consolas" w:cs="Consolas"/>
+                <w:noProof/>
                 <w:color w:val="A31515"/>
                 <w:highlight w:val="white"/>
               </w:rPr>
@@ -3137,6 +4082,7 @@
             <w:r>
               <w:rPr>
                 <w:rFonts w:ascii="Consolas" w:hAnsi="Consolas" w:cs="Consolas"/>
+                <w:noProof/>
                 <w:color w:val="000000"/>
                 <w:highlight w:val="white"/>
               </w:rPr>
@@ -3155,8 +4101,18 @@
                 <w:rFonts w:ascii="Consolas" w:hAnsi="Consolas" w:cs="Consolas"/>
                 <w:color w:val="000000"/>
                 <w:highlight w:val="white"/>
-              </w:rPr>
-              <w:t xml:space="preserve">    executionTime);</w:t>
+                <w:lang w:val="bg-BG"/>
+              </w:rPr>
+              <w:t xml:space="preserve">    </w:t>
+            </w:r>
+            <w:r>
+              <w:rPr>
+                <w:rFonts w:ascii="Consolas" w:hAnsi="Consolas" w:cs="Consolas"/>
+                <w:noProof/>
+                <w:color w:val="000000"/>
+                <w:highlight w:val="white"/>
+              </w:rPr>
+              <w:t>executionTime);</w:t>
             </w:r>
           </w:p>
         </w:tc>
@@ -3174,11 +4130,13 @@
                 <w:rFonts w:ascii="Consolas" w:hAnsi="Consolas" w:cs="Consolas"/>
                 <w:color w:val="000000"/>
                 <w:highlight w:val="white"/>
+                <w:lang w:val="bg-BG"/>
               </w:rPr>
             </w:pPr>
             <w:r>
               <w:rPr>
                 <w:rFonts w:ascii="Consolas" w:hAnsi="Consolas" w:cs="Consolas"/>
+                <w:noProof/>
                 <w:color w:val="0000FF"/>
                 <w:highlight w:val="white"/>
               </w:rPr>
@@ -3187,6 +4145,7 @@
             <w:r>
               <w:rPr>
                 <w:rFonts w:ascii="Consolas" w:hAnsi="Consolas" w:cs="Consolas"/>
+                <w:noProof/>
                 <w:color w:val="000000"/>
                 <w:highlight w:val="white"/>
               </w:rPr>
@@ -3195,6 +4154,7 @@
             <w:r>
               <w:rPr>
                 <w:rFonts w:ascii="Consolas" w:hAnsi="Consolas" w:cs="Consolas"/>
+                <w:noProof/>
                 <w:color w:val="2B91AF"/>
                 <w:highlight w:val="white"/>
               </w:rPr>
@@ -3203,6 +4163,7 @@
             <w:r>
               <w:rPr>
                 <w:rFonts w:ascii="Consolas" w:hAnsi="Consolas" w:cs="Consolas"/>
+                <w:noProof/>
                 <w:color w:val="000000"/>
                 <w:highlight w:val="white"/>
               </w:rPr>
@@ -3219,11 +4180,13 @@
                 <w:rFonts w:ascii="Consolas" w:hAnsi="Consolas" w:cs="Consolas"/>
                 <w:color w:val="000000"/>
                 <w:highlight w:val="white"/>
+                <w:lang w:val="bg-BG"/>
               </w:rPr>
             </w:pPr>
             <w:r>
               <w:rPr>
                 <w:rFonts w:ascii="Consolas" w:hAnsi="Consolas" w:cs="Consolas"/>
+                <w:noProof/>
                 <w:color w:val="0000FF"/>
                 <w:highlight w:val="white"/>
               </w:rPr>
@@ -3232,6 +4195,7 @@
             <w:r>
               <w:rPr>
                 <w:rFonts w:ascii="Consolas" w:hAnsi="Consolas" w:cs="Consolas"/>
+                <w:noProof/>
                 <w:color w:val="000000"/>
                 <w:highlight w:val="white"/>
               </w:rPr>
@@ -3240,6 +4204,7 @@
             <w:r>
               <w:rPr>
                 <w:rFonts w:ascii="Consolas" w:hAnsi="Consolas" w:cs="Consolas"/>
+                <w:noProof/>
                 <w:color w:val="0000FF"/>
                 <w:highlight w:val="white"/>
               </w:rPr>
@@ -3248,6 +4213,7 @@
             <w:r>
               <w:rPr>
                 <w:rFonts w:ascii="Consolas" w:hAnsi="Consolas" w:cs="Consolas"/>
+                <w:noProof/>
                 <w:color w:val="000000"/>
                 <w:highlight w:val="white"/>
               </w:rPr>
@@ -3264,11 +4230,13 @@
                 <w:rFonts w:ascii="Consolas" w:hAnsi="Consolas" w:cs="Consolas"/>
                 <w:color w:val="000000"/>
                 <w:highlight w:val="white"/>
+                <w:lang w:val="bg-BG"/>
               </w:rPr>
             </w:pPr>
             <w:r>
               <w:rPr>
                 <w:rFonts w:ascii="Consolas" w:hAnsi="Consolas" w:cs="Consolas"/>
+                <w:noProof/>
                 <w:color w:val="000000"/>
                 <w:highlight w:val="white"/>
               </w:rPr>
@@ -3285,6 +4253,7 @@
                 <w:rFonts w:ascii="Consolas" w:hAnsi="Consolas" w:cs="Consolas"/>
                 <w:color w:val="000000"/>
                 <w:highlight w:val="white"/>
+                <w:lang w:val="bg-BG"/>
               </w:rPr>
             </w:pPr>
             <w:r>
@@ -3292,8 +4261,18 @@
                 <w:rFonts w:ascii="Consolas" w:hAnsi="Consolas" w:cs="Consolas"/>
                 <w:color w:val="000000"/>
                 <w:highlight w:val="white"/>
-              </w:rPr>
-              <w:t xml:space="preserve">    IsPrimeFast(i);</w:t>
+                <w:lang w:val="bg-BG"/>
+              </w:rPr>
+              <w:t xml:space="preserve">    </w:t>
+            </w:r>
+            <w:r>
+              <w:rPr>
+                <w:rFonts w:ascii="Consolas" w:hAnsi="Consolas" w:cs="Consolas"/>
+                <w:noProof/>
+                <w:color w:val="000000"/>
+                <w:highlight w:val="white"/>
+              </w:rPr>
+              <w:t>IsPrimeFast(i);</w:t>
             </w:r>
           </w:p>
           <w:p>
@@ -3306,11 +4285,13 @@
                 <w:rFonts w:ascii="Consolas" w:hAnsi="Consolas" w:cs="Consolas"/>
                 <w:color w:val="000000"/>
                 <w:highlight w:val="white"/>
+                <w:lang w:val="bg-BG"/>
               </w:rPr>
             </w:pPr>
             <w:r>
               <w:rPr>
                 <w:rFonts w:ascii="Consolas" w:hAnsi="Consolas" w:cs="Consolas"/>
+                <w:noProof/>
                 <w:color w:val="000000"/>
                 <w:highlight w:val="white"/>
               </w:rPr>
@@ -3327,11 +4308,13 @@
                 <w:rFonts w:ascii="Consolas" w:hAnsi="Consolas" w:cs="Consolas"/>
                 <w:color w:val="000000"/>
                 <w:highlight w:val="white"/>
+                <w:lang w:val="bg-BG"/>
               </w:rPr>
             </w:pPr>
             <w:r>
               <w:rPr>
                 <w:rFonts w:ascii="Consolas" w:hAnsi="Consolas" w:cs="Consolas"/>
+                <w:noProof/>
                 <w:color w:val="0000FF"/>
                 <w:highlight w:val="white"/>
               </w:rPr>
@@ -3340,6 +4323,7 @@
             <w:r>
               <w:rPr>
                 <w:rFonts w:ascii="Consolas" w:hAnsi="Consolas" w:cs="Consolas"/>
+                <w:noProof/>
                 <w:color w:val="000000"/>
                 <w:highlight w:val="white"/>
               </w:rPr>
@@ -3356,6 +4340,7 @@
                 <w:rFonts w:ascii="Consolas" w:hAnsi="Consolas" w:cs="Consolas"/>
                 <w:color w:val="000000"/>
                 <w:highlight w:val="white"/>
+                <w:lang w:val="bg-BG"/>
               </w:rPr>
             </w:pPr>
             <w:r>
@@ -3363,12 +4348,14 @@
                 <w:rFonts w:ascii="Consolas" w:hAnsi="Consolas" w:cs="Consolas"/>
                 <w:color w:val="000000"/>
                 <w:highlight w:val="white"/>
+                <w:lang w:val="bg-BG"/>
               </w:rPr>
               <w:t xml:space="preserve">    </w:t>
             </w:r>
             <w:r>
               <w:rPr>
                 <w:rFonts w:ascii="Consolas" w:hAnsi="Consolas" w:cs="Consolas"/>
+                <w:noProof/>
                 <w:color w:val="2B91AF"/>
                 <w:highlight w:val="white"/>
               </w:rPr>
@@ -3377,6 +4364,7 @@
             <w:r>
               <w:rPr>
                 <w:rFonts w:ascii="Consolas" w:hAnsi="Consolas" w:cs="Consolas"/>
+                <w:noProof/>
                 <w:color w:val="000000"/>
                 <w:highlight w:val="white"/>
               </w:rPr>
@@ -3393,11 +4381,13 @@
                 <w:rFonts w:ascii="Consolas" w:hAnsi="Consolas" w:cs="Consolas"/>
                 <w:color w:val="000000"/>
                 <w:highlight w:val="white"/>
+                <w:lang w:val="bg-BG"/>
               </w:rPr>
             </w:pPr>
             <w:r>
               <w:rPr>
                 <w:rFonts w:ascii="Consolas" w:hAnsi="Consolas" w:cs="Consolas"/>
+                <w:noProof/>
                 <w:color w:val="2B91AF"/>
                 <w:highlight w:val="white"/>
               </w:rPr>
@@ -3406,6 +4396,7 @@
             <w:r>
               <w:rPr>
                 <w:rFonts w:ascii="Consolas" w:hAnsi="Consolas" w:cs="Consolas"/>
+                <w:noProof/>
                 <w:color w:val="000000"/>
                 <w:highlight w:val="white"/>
               </w:rPr>
@@ -3414,6 +4405,7 @@
             <w:r>
               <w:rPr>
                 <w:rFonts w:ascii="Consolas" w:hAnsi="Consolas" w:cs="Consolas"/>
+                <w:noProof/>
                 <w:color w:val="A31515"/>
                 <w:highlight w:val="white"/>
               </w:rPr>
@@ -3422,6 +4414,7 @@
             <w:r>
               <w:rPr>
                 <w:rFonts w:ascii="Consolas" w:hAnsi="Consolas" w:cs="Consolas"/>
+                <w:noProof/>
                 <w:color w:val="3CB371"/>
                 <w:highlight w:val="white"/>
               </w:rPr>
@@ -3430,6 +4423,7 @@
             <w:r>
               <w:rPr>
                 <w:rFonts w:ascii="Consolas" w:hAnsi="Consolas" w:cs="Consolas"/>
+                <w:noProof/>
                 <w:color w:val="A31515"/>
                 <w:highlight w:val="white"/>
               </w:rPr>
@@ -3438,6 +4432,7 @@
             <w:r>
               <w:rPr>
                 <w:rFonts w:ascii="Consolas" w:hAnsi="Consolas" w:cs="Consolas"/>
+                <w:noProof/>
                 <w:color w:val="000000"/>
                 <w:highlight w:val="white"/>
               </w:rPr>
@@ -3456,8 +4451,18 @@
                 <w:rFonts w:ascii="Consolas" w:hAnsi="Consolas" w:cs="Consolas"/>
                 <w:color w:val="000000"/>
                 <w:highlight w:val="white"/>
-              </w:rPr>
-              <w:t xml:space="preserve">    executionTime);</w:t>
+                <w:lang w:val="bg-BG"/>
+              </w:rPr>
+              <w:t xml:space="preserve">    </w:t>
+            </w:r>
+            <w:r>
+              <w:rPr>
+                <w:rFonts w:ascii="Consolas" w:hAnsi="Consolas" w:cs="Consolas"/>
+                <w:noProof/>
+                <w:color w:val="000000"/>
+                <w:highlight w:val="white"/>
+              </w:rPr>
+              <w:t>executionTime);</w:t>
             </w:r>
           </w:p>
         </w:tc>
@@ -3466,14 +4471,35 @@
     <w:p>
       <w:pPr>
         <w:spacing w:line="240" w:lineRule="auto"/>
-      </w:pPr>
-      <w:r>
-        <w:t>Попълнете следната таблица и сравнете времето (в секунди):</w:t>
+        <w:rPr>
+          <w:lang w:val="bg-BG"/>
+        </w:rPr>
+      </w:pPr>
+      <w:r>
+        <w:rPr>
+          <w:lang w:val="bg-BG"/>
+        </w:rPr>
+        <w:t xml:space="preserve">Попълнете следната таблица и сравнете времето </w:t>
+      </w:r>
+      <w:r>
+        <w:rPr>
+          <w:noProof/>
+        </w:rPr>
+        <w:t>(</w:t>
+      </w:r>
+      <w:r>
+        <w:rPr>
+          <w:lang w:val="bg-BG"/>
+        </w:rPr>
+        <w:t>в секунди</w:t>
+      </w:r>
+      <w:r>
+        <w:t>):</w:t>
       </w:r>
     </w:p>
     <w:tbl>
       <w:tblPr>
-        <w:tblStyle w:val="af"/>
+        <w:tblStyle w:val="TableGrid"/>
         <w:tblW w:w="10440" w:type="dxa"/>
         <w:tblInd w:w="122" w:type="dxa"/>
         <w:tblLook w:val="04A0" w:firstRow="1" w:lastRow="0" w:firstColumn="1" w:lastColumn="0" w:noHBand="0" w:noVBand="1"/>
@@ -3574,14 +4600,8 @@
           <w:p>
             <w:pPr>
               <w:pStyle w:val="Code"/>
-              <w:rPr>
-                <w:noProof w:val="0"/>
-              </w:rPr>
             </w:pPr>
             <w:r>
-              <w:rPr>
-                <w:noProof w:val="0"/>
-              </w:rPr>
               <w:t>IsPrime(p)</w:t>
             </w:r>
           </w:p>
@@ -3631,14 +4651,8 @@
           <w:p>
             <w:pPr>
               <w:pStyle w:val="Code"/>
-              <w:rPr>
-                <w:noProof w:val="0"/>
-              </w:rPr>
             </w:pPr>
             <w:r>
-              <w:rPr>
-                <w:noProof w:val="0"/>
-              </w:rPr>
               <w:t>IsPrimeFast(p)</w:t>
             </w:r>
           </w:p>
@@ -3683,8 +4697,14 @@
     <w:p>
       <w:pPr>
         <w:spacing w:line="240" w:lineRule="auto"/>
-      </w:pPr>
-      <w:r>
+        <w:rPr>
+          <w:lang w:val="bg-BG"/>
+        </w:rPr>
+      </w:pPr>
+      <w:r>
+        <w:rPr>
+          <w:lang w:val="bg-BG"/>
+        </w:rPr>
         <w:t xml:space="preserve">Попълнете </w:t>
       </w:r>
       <w:r>
@@ -3695,32 +4715,59 @@
         <w:t>hangs</w:t>
       </w:r>
       <w:r>
-        <w:t>, ако времето е повече от една минута</w:t>
+        <w:t xml:space="preserve">, </w:t>
+      </w:r>
+      <w:r>
+        <w:rPr>
+          <w:lang w:val="bg-BG"/>
+        </w:rPr>
+        <w:t>ако времето е повече от една минута</w:t>
       </w:r>
     </w:p>
     <w:p>
       <w:pPr>
         <w:spacing w:line="240" w:lineRule="auto"/>
-      </w:pPr>
-      <w:r>
-        <w:t>Този проблем няма да има оценка от judge.</w:t>
+        <w:rPr>
+          <w:lang w:val="bg-BG"/>
+        </w:rPr>
+      </w:pPr>
+      <w:r>
+        <w:rPr>
+          <w:lang w:val="bg-BG"/>
+        </w:rPr>
+        <w:t xml:space="preserve">Този проблем няма да има оценка от </w:t>
+      </w:r>
+      <w:r>
+        <w:t>judge.</w:t>
       </w:r>
     </w:p>
     <w:p>
       <w:pPr>
         <w:spacing w:line="240" w:lineRule="auto"/>
+        <w:rPr>
+          <w:lang w:val="bg-BG"/>
+        </w:rPr>
       </w:pPr>
     </w:p>
-    <w:p/>
+    <w:p>
+      <w:pPr>
+        <w:rPr>
+          <w:lang w:val="bg-BG"/>
+        </w:rPr>
+      </w:pPr>
+    </w:p>
+    <w:p>
+      <w:pPr>
+        <w:rPr>
+          <w:lang w:val="bg-BG"/>
+        </w:rPr>
+      </w:pPr>
+    </w:p>
     <w:sectPr>
-      <w:headerReference w:type="even" r:id="rId9"/>
-      <w:headerReference w:type="default" r:id="rId10"/>
-      <w:footerReference w:type="even" r:id="rId11"/>
-      <w:footerReference w:type="default" r:id="rId12"/>
-      <w:headerReference w:type="first" r:id="rId13"/>
-      <w:footerReference w:type="first" r:id="rId14"/>
+      <w:headerReference w:type="default" r:id="rId9"/>
+      <w:footerReference w:type="default" r:id="rId10"/>
       <w:pgSz w:w="11909" w:h="16834" w:code="9"/>
-      <w:pgMar w:top="567" w:right="737" w:bottom="1077" w:left="737" w:header="567" w:footer="794" w:gutter="0"/>
+      <w:pgMar w:top="567" w:right="737" w:bottom="680" w:left="737" w:header="567" w:footer="510" w:gutter="0"/>
       <w:cols w:space="720"/>
       <w:docGrid w:linePitch="360"/>
     </w:sectPr>
@@ -3757,156 +4804,27 @@
 <w:ftr xmlns:wpc="http://schemas.microsoft.com/office/word/2010/wordprocessingCanvas" xmlns:cx="http://schemas.microsoft.com/office/drawing/2014/chartex" xmlns:cx1="http://schemas.microsoft.com/office/drawing/2015/9/8/chartex" xmlns:cx2="http://schemas.microsoft.com/office/drawing/2015/10/21/chartex" xmlns:cx3="http://schemas.microsoft.com/office/drawing/2016/5/9/chartex" xmlns:cx4="http://schemas.microsoft.com/office/drawing/2016/5/10/chartex" xmlns:cx5="http://schemas.microsoft.com/office/drawing/2016/5/11/chartex" xmlns:cx6="http://schemas.microsoft.com/office/drawing/2016/5/12/chartex" xmlns:cx7="http://schemas.microsoft.com/office/drawing/2016/5/13/chartex" xmlns:cx8="http://schemas.microsoft.com/office/drawing/2016/5/14/chartex" xmlns:mc="http://schemas.openxmlformats.org/markup-compatibility/2006" xmlns:aink="http://schemas.microsoft.com/office/drawing/2016/ink" xmlns:am3d="http://schemas.microsoft.com/office/drawing/2017/model3d" xmlns:o="urn:schemas-microsoft-com:office:office" xmlns:oel="http://schemas.microsoft.com/office/2019/extlst" xmlns:r="http://schemas.openxmlformats.org/officeDocument/2006/relationships" xmlns:m="http://schemas.openxmlformats.org/officeDocument/2006/math" xmlns:v="urn:schemas-microsoft-com:vml" xmlns:wp14="http://schemas.microsoft.com/office/word/2010/wordprocessingDrawing" xmlns:wp="http://schemas.openxmlformats.org/drawingml/2006/wordprocessingDrawing" xmlns:w10="urn:schemas-microsoft-com:office:word" xmlns:w="http://schemas.openxmlformats.org/wordprocessingml/2006/main" xmlns:w14="http://schemas.microsoft.com/office/word/2010/wordml" xmlns:w15="http://schemas.microsoft.com/office/word/2012/wordml" xmlns:w16cex="http://schemas.microsoft.com/office/word/2018/wordml/cex" xmlns:w16cid="http://schemas.microsoft.com/office/word/2016/wordml/cid" xmlns:w16="http://schemas.microsoft.com/office/word/2018/wordml" xmlns:w16sdtdh="http://schemas.microsoft.com/office/word/2020/wordml/sdtdatahash" xmlns:w16se="http://schemas.microsoft.com/office/word/2015/wordml/symex" xmlns:wpg="http://schemas.microsoft.com/office/word/2010/wordprocessingGroup" xmlns:wpi="http://schemas.microsoft.com/office/word/2010/wordprocessingInk" xmlns:wne="http://schemas.microsoft.com/office/word/2006/wordml" xmlns:wps="http://schemas.microsoft.com/office/word/2010/wordprocessingShape" mc:Ignorable="w14 w15 w16se w16cid w16 w16cex w16sdtdh wp14">
   <w:p>
     <w:pPr>
-      <w:pStyle w:val="a5"/>
-    </w:pPr>
-  </w:p>
-</w:ftr>
-</file>
-
-<file path=word/footer2.xml><?xml version="1.0" encoding="utf-8"?>
-<w:ftr xmlns:wpc="http://schemas.microsoft.com/office/word/2010/wordprocessingCanvas" xmlns:cx="http://schemas.microsoft.com/office/drawing/2014/chartex" xmlns:cx1="http://schemas.microsoft.com/office/drawing/2015/9/8/chartex" xmlns:cx2="http://schemas.microsoft.com/office/drawing/2015/10/21/chartex" xmlns:cx3="http://schemas.microsoft.com/office/drawing/2016/5/9/chartex" xmlns:cx4="http://schemas.microsoft.com/office/drawing/2016/5/10/chartex" xmlns:cx5="http://schemas.microsoft.com/office/drawing/2016/5/11/chartex" xmlns:cx6="http://schemas.microsoft.com/office/drawing/2016/5/12/chartex" xmlns:cx7="http://schemas.microsoft.com/office/drawing/2016/5/13/chartex" xmlns:cx8="http://schemas.microsoft.com/office/drawing/2016/5/14/chartex" xmlns:mc="http://schemas.openxmlformats.org/markup-compatibility/2006" xmlns:aink="http://schemas.microsoft.com/office/drawing/2016/ink" xmlns:am3d="http://schemas.microsoft.com/office/drawing/2017/model3d" xmlns:o="urn:schemas-microsoft-com:office:office" xmlns:oel="http://schemas.microsoft.com/office/2019/extlst" xmlns:r="http://schemas.openxmlformats.org/officeDocument/2006/relationships" xmlns:m="http://schemas.openxmlformats.org/officeDocument/2006/math" xmlns:v="urn:schemas-microsoft-com:vml" xmlns:wp14="http://schemas.microsoft.com/office/word/2010/wordprocessingDrawing" xmlns:wp="http://schemas.openxmlformats.org/drawingml/2006/wordprocessingDrawing" xmlns:w10="urn:schemas-microsoft-com:office:word" xmlns:w="http://schemas.openxmlformats.org/wordprocessingml/2006/main" xmlns:w14="http://schemas.microsoft.com/office/word/2010/wordml" xmlns:w15="http://schemas.microsoft.com/office/word/2012/wordml" xmlns:w16cex="http://schemas.microsoft.com/office/word/2018/wordml/cex" xmlns:w16cid="http://schemas.microsoft.com/office/word/2016/wordml/cid" xmlns:w16="http://schemas.microsoft.com/office/word/2018/wordml" xmlns:w16sdtdh="http://schemas.microsoft.com/office/word/2020/wordml/sdtdatahash" xmlns:w16se="http://schemas.microsoft.com/office/word/2015/wordml/symex" xmlns:wpg="http://schemas.microsoft.com/office/word/2010/wordprocessingGroup" xmlns:wpi="http://schemas.microsoft.com/office/word/2010/wordprocessingInk" xmlns:wne="http://schemas.microsoft.com/office/word/2006/wordml" xmlns:wps="http://schemas.microsoft.com/office/word/2010/wordprocessingShape" mc:Ignorable="w14 w15 w16se w16cid w16 w16cex w16sdtdh wp14">
-  <w:p>
-    <w:pPr>
-      <w:pStyle w:val="a5"/>
+      <w:pStyle w:val="Footer"/>
+      <w:rPr>
+        <w:lang w:val="bg-BG"/>
+      </w:rPr>
     </w:pPr>
     <w:r>
       <w:rPr>
-        <w:lang w:eastAsia="bg-BG"/>
+        <w:noProof/>
       </w:rPr>
       <mc:AlternateContent>
         <mc:Choice Requires="wps">
           <w:drawing>
-            <wp:anchor distT="0" distB="0" distL="114300" distR="114300" simplePos="0" relativeHeight="251660288" behindDoc="0" locked="0" layoutInCell="1" allowOverlap="1" wp14:anchorId="41B1E642" wp14:editId="0A37DD85">
+            <wp:anchor distT="0" distB="0" distL="114300" distR="114300" simplePos="0" relativeHeight="251660288" behindDoc="0" locked="0" layoutInCell="1" allowOverlap="1" wp14:anchorId="7ACB1FAE" wp14:editId="29A37053">
               <wp:simplePos x="0" y="0"/>
               <wp:positionH relativeFrom="column">
-                <wp:posOffset>1395095</wp:posOffset>
+                <wp:posOffset>1284605</wp:posOffset>
               </wp:positionH>
               <wp:positionV relativeFrom="paragraph">
-                <wp:posOffset>356177</wp:posOffset>
+                <wp:posOffset>88363</wp:posOffset>
               </wp:positionV>
-              <wp:extent cx="509954" cy="165388"/>
-              <wp:effectExtent l="0" t="0" r="4445" b="6350"/>
-              <wp:wrapNone/>
-              <wp:docPr id="6" name="Text Box 6"/>
-              <wp:cNvGraphicFramePr/>
-              <a:graphic xmlns:a="http://schemas.openxmlformats.org/drawingml/2006/main">
-                <a:graphicData uri="http://schemas.microsoft.com/office/word/2010/wordprocessingShape">
-                  <wps:wsp>
-                    <wps:cNvSpPr txBox="1"/>
-                    <wps:spPr>
-                      <a:xfrm>
-                        <a:off x="0" y="0"/>
-                        <a:ext cx="509954" cy="165388"/>
-                      </a:xfrm>
-                      <a:prstGeom prst="rect">
-                        <a:avLst/>
-                      </a:prstGeom>
-                      <a:noFill/>
-                      <a:ln w="6350">
-                        <a:noFill/>
-                      </a:ln>
-                      <a:effectLst/>
-                    </wps:spPr>
-                    <wps:style>
-                      <a:lnRef idx="0">
-                        <a:schemeClr val="accent1"/>
-                      </a:lnRef>
-                      <a:fillRef idx="0">
-                        <a:schemeClr val="accent1"/>
-                      </a:fillRef>
-                      <a:effectRef idx="0">
-                        <a:schemeClr val="accent1"/>
-                      </a:effectRef>
-                      <a:fontRef idx="minor">
-                        <a:schemeClr val="dk1"/>
-                      </a:fontRef>
-                    </wps:style>
-                    <wps:txbx>
-                      <w:txbxContent>
-                        <w:p>
-                          <w:pPr>
-                            <w:spacing w:before="0" w:after="0" w:line="240" w:lineRule="auto"/>
-                            <w:rPr>
-                              <w:sz w:val="17"/>
-                              <w:szCs w:val="17"/>
-                            </w:rPr>
-                          </w:pPr>
-                          <w:r>
-                            <w:rPr>
-                              <w:sz w:val="17"/>
-                              <w:szCs w:val="17"/>
-                            </w:rPr>
-                            <w:t>Follow us:</w:t>
-                          </w:r>
-                        </w:p>
-                      </w:txbxContent>
-                    </wps:txbx>
-                    <wps:bodyPr rot="0" spcFirstLastPara="0" vertOverflow="overflow" horzOverflow="overflow" vert="horz" wrap="square" lIns="18000" tIns="0" rIns="0" bIns="0" numCol="1" spcCol="0" rtlCol="0" fromWordArt="0" anchor="ctr" anchorCtr="0" forceAA="0" compatLnSpc="1">
-                      <a:prstTxWarp prst="textNoShape">
-                        <a:avLst/>
-                      </a:prstTxWarp>
-                      <a:noAutofit/>
-                    </wps:bodyPr>
-                  </wps:wsp>
-                </a:graphicData>
-              </a:graphic>
-              <wp14:sizeRelH relativeFrom="page">
-                <wp14:pctWidth>0</wp14:pctWidth>
-              </wp14:sizeRelH>
-              <wp14:sizeRelV relativeFrom="page">
-                <wp14:pctHeight>0</wp14:pctHeight>
-              </wp14:sizeRelV>
-            </wp:anchor>
-          </w:drawing>
-        </mc:Choice>
-        <mc:Fallback>
-          <w:pict>
-            <v:shapetype w14:anchorId="41B1E642" id="_x0000_t202" coordsize="21600,21600" o:spt="202" path="m,l,21600r21600,l21600,xe">
-              <v:stroke joinstyle="miter"/>
-              <v:path gradientshapeok="t" o:connecttype="rect"/>
-            </v:shapetype>
-            <v:shape id="Text Box 6" o:spid="_x0000_s1026" type="#_x0000_t202" style="position:absolute;margin-left:109.85pt;margin-top:28.05pt;width:40.15pt;height:13pt;z-index:251660288;visibility:visible;mso-wrap-style:square;mso-width-percent:0;mso-height-percent:0;mso-wrap-distance-left:9pt;mso-wrap-distance-top:0;mso-wrap-distance-right:9pt;mso-wrap-distance-bottom:0;mso-position-horizontal:absolute;mso-position-horizontal-relative:text;mso-position-vertical:absolute;mso-position-vertical-relative:text;mso-width-percent:0;mso-height-percent:0;mso-width-relative:page;mso-height-relative:page;v-text-anchor:middle" o:gfxdata="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" filled="f" stroked="f" strokeweight=".5pt">
-              <v:textbox inset=".5mm,0,0,0">
-                <w:txbxContent>
-                  <w:p>
-                    <w:pPr>
-                      <w:spacing w:before="0" w:after="0" w:line="240" w:lineRule="auto"/>
-                      <w:rPr>
-                        <w:sz w:val="17"/>
-                        <w:szCs w:val="17"/>
-                      </w:rPr>
-                    </w:pPr>
-                    <w:r>
-                      <w:rPr>
-                        <w:sz w:val="17"/>
-                        <w:szCs w:val="17"/>
-                      </w:rPr>
-                      <w:t>Follow us:</w:t>
-                    </w:r>
-                  </w:p>
-                </w:txbxContent>
-              </v:textbox>
-            </v:shape>
-          </w:pict>
-        </mc:Fallback>
-      </mc:AlternateContent>
-    </w:r>
-    <w:r>
-      <w:rPr>
-        <w:lang w:eastAsia="bg-BG"/>
-      </w:rPr>
-      <mc:AlternateContent>
-        <mc:Choice Requires="wps">
-          <w:drawing>
-            <wp:anchor distT="0" distB="0" distL="114300" distR="114300" simplePos="0" relativeHeight="251657216" behindDoc="0" locked="0" layoutInCell="1" allowOverlap="1" wp14:anchorId="2074F399" wp14:editId="0E74DC82">
-              <wp:simplePos x="0" y="0"/>
-              <wp:positionH relativeFrom="column">
-                <wp:posOffset>1384252</wp:posOffset>
-              </wp:positionH>
-              <wp:positionV relativeFrom="paragraph">
-                <wp:posOffset>88753</wp:posOffset>
-              </wp:positionV>
-              <wp:extent cx="5225024" cy="513715"/>
+              <wp:extent cx="5320567" cy="513715"/>
               <wp:effectExtent l="0" t="0" r="0" b="635"/>
               <wp:wrapNone/>
               <wp:docPr id="16" name="Text Box 16"/>
@@ -3922,7 +4840,7 @@
                     <wps:spPr bwMode="auto">
                       <a:xfrm>
                         <a:off x="0" y="0"/>
-                        <a:ext cx="5225024" cy="513715"/>
+                        <a:ext cx="5320567" cy="513715"/>
                       </a:xfrm>
                       <a:prstGeom prst="rect">
                         <a:avLst/>
@@ -3939,678 +4857,274 @@
                       <w:txbxContent>
                         <w:p>
                           <w:pPr>
-                            <w:spacing w:before="40" w:after="100" w:line="240" w:lineRule="auto"/>
+                            <w:spacing w:before="60" w:after="60" w:line="240" w:lineRule="auto"/>
+                            <w:jc w:val="both"/>
                             <w:rPr>
                               <w:sz w:val="17"/>
                               <w:szCs w:val="17"/>
+                              <w:lang w:val="ru-RU"/>
                             </w:rPr>
                           </w:pPr>
-                          <w:bookmarkStart w:id="4" w:name="_Hlk24191091"/>
                           <w:r>
                             <w:rPr>
+                              <w:color w:val="595959" w:themeColor="text1" w:themeTint="A6"/>
+                              <w:sz w:val="17"/>
+                              <w:szCs w:val="17"/>
+                              <w:lang w:val="bg-BG"/>
+                            </w:rPr>
+                            <w:t>Проект</w:t>
+                          </w:r>
+                          <w:r>
+                            <w:rPr>
+                              <w:color w:val="595959" w:themeColor="text1" w:themeTint="A6"/>
+                              <w:sz w:val="17"/>
+                              <w:szCs w:val="17"/>
+                              <w:lang w:val="bg-BG"/>
+                            </w:rPr>
+                            <w:t xml:space="preserve"> "</w:t>
+                          </w:r>
+                          <w:r>
+                            <w:rPr>
+                              <w:color w:val="595959" w:themeColor="text1" w:themeTint="A6"/>
+                              <w:sz w:val="17"/>
+                              <w:szCs w:val="17"/>
+                              <w:lang w:val="bg-BG"/>
+                            </w:rPr>
+                            <w:t>Отворено учебно съдържание</w:t>
+                          </w:r>
+                          <w:r>
+                            <w:rPr>
+                              <w:color w:val="595959" w:themeColor="text1" w:themeTint="A6"/>
+                              <w:sz w:val="17"/>
+                              <w:szCs w:val="17"/>
+                              <w:lang w:val="bg-BG"/>
+                            </w:rPr>
+                            <w:t xml:space="preserve"> по програмиране и ИТ"</w:t>
+                          </w:r>
+                          <w:r>
+                            <w:rPr>
+                              <w:color w:val="595959" w:themeColor="text1" w:themeTint="A6"/>
                               <w:sz w:val="17"/>
                               <w:szCs w:val="17"/>
                             </w:rPr>
-                            <w:t xml:space="preserve">© </w:t>
+                            <w:t xml:space="preserve">, </w:t>
                           </w:r>
                           <w:r>
                             <w:rPr>
+                              <w:color w:val="595959" w:themeColor="text1" w:themeTint="A6"/>
                               <w:sz w:val="17"/>
                               <w:szCs w:val="17"/>
+                              <w:lang w:val="bg-BG"/>
                             </w:rPr>
-                            <w:t xml:space="preserve">SoftUni – </w:t>
-                          </w:r>
-                          <w:hyperlink r:id="rId1" w:history="1">
-                            <w:r>
-                              <w:rPr>
-                                <w:rStyle w:val="a9"/>
-                                <w:color w:val="0882DE"/>
-                                <w:sz w:val="17"/>
-                                <w:szCs w:val="17"/>
-                              </w:rPr>
-                              <w:t>https://softuni.org</w:t>
-                            </w:r>
-                          </w:hyperlink>
-                          <w:r>
-                            <w:rPr>
-                              <w:sz w:val="17"/>
-                              <w:szCs w:val="17"/>
-                            </w:rPr>
-                            <w:t xml:space="preserve">. </w:t>
+                            <w:t>СофтУни Фондация</w:t>
                           </w:r>
                           <w:r>
                             <w:rPr>
+                              <w:color w:val="595959" w:themeColor="text1" w:themeTint="A6"/>
                               <w:sz w:val="17"/>
                               <w:szCs w:val="17"/>
-                            </w:rPr>
-                            <w:t xml:space="preserve">Copyrighted document. Unauthorized </w:t>
-                          </w:r>
-                          <w:r>
-                            <w:rPr>
-                              <w:sz w:val="17"/>
-                              <w:szCs w:val="17"/>
-                            </w:rPr>
-                            <w:t>copy</w:t>
-                          </w:r>
-                          <w:r>
-                            <w:rPr>
-                              <w:sz w:val="17"/>
-                              <w:szCs w:val="17"/>
-                            </w:rPr>
-                            <w:t>,</w:t>
-                          </w:r>
-                          <w:r>
-                            <w:rPr>
-                              <w:sz w:val="17"/>
-                              <w:szCs w:val="17"/>
+                              <w:lang w:val="ru-RU"/>
                             </w:rPr>
                             <w:t xml:space="preserve"> </w:t>
                           </w:r>
                           <w:r>
                             <w:rPr>
+                              <w:color w:val="595959" w:themeColor="text1" w:themeTint="A6"/>
+                              <w:sz w:val="17"/>
+                              <w:szCs w:val="17"/>
+                              <w:lang w:val="bg-BG"/>
+                            </w:rPr>
+                            <w:t xml:space="preserve">(лиценз </w:t>
+                          </w:r>
+                          <w:r>
+                            <w:rPr>
+                              <w:color w:val="595959" w:themeColor="text1" w:themeTint="A6"/>
                               <w:sz w:val="17"/>
                               <w:szCs w:val="17"/>
                             </w:rPr>
-                            <w:t>reproduc</w:t>
+                            <w:t>CC</w:t>
                           </w:r>
                           <w:r>
                             <w:rPr>
+                              <w:color w:val="595959" w:themeColor="text1" w:themeTint="A6"/>
+                              <w:sz w:val="17"/>
+                              <w:szCs w:val="17"/>
+                              <w:lang w:val="ru-RU"/>
+                            </w:rPr>
+                            <w:t>-</w:t>
+                          </w:r>
+                          <w:r>
+                            <w:rPr>
+                              <w:color w:val="595959" w:themeColor="text1" w:themeTint="A6"/>
                               <w:sz w:val="17"/>
                               <w:szCs w:val="17"/>
                             </w:rPr>
-                            <w:t>tion</w:t>
+                            <w:t>BY</w:t>
                           </w:r>
                           <w:r>
                             <w:rPr>
+                              <w:color w:val="595959" w:themeColor="text1" w:themeTint="A6"/>
+                              <w:sz w:val="17"/>
+                              <w:szCs w:val="17"/>
+                              <w:lang w:val="ru-RU"/>
+                            </w:rPr>
+                            <w:t>-</w:t>
+                          </w:r>
+                          <w:r>
+                            <w:rPr>
+                              <w:color w:val="595959" w:themeColor="text1" w:themeTint="A6"/>
                               <w:sz w:val="17"/>
                               <w:szCs w:val="17"/>
                             </w:rPr>
-                            <w:t xml:space="preserve"> </w:t>
+                            <w:t>NC-</w:t>
                           </w:r>
                           <w:r>
                             <w:rPr>
+                              <w:color w:val="595959" w:themeColor="text1" w:themeTint="A6"/>
                               <w:sz w:val="17"/>
                               <w:szCs w:val="17"/>
                             </w:rPr>
-                            <w:t xml:space="preserve">or use </w:t>
+                            <w:t>SA</w:t>
                           </w:r>
                           <w:r>
                             <w:rPr>
+                              <w:color w:val="595959" w:themeColor="text1" w:themeTint="A6"/>
                               <w:sz w:val="17"/>
                               <w:szCs w:val="17"/>
+                              <w:lang w:val="ru-RU"/>
                             </w:rPr>
-                            <w:t xml:space="preserve">is </w:t>
+                            <w:t>)</w:t>
                           </w:r>
-                          <w:r>
+                        </w:p>
+                        <w:p>
+                          <w:pPr>
+                            <w:spacing w:before="60" w:after="60" w:line="240" w:lineRule="auto"/>
+                            <w:jc w:val="both"/>
                             <w:rPr>
+                              <w:noProof/>
+                              <w:color w:val="95B3D7" w:themeColor="accent1" w:themeTint="99"/>
                               <w:sz w:val="17"/>
                               <w:szCs w:val="17"/>
-                            </w:rPr>
-                            <w:t xml:space="preserve">not </w:t>
-                          </w:r>
-                          <w:r>
-                            <w:rPr>
-                              <w:sz w:val="17"/>
-                              <w:szCs w:val="17"/>
-                            </w:rPr>
-                            <w:t>permitted</w:t>
-                          </w:r>
-                          <w:r>
-                            <w:rPr>
-                              <w:sz w:val="17"/>
-                              <w:szCs w:val="17"/>
-                            </w:rPr>
-                            <w:t>.</w:t>
-                          </w:r>
-                        </w:p>
-                        <w:bookmarkEnd w:id="4"/>
-                        <w:p>
-                          <w:pPr>
-                            <w:spacing w:line="240" w:lineRule="auto"/>
-                            <w:ind w:left="567" w:firstLine="284"/>
-                            <w:rPr>
-                              <w:sz w:val="18"/>
-                              <w:szCs w:val="18"/>
+                              <w:lang w:val="ru-RU"/>
                             </w:rPr>
                           </w:pPr>
-                          <w:r>
-                            <w:rPr>
-                              <w:sz w:val="18"/>
-                              <w:szCs w:val="18"/>
-                              <w:lang w:eastAsia="bg-BG"/>
-                            </w:rPr>
-                            <w:drawing>
-                              <wp:inline distT="0" distB="0" distL="0" distR="0" wp14:anchorId="53621E41" wp14:editId="3BF595D6">
-                                <wp:extent cx="180000" cy="180000"/>
-                                <wp:effectExtent l="0" t="0" r="0" b="0"/>
-                                <wp:docPr id="3" name="Picture 3">
-                                  <a:hlinkClick xmlns:a="http://schemas.openxmlformats.org/drawingml/2006/main" r:id="rId1"/>
-                                </wp:docPr>
-                                <wp:cNvGraphicFramePr>
-                                  <a:graphicFrameLocks xmlns:a="http://schemas.openxmlformats.org/drawingml/2006/main" noChangeAspect="1"/>
-                                </wp:cNvGraphicFramePr>
-                                <a:graphic xmlns:a="http://schemas.openxmlformats.org/drawingml/2006/main">
-                                  <a:graphicData uri="http://schemas.openxmlformats.org/drawingml/2006/picture">
-                                    <pic:pic xmlns:pic="http://schemas.openxmlformats.org/drawingml/2006/picture">
-                                      <pic:nvPicPr>
-                                        <pic:cNvPr id="3" name="Picture 3">
-                                          <a:hlinkClick r:id="rId1"/>
-                                        </pic:cNvPr>
-                                        <pic:cNvPicPr>
-                                          <a:picLocks noChangeAspect="1" noChangeArrowheads="1"/>
-                                        </pic:cNvPicPr>
-                                      </pic:nvPicPr>
-                                      <pic:blipFill>
-                                        <a:blip r:embed="rId2">
-                                          <a:extLst>
-                                            <a:ext uri="{28A0092B-C50C-407E-A947-70E740481C1C}">
-                                              <a14:useLocalDpi xmlns:a14="http://schemas.microsoft.com/office/drawing/2010/main" val="0"/>
-                                            </a:ext>
-                                          </a:extLst>
-                                        </a:blip>
-                                        <a:stretch>
-                                          <a:fillRect/>
-                                        </a:stretch>
-                                      </pic:blipFill>
-                                      <pic:spPr bwMode="auto">
-                                        <a:xfrm>
-                                          <a:off x="0" y="0"/>
-                                          <a:ext cx="180000" cy="180000"/>
-                                        </a:xfrm>
-                                        <a:prstGeom prst="rect">
-                                          <a:avLst/>
-                                        </a:prstGeom>
-                                        <a:noFill/>
-                                        <a:ln>
-                                          <a:noFill/>
-                                        </a:ln>
-                                      </pic:spPr>
-                                    </pic:pic>
-                                  </a:graphicData>
-                                </a:graphic>
-                              </wp:inline>
-                            </w:drawing>
-                          </w:r>
-                          <w:r>
-                            <w:rPr>
-                              <w:sz w:val="18"/>
-                              <w:szCs w:val="18"/>
-                            </w:rPr>
-                            <w:t xml:space="preserve">   </w:t>
-                          </w:r>
-                          <w:r>
-                            <w:rPr>
-                              <w:sz w:val="18"/>
-                              <w:szCs w:val="18"/>
-                              <w:lang w:eastAsia="bg-BG"/>
-                            </w:rPr>
-                            <w:drawing>
-                              <wp:inline distT="0" distB="0" distL="0" distR="0" wp14:anchorId="64E29E7A" wp14:editId="1BD0FFE4">
-                                <wp:extent cx="180000" cy="180000"/>
-                                <wp:effectExtent l="0" t="0" r="0" b="0"/>
-                                <wp:docPr id="2" name="Picture 2">
-                                  <a:hlinkClick xmlns:a="http://schemas.openxmlformats.org/drawingml/2006/main" r:id="rId3"/>
-                                </wp:docPr>
-                                <wp:cNvGraphicFramePr>
-                                  <a:graphicFrameLocks xmlns:a="http://schemas.openxmlformats.org/drawingml/2006/main" noChangeAspect="1"/>
-                                </wp:cNvGraphicFramePr>
-                                <a:graphic xmlns:a="http://schemas.openxmlformats.org/drawingml/2006/main">
-                                  <a:graphicData uri="http://schemas.openxmlformats.org/drawingml/2006/picture">
-                                    <pic:pic xmlns:pic="http://schemas.openxmlformats.org/drawingml/2006/picture">
-                                      <pic:nvPicPr>
-                                        <pic:cNvPr id="2" name="Picture 2">
-                                          <a:hlinkClick r:id="rId3"/>
-                                        </pic:cNvPr>
-                                        <pic:cNvPicPr>
-                                          <a:picLocks noChangeAspect="1" noChangeArrowheads="1"/>
-                                        </pic:cNvPicPr>
-                                      </pic:nvPicPr>
-                                      <pic:blipFill>
-                                        <a:blip r:embed="rId4">
-                                          <a:extLst>
-                                            <a:ext uri="{28A0092B-C50C-407E-A947-70E740481C1C}">
-                                              <a14:useLocalDpi xmlns:a14="http://schemas.microsoft.com/office/drawing/2010/main" val="0"/>
-                                            </a:ext>
-                                          </a:extLst>
-                                        </a:blip>
-                                        <a:stretch>
-                                          <a:fillRect/>
-                                        </a:stretch>
-                                      </pic:blipFill>
-                                      <pic:spPr bwMode="auto">
-                                        <a:xfrm>
-                                          <a:off x="0" y="0"/>
-                                          <a:ext cx="180000" cy="180000"/>
-                                        </a:xfrm>
-                                        <a:prstGeom prst="rect">
-                                          <a:avLst/>
-                                        </a:prstGeom>
-                                        <a:noFill/>
-                                        <a:ln>
-                                          <a:noFill/>
-                                        </a:ln>
-                                      </pic:spPr>
-                                    </pic:pic>
-                                  </a:graphicData>
-                                </a:graphic>
-                              </wp:inline>
-                            </w:drawing>
-                          </w:r>
-                          <w:r>
-                            <w:rPr>
-                              <w:sz w:val="18"/>
-                              <w:szCs w:val="18"/>
-                            </w:rPr>
-                            <w:t xml:space="preserve">   </w:t>
-                          </w:r>
-                          <w:r>
-                            <w:rPr>
-                              <w:sz w:val="18"/>
-                              <w:szCs w:val="18"/>
-                              <w:lang w:eastAsia="bg-BG"/>
-                            </w:rPr>
-                            <w:drawing>
-                              <wp:inline distT="0" distB="0" distL="0" distR="0" wp14:anchorId="293C9B17" wp14:editId="373E17EF">
-                                <wp:extent cx="180000" cy="180000"/>
-                                <wp:effectExtent l="0" t="0" r="0" b="0"/>
-                                <wp:docPr id="5" name="Picture 5" title="Software University @ Facebook">
-                                  <a:hlinkClick xmlns:a="http://schemas.openxmlformats.org/drawingml/2006/main" r:id="rId5"/>
-                                </wp:docPr>
-                                <wp:cNvGraphicFramePr>
-                                  <a:graphicFrameLocks xmlns:a="http://schemas.openxmlformats.org/drawingml/2006/main" noChangeAspect="1"/>
-                                </wp:cNvGraphicFramePr>
-                                <a:graphic xmlns:a="http://schemas.openxmlformats.org/drawingml/2006/main">
-                                  <a:graphicData uri="http://schemas.openxmlformats.org/drawingml/2006/picture">
-                                    <pic:pic xmlns:pic="http://schemas.openxmlformats.org/drawingml/2006/picture">
-                                      <pic:nvPicPr>
-                                        <pic:cNvPr id="5" name="Picture 5" title="Software University @ Facebook">
-                                          <a:hlinkClick r:id="rId5"/>
-                                        </pic:cNvPr>
-                                        <pic:cNvPicPr/>
-                                      </pic:nvPicPr>
-                                      <pic:blipFill>
-                                        <a:blip r:embed="rId6"/>
-                                        <a:stretch>
-                                          <a:fillRect/>
-                                        </a:stretch>
-                                      </pic:blipFill>
-                                      <pic:spPr>
-                                        <a:xfrm>
-                                          <a:off x="0" y="0"/>
-                                          <a:ext cx="180000" cy="180000"/>
-                                        </a:xfrm>
-                                        <a:prstGeom prst="rect">
-                                          <a:avLst/>
-                                        </a:prstGeom>
-                                      </pic:spPr>
-                                    </pic:pic>
-                                  </a:graphicData>
-                                </a:graphic>
-                              </wp:inline>
-                            </w:drawing>
-                          </w:r>
-                          <w:r>
-                            <w:rPr>
-                              <w:sz w:val="18"/>
-                              <w:szCs w:val="18"/>
-                            </w:rPr>
-                            <w:t xml:space="preserve">   </w:t>
-                          </w:r>
-                          <w:r>
-                            <w:rPr>
-                              <w:sz w:val="18"/>
-                              <w:szCs w:val="18"/>
-                              <w:lang w:eastAsia="bg-BG"/>
-                            </w:rPr>
-                            <w:drawing>
-                              <wp:inline distT="0" distB="0" distL="0" distR="0" wp14:anchorId="75BE9FD2" wp14:editId="14C27CD2">
-                                <wp:extent cx="180000" cy="180000"/>
-                                <wp:effectExtent l="0" t="0" r="0" b="0"/>
-                                <wp:docPr id="20" name="Picture 20">
-                                  <a:hlinkClick xmlns:a="http://schemas.openxmlformats.org/drawingml/2006/main" r:id="rId7"/>
-                                </wp:docPr>
-                                <wp:cNvGraphicFramePr>
-                                  <a:graphicFrameLocks xmlns:a="http://schemas.openxmlformats.org/drawingml/2006/main" noChangeAspect="1"/>
-                                </wp:cNvGraphicFramePr>
-                                <a:graphic xmlns:a="http://schemas.openxmlformats.org/drawingml/2006/main">
-                                  <a:graphicData uri="http://schemas.openxmlformats.org/drawingml/2006/picture">
-                                    <pic:pic xmlns:pic="http://schemas.openxmlformats.org/drawingml/2006/picture">
-                                      <pic:nvPicPr>
-                                        <pic:cNvPr id="20" name="Picture 20">
-                                          <a:hlinkClick r:id="rId7"/>
-                                        </pic:cNvPr>
-                                        <pic:cNvPicPr>
-                                          <a:picLocks noChangeAspect="1" noChangeArrowheads="1"/>
-                                        </pic:cNvPicPr>
-                                      </pic:nvPicPr>
-                                      <pic:blipFill>
-                                        <a:blip r:embed="rId8">
-                                          <a:extLst>
-                                            <a:ext uri="{28A0092B-C50C-407E-A947-70E740481C1C}">
-                                              <a14:useLocalDpi xmlns:a14="http://schemas.microsoft.com/office/drawing/2010/main" val="0"/>
-                                            </a:ext>
-                                            <a:ext uri="{837473B0-CC2E-450A-ABE3-18F120FF3D39}">
-                                              <a1611:picAttrSrcUrl xmlns:a1611="http://schemas.microsoft.com/office/drawing/2016/11/main" r:id="rId9"/>
-                                            </a:ext>
-                                          </a:extLst>
-                                        </a:blip>
-                                        <a:stretch>
-                                          <a:fillRect/>
-                                        </a:stretch>
-                                      </pic:blipFill>
-                                      <pic:spPr bwMode="auto">
-                                        <a:xfrm>
-                                          <a:off x="0" y="0"/>
-                                          <a:ext cx="180000" cy="180000"/>
-                                        </a:xfrm>
-                                        <a:prstGeom prst="rect">
-                                          <a:avLst/>
-                                        </a:prstGeom>
-                                        <a:noFill/>
-                                        <a:ln>
-                                          <a:noFill/>
-                                        </a:ln>
-                                      </pic:spPr>
-                                    </pic:pic>
-                                  </a:graphicData>
-                                </a:graphic>
-                              </wp:inline>
-                            </w:drawing>
-                          </w:r>
-                          <w:r>
-                            <w:rPr>
-                              <w:sz w:val="18"/>
-                              <w:szCs w:val="18"/>
-                            </w:rPr>
-                            <w:t xml:space="preserve">   </w:t>
-                          </w:r>
-                          <w:r>
-                            <w:rPr>
-                              <w:sz w:val="18"/>
-                              <w:szCs w:val="18"/>
-                              <w:lang w:eastAsia="bg-BG"/>
-                            </w:rPr>
-                            <w:drawing>
-                              <wp:inline distT="0" distB="0" distL="0" distR="0" wp14:anchorId="15168924" wp14:editId="70A0374F">
-                                <wp:extent cx="180000" cy="180000"/>
-                                <wp:effectExtent l="0" t="0" r="0" b="0"/>
-                                <wp:docPr id="7" name="Picture 7" title="Software University @ Twitter">
-                                  <a:hlinkClick xmlns:a="http://schemas.openxmlformats.org/drawingml/2006/main" r:id="rId10"/>
-                                </wp:docPr>
-                                <wp:cNvGraphicFramePr>
-                                  <a:graphicFrameLocks xmlns:a="http://schemas.openxmlformats.org/drawingml/2006/main" noChangeAspect="1"/>
-                                </wp:cNvGraphicFramePr>
-                                <a:graphic xmlns:a="http://schemas.openxmlformats.org/drawingml/2006/main">
-                                  <a:graphicData uri="http://schemas.openxmlformats.org/drawingml/2006/picture">
-                                    <pic:pic xmlns:pic="http://schemas.openxmlformats.org/drawingml/2006/picture">
-                                      <pic:nvPicPr>
-                                        <pic:cNvPr id="7" name="Picture 7" title="Software University @ Twitter">
-                                          <a:hlinkClick r:id="rId10"/>
-                                        </pic:cNvPr>
-                                        <pic:cNvPicPr/>
-                                      </pic:nvPicPr>
-                                      <pic:blipFill>
-                                        <a:blip r:embed="rId11"/>
-                                        <a:stretch>
-                                          <a:fillRect/>
-                                        </a:stretch>
-                                      </pic:blipFill>
-                                      <pic:spPr>
-                                        <a:xfrm>
-                                          <a:off x="0" y="0"/>
-                                          <a:ext cx="180000" cy="180000"/>
-                                        </a:xfrm>
-                                        <a:prstGeom prst="rect">
-                                          <a:avLst/>
-                                        </a:prstGeom>
-                                      </pic:spPr>
-                                    </pic:pic>
-                                  </a:graphicData>
-                                </a:graphic>
-                              </wp:inline>
-                            </w:drawing>
-                          </w:r>
-                          <w:r>
-                            <w:rPr>
-                              <w:sz w:val="18"/>
-                              <w:szCs w:val="18"/>
-                            </w:rPr>
-                            <w:t xml:space="preserve">  </w:t>
-                          </w:r>
-                          <w:r>
-                            <w:rPr>
-                              <w:sz w:val="18"/>
-                              <w:szCs w:val="18"/>
-                              <w:lang w:eastAsia="bg-BG"/>
-                            </w:rPr>
-                            <w:drawing>
-                              <wp:inline distT="0" distB="0" distL="0" distR="0" wp14:anchorId="1C97DE02" wp14:editId="61D842AB">
-                                <wp:extent cx="180000" cy="180000"/>
-                                <wp:effectExtent l="0" t="0" r="0" b="0"/>
-                                <wp:docPr id="17" name="Picture 17" title="Software University @ YouTube">
-                                  <a:hlinkClick xmlns:a="http://schemas.openxmlformats.org/drawingml/2006/main" r:id="rId12"/>
-                                </wp:docPr>
-                                <wp:cNvGraphicFramePr>
-                                  <a:graphicFrameLocks xmlns:a="http://schemas.openxmlformats.org/drawingml/2006/main" noChangeAspect="1"/>
-                                </wp:cNvGraphicFramePr>
-                                <a:graphic xmlns:a="http://schemas.openxmlformats.org/drawingml/2006/main">
-                                  <a:graphicData uri="http://schemas.openxmlformats.org/drawingml/2006/picture">
-                                    <pic:pic xmlns:pic="http://schemas.openxmlformats.org/drawingml/2006/picture">
-                                      <pic:nvPicPr>
-                                        <pic:cNvPr id="17" name="Picture 17" title="Software University @ YouTube">
-                                          <a:hlinkClick r:id="rId12"/>
-                                        </pic:cNvPr>
-                                        <pic:cNvPicPr/>
-                                      </pic:nvPicPr>
-                                      <pic:blipFill>
-                                        <a:blip r:embed="rId13"/>
-                                        <a:stretch>
-                                          <a:fillRect/>
-                                        </a:stretch>
-                                      </pic:blipFill>
-                                      <pic:spPr>
-                                        <a:xfrm>
-                                          <a:off x="0" y="0"/>
-                                          <a:ext cx="180000" cy="180000"/>
-                                        </a:xfrm>
-                                        <a:prstGeom prst="rect">
-                                          <a:avLst/>
-                                        </a:prstGeom>
-                                      </pic:spPr>
-                                    </pic:pic>
-                                  </a:graphicData>
-                                </a:graphic>
-                              </wp:inline>
-                            </w:drawing>
-                          </w:r>
-                          <w:r>
-                            <w:rPr>
-                              <w:sz w:val="18"/>
-                              <w:szCs w:val="18"/>
-                            </w:rPr>
-                            <w:t xml:space="preserve">   </w:t>
-                          </w:r>
-                          <w:r>
-                            <w:rPr>
-                              <w:sz w:val="18"/>
-                              <w:szCs w:val="18"/>
-                              <w:lang w:eastAsia="bg-BG"/>
-                            </w:rPr>
-                            <w:drawing>
-                              <wp:inline distT="0" distB="0" distL="0" distR="0" wp14:anchorId="103BD2B7" wp14:editId="40827562">
-                                <wp:extent cx="180000" cy="180000"/>
-                                <wp:effectExtent l="0" t="0" r="0" b="0"/>
-                                <wp:docPr id="21" name="Picture 21">
-                                  <a:hlinkClick xmlns:a="http://schemas.openxmlformats.org/drawingml/2006/main" r:id="rId14"/>
-                                </wp:docPr>
-                                <wp:cNvGraphicFramePr>
-                                  <a:graphicFrameLocks xmlns:a="http://schemas.openxmlformats.org/drawingml/2006/main" noChangeAspect="1"/>
-                                </wp:cNvGraphicFramePr>
-                                <a:graphic xmlns:a="http://schemas.openxmlformats.org/drawingml/2006/main">
-                                  <a:graphicData uri="http://schemas.openxmlformats.org/drawingml/2006/picture">
-                                    <pic:pic xmlns:pic="http://schemas.openxmlformats.org/drawingml/2006/picture">
-                                      <pic:nvPicPr>
-                                        <pic:cNvPr id="21" name="Picture 21">
-                                          <a:hlinkClick r:id="rId14"/>
-                                        </pic:cNvPr>
-                                        <pic:cNvPicPr>
-                                          <a:picLocks noChangeAspect="1" noChangeArrowheads="1"/>
-                                        </pic:cNvPicPr>
-                                      </pic:nvPicPr>
-                                      <pic:blipFill rotWithShape="1">
-                                        <a:blip r:embed="rId15">
-                                          <a:extLst>
-                                            <a:ext uri="{28A0092B-C50C-407E-A947-70E740481C1C}">
-                                              <a14:useLocalDpi xmlns:a14="http://schemas.microsoft.com/office/drawing/2010/main" val="0"/>
-                                            </a:ext>
-                                          </a:extLst>
-                                        </a:blip>
-                                        <a:srcRect l="-152" t="-76" r="-152" b="-76"/>
-                                        <a:stretch/>
-                                      </pic:blipFill>
-                                      <pic:spPr bwMode="auto">
-                                        <a:xfrm>
-                                          <a:off x="0" y="0"/>
-                                          <a:ext cx="180000" cy="180000"/>
-                                        </a:xfrm>
-                                        <a:prstGeom prst="rect">
-                                          <a:avLst/>
-                                        </a:prstGeom>
-                                        <a:noFill/>
-                                        <a:ln>
-                                          <a:noFill/>
-                                        </a:ln>
-                                        <a:extLst>
-                                          <a:ext uri="{53640926-AAD7-44D8-BBD7-CCE9431645EC}">
-                                            <a14:shadowObscured xmlns:a14="http://schemas.microsoft.com/office/drawing/2010/main"/>
-                                          </a:ext>
-                                        </a:extLst>
-                                      </pic:spPr>
-                                    </pic:pic>
-                                  </a:graphicData>
-                                </a:graphic>
-                              </wp:inline>
-                            </w:drawing>
-                          </w:r>
-                          <w:r>
-                            <w:rPr>
-                              <w:sz w:val="18"/>
-                              <w:szCs w:val="18"/>
-                            </w:rPr>
-                            <w:t xml:space="preserve">   </w:t>
-                          </w:r>
-                          <w:r>
-                            <w:rPr>
-                              <w:sz w:val="18"/>
-                              <w:szCs w:val="18"/>
-                              <w:lang w:eastAsia="bg-BG"/>
-                            </w:rPr>
-                            <w:drawing>
-                              <wp:inline distT="0" distB="0" distL="0" distR="0" wp14:anchorId="620F6097" wp14:editId="67DE1394">
-                                <wp:extent cx="180000" cy="180000"/>
-                                <wp:effectExtent l="0" t="0" r="0" b="0"/>
-                                <wp:docPr id="22" name="Picture 22">
-                                  <a:hlinkClick xmlns:a="http://schemas.openxmlformats.org/drawingml/2006/main" r:id="rId16"/>
-                                </wp:docPr>
-                                <wp:cNvGraphicFramePr>
-                                  <a:graphicFrameLocks xmlns:a="http://schemas.openxmlformats.org/drawingml/2006/main" noChangeAspect="1"/>
-                                </wp:cNvGraphicFramePr>
-                                <a:graphic xmlns:a="http://schemas.openxmlformats.org/drawingml/2006/main">
-                                  <a:graphicData uri="http://schemas.openxmlformats.org/drawingml/2006/picture">
-                                    <pic:pic xmlns:pic="http://schemas.openxmlformats.org/drawingml/2006/picture">
-                                      <pic:nvPicPr>
-                                        <pic:cNvPr id="22" name="Picture 22">
-                                          <a:hlinkClick r:id="rId16"/>
-                                        </pic:cNvPr>
-                                        <pic:cNvPicPr>
-                                          <a:picLocks noChangeAspect="1" noChangeArrowheads="1"/>
-                                        </pic:cNvPicPr>
-                                      </pic:nvPicPr>
-                                      <pic:blipFill>
-                                        <a:blip r:embed="rId17">
-                                          <a:extLst>
-                                            <a:ext uri="{28A0092B-C50C-407E-A947-70E740481C1C}">
-                                              <a14:useLocalDpi xmlns:a14="http://schemas.microsoft.com/office/drawing/2010/main" val="0"/>
-                                            </a:ext>
-                                          </a:extLst>
-                                        </a:blip>
-                                        <a:srcRect/>
-                                        <a:stretch>
-                                          <a:fillRect/>
-                                        </a:stretch>
-                                      </pic:blipFill>
-                                      <pic:spPr bwMode="auto">
-                                        <a:xfrm>
-                                          <a:off x="0" y="0"/>
-                                          <a:ext cx="180000" cy="180000"/>
-                                        </a:xfrm>
-                                        <a:prstGeom prst="rect">
-                                          <a:avLst/>
-                                        </a:prstGeom>
-                                        <a:noFill/>
-                                        <a:ln>
-                                          <a:noFill/>
-                                        </a:ln>
-                                      </pic:spPr>
-                                    </pic:pic>
-                                  </a:graphicData>
-                                </a:graphic>
-                              </wp:inline>
-                            </w:drawing>
-                          </w:r>
-                          <w:r>
-                            <w:rPr>
-                              <w:sz w:val="18"/>
-                              <w:szCs w:val="18"/>
-                            </w:rPr>
-                            <w:t xml:space="preserve">   </w:t>
-                          </w:r>
-                          <w:r>
-                            <w:rPr>
-                              <w:sz w:val="18"/>
-                              <w:szCs w:val="18"/>
-                              <w:lang w:eastAsia="bg-BG"/>
-                            </w:rPr>
-                            <w:drawing>
-                              <wp:inline distT="0" distB="0" distL="0" distR="0" wp14:anchorId="02F95DD8" wp14:editId="5DBDA342">
-                                <wp:extent cx="180000" cy="180000"/>
-                                <wp:effectExtent l="0" t="0" r="0" b="0"/>
-                                <wp:docPr id="23" name="Picture 23" title="Software University: Email Us">
-                                  <a:hlinkClick xmlns:a="http://schemas.openxmlformats.org/drawingml/2006/main" r:id="rId18"/>
-                                </wp:docPr>
-                                <wp:cNvGraphicFramePr>
-                                  <a:graphicFrameLocks xmlns:a="http://schemas.openxmlformats.org/drawingml/2006/main" noChangeAspect="1"/>
-                                </wp:cNvGraphicFramePr>
-                                <a:graphic xmlns:a="http://schemas.openxmlformats.org/drawingml/2006/main">
-                                  <a:graphicData uri="http://schemas.openxmlformats.org/drawingml/2006/picture">
-                                    <pic:pic xmlns:pic="http://schemas.openxmlformats.org/drawingml/2006/picture">
-                                      <pic:nvPicPr>
-                                        <pic:cNvPr id="23" name="Picture 23" title="Software University: Email Us">
-                                          <a:hlinkClick r:id="rId18"/>
-                                        </pic:cNvPr>
-                                        <pic:cNvPicPr/>
-                                      </pic:nvPicPr>
-                                      <pic:blipFill>
-                                        <a:blip r:embed="rId19"/>
-                                        <a:stretch>
-                                          <a:fillRect/>
-                                        </a:stretch>
-                                      </pic:blipFill>
-                                      <pic:spPr>
-                                        <a:xfrm>
-                                          <a:off x="0" y="0"/>
-                                          <a:ext cx="180000" cy="180000"/>
-                                        </a:xfrm>
-                                        <a:prstGeom prst="rect">
-                                          <a:avLst/>
-                                        </a:prstGeom>
-                                      </pic:spPr>
-                                    </pic:pic>
-                                  </a:graphicData>
-                                </a:graphic>
-                              </wp:inline>
-                            </w:drawing>
-                          </w:r>
+                          <w:hyperlink r:id="rId1" w:history="1">
+                            <w:r>
+                              <w:rPr>
+                                <w:rStyle w:val="Hyperlink"/>
+                                <w:noProof/>
+                                <w:color w:val="95B3D7" w:themeColor="accent1" w:themeTint="99"/>
+                                <w:sz w:val="17"/>
+                                <w:szCs w:val="17"/>
+                              </w:rPr>
+                              <w:t>https</w:t>
+                            </w:r>
+                            <w:r>
+                              <w:rPr>
+                                <w:rStyle w:val="Hyperlink"/>
+                                <w:noProof/>
+                                <w:color w:val="95B3D7" w:themeColor="accent1" w:themeTint="99"/>
+                                <w:sz w:val="17"/>
+                                <w:szCs w:val="17"/>
+                                <w:lang w:val="ru-RU"/>
+                              </w:rPr>
+                              <w:t>://</w:t>
+                            </w:r>
+                            <w:r>
+                              <w:rPr>
+                                <w:rStyle w:val="Hyperlink"/>
+                                <w:noProof/>
+                                <w:color w:val="95B3D7" w:themeColor="accent1" w:themeTint="99"/>
+                                <w:sz w:val="17"/>
+                                <w:szCs w:val="17"/>
+                              </w:rPr>
+                              <w:t>github</w:t>
+                            </w:r>
+                            <w:r>
+                              <w:rPr>
+                                <w:rStyle w:val="Hyperlink"/>
+                                <w:noProof/>
+                                <w:color w:val="95B3D7" w:themeColor="accent1" w:themeTint="99"/>
+                                <w:sz w:val="17"/>
+                                <w:szCs w:val="17"/>
+                                <w:lang w:val="ru-RU"/>
+                              </w:rPr>
+                              <w:t>.</w:t>
+                            </w:r>
+                            <w:r>
+                              <w:rPr>
+                                <w:rStyle w:val="Hyperlink"/>
+                                <w:noProof/>
+                                <w:color w:val="95B3D7" w:themeColor="accent1" w:themeTint="99"/>
+                                <w:sz w:val="17"/>
+                                <w:szCs w:val="17"/>
+                              </w:rPr>
+                              <w:t>com</w:t>
+                            </w:r>
+                            <w:r>
+                              <w:rPr>
+                                <w:rStyle w:val="Hyperlink"/>
+                                <w:noProof/>
+                                <w:color w:val="95B3D7" w:themeColor="accent1" w:themeTint="99"/>
+                                <w:sz w:val="17"/>
+                                <w:szCs w:val="17"/>
+                                <w:lang w:val="ru-RU"/>
+                              </w:rPr>
+                              <w:t>/</w:t>
+                            </w:r>
+                            <w:r>
+                              <w:rPr>
+                                <w:rStyle w:val="Hyperlink"/>
+                                <w:noProof/>
+                                <w:color w:val="95B3D7" w:themeColor="accent1" w:themeTint="99"/>
+                                <w:sz w:val="17"/>
+                                <w:szCs w:val="17"/>
+                              </w:rPr>
+                              <w:t>BG</w:t>
+                            </w:r>
+                            <w:r>
+                              <w:rPr>
+                                <w:rStyle w:val="Hyperlink"/>
+                                <w:noProof/>
+                                <w:color w:val="95B3D7" w:themeColor="accent1" w:themeTint="99"/>
+                                <w:sz w:val="17"/>
+                                <w:szCs w:val="17"/>
+                                <w:lang w:val="ru-RU"/>
+                              </w:rPr>
+                              <w:t>-</w:t>
+                            </w:r>
+                            <w:r>
+                              <w:rPr>
+                                <w:rStyle w:val="Hyperlink"/>
+                                <w:noProof/>
+                                <w:color w:val="95B3D7" w:themeColor="accent1" w:themeTint="99"/>
+                                <w:sz w:val="17"/>
+                                <w:szCs w:val="17"/>
+                              </w:rPr>
+                              <w:t>IT</w:t>
+                            </w:r>
+                            <w:r>
+                              <w:rPr>
+                                <w:rStyle w:val="Hyperlink"/>
+                                <w:noProof/>
+                                <w:color w:val="95B3D7" w:themeColor="accent1" w:themeTint="99"/>
+                                <w:sz w:val="17"/>
+                                <w:szCs w:val="17"/>
+                                <w:lang w:val="ru-RU"/>
+                              </w:rPr>
+                              <w:t>-</w:t>
+                            </w:r>
+                            <w:r>
+                              <w:rPr>
+                                <w:rStyle w:val="Hyperlink"/>
+                                <w:noProof/>
+                                <w:color w:val="95B3D7" w:themeColor="accent1" w:themeTint="99"/>
+                                <w:sz w:val="17"/>
+                                <w:szCs w:val="17"/>
+                              </w:rPr>
+                              <w:t>Edu</w:t>
+                            </w:r>
+                          </w:hyperlink>
                         </w:p>
                       </w:txbxContent>
                     </wps:txbx>
@@ -4631,683 +5145,283 @@
         </mc:Choice>
         <mc:Fallback>
           <w:pict>
-            <v:shape w14:anchorId="2074F399" id="Text Box 16" o:spid="_x0000_s1027" type="#_x0000_t202" style="position:absolute;margin-left:109pt;margin-top:7pt;width:411.4pt;height:40.45pt;z-index:251657216;visibility:visible;mso-wrap-style:square;mso-width-percent:0;mso-height-percent:0;mso-wrap-distance-left:9pt;mso-wrap-distance-top:0;mso-wrap-distance-right:9pt;mso-wrap-distance-bottom:0;mso-position-horizontal:absolute;mso-position-horizontal-relative:text;mso-position-vertical:absolute;mso-position-vertical-relative:text;mso-width-percent:0;mso-height-percent:0;mso-width-relative:page;mso-height-relative:page;v-text-anchor:top" o:gfxdata="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" filled="f" stroked="f">
+            <v:shapetype w14:anchorId="7ACB1FAE" id="_x0000_t202" coordsize="21600,21600" o:spt="202" path="m,l,21600r21600,l21600,xe">
+              <v:stroke joinstyle="miter"/>
+              <v:path gradientshapeok="t" o:connecttype="rect"/>
+            </v:shapetype>
+            <v:shape id="Text Box 16" o:spid="_x0000_s1026" type="#_x0000_t202" style="position:absolute;margin-left:101.15pt;margin-top:6.95pt;width:418.95pt;height:40.45pt;z-index:251660288;visibility:visible;mso-wrap-style:square;mso-width-percent:0;mso-height-percent:0;mso-wrap-distance-left:9pt;mso-wrap-distance-top:0;mso-wrap-distance-right:9pt;mso-wrap-distance-bottom:0;mso-position-horizontal:absolute;mso-position-horizontal-relative:text;mso-position-vertical:absolute;mso-position-vertical-relative:text;mso-width-percent:0;mso-height-percent:0;mso-width-relative:page;mso-height-relative:page;v-text-anchor:top" o:gfxdata="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" filled="f" stroked="f">
               <v:textbox inset=".5mm,1.2mm,.5mm,.5mm">
                 <w:txbxContent>
                   <w:p>
                     <w:pPr>
-                      <w:spacing w:before="40" w:after="100" w:line="240" w:lineRule="auto"/>
+                      <w:spacing w:before="60" w:after="60" w:line="240" w:lineRule="auto"/>
+                      <w:jc w:val="both"/>
                       <w:rPr>
                         <w:sz w:val="17"/>
                         <w:szCs w:val="17"/>
+                        <w:lang w:val="ru-RU"/>
                       </w:rPr>
                     </w:pPr>
-                    <w:bookmarkStart w:id="5" w:name="_Hlk24191091"/>
                     <w:r>
                       <w:rPr>
+                        <w:color w:val="595959" w:themeColor="text1" w:themeTint="A6"/>
+                        <w:sz w:val="17"/>
+                        <w:szCs w:val="17"/>
+                        <w:lang w:val="bg-BG"/>
+                      </w:rPr>
+                      <w:t>Проект</w:t>
+                    </w:r>
+                    <w:r>
+                      <w:rPr>
+                        <w:color w:val="595959" w:themeColor="text1" w:themeTint="A6"/>
+                        <w:sz w:val="17"/>
+                        <w:szCs w:val="17"/>
+                        <w:lang w:val="bg-BG"/>
+                      </w:rPr>
+                      <w:t xml:space="preserve"> "</w:t>
+                    </w:r>
+                    <w:r>
+                      <w:rPr>
+                        <w:color w:val="595959" w:themeColor="text1" w:themeTint="A6"/>
+                        <w:sz w:val="17"/>
+                        <w:szCs w:val="17"/>
+                        <w:lang w:val="bg-BG"/>
+                      </w:rPr>
+                      <w:t>Отворено учебно съдържание</w:t>
+                    </w:r>
+                    <w:r>
+                      <w:rPr>
+                        <w:color w:val="595959" w:themeColor="text1" w:themeTint="A6"/>
+                        <w:sz w:val="17"/>
+                        <w:szCs w:val="17"/>
+                        <w:lang w:val="bg-BG"/>
+                      </w:rPr>
+                      <w:t xml:space="preserve"> по програмиране и ИТ"</w:t>
+                    </w:r>
+                    <w:r>
+                      <w:rPr>
+                        <w:color w:val="595959" w:themeColor="text1" w:themeTint="A6"/>
                         <w:sz w:val="17"/>
                         <w:szCs w:val="17"/>
                       </w:rPr>
-                      <w:t xml:space="preserve">© </w:t>
+                      <w:t xml:space="preserve">, </w:t>
                     </w:r>
                     <w:r>
                       <w:rPr>
+                        <w:color w:val="595959" w:themeColor="text1" w:themeTint="A6"/>
                         <w:sz w:val="17"/>
                         <w:szCs w:val="17"/>
+                        <w:lang w:val="bg-BG"/>
                       </w:rPr>
-                      <w:t xml:space="preserve">SoftUni – </w:t>
-                    </w:r>
-                    <w:hyperlink r:id="rId20" w:history="1">
-                      <w:r>
-                        <w:rPr>
-                          <w:rStyle w:val="a9"/>
-                          <w:color w:val="0882DE"/>
-                          <w:sz w:val="17"/>
-                          <w:szCs w:val="17"/>
-                        </w:rPr>
-                        <w:t>https://softuni.org</w:t>
-                      </w:r>
-                    </w:hyperlink>
-                    <w:r>
-                      <w:rPr>
-                        <w:sz w:val="17"/>
-                        <w:szCs w:val="17"/>
-                      </w:rPr>
-                      <w:t xml:space="preserve">. </w:t>
+                      <w:t>СофтУни Фондация</w:t>
                     </w:r>
                     <w:r>
                       <w:rPr>
+                        <w:color w:val="595959" w:themeColor="text1" w:themeTint="A6"/>
                         <w:sz w:val="17"/>
                         <w:szCs w:val="17"/>
-                      </w:rPr>
-                      <w:t xml:space="preserve">Copyrighted document. Unauthorized </w:t>
-                    </w:r>
-                    <w:r>
-                      <w:rPr>
-                        <w:sz w:val="17"/>
-                        <w:szCs w:val="17"/>
-                      </w:rPr>
-                      <w:t>copy</w:t>
-                    </w:r>
-                    <w:r>
-                      <w:rPr>
-                        <w:sz w:val="17"/>
-                        <w:szCs w:val="17"/>
-                      </w:rPr>
-                      <w:t>,</w:t>
-                    </w:r>
-                    <w:r>
-                      <w:rPr>
-                        <w:sz w:val="17"/>
-                        <w:szCs w:val="17"/>
+                        <w:lang w:val="ru-RU"/>
                       </w:rPr>
                       <w:t xml:space="preserve"> </w:t>
                     </w:r>
                     <w:r>
                       <w:rPr>
+                        <w:color w:val="595959" w:themeColor="text1" w:themeTint="A6"/>
+                        <w:sz w:val="17"/>
+                        <w:szCs w:val="17"/>
+                        <w:lang w:val="bg-BG"/>
+                      </w:rPr>
+                      <w:t xml:space="preserve">(лиценз </w:t>
+                    </w:r>
+                    <w:r>
+                      <w:rPr>
+                        <w:color w:val="595959" w:themeColor="text1" w:themeTint="A6"/>
                         <w:sz w:val="17"/>
                         <w:szCs w:val="17"/>
                       </w:rPr>
-                      <w:t>reproduc</w:t>
+                      <w:t>CC</w:t>
                     </w:r>
                     <w:r>
                       <w:rPr>
+                        <w:color w:val="595959" w:themeColor="text1" w:themeTint="A6"/>
+                        <w:sz w:val="17"/>
+                        <w:szCs w:val="17"/>
+                        <w:lang w:val="ru-RU"/>
+                      </w:rPr>
+                      <w:t>-</w:t>
+                    </w:r>
+                    <w:r>
+                      <w:rPr>
+                        <w:color w:val="595959" w:themeColor="text1" w:themeTint="A6"/>
                         <w:sz w:val="17"/>
                         <w:szCs w:val="17"/>
                       </w:rPr>
-                      <w:t>tion</w:t>
+                      <w:t>BY</w:t>
                     </w:r>
                     <w:r>
                       <w:rPr>
+                        <w:color w:val="595959" w:themeColor="text1" w:themeTint="A6"/>
+                        <w:sz w:val="17"/>
+                        <w:szCs w:val="17"/>
+                        <w:lang w:val="ru-RU"/>
+                      </w:rPr>
+                      <w:t>-</w:t>
+                    </w:r>
+                    <w:r>
+                      <w:rPr>
+                        <w:color w:val="595959" w:themeColor="text1" w:themeTint="A6"/>
                         <w:sz w:val="17"/>
                         <w:szCs w:val="17"/>
                       </w:rPr>
-                      <w:t xml:space="preserve"> </w:t>
+                      <w:t>NC-</w:t>
                     </w:r>
                     <w:r>
                       <w:rPr>
+                        <w:color w:val="595959" w:themeColor="text1" w:themeTint="A6"/>
                         <w:sz w:val="17"/>
                         <w:szCs w:val="17"/>
                       </w:rPr>
-                      <w:t xml:space="preserve">or use </w:t>
+                      <w:t>SA</w:t>
                     </w:r>
                     <w:r>
                       <w:rPr>
+                        <w:color w:val="595959" w:themeColor="text1" w:themeTint="A6"/>
                         <w:sz w:val="17"/>
                         <w:szCs w:val="17"/>
+                        <w:lang w:val="ru-RU"/>
                       </w:rPr>
-                      <w:t xml:space="preserve">is </w:t>
+                      <w:t>)</w:t>
                     </w:r>
-                    <w:r>
+                  </w:p>
+                  <w:p>
+                    <w:pPr>
+                      <w:spacing w:before="60" w:after="60" w:line="240" w:lineRule="auto"/>
+                      <w:jc w:val="both"/>
                       <w:rPr>
+                        <w:noProof/>
+                        <w:color w:val="95B3D7" w:themeColor="accent1" w:themeTint="99"/>
                         <w:sz w:val="17"/>
                         <w:szCs w:val="17"/>
-                      </w:rPr>
-                      <w:t xml:space="preserve">not </w:t>
-                    </w:r>
-                    <w:r>
-                      <w:rPr>
-                        <w:sz w:val="17"/>
-                        <w:szCs w:val="17"/>
-                      </w:rPr>
-                      <w:t>permitted</w:t>
-                    </w:r>
-                    <w:r>
-                      <w:rPr>
-                        <w:sz w:val="17"/>
-                        <w:szCs w:val="17"/>
-                      </w:rPr>
-                      <w:t>.</w:t>
-                    </w:r>
-                  </w:p>
-                  <w:bookmarkEnd w:id="5"/>
-                  <w:p>
-                    <w:pPr>
-                      <w:spacing w:line="240" w:lineRule="auto"/>
-                      <w:ind w:left="567" w:firstLine="284"/>
-                      <w:rPr>
-                        <w:sz w:val="18"/>
-                        <w:szCs w:val="18"/>
+                        <w:lang w:val="ru-RU"/>
                       </w:rPr>
                     </w:pPr>
-                    <w:r>
-                      <w:rPr>
-                        <w:sz w:val="18"/>
-                        <w:szCs w:val="18"/>
-                        <w:lang w:eastAsia="bg-BG"/>
-                      </w:rPr>
-                      <w:drawing>
-                        <wp:inline distT="0" distB="0" distL="0" distR="0" wp14:anchorId="53621E41" wp14:editId="3BF595D6">
-                          <wp:extent cx="180000" cy="180000"/>
-                          <wp:effectExtent l="0" t="0" r="0" b="0"/>
-                          <wp:docPr id="3" name="Picture 3">
-                            <a:hlinkClick xmlns:a="http://schemas.openxmlformats.org/drawingml/2006/main" r:id="rId20"/>
-                          </wp:docPr>
-                          <wp:cNvGraphicFramePr>
-                            <a:graphicFrameLocks xmlns:a="http://schemas.openxmlformats.org/drawingml/2006/main" noChangeAspect="1"/>
-                          </wp:cNvGraphicFramePr>
-                          <a:graphic xmlns:a="http://schemas.openxmlformats.org/drawingml/2006/main">
-                            <a:graphicData uri="http://schemas.openxmlformats.org/drawingml/2006/picture">
-                              <pic:pic xmlns:pic="http://schemas.openxmlformats.org/drawingml/2006/picture">
-                                <pic:nvPicPr>
-                                  <pic:cNvPr id="3" name="Picture 3">
-                                    <a:hlinkClick r:id="rId20"/>
-                                  </pic:cNvPr>
-                                  <pic:cNvPicPr>
-                                    <a:picLocks noChangeAspect="1" noChangeArrowheads="1"/>
-                                  </pic:cNvPicPr>
-                                </pic:nvPicPr>
-                                <pic:blipFill>
-                                  <a:blip r:embed="rId2">
-                                    <a:extLst>
-                                      <a:ext uri="{28A0092B-C50C-407E-A947-70E740481C1C}">
-                                        <a14:useLocalDpi xmlns:a14="http://schemas.microsoft.com/office/drawing/2010/main" val="0"/>
-                                      </a:ext>
-                                    </a:extLst>
-                                  </a:blip>
-                                  <a:stretch>
-                                    <a:fillRect/>
-                                  </a:stretch>
-                                </pic:blipFill>
-                                <pic:spPr bwMode="auto">
-                                  <a:xfrm>
-                                    <a:off x="0" y="0"/>
-                                    <a:ext cx="180000" cy="180000"/>
-                                  </a:xfrm>
-                                  <a:prstGeom prst="rect">
-                                    <a:avLst/>
-                                  </a:prstGeom>
-                                  <a:noFill/>
-                                  <a:ln>
-                                    <a:noFill/>
-                                  </a:ln>
-                                </pic:spPr>
-                              </pic:pic>
-                            </a:graphicData>
-                          </a:graphic>
-                        </wp:inline>
-                      </w:drawing>
-                    </w:r>
-                    <w:r>
-                      <w:rPr>
-                        <w:sz w:val="18"/>
-                        <w:szCs w:val="18"/>
-                      </w:rPr>
-                      <w:t xml:space="preserve">   </w:t>
-                    </w:r>
-                    <w:r>
-                      <w:rPr>
-                        <w:sz w:val="18"/>
-                        <w:szCs w:val="18"/>
-                        <w:lang w:eastAsia="bg-BG"/>
-                      </w:rPr>
-                      <w:drawing>
-                        <wp:inline distT="0" distB="0" distL="0" distR="0" wp14:anchorId="64E29E7A" wp14:editId="1BD0FFE4">
-                          <wp:extent cx="180000" cy="180000"/>
-                          <wp:effectExtent l="0" t="0" r="0" b="0"/>
-                          <wp:docPr id="2" name="Picture 2">
-                            <a:hlinkClick xmlns:a="http://schemas.openxmlformats.org/drawingml/2006/main" r:id="rId3"/>
-                          </wp:docPr>
-                          <wp:cNvGraphicFramePr>
-                            <a:graphicFrameLocks xmlns:a="http://schemas.openxmlformats.org/drawingml/2006/main" noChangeAspect="1"/>
-                          </wp:cNvGraphicFramePr>
-                          <a:graphic xmlns:a="http://schemas.openxmlformats.org/drawingml/2006/main">
-                            <a:graphicData uri="http://schemas.openxmlformats.org/drawingml/2006/picture">
-                              <pic:pic xmlns:pic="http://schemas.openxmlformats.org/drawingml/2006/picture">
-                                <pic:nvPicPr>
-                                  <pic:cNvPr id="2" name="Picture 2">
-                                    <a:hlinkClick r:id="rId3"/>
-                                  </pic:cNvPr>
-                                  <pic:cNvPicPr>
-                                    <a:picLocks noChangeAspect="1" noChangeArrowheads="1"/>
-                                  </pic:cNvPicPr>
-                                </pic:nvPicPr>
-                                <pic:blipFill>
-                                  <a:blip r:embed="rId4">
-                                    <a:extLst>
-                                      <a:ext uri="{28A0092B-C50C-407E-A947-70E740481C1C}">
-                                        <a14:useLocalDpi xmlns:a14="http://schemas.microsoft.com/office/drawing/2010/main" val="0"/>
-                                      </a:ext>
-                                    </a:extLst>
-                                  </a:blip>
-                                  <a:stretch>
-                                    <a:fillRect/>
-                                  </a:stretch>
-                                </pic:blipFill>
-                                <pic:spPr bwMode="auto">
-                                  <a:xfrm>
-                                    <a:off x="0" y="0"/>
-                                    <a:ext cx="180000" cy="180000"/>
-                                  </a:xfrm>
-                                  <a:prstGeom prst="rect">
-                                    <a:avLst/>
-                                  </a:prstGeom>
-                                  <a:noFill/>
-                                  <a:ln>
-                                    <a:noFill/>
-                                  </a:ln>
-                                </pic:spPr>
-                              </pic:pic>
-                            </a:graphicData>
-                          </a:graphic>
-                        </wp:inline>
-                      </w:drawing>
-                    </w:r>
-                    <w:r>
-                      <w:rPr>
-                        <w:sz w:val="18"/>
-                        <w:szCs w:val="18"/>
-                      </w:rPr>
-                      <w:t xml:space="preserve">   </w:t>
-                    </w:r>
-                    <w:r>
-                      <w:rPr>
-                        <w:sz w:val="18"/>
-                        <w:szCs w:val="18"/>
-                        <w:lang w:eastAsia="bg-BG"/>
-                      </w:rPr>
-                      <w:drawing>
-                        <wp:inline distT="0" distB="0" distL="0" distR="0" wp14:anchorId="293C9B17" wp14:editId="373E17EF">
-                          <wp:extent cx="180000" cy="180000"/>
-                          <wp:effectExtent l="0" t="0" r="0" b="0"/>
-                          <wp:docPr id="5" name="Picture 5" title="Software University @ Facebook">
-                            <a:hlinkClick xmlns:a="http://schemas.openxmlformats.org/drawingml/2006/main" r:id="rId5"/>
-                          </wp:docPr>
-                          <wp:cNvGraphicFramePr>
-                            <a:graphicFrameLocks xmlns:a="http://schemas.openxmlformats.org/drawingml/2006/main" noChangeAspect="1"/>
-                          </wp:cNvGraphicFramePr>
-                          <a:graphic xmlns:a="http://schemas.openxmlformats.org/drawingml/2006/main">
-                            <a:graphicData uri="http://schemas.openxmlformats.org/drawingml/2006/picture">
-                              <pic:pic xmlns:pic="http://schemas.openxmlformats.org/drawingml/2006/picture">
-                                <pic:nvPicPr>
-                                  <pic:cNvPr id="5" name="Picture 5" title="Software University @ Facebook">
-                                    <a:hlinkClick r:id="rId5"/>
-                                  </pic:cNvPr>
-                                  <pic:cNvPicPr/>
-                                </pic:nvPicPr>
-                                <pic:blipFill>
-                                  <a:blip r:embed="rId6"/>
-                                  <a:stretch>
-                                    <a:fillRect/>
-                                  </a:stretch>
-                                </pic:blipFill>
-                                <pic:spPr>
-                                  <a:xfrm>
-                                    <a:off x="0" y="0"/>
-                                    <a:ext cx="180000" cy="180000"/>
-                                  </a:xfrm>
-                                  <a:prstGeom prst="rect">
-                                    <a:avLst/>
-                                  </a:prstGeom>
-                                </pic:spPr>
-                              </pic:pic>
-                            </a:graphicData>
-                          </a:graphic>
-                        </wp:inline>
-                      </w:drawing>
-                    </w:r>
-                    <w:r>
-                      <w:rPr>
-                        <w:sz w:val="18"/>
-                        <w:szCs w:val="18"/>
-                      </w:rPr>
-                      <w:t xml:space="preserve">   </w:t>
-                    </w:r>
-                    <w:r>
-                      <w:rPr>
-                        <w:sz w:val="18"/>
-                        <w:szCs w:val="18"/>
-                        <w:lang w:eastAsia="bg-BG"/>
-                      </w:rPr>
-                      <w:drawing>
-                        <wp:inline distT="0" distB="0" distL="0" distR="0" wp14:anchorId="75BE9FD2" wp14:editId="14C27CD2">
-                          <wp:extent cx="180000" cy="180000"/>
-                          <wp:effectExtent l="0" t="0" r="0" b="0"/>
-                          <wp:docPr id="20" name="Picture 20">
-                            <a:hlinkClick xmlns:a="http://schemas.openxmlformats.org/drawingml/2006/main" r:id="rId7"/>
-                          </wp:docPr>
-                          <wp:cNvGraphicFramePr>
-                            <a:graphicFrameLocks xmlns:a="http://schemas.openxmlformats.org/drawingml/2006/main" noChangeAspect="1"/>
-                          </wp:cNvGraphicFramePr>
-                          <a:graphic xmlns:a="http://schemas.openxmlformats.org/drawingml/2006/main">
-                            <a:graphicData uri="http://schemas.openxmlformats.org/drawingml/2006/picture">
-                              <pic:pic xmlns:pic="http://schemas.openxmlformats.org/drawingml/2006/picture">
-                                <pic:nvPicPr>
-                                  <pic:cNvPr id="20" name="Picture 20">
-                                    <a:hlinkClick r:id="rId7"/>
-                                  </pic:cNvPr>
-                                  <pic:cNvPicPr>
-                                    <a:picLocks noChangeAspect="1" noChangeArrowheads="1"/>
-                                  </pic:cNvPicPr>
-                                </pic:nvPicPr>
-                                <pic:blipFill>
-                                  <a:blip r:embed="rId8">
-                                    <a:extLst>
-                                      <a:ext uri="{28A0092B-C50C-407E-A947-70E740481C1C}">
-                                        <a14:useLocalDpi xmlns:a14="http://schemas.microsoft.com/office/drawing/2010/main" val="0"/>
-                                      </a:ext>
-                                      <a:ext uri="{837473B0-CC2E-450A-ABE3-18F120FF3D39}">
-                                        <a1611:picAttrSrcUrl xmlns:a1611="http://schemas.microsoft.com/office/drawing/2016/11/main" r:id="rId9"/>
-                                      </a:ext>
-                                    </a:extLst>
-                                  </a:blip>
-                                  <a:stretch>
-                                    <a:fillRect/>
-                                  </a:stretch>
-                                </pic:blipFill>
-                                <pic:spPr bwMode="auto">
-                                  <a:xfrm>
-                                    <a:off x="0" y="0"/>
-                                    <a:ext cx="180000" cy="180000"/>
-                                  </a:xfrm>
-                                  <a:prstGeom prst="rect">
-                                    <a:avLst/>
-                                  </a:prstGeom>
-                                  <a:noFill/>
-                                  <a:ln>
-                                    <a:noFill/>
-                                  </a:ln>
-                                </pic:spPr>
-                              </pic:pic>
-                            </a:graphicData>
-                          </a:graphic>
-                        </wp:inline>
-                      </w:drawing>
-                    </w:r>
-                    <w:r>
-                      <w:rPr>
-                        <w:sz w:val="18"/>
-                        <w:szCs w:val="18"/>
-                      </w:rPr>
-                      <w:t xml:space="preserve">   </w:t>
-                    </w:r>
-                    <w:r>
-                      <w:rPr>
-                        <w:sz w:val="18"/>
-                        <w:szCs w:val="18"/>
-                        <w:lang w:eastAsia="bg-BG"/>
-                      </w:rPr>
-                      <w:drawing>
-                        <wp:inline distT="0" distB="0" distL="0" distR="0" wp14:anchorId="15168924" wp14:editId="70A0374F">
-                          <wp:extent cx="180000" cy="180000"/>
-                          <wp:effectExtent l="0" t="0" r="0" b="0"/>
-                          <wp:docPr id="7" name="Picture 7" title="Software University @ Twitter">
-                            <a:hlinkClick xmlns:a="http://schemas.openxmlformats.org/drawingml/2006/main" r:id="rId10"/>
-                          </wp:docPr>
-                          <wp:cNvGraphicFramePr>
-                            <a:graphicFrameLocks xmlns:a="http://schemas.openxmlformats.org/drawingml/2006/main" noChangeAspect="1"/>
-                          </wp:cNvGraphicFramePr>
-                          <a:graphic xmlns:a="http://schemas.openxmlformats.org/drawingml/2006/main">
-                            <a:graphicData uri="http://schemas.openxmlformats.org/drawingml/2006/picture">
-                              <pic:pic xmlns:pic="http://schemas.openxmlformats.org/drawingml/2006/picture">
-                                <pic:nvPicPr>
-                                  <pic:cNvPr id="7" name="Picture 7" title="Software University @ Twitter">
-                                    <a:hlinkClick r:id="rId10"/>
-                                  </pic:cNvPr>
-                                  <pic:cNvPicPr/>
-                                </pic:nvPicPr>
-                                <pic:blipFill>
-                                  <a:blip r:embed="rId11"/>
-                                  <a:stretch>
-                                    <a:fillRect/>
-                                  </a:stretch>
-                                </pic:blipFill>
-                                <pic:spPr>
-                                  <a:xfrm>
-                                    <a:off x="0" y="0"/>
-                                    <a:ext cx="180000" cy="180000"/>
-                                  </a:xfrm>
-                                  <a:prstGeom prst="rect">
-                                    <a:avLst/>
-                                  </a:prstGeom>
-                                </pic:spPr>
-                              </pic:pic>
-                            </a:graphicData>
-                          </a:graphic>
-                        </wp:inline>
-                      </w:drawing>
-                    </w:r>
-                    <w:r>
-                      <w:rPr>
-                        <w:sz w:val="18"/>
-                        <w:szCs w:val="18"/>
-                      </w:rPr>
-                      <w:t xml:space="preserve">  </w:t>
-                    </w:r>
-                    <w:r>
-                      <w:rPr>
-                        <w:sz w:val="18"/>
-                        <w:szCs w:val="18"/>
-                        <w:lang w:eastAsia="bg-BG"/>
-                      </w:rPr>
-                      <w:drawing>
-                        <wp:inline distT="0" distB="0" distL="0" distR="0" wp14:anchorId="1C97DE02" wp14:editId="61D842AB">
-                          <wp:extent cx="180000" cy="180000"/>
-                          <wp:effectExtent l="0" t="0" r="0" b="0"/>
-                          <wp:docPr id="17" name="Picture 17" title="Software University @ YouTube">
-                            <a:hlinkClick xmlns:a="http://schemas.openxmlformats.org/drawingml/2006/main" r:id="rId12"/>
-                          </wp:docPr>
-                          <wp:cNvGraphicFramePr>
-                            <a:graphicFrameLocks xmlns:a="http://schemas.openxmlformats.org/drawingml/2006/main" noChangeAspect="1"/>
-                          </wp:cNvGraphicFramePr>
-                          <a:graphic xmlns:a="http://schemas.openxmlformats.org/drawingml/2006/main">
-                            <a:graphicData uri="http://schemas.openxmlformats.org/drawingml/2006/picture">
-                              <pic:pic xmlns:pic="http://schemas.openxmlformats.org/drawingml/2006/picture">
-                                <pic:nvPicPr>
-                                  <pic:cNvPr id="17" name="Picture 17" title="Software University @ YouTube">
-                                    <a:hlinkClick r:id="rId12"/>
-                                  </pic:cNvPr>
-                                  <pic:cNvPicPr/>
-                                </pic:nvPicPr>
-                                <pic:blipFill>
-                                  <a:blip r:embed="rId13"/>
-                                  <a:stretch>
-                                    <a:fillRect/>
-                                  </a:stretch>
-                                </pic:blipFill>
-                                <pic:spPr>
-                                  <a:xfrm>
-                                    <a:off x="0" y="0"/>
-                                    <a:ext cx="180000" cy="180000"/>
-                                  </a:xfrm>
-                                  <a:prstGeom prst="rect">
-                                    <a:avLst/>
-                                  </a:prstGeom>
-                                </pic:spPr>
-                              </pic:pic>
-                            </a:graphicData>
-                          </a:graphic>
-                        </wp:inline>
-                      </w:drawing>
-                    </w:r>
-                    <w:r>
-                      <w:rPr>
-                        <w:sz w:val="18"/>
-                        <w:szCs w:val="18"/>
-                      </w:rPr>
-                      <w:t xml:space="preserve">   </w:t>
-                    </w:r>
-                    <w:r>
-                      <w:rPr>
-                        <w:sz w:val="18"/>
-                        <w:szCs w:val="18"/>
-                        <w:lang w:eastAsia="bg-BG"/>
-                      </w:rPr>
-                      <w:drawing>
-                        <wp:inline distT="0" distB="0" distL="0" distR="0" wp14:anchorId="103BD2B7" wp14:editId="40827562">
-                          <wp:extent cx="180000" cy="180000"/>
-                          <wp:effectExtent l="0" t="0" r="0" b="0"/>
-                          <wp:docPr id="21" name="Picture 21">
-                            <a:hlinkClick xmlns:a="http://schemas.openxmlformats.org/drawingml/2006/main" r:id="rId14"/>
-                          </wp:docPr>
-                          <wp:cNvGraphicFramePr>
-                            <a:graphicFrameLocks xmlns:a="http://schemas.openxmlformats.org/drawingml/2006/main" noChangeAspect="1"/>
-                          </wp:cNvGraphicFramePr>
-                          <a:graphic xmlns:a="http://schemas.openxmlformats.org/drawingml/2006/main">
-                            <a:graphicData uri="http://schemas.openxmlformats.org/drawingml/2006/picture">
-                              <pic:pic xmlns:pic="http://schemas.openxmlformats.org/drawingml/2006/picture">
-                                <pic:nvPicPr>
-                                  <pic:cNvPr id="21" name="Picture 21">
-                                    <a:hlinkClick r:id="rId14"/>
-                                  </pic:cNvPr>
-                                  <pic:cNvPicPr>
-                                    <a:picLocks noChangeAspect="1" noChangeArrowheads="1"/>
-                                  </pic:cNvPicPr>
-                                </pic:nvPicPr>
-                                <pic:blipFill rotWithShape="1">
-                                  <a:blip r:embed="rId15">
-                                    <a:extLst>
-                                      <a:ext uri="{28A0092B-C50C-407E-A947-70E740481C1C}">
-                                        <a14:useLocalDpi xmlns:a14="http://schemas.microsoft.com/office/drawing/2010/main" val="0"/>
-                                      </a:ext>
-                                    </a:extLst>
-                                  </a:blip>
-                                  <a:srcRect l="-152" t="-76" r="-152" b="-76"/>
-                                  <a:stretch/>
-                                </pic:blipFill>
-                                <pic:spPr bwMode="auto">
-                                  <a:xfrm>
-                                    <a:off x="0" y="0"/>
-                                    <a:ext cx="180000" cy="180000"/>
-                                  </a:xfrm>
-                                  <a:prstGeom prst="rect">
-                                    <a:avLst/>
-                                  </a:prstGeom>
-                                  <a:noFill/>
-                                  <a:ln>
-                                    <a:noFill/>
-                                  </a:ln>
-                                  <a:extLst>
-                                    <a:ext uri="{53640926-AAD7-44D8-BBD7-CCE9431645EC}">
-                                      <a14:shadowObscured xmlns:a14="http://schemas.microsoft.com/office/drawing/2010/main"/>
-                                    </a:ext>
-                                  </a:extLst>
-                                </pic:spPr>
-                              </pic:pic>
-                            </a:graphicData>
-                          </a:graphic>
-                        </wp:inline>
-                      </w:drawing>
-                    </w:r>
-                    <w:r>
-                      <w:rPr>
-                        <w:sz w:val="18"/>
-                        <w:szCs w:val="18"/>
-                      </w:rPr>
-                      <w:t xml:space="preserve">   </w:t>
-                    </w:r>
-                    <w:r>
-                      <w:rPr>
-                        <w:sz w:val="18"/>
-                        <w:szCs w:val="18"/>
-                        <w:lang w:eastAsia="bg-BG"/>
-                      </w:rPr>
-                      <w:drawing>
-                        <wp:inline distT="0" distB="0" distL="0" distR="0" wp14:anchorId="620F6097" wp14:editId="67DE1394">
-                          <wp:extent cx="180000" cy="180000"/>
-                          <wp:effectExtent l="0" t="0" r="0" b="0"/>
-                          <wp:docPr id="22" name="Picture 22">
-                            <a:hlinkClick xmlns:a="http://schemas.openxmlformats.org/drawingml/2006/main" r:id="rId16"/>
-                          </wp:docPr>
-                          <wp:cNvGraphicFramePr>
-                            <a:graphicFrameLocks xmlns:a="http://schemas.openxmlformats.org/drawingml/2006/main" noChangeAspect="1"/>
-                          </wp:cNvGraphicFramePr>
-                          <a:graphic xmlns:a="http://schemas.openxmlformats.org/drawingml/2006/main">
-                            <a:graphicData uri="http://schemas.openxmlformats.org/drawingml/2006/picture">
-                              <pic:pic xmlns:pic="http://schemas.openxmlformats.org/drawingml/2006/picture">
-                                <pic:nvPicPr>
-                                  <pic:cNvPr id="22" name="Picture 22">
-                                    <a:hlinkClick r:id="rId16"/>
-                                  </pic:cNvPr>
-                                  <pic:cNvPicPr>
-                                    <a:picLocks noChangeAspect="1" noChangeArrowheads="1"/>
-                                  </pic:cNvPicPr>
-                                </pic:nvPicPr>
-                                <pic:blipFill>
-                                  <a:blip r:embed="rId17">
-                                    <a:extLst>
-                                      <a:ext uri="{28A0092B-C50C-407E-A947-70E740481C1C}">
-                                        <a14:useLocalDpi xmlns:a14="http://schemas.microsoft.com/office/drawing/2010/main" val="0"/>
-                                      </a:ext>
-                                    </a:extLst>
-                                  </a:blip>
-                                  <a:srcRect/>
-                                  <a:stretch>
-                                    <a:fillRect/>
-                                  </a:stretch>
-                                </pic:blipFill>
-                                <pic:spPr bwMode="auto">
-                                  <a:xfrm>
-                                    <a:off x="0" y="0"/>
-                                    <a:ext cx="180000" cy="180000"/>
-                                  </a:xfrm>
-                                  <a:prstGeom prst="rect">
-                                    <a:avLst/>
-                                  </a:prstGeom>
-                                  <a:noFill/>
-                                  <a:ln>
-                                    <a:noFill/>
-                                  </a:ln>
-                                </pic:spPr>
-                              </pic:pic>
-                            </a:graphicData>
-                          </a:graphic>
-                        </wp:inline>
-                      </w:drawing>
-                    </w:r>
-                    <w:r>
-                      <w:rPr>
-                        <w:sz w:val="18"/>
-                        <w:szCs w:val="18"/>
-                      </w:rPr>
-                      <w:t xml:space="preserve">   </w:t>
-                    </w:r>
-                    <w:r>
-                      <w:rPr>
-                        <w:sz w:val="18"/>
-                        <w:szCs w:val="18"/>
-                        <w:lang w:eastAsia="bg-BG"/>
-                      </w:rPr>
-                      <w:drawing>
-                        <wp:inline distT="0" distB="0" distL="0" distR="0" wp14:anchorId="02F95DD8" wp14:editId="5DBDA342">
-                          <wp:extent cx="180000" cy="180000"/>
-                          <wp:effectExtent l="0" t="0" r="0" b="0"/>
-                          <wp:docPr id="23" name="Picture 23" title="Software University: Email Us">
-                            <a:hlinkClick xmlns:a="http://schemas.openxmlformats.org/drawingml/2006/main" r:id="rId18"/>
-                          </wp:docPr>
-                          <wp:cNvGraphicFramePr>
-                            <a:graphicFrameLocks xmlns:a="http://schemas.openxmlformats.org/drawingml/2006/main" noChangeAspect="1"/>
-                          </wp:cNvGraphicFramePr>
-                          <a:graphic xmlns:a="http://schemas.openxmlformats.org/drawingml/2006/main">
-                            <a:graphicData uri="http://schemas.openxmlformats.org/drawingml/2006/picture">
-                              <pic:pic xmlns:pic="http://schemas.openxmlformats.org/drawingml/2006/picture">
-                                <pic:nvPicPr>
-                                  <pic:cNvPr id="23" name="Picture 23" title="Software University: Email Us">
-                                    <a:hlinkClick r:id="rId18"/>
-                                  </pic:cNvPr>
-                                  <pic:cNvPicPr/>
-                                </pic:nvPicPr>
-                                <pic:blipFill>
-                                  <a:blip r:embed="rId19"/>
-                                  <a:stretch>
-                                    <a:fillRect/>
-                                  </a:stretch>
-                                </pic:blipFill>
-                                <pic:spPr>
-                                  <a:xfrm>
-                                    <a:off x="0" y="0"/>
-                                    <a:ext cx="180000" cy="180000"/>
-                                  </a:xfrm>
-                                  <a:prstGeom prst="rect">
-                                    <a:avLst/>
-                                  </a:prstGeom>
-                                </pic:spPr>
-                              </pic:pic>
-                            </a:graphicData>
-                          </a:graphic>
-                        </wp:inline>
-                      </w:drawing>
-                    </w:r>
+                    <w:hyperlink r:id="rId2" w:history="1">
+                      <w:r>
+                        <w:rPr>
+                          <w:rStyle w:val="a9"/>
+                          <w:noProof/>
+                          <w:color w:val="95B3D7" w:themeColor="accent1" w:themeTint="99"/>
+                          <w:sz w:val="17"/>
+                          <w:szCs w:val="17"/>
+                        </w:rPr>
+                        <w:t>https</w:t>
+                      </w:r>
+                      <w:r>
+                        <w:rPr>
+                          <w:rStyle w:val="a9"/>
+                          <w:noProof/>
+                          <w:color w:val="95B3D7" w:themeColor="accent1" w:themeTint="99"/>
+                          <w:sz w:val="17"/>
+                          <w:szCs w:val="17"/>
+                          <w:lang w:val="ru-RU"/>
+                        </w:rPr>
+                        <w:t>://</w:t>
+                      </w:r>
+                      <w:r>
+                        <w:rPr>
+                          <w:rStyle w:val="a9"/>
+                          <w:noProof/>
+                          <w:color w:val="95B3D7" w:themeColor="accent1" w:themeTint="99"/>
+                          <w:sz w:val="17"/>
+                          <w:szCs w:val="17"/>
+                        </w:rPr>
+                        <w:t>github</w:t>
+                      </w:r>
+                      <w:r>
+                        <w:rPr>
+                          <w:rStyle w:val="a9"/>
+                          <w:noProof/>
+                          <w:color w:val="95B3D7" w:themeColor="accent1" w:themeTint="99"/>
+                          <w:sz w:val="17"/>
+                          <w:szCs w:val="17"/>
+                          <w:lang w:val="ru-RU"/>
+                        </w:rPr>
+                        <w:t>.</w:t>
+                      </w:r>
+                      <w:r>
+                        <w:rPr>
+                          <w:rStyle w:val="a9"/>
+                          <w:noProof/>
+                          <w:color w:val="95B3D7" w:themeColor="accent1" w:themeTint="99"/>
+                          <w:sz w:val="17"/>
+                          <w:szCs w:val="17"/>
+                        </w:rPr>
+                        <w:t>com</w:t>
+                      </w:r>
+                      <w:r>
+                        <w:rPr>
+                          <w:rStyle w:val="a9"/>
+                          <w:noProof/>
+                          <w:color w:val="95B3D7" w:themeColor="accent1" w:themeTint="99"/>
+                          <w:sz w:val="17"/>
+                          <w:szCs w:val="17"/>
+                          <w:lang w:val="ru-RU"/>
+                        </w:rPr>
+                        <w:t>/</w:t>
+                      </w:r>
+                      <w:r>
+                        <w:rPr>
+                          <w:rStyle w:val="a9"/>
+                          <w:noProof/>
+                          <w:color w:val="95B3D7" w:themeColor="accent1" w:themeTint="99"/>
+                          <w:sz w:val="17"/>
+                          <w:szCs w:val="17"/>
+                        </w:rPr>
+                        <w:t>BG</w:t>
+                      </w:r>
+                      <w:r>
+                        <w:rPr>
+                          <w:rStyle w:val="a9"/>
+                          <w:noProof/>
+                          <w:color w:val="95B3D7" w:themeColor="accent1" w:themeTint="99"/>
+                          <w:sz w:val="17"/>
+                          <w:szCs w:val="17"/>
+                          <w:lang w:val="ru-RU"/>
+                        </w:rPr>
+                        <w:t>-</w:t>
+                      </w:r>
+                      <w:r>
+                        <w:rPr>
+                          <w:rStyle w:val="a9"/>
+                          <w:noProof/>
+                          <w:color w:val="95B3D7" w:themeColor="accent1" w:themeTint="99"/>
+                          <w:sz w:val="17"/>
+                          <w:szCs w:val="17"/>
+                        </w:rPr>
+                        <w:t>IT</w:t>
+                      </w:r>
+                      <w:r>
+                        <w:rPr>
+                          <w:rStyle w:val="a9"/>
+                          <w:noProof/>
+                          <w:color w:val="95B3D7" w:themeColor="accent1" w:themeTint="99"/>
+                          <w:sz w:val="17"/>
+                          <w:szCs w:val="17"/>
+                          <w:lang w:val="ru-RU"/>
+                        </w:rPr>
+                        <w:t>-</w:t>
+                      </w:r>
+                      <w:r>
+                        <w:rPr>
+                          <w:rStyle w:val="a9"/>
+                          <w:noProof/>
+                          <w:color w:val="95B3D7" w:themeColor="accent1" w:themeTint="99"/>
+                          <w:sz w:val="17"/>
+                          <w:szCs w:val="17"/>
+                        </w:rPr>
+                        <w:t>Edu</w:t>
+                      </w:r>
+                    </w:hyperlink>
                   </w:p>
                 </w:txbxContent>
               </v:textbox>
@@ -5318,22 +5432,22 @@
     </w:r>
     <w:r>
       <w:rPr>
-        <w:lang w:eastAsia="bg-BG"/>
+        <w:noProof/>
       </w:rPr>
       <w:drawing>
-        <wp:anchor distT="0" distB="0" distL="114300" distR="114300" simplePos="0" relativeHeight="251694080" behindDoc="0" locked="0" layoutInCell="1" allowOverlap="1" wp14:anchorId="318DB6A9" wp14:editId="57820713">
+        <wp:anchor distT="0" distB="0" distL="114300" distR="114300" simplePos="0" relativeHeight="251663360" behindDoc="0" locked="0" layoutInCell="1" allowOverlap="1" wp14:anchorId="4E17BC4E" wp14:editId="703668A3">
           <wp:simplePos x="0" y="0"/>
-          <wp:positionH relativeFrom="column">
-            <wp:posOffset>-10795</wp:posOffset>
+          <wp:positionH relativeFrom="margin">
+            <wp:posOffset>52217</wp:posOffset>
           </wp:positionH>
           <wp:positionV relativeFrom="paragraph">
-            <wp:posOffset>140970</wp:posOffset>
+            <wp:posOffset>205105</wp:posOffset>
           </wp:positionV>
-          <wp:extent cx="1252855" cy="432435"/>
-          <wp:effectExtent l="0" t="0" r="0" b="5715"/>
+          <wp:extent cx="1107440" cy="276225"/>
+          <wp:effectExtent l="0" t="0" r="0" b="9525"/>
           <wp:wrapSquare wrapText="bothSides"/>
-          <wp:docPr id="1" name="Picture 1">
-            <a:hlinkClick xmlns:a="http://schemas.openxmlformats.org/drawingml/2006/main" r:id="rId20"/>
+          <wp:docPr id="58" name="Picture 58" descr="SoftUniFoundation_Logo_OneLine@2x">
+            <a:hlinkClick xmlns:a="http://schemas.openxmlformats.org/drawingml/2006/main" r:id="rId3"/>
           </wp:docPr>
           <wp:cNvGraphicFramePr>
             <a:graphicFrameLocks xmlns:a="http://schemas.openxmlformats.org/drawingml/2006/main" noChangeAspect="1"/>
@@ -5342,15 +5456,16 @@
             <a:graphicData uri="http://schemas.openxmlformats.org/drawingml/2006/picture">
               <pic:pic xmlns:pic="http://schemas.openxmlformats.org/drawingml/2006/picture">
                 <pic:nvPicPr>
-                  <pic:cNvPr id="1" name="Picture 1">
-                    <a:hlinkClick r:id="rId20"/>
+                  <pic:cNvPr id="58" name="Picture 58" descr="SoftUniFoundation_Logo_OneLine@2x">
+                    <a:hlinkClick r:id="rId3"/>
                   </pic:cNvPr>
                   <pic:cNvPicPr>
                     <a:picLocks noChangeAspect="1" noChangeArrowheads="1"/>
                   </pic:cNvPicPr>
                 </pic:nvPicPr>
                 <pic:blipFill>
-                  <a:blip r:embed="rId21">
+                  <a:blip r:embed="rId4">
+                    <a:alphaModFix amt="70000"/>
                     <a:extLst>
                       <a:ext uri="{28A0092B-C50C-407E-A947-70E740481C1C}">
                         <a14:useLocalDpi xmlns:a14="http://schemas.microsoft.com/office/drawing/2010/main" val="0"/>
@@ -5365,23 +5480,20 @@
                 <pic:spPr bwMode="auto">
                   <a:xfrm>
                     <a:off x="0" y="0"/>
-                    <a:ext cx="1252855" cy="432435"/>
+                    <a:ext cx="1107440" cy="276225"/>
                   </a:xfrm>
                   <a:prstGeom prst="rect">
                     <a:avLst/>
                   </a:prstGeom>
                   <a:noFill/>
-                  <a:ln>
-                    <a:noFill/>
-                  </a:ln>
                 </pic:spPr>
               </pic:pic>
             </a:graphicData>
           </a:graphic>
-          <wp14:sizeRelH relativeFrom="margin">
+          <wp14:sizeRelH relativeFrom="page">
             <wp14:pctWidth>0</wp14:pctWidth>
           </wp14:sizeRelH>
-          <wp14:sizeRelV relativeFrom="margin">
+          <wp14:sizeRelV relativeFrom="page">
             <wp14:pctHeight>0</wp14:pctHeight>
           </wp14:sizeRelV>
         </wp:anchor>
@@ -5389,12 +5501,12 @@
     </w:r>
     <w:r>
       <w:rPr>
-        <w:lang w:eastAsia="bg-BG"/>
+        <w:noProof/>
       </w:rPr>
       <mc:AlternateContent>
         <mc:Choice Requires="wps">
           <w:drawing>
-            <wp:anchor distT="0" distB="0" distL="114300" distR="114300" simplePos="0" relativeHeight="251622400" behindDoc="0" locked="0" layoutInCell="1" allowOverlap="1" wp14:anchorId="6D6A420E" wp14:editId="43DCDE78">
+            <wp:anchor distT="0" distB="0" distL="114300" distR="114300" simplePos="0" relativeHeight="251659264" behindDoc="0" locked="0" layoutInCell="1" allowOverlap="1" wp14:anchorId="41DE7BF4" wp14:editId="0F460D6B">
               <wp:simplePos x="0" y="0"/>
               <wp:positionH relativeFrom="column">
                 <wp:posOffset>-1270</wp:posOffset>
@@ -5454,29 +5566,34 @@
             </wp:anchor>
           </w:drawing>
         </mc:Choice>
-        <mc:Fallback xmlns:a="http://schemas.openxmlformats.org/drawingml/2006/main" xmlns:pic="http://schemas.openxmlformats.org/drawingml/2006/picture" xmlns:a14="http://schemas.microsoft.com/office/drawing/2010/main" xmlns:a1611="http://schemas.microsoft.com/office/drawing/2016/11/main">
+        <mc:Fallback>
           <w:pict>
-            <v:line id="Straight Connector 19" style="position:absolute;flip:y;z-index:251622400;visibility:visible;mso-wrap-style:square;mso-width-percent:0;mso-height-percent:0;mso-wrap-distance-left:9pt;mso-wrap-distance-top:0;mso-wrap-distance-right:9pt;mso-wrap-distance-bottom:0;mso-position-horizontal:absolute;mso-position-horizontal-relative:text;mso-position-vertical:absolute;mso-position-vertical-relative:text;mso-width-percent:0;mso-height-percent:0;mso-width-relative:page;mso-height-relative:page" o:spid="_x0000_s1026" strokecolor="#974706 [1609]" strokeweight="1pt" from="-.1pt,5.2pt" to="520.7pt,5.2pt" w14:anchorId="60BE7D18" o:gfxdata="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">
+            <v:line w14:anchorId="23DA4A24" id="Straight Connector 19" o:spid="_x0000_s1026" style="position:absolute;flip:y;z-index:251659264;visibility:visible;mso-wrap-style:square;mso-width-percent:0;mso-height-percent:0;mso-wrap-distance-left:9pt;mso-wrap-distance-top:0;mso-wrap-distance-right:9pt;mso-wrap-distance-bottom:0;mso-position-horizontal:absolute;mso-position-horizontal-relative:text;mso-position-vertical:absolute;mso-position-vertical-relative:text;mso-width-percent:0;mso-height-percent:0;mso-width-relative:page;mso-height-relative:page" from="-.1pt,5.2pt" to="520.7pt,5.2pt" o:gfxdata="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" strokecolor="#974706 [1609]" strokeweight="1pt">
               <v:stroke endcap="round"/>
             </v:line>
           </w:pict>
         </mc:Fallback>
       </mc:AlternateContent>
     </w:r>
+  </w:p>
+  <w:p>
+    <w:pPr>
+      <w:pStyle w:val="Footer"/>
+    </w:pPr>
     <w:r>
       <w:rPr>
-        <w:lang w:eastAsia="bg-BG"/>
+        <w:noProof/>
       </w:rPr>
       <mc:AlternateContent>
         <mc:Choice Requires="wps">
           <w:drawing>
-            <wp:anchor distT="0" distB="0" distL="114300" distR="114300" simplePos="0" relativeHeight="251663360" behindDoc="0" locked="0" layoutInCell="1" allowOverlap="1" wp14:anchorId="60DB5C39" wp14:editId="4AFE2DA6">
+            <wp:anchor distT="0" distB="0" distL="114300" distR="114300" simplePos="0" relativeHeight="251661312" behindDoc="0" locked="0" layoutInCell="1" allowOverlap="1" wp14:anchorId="0D7D8A2E" wp14:editId="242AC50E">
               <wp:simplePos x="0" y="0"/>
               <wp:positionH relativeFrom="column">
                 <wp:posOffset>5647055</wp:posOffset>
               </wp:positionH>
               <wp:positionV relativeFrom="paragraph">
-                <wp:posOffset>342265</wp:posOffset>
+                <wp:posOffset>106045</wp:posOffset>
               </wp:positionV>
               <wp:extent cx="900430" cy="201930"/>
               <wp:effectExtent l="0" t="0" r="13970" b="7620"/>
@@ -5522,91 +5639,132 @@
                             <w:spacing w:after="0" w:line="240" w:lineRule="auto"/>
                             <w:jc w:val="right"/>
                             <w:rPr>
-                              <w:sz w:val="18"/>
-                              <w:szCs w:val="18"/>
+                              <w:color w:val="595959" w:themeColor="text1" w:themeTint="A6"/>
+                              <w:sz w:val="17"/>
+                              <w:szCs w:val="17"/>
                             </w:rPr>
                           </w:pPr>
                           <w:r>
                             <w:rPr>
-                              <w:sz w:val="18"/>
-                              <w:szCs w:val="18"/>
+                              <w:color w:val="595959" w:themeColor="text1" w:themeTint="A6"/>
+                              <w:sz w:val="17"/>
+                              <w:szCs w:val="17"/>
+                              <w:lang w:val="bg-BG"/>
                             </w:rPr>
-                            <w:t xml:space="preserve">Page </w:t>
+                            <w:t>стр.</w:t>
                           </w:r>
                           <w:r>
                             <w:rPr>
-                              <w:sz w:val="18"/>
-                              <w:szCs w:val="18"/>
+                              <w:color w:val="595959" w:themeColor="text1" w:themeTint="A6"/>
+                              <w:sz w:val="17"/>
+                              <w:szCs w:val="17"/>
+                            </w:rPr>
+                            <w:t xml:space="preserve"> </w:t>
+                          </w:r>
+                          <w:r>
+                            <w:rPr>
+                              <w:color w:val="595959" w:themeColor="text1" w:themeTint="A6"/>
+                              <w:sz w:val="17"/>
+                              <w:szCs w:val="17"/>
                             </w:rPr>
                             <w:fldChar w:fldCharType="begin"/>
                           </w:r>
                           <w:r>
                             <w:rPr>
-                              <w:sz w:val="18"/>
-                              <w:szCs w:val="18"/>
+                              <w:color w:val="595959" w:themeColor="text1" w:themeTint="A6"/>
+                              <w:sz w:val="17"/>
+                              <w:szCs w:val="17"/>
                             </w:rPr>
                             <w:instrText xml:space="preserve"> PAGE   \* MERGEFORMAT </w:instrText>
                           </w:r>
                           <w:r>
                             <w:rPr>
-                              <w:sz w:val="18"/>
-                              <w:szCs w:val="18"/>
+                              <w:color w:val="595959" w:themeColor="text1" w:themeTint="A6"/>
+                              <w:sz w:val="17"/>
+                              <w:szCs w:val="17"/>
                             </w:rPr>
                             <w:fldChar w:fldCharType="separate"/>
                           </w:r>
                           <w:r>
                             <w:rPr>
-                              <w:sz w:val="18"/>
-                              <w:szCs w:val="18"/>
+                              <w:noProof/>
+                              <w:color w:val="595959" w:themeColor="text1" w:themeTint="A6"/>
+                              <w:sz w:val="17"/>
+                              <w:szCs w:val="17"/>
                             </w:rPr>
-                            <w:t>3</w:t>
+                            <w:t>1</w:t>
                           </w:r>
                           <w:r>
                             <w:rPr>
-                              <w:sz w:val="18"/>
-                              <w:szCs w:val="18"/>
+                              <w:color w:val="595959" w:themeColor="text1" w:themeTint="A6"/>
+                              <w:sz w:val="17"/>
+                              <w:szCs w:val="17"/>
                             </w:rPr>
                             <w:fldChar w:fldCharType="end"/>
                           </w:r>
                           <w:r>
                             <w:rPr>
-                              <w:sz w:val="18"/>
-                              <w:szCs w:val="18"/>
+                              <w:color w:val="595959" w:themeColor="text1" w:themeTint="A6"/>
+                              <w:sz w:val="17"/>
+                              <w:szCs w:val="17"/>
                             </w:rPr>
-                            <w:t xml:space="preserve"> of </w:t>
+                            <w:t xml:space="preserve"> </w:t>
                           </w:r>
                           <w:r>
                             <w:rPr>
-                              <w:sz w:val="18"/>
-                              <w:szCs w:val="18"/>
+                              <w:color w:val="595959" w:themeColor="text1" w:themeTint="A6"/>
+                              <w:sz w:val="17"/>
+                              <w:szCs w:val="17"/>
+                              <w:lang w:val="bg-BG"/>
+                            </w:rPr>
+                            <w:t>от</w:t>
+                          </w:r>
+                          <w:r>
+                            <w:rPr>
+                              <w:color w:val="595959" w:themeColor="text1" w:themeTint="A6"/>
+                              <w:sz w:val="17"/>
+                              <w:szCs w:val="17"/>
+                            </w:rPr>
+                            <w:t xml:space="preserve"> </w:t>
+                          </w:r>
+                          <w:r>
+                            <w:rPr>
+                              <w:color w:val="595959" w:themeColor="text1" w:themeTint="A6"/>
+                              <w:sz w:val="17"/>
+                              <w:szCs w:val="17"/>
                             </w:rPr>
                             <w:fldChar w:fldCharType="begin"/>
                           </w:r>
                           <w:r>
                             <w:rPr>
-                              <w:sz w:val="18"/>
-                              <w:szCs w:val="18"/>
+                              <w:color w:val="595959" w:themeColor="text1" w:themeTint="A6"/>
+                              <w:sz w:val="17"/>
+                              <w:szCs w:val="17"/>
                             </w:rPr>
                             <w:instrText xml:space="preserve"> NUMPAGES   \* MERGEFORMAT </w:instrText>
                           </w:r>
                           <w:r>
                             <w:rPr>
-                              <w:sz w:val="18"/>
-                              <w:szCs w:val="18"/>
+                              <w:color w:val="595959" w:themeColor="text1" w:themeTint="A6"/>
+                              <w:sz w:val="17"/>
+                              <w:szCs w:val="17"/>
                             </w:rPr>
                             <w:fldChar w:fldCharType="separate"/>
                           </w:r>
                           <w:r>
                             <w:rPr>
-                              <w:sz w:val="18"/>
-                              <w:szCs w:val="18"/>
+                              <w:noProof/>
+                              <w:color w:val="595959" w:themeColor="text1" w:themeTint="A6"/>
+                              <w:sz w:val="17"/>
+                              <w:szCs w:val="17"/>
                             </w:rPr>
-                            <w:t>3</w:t>
+                            <w:t>1</w:t>
                           </w:r>
                           <w:r>
                             <w:rPr>
-                              <w:sz w:val="18"/>
-                              <w:szCs w:val="18"/>
+                              <w:color w:val="595959" w:themeColor="text1" w:themeTint="A6"/>
+                              <w:sz w:val="17"/>
+                              <w:szCs w:val="17"/>
                             </w:rPr>
                             <w:fldChar w:fldCharType="end"/>
                           </w:r>
@@ -5633,7 +5791,7 @@
         </mc:Choice>
         <mc:Fallback>
           <w:pict>
-            <v:shape w14:anchorId="60DB5C39" id="Text Box 4" o:spid="_x0000_s1028" type="#_x0000_t202" style="position:absolute;margin-left:444.65pt;margin-top:26.95pt;width:70.9pt;height:15.9pt;z-index:251663360;visibility:visible;mso-wrap-style:square;mso-width-percent:0;mso-height-percent:0;mso-wrap-distance-left:9pt;mso-wrap-distance-top:0;mso-wrap-distance-right:9pt;mso-wrap-distance-bottom:0;mso-position-horizontal:absolute;mso-position-horizontal-relative:text;mso-position-vertical:absolute;mso-position-vertical-relative:text;mso-width-percent:0;mso-height-percent:0;mso-width-relative:page;mso-height-relative:page;v-text-anchor:middle" o:gfxdata="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" filled="f" stroked="f" strokeweight=".5pt">
+            <v:shape w14:anchorId="0D7D8A2E" id="Text Box 4" o:spid="_x0000_s1027" type="#_x0000_t202" style="position:absolute;margin-left:444.65pt;margin-top:8.35pt;width:70.9pt;height:15.9pt;z-index:251661312;visibility:visible;mso-wrap-style:square;mso-width-percent:0;mso-height-percent:0;mso-wrap-distance-left:9pt;mso-wrap-distance-top:0;mso-wrap-distance-right:9pt;mso-wrap-distance-bottom:0;mso-position-horizontal:absolute;mso-position-horizontal-relative:text;mso-position-vertical:absolute;mso-position-vertical-relative:text;mso-width-percent:0;mso-height-percent:0;mso-width-relative:page;mso-height-relative:page;v-text-anchor:middle" o:gfxdata="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" filled="f" stroked="f" strokeweight=".5pt">
               <v:textbox inset="0,0,0,0">
                 <w:txbxContent>
                   <w:p>
@@ -5641,91 +5799,132 @@
                       <w:spacing w:after="0" w:line="240" w:lineRule="auto"/>
                       <w:jc w:val="right"/>
                       <w:rPr>
-                        <w:sz w:val="18"/>
-                        <w:szCs w:val="18"/>
+                        <w:color w:val="595959" w:themeColor="text1" w:themeTint="A6"/>
+                        <w:sz w:val="17"/>
+                        <w:szCs w:val="17"/>
                       </w:rPr>
                     </w:pPr>
                     <w:r>
                       <w:rPr>
-                        <w:sz w:val="18"/>
-                        <w:szCs w:val="18"/>
+                        <w:color w:val="595959" w:themeColor="text1" w:themeTint="A6"/>
+                        <w:sz w:val="17"/>
+                        <w:szCs w:val="17"/>
+                        <w:lang w:val="bg-BG"/>
                       </w:rPr>
-                      <w:t xml:space="preserve">Page </w:t>
+                      <w:t>стр.</w:t>
                     </w:r>
                     <w:r>
                       <w:rPr>
-                        <w:sz w:val="18"/>
-                        <w:szCs w:val="18"/>
+                        <w:color w:val="595959" w:themeColor="text1" w:themeTint="A6"/>
+                        <w:sz w:val="17"/>
+                        <w:szCs w:val="17"/>
+                      </w:rPr>
+                      <w:t xml:space="preserve"> </w:t>
+                    </w:r>
+                    <w:r>
+                      <w:rPr>
+                        <w:color w:val="595959" w:themeColor="text1" w:themeTint="A6"/>
+                        <w:sz w:val="17"/>
+                        <w:szCs w:val="17"/>
                       </w:rPr>
                       <w:fldChar w:fldCharType="begin"/>
                     </w:r>
                     <w:r>
                       <w:rPr>
-                        <w:sz w:val="18"/>
-                        <w:szCs w:val="18"/>
+                        <w:color w:val="595959" w:themeColor="text1" w:themeTint="A6"/>
+                        <w:sz w:val="17"/>
+                        <w:szCs w:val="17"/>
                       </w:rPr>
                       <w:instrText xml:space="preserve"> PAGE   \* MERGEFORMAT </w:instrText>
                     </w:r>
                     <w:r>
                       <w:rPr>
-                        <w:sz w:val="18"/>
-                        <w:szCs w:val="18"/>
+                        <w:color w:val="595959" w:themeColor="text1" w:themeTint="A6"/>
+                        <w:sz w:val="17"/>
+                        <w:szCs w:val="17"/>
                       </w:rPr>
                       <w:fldChar w:fldCharType="separate"/>
                     </w:r>
                     <w:r>
                       <w:rPr>
-                        <w:sz w:val="18"/>
-                        <w:szCs w:val="18"/>
+                        <w:noProof/>
+                        <w:color w:val="595959" w:themeColor="text1" w:themeTint="A6"/>
+                        <w:sz w:val="17"/>
+                        <w:szCs w:val="17"/>
                       </w:rPr>
-                      <w:t>3</w:t>
+                      <w:t>1</w:t>
                     </w:r>
                     <w:r>
                       <w:rPr>
-                        <w:sz w:val="18"/>
-                        <w:szCs w:val="18"/>
+                        <w:color w:val="595959" w:themeColor="text1" w:themeTint="A6"/>
+                        <w:sz w:val="17"/>
+                        <w:szCs w:val="17"/>
                       </w:rPr>
                       <w:fldChar w:fldCharType="end"/>
                     </w:r>
                     <w:r>
                       <w:rPr>
-                        <w:sz w:val="18"/>
-                        <w:szCs w:val="18"/>
+                        <w:color w:val="595959" w:themeColor="text1" w:themeTint="A6"/>
+                        <w:sz w:val="17"/>
+                        <w:szCs w:val="17"/>
                       </w:rPr>
-                      <w:t xml:space="preserve"> of </w:t>
+                      <w:t xml:space="preserve"> </w:t>
                     </w:r>
                     <w:r>
                       <w:rPr>
-                        <w:sz w:val="18"/>
-                        <w:szCs w:val="18"/>
+                        <w:color w:val="595959" w:themeColor="text1" w:themeTint="A6"/>
+                        <w:sz w:val="17"/>
+                        <w:szCs w:val="17"/>
+                        <w:lang w:val="bg-BG"/>
+                      </w:rPr>
+                      <w:t>от</w:t>
+                    </w:r>
+                    <w:r>
+                      <w:rPr>
+                        <w:color w:val="595959" w:themeColor="text1" w:themeTint="A6"/>
+                        <w:sz w:val="17"/>
+                        <w:szCs w:val="17"/>
+                      </w:rPr>
+                      <w:t xml:space="preserve"> </w:t>
+                    </w:r>
+                    <w:r>
+                      <w:rPr>
+                        <w:color w:val="595959" w:themeColor="text1" w:themeTint="A6"/>
+                        <w:sz w:val="17"/>
+                        <w:szCs w:val="17"/>
                       </w:rPr>
                       <w:fldChar w:fldCharType="begin"/>
                     </w:r>
                     <w:r>
                       <w:rPr>
-                        <w:sz w:val="18"/>
-                        <w:szCs w:val="18"/>
+                        <w:color w:val="595959" w:themeColor="text1" w:themeTint="A6"/>
+                        <w:sz w:val="17"/>
+                        <w:szCs w:val="17"/>
                       </w:rPr>
                       <w:instrText xml:space="preserve"> NUMPAGES   \* MERGEFORMAT </w:instrText>
                     </w:r>
                     <w:r>
                       <w:rPr>
-                        <w:sz w:val="18"/>
-                        <w:szCs w:val="18"/>
+                        <w:color w:val="595959" w:themeColor="text1" w:themeTint="A6"/>
+                        <w:sz w:val="17"/>
+                        <w:szCs w:val="17"/>
                       </w:rPr>
                       <w:fldChar w:fldCharType="separate"/>
                     </w:r>
                     <w:r>
                       <w:rPr>
-                        <w:sz w:val="18"/>
-                        <w:szCs w:val="18"/>
+                        <w:noProof/>
+                        <w:color w:val="595959" w:themeColor="text1" w:themeTint="A6"/>
+                        <w:sz w:val="17"/>
+                        <w:szCs w:val="17"/>
                       </w:rPr>
-                      <w:t>3</w:t>
+                      <w:t>1</w:t>
                     </w:r>
                     <w:r>
                       <w:rPr>
-                        <w:sz w:val="18"/>
-                        <w:szCs w:val="18"/>
+                        <w:color w:val="595959" w:themeColor="text1" w:themeTint="A6"/>
+                        <w:sz w:val="17"/>
+                        <w:szCs w:val="17"/>
                       </w:rPr>
                       <w:fldChar w:fldCharType="end"/>
                     </w:r>
@@ -5741,16 +5940,6 @@
 </w:ftr>
 </file>
 
-<file path=word/footer3.xml><?xml version="1.0" encoding="utf-8"?>
-<w:ftr xmlns:wpc="http://schemas.microsoft.com/office/word/2010/wordprocessingCanvas" xmlns:cx="http://schemas.microsoft.com/office/drawing/2014/chartex" xmlns:cx1="http://schemas.microsoft.com/office/drawing/2015/9/8/chartex" xmlns:cx2="http://schemas.microsoft.com/office/drawing/2015/10/21/chartex" xmlns:cx3="http://schemas.microsoft.com/office/drawing/2016/5/9/chartex" xmlns:cx4="http://schemas.microsoft.com/office/drawing/2016/5/10/chartex" xmlns:cx5="http://schemas.microsoft.com/office/drawing/2016/5/11/chartex" xmlns:cx6="http://schemas.microsoft.com/office/drawing/2016/5/12/chartex" xmlns:cx7="http://schemas.microsoft.com/office/drawing/2016/5/13/chartex" xmlns:cx8="http://schemas.microsoft.com/office/drawing/2016/5/14/chartex" xmlns:mc="http://schemas.openxmlformats.org/markup-compatibility/2006" xmlns:aink="http://schemas.microsoft.com/office/drawing/2016/ink" xmlns:am3d="http://schemas.microsoft.com/office/drawing/2017/model3d" xmlns:o="urn:schemas-microsoft-com:office:office" xmlns:oel="http://schemas.microsoft.com/office/2019/extlst" xmlns:r="http://schemas.openxmlformats.org/officeDocument/2006/relationships" xmlns:m="http://schemas.openxmlformats.org/officeDocument/2006/math" xmlns:v="urn:schemas-microsoft-com:vml" xmlns:wp14="http://schemas.microsoft.com/office/word/2010/wordprocessingDrawing" xmlns:wp="http://schemas.openxmlformats.org/drawingml/2006/wordprocessingDrawing" xmlns:w10="urn:schemas-microsoft-com:office:word" xmlns:w="http://schemas.openxmlformats.org/wordprocessingml/2006/main" xmlns:w14="http://schemas.microsoft.com/office/word/2010/wordml" xmlns:w15="http://schemas.microsoft.com/office/word/2012/wordml" xmlns:w16cex="http://schemas.microsoft.com/office/word/2018/wordml/cex" xmlns:w16cid="http://schemas.microsoft.com/office/word/2016/wordml/cid" xmlns:w16="http://schemas.microsoft.com/office/word/2018/wordml" xmlns:w16sdtdh="http://schemas.microsoft.com/office/word/2020/wordml/sdtdatahash" xmlns:w16se="http://schemas.microsoft.com/office/word/2015/wordml/symex" xmlns:wpg="http://schemas.microsoft.com/office/word/2010/wordprocessingGroup" xmlns:wpi="http://schemas.microsoft.com/office/word/2010/wordprocessingInk" xmlns:wne="http://schemas.microsoft.com/office/word/2006/wordml" xmlns:wps="http://schemas.microsoft.com/office/word/2010/wordprocessingShape" mc:Ignorable="w14 w15 w16se w16cid w16 w16cex w16sdtdh wp14">
-  <w:p>
-    <w:pPr>
-      <w:pStyle w:val="a5"/>
-    </w:pPr>
-  </w:p>
-</w:ftr>
-</file>
-
 <file path=word/footnotes.xml><?xml version="1.0" encoding="utf-8"?>
 <w:footnotes xmlns:wpc="http://schemas.microsoft.com/office/word/2010/wordprocessingCanvas" xmlns:cx="http://schemas.microsoft.com/office/drawing/2014/chartex" xmlns:cx1="http://schemas.microsoft.com/office/drawing/2015/9/8/chartex" xmlns:cx2="http://schemas.microsoft.com/office/drawing/2015/10/21/chartex" xmlns:cx3="http://schemas.microsoft.com/office/drawing/2016/5/9/chartex" xmlns:cx4="http://schemas.microsoft.com/office/drawing/2016/5/10/chartex" xmlns:cx5="http://schemas.microsoft.com/office/drawing/2016/5/11/chartex" xmlns:cx6="http://schemas.microsoft.com/office/drawing/2016/5/12/chartex" xmlns:cx7="http://schemas.microsoft.com/office/drawing/2016/5/13/chartex" xmlns:cx8="http://schemas.microsoft.com/office/drawing/2016/5/14/chartex" xmlns:mc="http://schemas.openxmlformats.org/markup-compatibility/2006" xmlns:aink="http://schemas.microsoft.com/office/drawing/2016/ink" xmlns:am3d="http://schemas.microsoft.com/office/drawing/2017/model3d" xmlns:o="urn:schemas-microsoft-com:office:office" xmlns:oel="http://schemas.microsoft.com/office/2019/extlst" xmlns:r="http://schemas.openxmlformats.org/officeDocument/2006/relationships" xmlns:m="http://schemas.openxmlformats.org/officeDocument/2006/math" xmlns:v="urn:schemas-microsoft-com:vml" xmlns:wp14="http://schemas.microsoft.com/office/word/2010/wordprocessingDrawing" xmlns:wp="http://schemas.openxmlformats.org/drawingml/2006/wordprocessingDrawing" xmlns:w10="urn:schemas-microsoft-com:office:word" xmlns:w="http://schemas.openxmlformats.org/wordprocessingml/2006/main" xmlns:w14="http://schemas.microsoft.com/office/word/2010/wordml" xmlns:w15="http://schemas.microsoft.com/office/word/2012/wordml" xmlns:w16cex="http://schemas.microsoft.com/office/word/2018/wordml/cex" xmlns:w16cid="http://schemas.microsoft.com/office/word/2016/wordml/cid" xmlns:w16="http://schemas.microsoft.com/office/word/2018/wordml" xmlns:w16sdtdh="http://schemas.microsoft.com/office/word/2020/wordml/sdtdatahash" xmlns:w16se="http://schemas.microsoft.com/office/word/2015/wordml/symex" xmlns:wpg="http://schemas.microsoft.com/office/word/2010/wordprocessingGroup" xmlns:wpi="http://schemas.microsoft.com/office/word/2010/wordprocessingInk" xmlns:wne="http://schemas.microsoft.com/office/word/2006/wordml" xmlns:wps="http://schemas.microsoft.com/office/word/2010/wordprocessingShape" mc:Ignorable="w14 w15 w16se w16cid w16 w16cex w16sdtdh wp14">
   <w:footnote w:type="separator" w:id="-1">
@@ -5780,28 +5969,8 @@
 <w:hdr xmlns:wpc="http://schemas.microsoft.com/office/word/2010/wordprocessingCanvas" xmlns:cx="http://schemas.microsoft.com/office/drawing/2014/chartex" xmlns:cx1="http://schemas.microsoft.com/office/drawing/2015/9/8/chartex" xmlns:cx2="http://schemas.microsoft.com/office/drawing/2015/10/21/chartex" xmlns:cx3="http://schemas.microsoft.com/office/drawing/2016/5/9/chartex" xmlns:cx4="http://schemas.microsoft.com/office/drawing/2016/5/10/chartex" xmlns:cx5="http://schemas.microsoft.com/office/drawing/2016/5/11/chartex" xmlns:cx6="http://schemas.microsoft.com/office/drawing/2016/5/12/chartex" xmlns:cx7="http://schemas.microsoft.com/office/drawing/2016/5/13/chartex" xmlns:cx8="http://schemas.microsoft.com/office/drawing/2016/5/14/chartex" xmlns:mc="http://schemas.openxmlformats.org/markup-compatibility/2006" xmlns:aink="http://schemas.microsoft.com/office/drawing/2016/ink" xmlns:am3d="http://schemas.microsoft.com/office/drawing/2017/model3d" xmlns:o="urn:schemas-microsoft-com:office:office" xmlns:oel="http://schemas.microsoft.com/office/2019/extlst" xmlns:r="http://schemas.openxmlformats.org/officeDocument/2006/relationships" xmlns:m="http://schemas.openxmlformats.org/officeDocument/2006/math" xmlns:v="urn:schemas-microsoft-com:vml" xmlns:wp14="http://schemas.microsoft.com/office/word/2010/wordprocessingDrawing" xmlns:wp="http://schemas.openxmlformats.org/drawingml/2006/wordprocessingDrawing" xmlns:w10="urn:schemas-microsoft-com:office:word" xmlns:w="http://schemas.openxmlformats.org/wordprocessingml/2006/main" xmlns:w14="http://schemas.microsoft.com/office/word/2010/wordml" xmlns:w15="http://schemas.microsoft.com/office/word/2012/wordml" xmlns:w16cex="http://schemas.microsoft.com/office/word/2018/wordml/cex" xmlns:w16cid="http://schemas.microsoft.com/office/word/2016/wordml/cid" xmlns:w16="http://schemas.microsoft.com/office/word/2018/wordml" xmlns:w16sdtdh="http://schemas.microsoft.com/office/word/2020/wordml/sdtdatahash" xmlns:w16se="http://schemas.microsoft.com/office/word/2015/wordml/symex" xmlns:wpg="http://schemas.microsoft.com/office/word/2010/wordprocessingGroup" xmlns:wpi="http://schemas.microsoft.com/office/word/2010/wordprocessingInk" xmlns:wne="http://schemas.microsoft.com/office/word/2006/wordml" xmlns:wps="http://schemas.microsoft.com/office/word/2010/wordprocessingShape" mc:Ignorable="w14 w15 w16se w16cid w16 w16cex w16sdtdh wp14">
   <w:p>
     <w:pPr>
-      <w:pStyle w:val="a3"/>
-    </w:pPr>
-  </w:p>
-</w:hdr>
-</file>
-
-<file path=word/header2.xml><?xml version="1.0" encoding="utf-8"?>
-<w:hdr xmlns:wpc="http://schemas.microsoft.com/office/word/2010/wordprocessingCanvas" xmlns:cx="http://schemas.microsoft.com/office/drawing/2014/chartex" xmlns:cx1="http://schemas.microsoft.com/office/drawing/2015/9/8/chartex" xmlns:cx2="http://schemas.microsoft.com/office/drawing/2015/10/21/chartex" xmlns:cx3="http://schemas.microsoft.com/office/drawing/2016/5/9/chartex" xmlns:cx4="http://schemas.microsoft.com/office/drawing/2016/5/10/chartex" xmlns:cx5="http://schemas.microsoft.com/office/drawing/2016/5/11/chartex" xmlns:cx6="http://schemas.microsoft.com/office/drawing/2016/5/12/chartex" xmlns:cx7="http://schemas.microsoft.com/office/drawing/2016/5/13/chartex" xmlns:cx8="http://schemas.microsoft.com/office/drawing/2016/5/14/chartex" xmlns:mc="http://schemas.openxmlformats.org/markup-compatibility/2006" xmlns:aink="http://schemas.microsoft.com/office/drawing/2016/ink" xmlns:am3d="http://schemas.microsoft.com/office/drawing/2017/model3d" xmlns:o="urn:schemas-microsoft-com:office:office" xmlns:oel="http://schemas.microsoft.com/office/2019/extlst" xmlns:r="http://schemas.openxmlformats.org/officeDocument/2006/relationships" xmlns:m="http://schemas.openxmlformats.org/officeDocument/2006/math" xmlns:v="urn:schemas-microsoft-com:vml" xmlns:wp14="http://schemas.microsoft.com/office/word/2010/wordprocessingDrawing" xmlns:wp="http://schemas.openxmlformats.org/drawingml/2006/wordprocessingDrawing" xmlns:w10="urn:schemas-microsoft-com:office:word" xmlns:w="http://schemas.openxmlformats.org/wordprocessingml/2006/main" xmlns:w14="http://schemas.microsoft.com/office/word/2010/wordml" xmlns:w15="http://schemas.microsoft.com/office/word/2012/wordml" xmlns:w16cex="http://schemas.microsoft.com/office/word/2018/wordml/cex" xmlns:w16cid="http://schemas.microsoft.com/office/word/2016/wordml/cid" xmlns:w16="http://schemas.microsoft.com/office/word/2018/wordml" xmlns:w16sdtdh="http://schemas.microsoft.com/office/word/2020/wordml/sdtdatahash" xmlns:w16se="http://schemas.microsoft.com/office/word/2015/wordml/symex" xmlns:wpg="http://schemas.microsoft.com/office/word/2010/wordprocessingGroup" xmlns:wpi="http://schemas.microsoft.com/office/word/2010/wordprocessingInk" xmlns:wne="http://schemas.microsoft.com/office/word/2006/wordml" xmlns:wps="http://schemas.microsoft.com/office/word/2010/wordprocessingShape" mc:Ignorable="w14 w15 w16se w16cid w16 w16cex w16sdtdh wp14">
-  <w:p>
-    <w:pPr>
-      <w:pStyle w:val="a3"/>
+      <w:pStyle w:val="Header"/>
       <w:ind w:hanging="1134"/>
-    </w:pPr>
-  </w:p>
-</w:hdr>
-</file>
-
-<file path=word/header3.xml><?xml version="1.0" encoding="utf-8"?>
-<w:hdr xmlns:wpc="http://schemas.microsoft.com/office/word/2010/wordprocessingCanvas" xmlns:cx="http://schemas.microsoft.com/office/drawing/2014/chartex" xmlns:cx1="http://schemas.microsoft.com/office/drawing/2015/9/8/chartex" xmlns:cx2="http://schemas.microsoft.com/office/drawing/2015/10/21/chartex" xmlns:cx3="http://schemas.microsoft.com/office/drawing/2016/5/9/chartex" xmlns:cx4="http://schemas.microsoft.com/office/drawing/2016/5/10/chartex" xmlns:cx5="http://schemas.microsoft.com/office/drawing/2016/5/11/chartex" xmlns:cx6="http://schemas.microsoft.com/office/drawing/2016/5/12/chartex" xmlns:cx7="http://schemas.microsoft.com/office/drawing/2016/5/13/chartex" xmlns:cx8="http://schemas.microsoft.com/office/drawing/2016/5/14/chartex" xmlns:mc="http://schemas.openxmlformats.org/markup-compatibility/2006" xmlns:aink="http://schemas.microsoft.com/office/drawing/2016/ink" xmlns:am3d="http://schemas.microsoft.com/office/drawing/2017/model3d" xmlns:o="urn:schemas-microsoft-com:office:office" xmlns:oel="http://schemas.microsoft.com/office/2019/extlst" xmlns:r="http://schemas.openxmlformats.org/officeDocument/2006/relationships" xmlns:m="http://schemas.openxmlformats.org/officeDocument/2006/math" xmlns:v="urn:schemas-microsoft-com:vml" xmlns:wp14="http://schemas.microsoft.com/office/word/2010/wordprocessingDrawing" xmlns:wp="http://schemas.openxmlformats.org/drawingml/2006/wordprocessingDrawing" xmlns:w10="urn:schemas-microsoft-com:office:word" xmlns:w="http://schemas.openxmlformats.org/wordprocessingml/2006/main" xmlns:w14="http://schemas.microsoft.com/office/word/2010/wordml" xmlns:w15="http://schemas.microsoft.com/office/word/2012/wordml" xmlns:w16cex="http://schemas.microsoft.com/office/word/2018/wordml/cex" xmlns:w16cid="http://schemas.microsoft.com/office/word/2016/wordml/cid" xmlns:w16="http://schemas.microsoft.com/office/word/2018/wordml" xmlns:w16sdtdh="http://schemas.microsoft.com/office/word/2020/wordml/sdtdatahash" xmlns:w16se="http://schemas.microsoft.com/office/word/2015/wordml/symex" xmlns:wpg="http://schemas.microsoft.com/office/word/2010/wordprocessingGroup" xmlns:wpi="http://schemas.microsoft.com/office/word/2010/wordprocessingInk" xmlns:wne="http://schemas.microsoft.com/office/word/2006/wordml" xmlns:wps="http://schemas.microsoft.com/office/word/2010/wordprocessingShape" mc:Ignorable="w14 w15 w16se w16cid w16 w16cex w16sdtdh wp14">
-  <w:p>
-    <w:pPr>
-      <w:pStyle w:val="a3"/>
     </w:pPr>
   </w:p>
 </w:hdr>
@@ -6243,15 +6412,15 @@
   <w:abstractNum w:abstractNumId="4" w15:restartNumberingAfterBreak="0">
     <w:nsid w:val="13A00DEC"/>
     <w:multiLevelType w:val="hybridMultilevel"/>
-    <w:tmpl w:val="A9E40BD8"/>
-    <w:lvl w:ilvl="0" w:tplc="A0E28166">
+    <w:tmpl w:val="5E960EC2"/>
+    <w:lvl w:ilvl="0" w:tplc="A47E1DC6">
       <w:start w:val="1"/>
       <w:numFmt w:val="decimal"/>
-      <w:pStyle w:val="2"/>
+      <w:pStyle w:val="Heading2"/>
       <w:lvlText w:val="%1."/>
       <w:lvlJc w:val="left"/>
       <w:pPr>
-        <w:ind w:left="5747" w:hanging="360"/>
+        <w:ind w:left="360" w:hanging="360"/>
       </w:pPr>
     </w:lvl>
     <w:lvl w:ilvl="1" w:tplc="04090019" w:tentative="1">
@@ -7378,6 +7547,155 @@
     </w:lvl>
   </w:abstractNum>
   <w:abstractNum w:abstractNumId="16" w15:restartNumberingAfterBreak="0">
+    <w:nsid w:val="2CE51155"/>
+    <w:multiLevelType w:val="multilevel"/>
+    <w:tmpl w:val="4A18EE0A"/>
+    <w:lvl w:ilvl="0">
+      <w:start w:val="1"/>
+      <w:numFmt w:val="bullet"/>
+      <w:lvlText w:val=""/>
+      <w:lvlJc w:val="left"/>
+      <w:pPr>
+        <w:tabs>
+          <w:tab w:val="num" w:pos="720"/>
+        </w:tabs>
+        <w:ind w:left="720" w:hanging="360"/>
+      </w:pPr>
+      <w:rPr>
+        <w:rFonts w:ascii="Symbol" w:hAnsi="Symbol" w:hint="default"/>
+        <w:sz w:val="20"/>
+      </w:rPr>
+    </w:lvl>
+    <w:lvl w:ilvl="1" w:tentative="1">
+      <w:start w:val="1"/>
+      <w:numFmt w:val="bullet"/>
+      <w:lvlText w:val="o"/>
+      <w:lvlJc w:val="left"/>
+      <w:pPr>
+        <w:tabs>
+          <w:tab w:val="num" w:pos="1440"/>
+        </w:tabs>
+        <w:ind w:left="1440" w:hanging="360"/>
+      </w:pPr>
+      <w:rPr>
+        <w:rFonts w:ascii="Courier New" w:hAnsi="Courier New" w:hint="default"/>
+        <w:sz w:val="20"/>
+      </w:rPr>
+    </w:lvl>
+    <w:lvl w:ilvl="2" w:tentative="1">
+      <w:start w:val="1"/>
+      <w:numFmt w:val="bullet"/>
+      <w:lvlText w:val=""/>
+      <w:lvlJc w:val="left"/>
+      <w:pPr>
+        <w:tabs>
+          <w:tab w:val="num" w:pos="2160"/>
+        </w:tabs>
+        <w:ind w:left="2160" w:hanging="360"/>
+      </w:pPr>
+      <w:rPr>
+        <w:rFonts w:ascii="Wingdings" w:hAnsi="Wingdings" w:hint="default"/>
+        <w:sz w:val="20"/>
+      </w:rPr>
+    </w:lvl>
+    <w:lvl w:ilvl="3" w:tentative="1">
+      <w:start w:val="1"/>
+      <w:numFmt w:val="bullet"/>
+      <w:lvlText w:val=""/>
+      <w:lvlJc w:val="left"/>
+      <w:pPr>
+        <w:tabs>
+          <w:tab w:val="num" w:pos="2880"/>
+        </w:tabs>
+        <w:ind w:left="2880" w:hanging="360"/>
+      </w:pPr>
+      <w:rPr>
+        <w:rFonts w:ascii="Wingdings" w:hAnsi="Wingdings" w:hint="default"/>
+        <w:sz w:val="20"/>
+      </w:rPr>
+    </w:lvl>
+    <w:lvl w:ilvl="4" w:tentative="1">
+      <w:start w:val="1"/>
+      <w:numFmt w:val="bullet"/>
+      <w:lvlText w:val=""/>
+      <w:lvlJc w:val="left"/>
+      <w:pPr>
+        <w:tabs>
+          <w:tab w:val="num" w:pos="3600"/>
+        </w:tabs>
+        <w:ind w:left="3600" w:hanging="360"/>
+      </w:pPr>
+      <w:rPr>
+        <w:rFonts w:ascii="Wingdings" w:hAnsi="Wingdings" w:hint="default"/>
+        <w:sz w:val="20"/>
+      </w:rPr>
+    </w:lvl>
+    <w:lvl w:ilvl="5" w:tentative="1">
+      <w:start w:val="1"/>
+      <w:numFmt w:val="bullet"/>
+      <w:lvlText w:val=""/>
+      <w:lvlJc w:val="left"/>
+      <w:pPr>
+        <w:tabs>
+          <w:tab w:val="num" w:pos="4320"/>
+        </w:tabs>
+        <w:ind w:left="4320" w:hanging="360"/>
+      </w:pPr>
+      <w:rPr>
+        <w:rFonts w:ascii="Wingdings" w:hAnsi="Wingdings" w:hint="default"/>
+        <w:sz w:val="20"/>
+      </w:rPr>
+    </w:lvl>
+    <w:lvl w:ilvl="6" w:tentative="1">
+      <w:start w:val="1"/>
+      <w:numFmt w:val="bullet"/>
+      <w:lvlText w:val=""/>
+      <w:lvlJc w:val="left"/>
+      <w:pPr>
+        <w:tabs>
+          <w:tab w:val="num" w:pos="5040"/>
+        </w:tabs>
+        <w:ind w:left="5040" w:hanging="360"/>
+      </w:pPr>
+      <w:rPr>
+        <w:rFonts w:ascii="Wingdings" w:hAnsi="Wingdings" w:hint="default"/>
+        <w:sz w:val="20"/>
+      </w:rPr>
+    </w:lvl>
+    <w:lvl w:ilvl="7" w:tentative="1">
+      <w:start w:val="1"/>
+      <w:numFmt w:val="bullet"/>
+      <w:lvlText w:val=""/>
+      <w:lvlJc w:val="left"/>
+      <w:pPr>
+        <w:tabs>
+          <w:tab w:val="num" w:pos="5760"/>
+        </w:tabs>
+        <w:ind w:left="5760" w:hanging="360"/>
+      </w:pPr>
+      <w:rPr>
+        <w:rFonts w:ascii="Wingdings" w:hAnsi="Wingdings" w:hint="default"/>
+        <w:sz w:val="20"/>
+      </w:rPr>
+    </w:lvl>
+    <w:lvl w:ilvl="8" w:tentative="1">
+      <w:start w:val="1"/>
+      <w:numFmt w:val="bullet"/>
+      <w:lvlText w:val=""/>
+      <w:lvlJc w:val="left"/>
+      <w:pPr>
+        <w:tabs>
+          <w:tab w:val="num" w:pos="6480"/>
+        </w:tabs>
+        <w:ind w:left="6480" w:hanging="360"/>
+      </w:pPr>
+      <w:rPr>
+        <w:rFonts w:ascii="Wingdings" w:hAnsi="Wingdings" w:hint="default"/>
+        <w:sz w:val="20"/>
+      </w:rPr>
+    </w:lvl>
+  </w:abstractNum>
+  <w:abstractNum w:abstractNumId="17" w15:restartNumberingAfterBreak="0">
     <w:nsid w:val="326B7ADF"/>
     <w:multiLevelType w:val="hybridMultilevel"/>
     <w:tmpl w:val="243464B4"/>
@@ -7472,7 +7790,7 @@
       </w:pPr>
     </w:lvl>
   </w:abstractNum>
-  <w:abstractNum w:abstractNumId="17" w15:restartNumberingAfterBreak="0">
+  <w:abstractNum w:abstractNumId="18" w15:restartNumberingAfterBreak="0">
     <w:nsid w:val="36F1759A"/>
     <w:multiLevelType w:val="hybridMultilevel"/>
     <w:tmpl w:val="AC4C80EA"/>
@@ -7585,7 +7903,7 @@
       </w:rPr>
     </w:lvl>
   </w:abstractNum>
-  <w:abstractNum w:abstractNumId="18" w15:restartNumberingAfterBreak="0">
+  <w:abstractNum w:abstractNumId="19" w15:restartNumberingAfterBreak="0">
     <w:nsid w:val="385C6CB3"/>
     <w:multiLevelType w:val="hybridMultilevel"/>
     <w:tmpl w:val="C1C67C5C"/>
@@ -7698,7 +8016,7 @@
       </w:rPr>
     </w:lvl>
   </w:abstractNum>
-  <w:abstractNum w:abstractNumId="19" w15:restartNumberingAfterBreak="0">
+  <w:abstractNum w:abstractNumId="20" w15:restartNumberingAfterBreak="0">
     <w:nsid w:val="40B63A43"/>
     <w:multiLevelType w:val="hybridMultilevel"/>
     <w:tmpl w:val="4D9EFB84"/>
@@ -7793,7 +8111,7 @@
       </w:pPr>
     </w:lvl>
   </w:abstractNum>
-  <w:abstractNum w:abstractNumId="20" w15:restartNumberingAfterBreak="0">
+  <w:abstractNum w:abstractNumId="21" w15:restartNumberingAfterBreak="0">
     <w:nsid w:val="44BC2519"/>
     <w:multiLevelType w:val="hybridMultilevel"/>
     <w:tmpl w:val="EEB2B3B6"/>
@@ -7882,7 +8200,209 @@
       </w:pPr>
     </w:lvl>
   </w:abstractNum>
-  <w:abstractNum w:abstractNumId="21" w15:restartNumberingAfterBreak="0">
+  <w:abstractNum w:abstractNumId="22" w15:restartNumberingAfterBreak="0">
+    <w:nsid w:val="462E05C9"/>
+    <w:multiLevelType w:val="hybridMultilevel"/>
+    <w:tmpl w:val="DD14F1AC"/>
+    <w:lvl w:ilvl="0" w:tplc="04090001">
+      <w:start w:val="1"/>
+      <w:numFmt w:val="bullet"/>
+      <w:lvlText w:val=""/>
+      <w:lvlJc w:val="left"/>
+      <w:pPr>
+        <w:ind w:left="720" w:hanging="360"/>
+      </w:pPr>
+      <w:rPr>
+        <w:rFonts w:ascii="Symbol" w:hAnsi="Symbol" w:hint="default"/>
+      </w:rPr>
+    </w:lvl>
+    <w:lvl w:ilvl="1" w:tplc="04090003">
+      <w:start w:val="1"/>
+      <w:numFmt w:val="bullet"/>
+      <w:lvlText w:val="o"/>
+      <w:lvlJc w:val="left"/>
+      <w:pPr>
+        <w:ind w:left="1440" w:hanging="360"/>
+      </w:pPr>
+      <w:rPr>
+        <w:rFonts w:ascii="Courier New" w:hAnsi="Courier New" w:cs="Courier New" w:hint="default"/>
+      </w:rPr>
+    </w:lvl>
+    <w:lvl w:ilvl="2" w:tplc="04090005" w:tentative="1">
+      <w:start w:val="1"/>
+      <w:numFmt w:val="bullet"/>
+      <w:lvlText w:val=""/>
+      <w:lvlJc w:val="left"/>
+      <w:pPr>
+        <w:ind w:left="2160" w:hanging="360"/>
+      </w:pPr>
+      <w:rPr>
+        <w:rFonts w:ascii="Wingdings" w:hAnsi="Wingdings" w:hint="default"/>
+      </w:rPr>
+    </w:lvl>
+    <w:lvl w:ilvl="3" w:tplc="04090001" w:tentative="1">
+      <w:start w:val="1"/>
+      <w:numFmt w:val="bullet"/>
+      <w:lvlText w:val=""/>
+      <w:lvlJc w:val="left"/>
+      <w:pPr>
+        <w:ind w:left="2880" w:hanging="360"/>
+      </w:pPr>
+      <w:rPr>
+        <w:rFonts w:ascii="Symbol" w:hAnsi="Symbol" w:hint="default"/>
+      </w:rPr>
+    </w:lvl>
+    <w:lvl w:ilvl="4" w:tplc="04090003" w:tentative="1">
+      <w:start w:val="1"/>
+      <w:numFmt w:val="bullet"/>
+      <w:lvlText w:val="o"/>
+      <w:lvlJc w:val="left"/>
+      <w:pPr>
+        <w:ind w:left="3600" w:hanging="360"/>
+      </w:pPr>
+      <w:rPr>
+        <w:rFonts w:ascii="Courier New" w:hAnsi="Courier New" w:cs="Courier New" w:hint="default"/>
+      </w:rPr>
+    </w:lvl>
+    <w:lvl w:ilvl="5" w:tplc="04090005" w:tentative="1">
+      <w:start w:val="1"/>
+      <w:numFmt w:val="bullet"/>
+      <w:lvlText w:val=""/>
+      <w:lvlJc w:val="left"/>
+      <w:pPr>
+        <w:ind w:left="4320" w:hanging="360"/>
+      </w:pPr>
+      <w:rPr>
+        <w:rFonts w:ascii="Wingdings" w:hAnsi="Wingdings" w:hint="default"/>
+      </w:rPr>
+    </w:lvl>
+    <w:lvl w:ilvl="6" w:tplc="04090001" w:tentative="1">
+      <w:start w:val="1"/>
+      <w:numFmt w:val="bullet"/>
+      <w:lvlText w:val=""/>
+      <w:lvlJc w:val="left"/>
+      <w:pPr>
+        <w:ind w:left="5040" w:hanging="360"/>
+      </w:pPr>
+      <w:rPr>
+        <w:rFonts w:ascii="Symbol" w:hAnsi="Symbol" w:hint="default"/>
+      </w:rPr>
+    </w:lvl>
+    <w:lvl w:ilvl="7" w:tplc="04090003" w:tentative="1">
+      <w:start w:val="1"/>
+      <w:numFmt w:val="bullet"/>
+      <w:lvlText w:val="o"/>
+      <w:lvlJc w:val="left"/>
+      <w:pPr>
+        <w:ind w:left="5760" w:hanging="360"/>
+      </w:pPr>
+      <w:rPr>
+        <w:rFonts w:ascii="Courier New" w:hAnsi="Courier New" w:cs="Courier New" w:hint="default"/>
+      </w:rPr>
+    </w:lvl>
+    <w:lvl w:ilvl="8" w:tplc="04090005" w:tentative="1">
+      <w:start w:val="1"/>
+      <w:numFmt w:val="bullet"/>
+      <w:lvlText w:val=""/>
+      <w:lvlJc w:val="left"/>
+      <w:pPr>
+        <w:ind w:left="6480" w:hanging="360"/>
+      </w:pPr>
+      <w:rPr>
+        <w:rFonts w:ascii="Wingdings" w:hAnsi="Wingdings" w:hint="default"/>
+      </w:rPr>
+    </w:lvl>
+  </w:abstractNum>
+  <w:abstractNum w:abstractNumId="23" w15:restartNumberingAfterBreak="0">
+    <w:nsid w:val="49F15A4A"/>
+    <w:multiLevelType w:val="hybridMultilevel"/>
+    <w:tmpl w:val="507C2FF0"/>
+    <w:lvl w:ilvl="0" w:tplc="5AA60ECE">
+      <w:start w:val="1"/>
+      <w:numFmt w:val="decimal"/>
+      <w:lvlText w:val="%1."/>
+      <w:lvlJc w:val="left"/>
+      <w:pPr>
+        <w:ind w:left="360" w:hanging="360"/>
+      </w:pPr>
+      <w:rPr>
+        <w:sz w:val="36"/>
+      </w:rPr>
+    </w:lvl>
+    <w:lvl w:ilvl="1" w:tplc="04090019" w:tentative="1">
+      <w:start w:val="1"/>
+      <w:numFmt w:val="lowerLetter"/>
+      <w:lvlText w:val="%2."/>
+      <w:lvlJc w:val="left"/>
+      <w:pPr>
+        <w:ind w:left="1080" w:hanging="360"/>
+      </w:pPr>
+    </w:lvl>
+    <w:lvl w:ilvl="2" w:tplc="0409001B" w:tentative="1">
+      <w:start w:val="1"/>
+      <w:numFmt w:val="lowerRoman"/>
+      <w:lvlText w:val="%3."/>
+      <w:lvlJc w:val="right"/>
+      <w:pPr>
+        <w:ind w:left="1800" w:hanging="180"/>
+      </w:pPr>
+    </w:lvl>
+    <w:lvl w:ilvl="3" w:tplc="0409000F" w:tentative="1">
+      <w:start w:val="1"/>
+      <w:numFmt w:val="decimal"/>
+      <w:lvlText w:val="%4."/>
+      <w:lvlJc w:val="left"/>
+      <w:pPr>
+        <w:ind w:left="2520" w:hanging="360"/>
+      </w:pPr>
+    </w:lvl>
+    <w:lvl w:ilvl="4" w:tplc="04090019" w:tentative="1">
+      <w:start w:val="1"/>
+      <w:numFmt w:val="lowerLetter"/>
+      <w:lvlText w:val="%5."/>
+      <w:lvlJc w:val="left"/>
+      <w:pPr>
+        <w:ind w:left="3240" w:hanging="360"/>
+      </w:pPr>
+    </w:lvl>
+    <w:lvl w:ilvl="5" w:tplc="0409001B" w:tentative="1">
+      <w:start w:val="1"/>
+      <w:numFmt w:val="lowerRoman"/>
+      <w:lvlText w:val="%6."/>
+      <w:lvlJc w:val="right"/>
+      <w:pPr>
+        <w:ind w:left="3960" w:hanging="180"/>
+      </w:pPr>
+    </w:lvl>
+    <w:lvl w:ilvl="6" w:tplc="0409000F" w:tentative="1">
+      <w:start w:val="1"/>
+      <w:numFmt w:val="decimal"/>
+      <w:lvlText w:val="%7."/>
+      <w:lvlJc w:val="left"/>
+      <w:pPr>
+        <w:ind w:left="4680" w:hanging="360"/>
+      </w:pPr>
+    </w:lvl>
+    <w:lvl w:ilvl="7" w:tplc="04090019" w:tentative="1">
+      <w:start w:val="1"/>
+      <w:numFmt w:val="lowerLetter"/>
+      <w:lvlText w:val="%8."/>
+      <w:lvlJc w:val="left"/>
+      <w:pPr>
+        <w:ind w:left="5400" w:hanging="360"/>
+      </w:pPr>
+    </w:lvl>
+    <w:lvl w:ilvl="8" w:tplc="0409001B" w:tentative="1">
+      <w:start w:val="1"/>
+      <w:numFmt w:val="lowerRoman"/>
+      <w:lvlText w:val="%9."/>
+      <w:lvlJc w:val="right"/>
+      <w:pPr>
+        <w:ind w:left="6120" w:hanging="180"/>
+      </w:pPr>
+    </w:lvl>
+  </w:abstractNum>
+  <w:abstractNum w:abstractNumId="24" w15:restartNumberingAfterBreak="0">
     <w:nsid w:val="4D796141"/>
     <w:multiLevelType w:val="hybridMultilevel"/>
     <w:tmpl w:val="91D04A66"/>
@@ -7995,7 +8515,7 @@
       </w:rPr>
     </w:lvl>
   </w:abstractNum>
-  <w:abstractNum w:abstractNumId="22" w15:restartNumberingAfterBreak="0">
+  <w:abstractNum w:abstractNumId="25" w15:restartNumberingAfterBreak="0">
     <w:nsid w:val="4F5B2890"/>
     <w:multiLevelType w:val="hybridMultilevel"/>
     <w:tmpl w:val="9FAE4850"/>
@@ -8108,7 +8628,7 @@
       </w:rPr>
     </w:lvl>
   </w:abstractNum>
-  <w:abstractNum w:abstractNumId="23" w15:restartNumberingAfterBreak="0">
+  <w:abstractNum w:abstractNumId="26" w15:restartNumberingAfterBreak="0">
     <w:nsid w:val="50F62E8C"/>
     <w:multiLevelType w:val="hybridMultilevel"/>
     <w:tmpl w:val="E78C85C0"/>
@@ -8221,7 +8741,7 @@
       </w:rPr>
     </w:lvl>
   </w:abstractNum>
-  <w:abstractNum w:abstractNumId="24" w15:restartNumberingAfterBreak="0">
+  <w:abstractNum w:abstractNumId="27" w15:restartNumberingAfterBreak="0">
     <w:nsid w:val="5507266E"/>
     <w:multiLevelType w:val="hybridMultilevel"/>
     <w:tmpl w:val="22522E3A"/>
@@ -8334,7 +8854,7 @@
       </w:rPr>
     </w:lvl>
   </w:abstractNum>
-  <w:abstractNum w:abstractNumId="25" w15:restartNumberingAfterBreak="0">
+  <w:abstractNum w:abstractNumId="28" w15:restartNumberingAfterBreak="0">
     <w:nsid w:val="55990837"/>
     <w:multiLevelType w:val="hybridMultilevel"/>
     <w:tmpl w:val="960254F8"/>
@@ -8447,7 +8967,7 @@
       </w:rPr>
     </w:lvl>
   </w:abstractNum>
-  <w:abstractNum w:abstractNumId="26" w15:restartNumberingAfterBreak="0">
+  <w:abstractNum w:abstractNumId="29" w15:restartNumberingAfterBreak="0">
     <w:nsid w:val="55BC60FF"/>
     <w:multiLevelType w:val="hybridMultilevel"/>
     <w:tmpl w:val="C1FC87D6"/>
@@ -8536,7 +9056,7 @@
       </w:pPr>
     </w:lvl>
   </w:abstractNum>
-  <w:abstractNum w:abstractNumId="27" w15:restartNumberingAfterBreak="0">
+  <w:abstractNum w:abstractNumId="30" w15:restartNumberingAfterBreak="0">
     <w:nsid w:val="57FD43D1"/>
     <w:multiLevelType w:val="hybridMultilevel"/>
     <w:tmpl w:val="A36A9E3E"/>
@@ -8624,7 +9144,120 @@
       </w:pPr>
     </w:lvl>
   </w:abstractNum>
-  <w:abstractNum w:abstractNumId="28" w15:restartNumberingAfterBreak="0">
+  <w:abstractNum w:abstractNumId="31" w15:restartNumberingAfterBreak="0">
+    <w:nsid w:val="59AA1FB0"/>
+    <w:multiLevelType w:val="hybridMultilevel"/>
+    <w:tmpl w:val="C874C5A6"/>
+    <w:lvl w:ilvl="0" w:tplc="04090001">
+      <w:start w:val="1"/>
+      <w:numFmt w:val="bullet"/>
+      <w:lvlText w:val=""/>
+      <w:lvlJc w:val="left"/>
+      <w:pPr>
+        <w:ind w:left="720" w:hanging="360"/>
+      </w:pPr>
+      <w:rPr>
+        <w:rFonts w:ascii="Symbol" w:hAnsi="Symbol" w:hint="default"/>
+      </w:rPr>
+    </w:lvl>
+    <w:lvl w:ilvl="1" w:tplc="04090003" w:tentative="1">
+      <w:start w:val="1"/>
+      <w:numFmt w:val="bullet"/>
+      <w:lvlText w:val="o"/>
+      <w:lvlJc w:val="left"/>
+      <w:pPr>
+        <w:ind w:left="1440" w:hanging="360"/>
+      </w:pPr>
+      <w:rPr>
+        <w:rFonts w:ascii="Courier New" w:hAnsi="Courier New" w:cs="Courier New" w:hint="default"/>
+      </w:rPr>
+    </w:lvl>
+    <w:lvl w:ilvl="2" w:tplc="04090005" w:tentative="1">
+      <w:start w:val="1"/>
+      <w:numFmt w:val="bullet"/>
+      <w:lvlText w:val=""/>
+      <w:lvlJc w:val="left"/>
+      <w:pPr>
+        <w:ind w:left="2160" w:hanging="360"/>
+      </w:pPr>
+      <w:rPr>
+        <w:rFonts w:ascii="Wingdings" w:hAnsi="Wingdings" w:hint="default"/>
+      </w:rPr>
+    </w:lvl>
+    <w:lvl w:ilvl="3" w:tplc="04090001" w:tentative="1">
+      <w:start w:val="1"/>
+      <w:numFmt w:val="bullet"/>
+      <w:lvlText w:val=""/>
+      <w:lvlJc w:val="left"/>
+      <w:pPr>
+        <w:ind w:left="2880" w:hanging="360"/>
+      </w:pPr>
+      <w:rPr>
+        <w:rFonts w:ascii="Symbol" w:hAnsi="Symbol" w:hint="default"/>
+      </w:rPr>
+    </w:lvl>
+    <w:lvl w:ilvl="4" w:tplc="04090003" w:tentative="1">
+      <w:start w:val="1"/>
+      <w:numFmt w:val="bullet"/>
+      <w:lvlText w:val="o"/>
+      <w:lvlJc w:val="left"/>
+      <w:pPr>
+        <w:ind w:left="3600" w:hanging="360"/>
+      </w:pPr>
+      <w:rPr>
+        <w:rFonts w:ascii="Courier New" w:hAnsi="Courier New" w:cs="Courier New" w:hint="default"/>
+      </w:rPr>
+    </w:lvl>
+    <w:lvl w:ilvl="5" w:tplc="04090005" w:tentative="1">
+      <w:start w:val="1"/>
+      <w:numFmt w:val="bullet"/>
+      <w:lvlText w:val=""/>
+      <w:lvlJc w:val="left"/>
+      <w:pPr>
+        <w:ind w:left="4320" w:hanging="360"/>
+      </w:pPr>
+      <w:rPr>
+        <w:rFonts w:ascii="Wingdings" w:hAnsi="Wingdings" w:hint="default"/>
+      </w:rPr>
+    </w:lvl>
+    <w:lvl w:ilvl="6" w:tplc="04090001" w:tentative="1">
+      <w:start w:val="1"/>
+      <w:numFmt w:val="bullet"/>
+      <w:lvlText w:val=""/>
+      <w:lvlJc w:val="left"/>
+      <w:pPr>
+        <w:ind w:left="5040" w:hanging="360"/>
+      </w:pPr>
+      <w:rPr>
+        <w:rFonts w:ascii="Symbol" w:hAnsi="Symbol" w:hint="default"/>
+      </w:rPr>
+    </w:lvl>
+    <w:lvl w:ilvl="7" w:tplc="04090003" w:tentative="1">
+      <w:start w:val="1"/>
+      <w:numFmt w:val="bullet"/>
+      <w:lvlText w:val="o"/>
+      <w:lvlJc w:val="left"/>
+      <w:pPr>
+        <w:ind w:left="5760" w:hanging="360"/>
+      </w:pPr>
+      <w:rPr>
+        <w:rFonts w:ascii="Courier New" w:hAnsi="Courier New" w:cs="Courier New" w:hint="default"/>
+      </w:rPr>
+    </w:lvl>
+    <w:lvl w:ilvl="8" w:tplc="04090005" w:tentative="1">
+      <w:start w:val="1"/>
+      <w:numFmt w:val="bullet"/>
+      <w:lvlText w:val=""/>
+      <w:lvlJc w:val="left"/>
+      <w:pPr>
+        <w:ind w:left="6480" w:hanging="360"/>
+      </w:pPr>
+      <w:rPr>
+        <w:rFonts w:ascii="Wingdings" w:hAnsi="Wingdings" w:hint="default"/>
+      </w:rPr>
+    </w:lvl>
+  </w:abstractNum>
+  <w:abstractNum w:abstractNumId="32" w15:restartNumberingAfterBreak="0">
     <w:nsid w:val="5E7757B2"/>
     <w:multiLevelType w:val="multilevel"/>
     <w:tmpl w:val="0E203B02"/>
@@ -8710,7 +9343,7 @@
       </w:pPr>
     </w:lvl>
   </w:abstractNum>
-  <w:abstractNum w:abstractNumId="29" w15:restartNumberingAfterBreak="0">
+  <w:abstractNum w:abstractNumId="33" w15:restartNumberingAfterBreak="0">
     <w:nsid w:val="5F9A715F"/>
     <w:multiLevelType w:val="hybridMultilevel"/>
     <w:tmpl w:val="4B26630C"/>
@@ -8823,7 +9456,7 @@
       </w:rPr>
     </w:lvl>
   </w:abstractNum>
-  <w:abstractNum w:abstractNumId="30" w15:restartNumberingAfterBreak="0">
+  <w:abstractNum w:abstractNumId="34" w15:restartNumberingAfterBreak="0">
     <w:nsid w:val="609D235C"/>
     <w:multiLevelType w:val="hybridMultilevel"/>
     <w:tmpl w:val="848696AC"/>
@@ -8936,7 +9569,7 @@
       </w:rPr>
     </w:lvl>
   </w:abstractNum>
-  <w:abstractNum w:abstractNumId="31" w15:restartNumberingAfterBreak="0">
+  <w:abstractNum w:abstractNumId="35" w15:restartNumberingAfterBreak="0">
     <w:nsid w:val="60FC6BB4"/>
     <w:multiLevelType w:val="hybridMultilevel"/>
     <w:tmpl w:val="671E692E"/>
@@ -9049,7 +9682,7 @@
       </w:rPr>
     </w:lvl>
   </w:abstractNum>
-  <w:abstractNum w:abstractNumId="32" w15:restartNumberingAfterBreak="0">
+  <w:abstractNum w:abstractNumId="36" w15:restartNumberingAfterBreak="0">
     <w:nsid w:val="636274E2"/>
     <w:multiLevelType w:val="hybridMultilevel"/>
     <w:tmpl w:val="0732809A"/>
@@ -9138,7 +9771,7 @@
       </w:pPr>
     </w:lvl>
   </w:abstractNum>
-  <w:abstractNum w:abstractNumId="33" w15:restartNumberingAfterBreak="0">
+  <w:abstractNum w:abstractNumId="37" w15:restartNumberingAfterBreak="0">
     <w:nsid w:val="6B944EC9"/>
     <w:multiLevelType w:val="hybridMultilevel"/>
     <w:tmpl w:val="8076D1AC"/>
@@ -9251,7 +9884,7 @@
       </w:rPr>
     </w:lvl>
   </w:abstractNum>
-  <w:abstractNum w:abstractNumId="34" w15:restartNumberingAfterBreak="0">
+  <w:abstractNum w:abstractNumId="38" w15:restartNumberingAfterBreak="0">
     <w:nsid w:val="6EBD0C51"/>
     <w:multiLevelType w:val="hybridMultilevel"/>
     <w:tmpl w:val="5C28EE1A"/>
@@ -9364,7 +9997,7 @@
       </w:rPr>
     </w:lvl>
   </w:abstractNum>
-  <w:abstractNum w:abstractNumId="35" w15:restartNumberingAfterBreak="0">
+  <w:abstractNum w:abstractNumId="39" w15:restartNumberingAfterBreak="0">
     <w:nsid w:val="75F22415"/>
     <w:multiLevelType w:val="hybridMultilevel"/>
     <w:tmpl w:val="DB2EF382"/>
@@ -9450,7 +10083,7 @@
       </w:pPr>
     </w:lvl>
   </w:abstractNum>
-  <w:abstractNum w:abstractNumId="36" w15:restartNumberingAfterBreak="0">
+  <w:abstractNum w:abstractNumId="40" w15:restartNumberingAfterBreak="0">
     <w:nsid w:val="766D73FB"/>
     <w:multiLevelType w:val="hybridMultilevel"/>
     <w:tmpl w:val="646AC9A6"/>
@@ -9539,7 +10172,7 @@
       </w:pPr>
     </w:lvl>
   </w:abstractNum>
-  <w:abstractNum w:abstractNumId="37" w15:restartNumberingAfterBreak="0">
+  <w:abstractNum w:abstractNumId="41" w15:restartNumberingAfterBreak="0">
     <w:nsid w:val="771A7929"/>
     <w:multiLevelType w:val="hybridMultilevel"/>
     <w:tmpl w:val="B5EA489E"/>
@@ -9652,7 +10285,7 @@
       </w:rPr>
     </w:lvl>
   </w:abstractNum>
-  <w:abstractNum w:abstractNumId="38" w15:restartNumberingAfterBreak="0">
+  <w:abstractNum w:abstractNumId="42" w15:restartNumberingAfterBreak="0">
     <w:nsid w:val="7A0155B4"/>
     <w:multiLevelType w:val="hybridMultilevel"/>
     <w:tmpl w:val="581A57DA"/>
@@ -9765,34 +10398,34 @@
       </w:rPr>
     </w:lvl>
   </w:abstractNum>
-  <w:num w:numId="1" w16cid:durableId="443111256">
+  <w:num w:numId="1" w16cid:durableId="1201865092">
     <w:abstractNumId w:val="0"/>
   </w:num>
-  <w:num w:numId="2" w16cid:durableId="1199470036">
-    <w:abstractNumId w:val="38"/>
+  <w:num w:numId="2" w16cid:durableId="448206414">
+    <w:abstractNumId w:val="42"/>
   </w:num>
-  <w:num w:numId="3" w16cid:durableId="140002968">
+  <w:num w:numId="3" w16cid:durableId="1542475421">
     <w:abstractNumId w:val="8"/>
   </w:num>
-  <w:num w:numId="4" w16cid:durableId="848643933">
-    <w:abstractNumId w:val="24"/>
+  <w:num w:numId="4" w16cid:durableId="751004280">
+    <w:abstractNumId w:val="27"/>
   </w:num>
-  <w:num w:numId="5" w16cid:durableId="736051142">
+  <w:num w:numId="5" w16cid:durableId="298196006">
+    <w:abstractNumId w:val="28"/>
+  </w:num>
+  <w:num w:numId="6" w16cid:durableId="1042242061">
+    <w:abstractNumId w:val="33"/>
+  </w:num>
+  <w:num w:numId="7" w16cid:durableId="1365667300">
+    <w:abstractNumId w:val="3"/>
+  </w:num>
+  <w:num w:numId="8" w16cid:durableId="1604728372">
+    <w:abstractNumId w:val="7"/>
+  </w:num>
+  <w:num w:numId="9" w16cid:durableId="592318069">
     <w:abstractNumId w:val="25"/>
   </w:num>
-  <w:num w:numId="6" w16cid:durableId="586890737">
-    <w:abstractNumId w:val="29"/>
-  </w:num>
-  <w:num w:numId="7" w16cid:durableId="1111321514">
-    <w:abstractNumId w:val="3"/>
-  </w:num>
-  <w:num w:numId="8" w16cid:durableId="1001078074">
-    <w:abstractNumId w:val="7"/>
-  </w:num>
-  <w:num w:numId="9" w16cid:durableId="2054578307">
-    <w:abstractNumId w:val="22"/>
-  </w:num>
-  <w:num w:numId="10" w16cid:durableId="1347708192">
+  <w:num w:numId="10" w16cid:durableId="587929699">
     <w:abstractNumId w:val="12"/>
     <w:lvlOverride w:ilvl="0">
       <w:startOverride w:val="1"/>
@@ -9822,92 +10455,107 @@
       <w:startOverride w:val="1"/>
     </w:lvlOverride>
   </w:num>
-  <w:num w:numId="11" w16cid:durableId="1888712661">
+  <w:num w:numId="11" w16cid:durableId="526718861">
     <w:abstractNumId w:val="4"/>
   </w:num>
-  <w:num w:numId="12" w16cid:durableId="1598513982">
+  <w:num w:numId="12" w16cid:durableId="1252816783">
+    <w:abstractNumId w:val="19"/>
+  </w:num>
+  <w:num w:numId="13" w16cid:durableId="787357856">
+    <w:abstractNumId w:val="1"/>
+  </w:num>
+  <w:num w:numId="14" w16cid:durableId="1419130615">
+    <w:abstractNumId w:val="32"/>
+  </w:num>
+  <w:num w:numId="15" w16cid:durableId="137501343">
+    <w:abstractNumId w:val="9"/>
+  </w:num>
+  <w:num w:numId="16" w16cid:durableId="1106266306">
+    <w:abstractNumId w:val="37"/>
+  </w:num>
+  <w:num w:numId="17" w16cid:durableId="611519896">
+    <w:abstractNumId w:val="26"/>
+  </w:num>
+  <w:num w:numId="18" w16cid:durableId="1090009317">
+    <w:abstractNumId w:val="41"/>
+  </w:num>
+  <w:num w:numId="19" w16cid:durableId="1271158473">
+    <w:abstractNumId w:val="34"/>
+  </w:num>
+  <w:num w:numId="20" w16cid:durableId="1667594061">
     <w:abstractNumId w:val="18"/>
   </w:num>
-  <w:num w:numId="13" w16cid:durableId="1073577023">
-    <w:abstractNumId w:val="1"/>
+  <w:num w:numId="21" w16cid:durableId="678848517">
+    <w:abstractNumId w:val="30"/>
   </w:num>
-  <w:num w:numId="14" w16cid:durableId="1584145710">
-    <w:abstractNumId w:val="28"/>
+  <w:num w:numId="22" w16cid:durableId="1306206050">
+    <w:abstractNumId w:val="11"/>
   </w:num>
-  <w:num w:numId="15" w16cid:durableId="1894265437">
-    <w:abstractNumId w:val="9"/>
+  <w:num w:numId="23" w16cid:durableId="1155609877">
+    <w:abstractNumId w:val="14"/>
   </w:num>
-  <w:num w:numId="16" w16cid:durableId="1837063566">
-    <w:abstractNumId w:val="33"/>
+  <w:num w:numId="24" w16cid:durableId="671299720">
+    <w:abstractNumId w:val="2"/>
   </w:num>
-  <w:num w:numId="17" w16cid:durableId="75707519">
+  <w:num w:numId="25" w16cid:durableId="610282103">
+    <w:abstractNumId w:val="6"/>
+  </w:num>
+  <w:num w:numId="26" w16cid:durableId="231934099">
+    <w:abstractNumId w:val="15"/>
+  </w:num>
+  <w:num w:numId="27" w16cid:durableId="81920992">
+    <w:abstractNumId w:val="36"/>
+  </w:num>
+  <w:num w:numId="28" w16cid:durableId="2091541823">
+    <w:abstractNumId w:val="17"/>
+  </w:num>
+  <w:num w:numId="29" w16cid:durableId="1660497488">
+    <w:abstractNumId w:val="40"/>
+  </w:num>
+  <w:num w:numId="30" w16cid:durableId="1484933410">
+    <w:abstractNumId w:val="20"/>
+  </w:num>
+  <w:num w:numId="31" w16cid:durableId="592668566">
+    <w:abstractNumId w:val="10"/>
+  </w:num>
+  <w:num w:numId="32" w16cid:durableId="325473353">
+    <w:abstractNumId w:val="35"/>
+  </w:num>
+  <w:num w:numId="33" w16cid:durableId="2036073740">
+    <w:abstractNumId w:val="38"/>
+  </w:num>
+  <w:num w:numId="34" w16cid:durableId="283117860">
+    <w:abstractNumId w:val="24"/>
+  </w:num>
+  <w:num w:numId="35" w16cid:durableId="1003435630">
+    <w:abstractNumId w:val="39"/>
+  </w:num>
+  <w:num w:numId="36" w16cid:durableId="1116749849">
+    <w:abstractNumId w:val="5"/>
+  </w:num>
+  <w:num w:numId="37" w16cid:durableId="53893511">
+    <w:abstractNumId w:val="21"/>
+  </w:num>
+  <w:num w:numId="38" w16cid:durableId="1442649251">
+    <w:abstractNumId w:val="13"/>
+  </w:num>
+  <w:num w:numId="39" w16cid:durableId="632060382">
+    <w:abstractNumId w:val="29"/>
+  </w:num>
+  <w:num w:numId="40" w16cid:durableId="1369524005">
     <w:abstractNumId w:val="23"/>
   </w:num>
-  <w:num w:numId="18" w16cid:durableId="969436034">
-    <w:abstractNumId w:val="37"/>
+  <w:num w:numId="41" w16cid:durableId="1895847060">
+    <w:abstractNumId w:val="22"/>
   </w:num>
-  <w:num w:numId="19" w16cid:durableId="1455832253">
-    <w:abstractNumId w:val="30"/>
-  </w:num>
-  <w:num w:numId="20" w16cid:durableId="682900996">
-    <w:abstractNumId w:val="17"/>
-  </w:num>
-  <w:num w:numId="21" w16cid:durableId="1662583898">
-    <w:abstractNumId w:val="27"/>
-  </w:num>
-  <w:num w:numId="22" w16cid:durableId="908688541">
-    <w:abstractNumId w:val="11"/>
-  </w:num>
-  <w:num w:numId="23" w16cid:durableId="1393892787">
-    <w:abstractNumId w:val="14"/>
-  </w:num>
-  <w:num w:numId="24" w16cid:durableId="1076366114">
-    <w:abstractNumId w:val="2"/>
-  </w:num>
-  <w:num w:numId="25" w16cid:durableId="1341466104">
-    <w:abstractNumId w:val="6"/>
-  </w:num>
-  <w:num w:numId="26" w16cid:durableId="1314524163">
-    <w:abstractNumId w:val="15"/>
-  </w:num>
-  <w:num w:numId="27" w16cid:durableId="1172602625">
-    <w:abstractNumId w:val="32"/>
-  </w:num>
-  <w:num w:numId="28" w16cid:durableId="344674441">
-    <w:abstractNumId w:val="16"/>
-  </w:num>
-  <w:num w:numId="29" w16cid:durableId="1474954140">
-    <w:abstractNumId w:val="36"/>
-  </w:num>
-  <w:num w:numId="30" w16cid:durableId="708191637">
-    <w:abstractNumId w:val="19"/>
-  </w:num>
-  <w:num w:numId="31" w16cid:durableId="1148936278">
-    <w:abstractNumId w:val="10"/>
-  </w:num>
-  <w:num w:numId="32" w16cid:durableId="789318786">
+  <w:num w:numId="42" w16cid:durableId="1963805159">
     <w:abstractNumId w:val="31"/>
   </w:num>
-  <w:num w:numId="33" w16cid:durableId="835537512">
-    <w:abstractNumId w:val="34"/>
+  <w:num w:numId="43" w16cid:durableId="967929995">
+    <w:abstractNumId w:val="4"/>
   </w:num>
-  <w:num w:numId="34" w16cid:durableId="679312720">
-    <w:abstractNumId w:val="21"/>
-  </w:num>
-  <w:num w:numId="35" w16cid:durableId="906720444">
-    <w:abstractNumId w:val="35"/>
-  </w:num>
-  <w:num w:numId="36" w16cid:durableId="202526558">
-    <w:abstractNumId w:val="5"/>
-  </w:num>
-  <w:num w:numId="37" w16cid:durableId="572158014">
-    <w:abstractNumId w:val="20"/>
-  </w:num>
-  <w:num w:numId="38" w16cid:durableId="571164221">
-    <w:abstractNumId w:val="13"/>
-  </w:num>
-  <w:num w:numId="39" w16cid:durableId="159732773">
-    <w:abstractNumId w:val="26"/>
+  <w:num w:numId="44" w16cid:durableId="1472017388">
+    <w:abstractNumId w:val="16"/>
   </w:num>
 </w:numbering>
 </file>
@@ -10307,25 +10955,22 @@
     <w:lsdException w:name="Unresolved Mention" w:semiHidden="1" w:unhideWhenUsed="1"/>
     <w:lsdException w:name="Smart Link" w:semiHidden="1" w:unhideWhenUsed="1"/>
   </w:latentStyles>
-  <w:style w:type="paragraph" w:default="1" w:styleId="a">
+  <w:style w:type="paragraph" w:default="1" w:styleId="Normal">
     <w:name w:val="Normal"/>
     <w:qFormat/>
     <w:rsid w:val="008063E1"/>
     <w:pPr>
       <w:spacing w:before="80" w:after="120"/>
     </w:pPr>
-    <w:rPr>
-      <w:lang w:val="bg-BG"/>
-    </w:rPr>
   </w:style>
-  <w:style w:type="paragraph" w:styleId="1">
+  <w:style w:type="paragraph" w:styleId="Heading1">
     <w:name w:val="heading 1"/>
-    <w:basedOn w:val="a"/>
-    <w:next w:val="a"/>
-    <w:link w:val="10"/>
+    <w:basedOn w:val="Normal"/>
+    <w:next w:val="Normal"/>
+    <w:link w:val="Heading1Char"/>
     <w:uiPriority w:val="9"/>
     <w:qFormat/>
-    <w:rsid w:val="009254B7"/>
+    <w:rsid w:val="00FA2C69"/>
     <w:pPr>
       <w:keepNext/>
       <w:keepLines/>
@@ -10336,26 +10981,25 @@
       <w:rFonts w:eastAsiaTheme="majorEastAsia" w:cstheme="majorBidi"/>
       <w:b/>
       <w:color w:val="642D08"/>
-      <w:sz w:val="40"/>
+      <w:sz w:val="44"/>
       <w:szCs w:val="32"/>
     </w:rPr>
   </w:style>
-  <w:style w:type="paragraph" w:styleId="2">
+  <w:style w:type="paragraph" w:styleId="Heading2">
     <w:name w:val="heading 2"/>
-    <w:basedOn w:val="a"/>
-    <w:next w:val="a"/>
-    <w:link w:val="20"/>
+    <w:basedOn w:val="Normal"/>
+    <w:next w:val="Normal"/>
+    <w:link w:val="Heading2Char"/>
     <w:uiPriority w:val="9"/>
     <w:qFormat/>
-    <w:rsid w:val="0018369F"/>
+    <w:rsid w:val="001C5C9E"/>
     <w:pPr>
       <w:keepNext/>
       <w:keepLines/>
       <w:numPr>
         <w:numId w:val="11"/>
       </w:numPr>
-      <w:spacing w:before="400" w:after="40"/>
-      <w:ind w:left="360"/>
+      <w:spacing w:before="200" w:after="40"/>
       <w:outlineLvl w:val="1"/>
     </w:pPr>
     <w:rPr>
@@ -10365,13 +11009,14 @@
       <w:color w:val="7C380A"/>
       <w:sz w:val="36"/>
       <w:szCs w:val="36"/>
+      <w:lang w:val="bg-BG"/>
     </w:rPr>
   </w:style>
-  <w:style w:type="paragraph" w:styleId="3">
+  <w:style w:type="paragraph" w:styleId="Heading3">
     <w:name w:val="heading 3"/>
-    <w:basedOn w:val="a"/>
-    <w:next w:val="a"/>
-    <w:link w:val="30"/>
+    <w:basedOn w:val="Normal"/>
+    <w:next w:val="Normal"/>
+    <w:link w:val="Heading3Char"/>
     <w:uiPriority w:val="9"/>
     <w:unhideWhenUsed/>
     <w:qFormat/>
@@ -10390,11 +11035,11 @@
       <w:szCs w:val="32"/>
     </w:rPr>
   </w:style>
-  <w:style w:type="paragraph" w:styleId="4">
+  <w:style w:type="paragraph" w:styleId="Heading4">
     <w:name w:val="heading 4"/>
-    <w:basedOn w:val="a"/>
-    <w:next w:val="a"/>
-    <w:link w:val="40"/>
+    <w:basedOn w:val="Normal"/>
+    <w:next w:val="Normal"/>
+    <w:link w:val="Heading4Char"/>
     <w:uiPriority w:val="9"/>
     <w:unhideWhenUsed/>
     <w:qFormat/>
@@ -10413,11 +11058,11 @@
       <w:sz w:val="28"/>
     </w:rPr>
   </w:style>
-  <w:style w:type="paragraph" w:styleId="5">
+  <w:style w:type="paragraph" w:styleId="Heading5">
     <w:name w:val="heading 5"/>
-    <w:basedOn w:val="a"/>
-    <w:next w:val="a"/>
-    <w:link w:val="50"/>
+    <w:basedOn w:val="Normal"/>
+    <w:next w:val="Normal"/>
+    <w:link w:val="Heading5Char"/>
     <w:uiPriority w:val="9"/>
     <w:semiHidden/>
     <w:unhideWhenUsed/>
@@ -10435,13 +11080,13 @@
       <w:color w:val="B2500E"/>
     </w:rPr>
   </w:style>
-  <w:style w:type="character" w:default="1" w:styleId="a0">
+  <w:style w:type="character" w:default="1" w:styleId="DefaultParagraphFont">
     <w:name w:val="Default Paragraph Font"/>
     <w:uiPriority w:val="1"/>
     <w:semiHidden/>
     <w:unhideWhenUsed/>
   </w:style>
-  <w:style w:type="table" w:default="1" w:styleId="a1">
+  <w:style w:type="table" w:default="1" w:styleId="TableNormal">
     <w:name w:val="Normal Table"/>
     <w:uiPriority w:val="99"/>
     <w:semiHidden/>
@@ -10456,16 +11101,16 @@
       </w:tblCellMar>
     </w:tblPr>
   </w:style>
-  <w:style w:type="numbering" w:default="1" w:styleId="a2">
+  <w:style w:type="numbering" w:default="1" w:styleId="NoList">
     <w:name w:val="No List"/>
     <w:uiPriority w:val="99"/>
     <w:semiHidden/>
     <w:unhideWhenUsed/>
   </w:style>
-  <w:style w:type="paragraph" w:styleId="a3">
+  <w:style w:type="paragraph" w:styleId="Header">
     <w:name w:val="header"/>
-    <w:basedOn w:val="a"/>
-    <w:link w:val="a4"/>
+    <w:basedOn w:val="Normal"/>
+    <w:link w:val="HeaderChar"/>
     <w:uiPriority w:val="99"/>
     <w:unhideWhenUsed/>
     <w:rsid w:val="008068A2"/>
@@ -10477,17 +11122,17 @@
       <w:spacing w:after="0" w:line="240" w:lineRule="auto"/>
     </w:pPr>
   </w:style>
-  <w:style w:type="character" w:customStyle="1" w:styleId="a4">
-    <w:name w:val="Горен колонтитул Знак"/>
-    <w:basedOn w:val="a0"/>
-    <w:link w:val="a3"/>
+  <w:style w:type="character" w:customStyle="1" w:styleId="HeaderChar">
+    <w:name w:val="Header Char"/>
+    <w:basedOn w:val="DefaultParagraphFont"/>
+    <w:link w:val="Header"/>
     <w:uiPriority w:val="99"/>
     <w:rsid w:val="008068A2"/>
   </w:style>
-  <w:style w:type="paragraph" w:styleId="a5">
+  <w:style w:type="paragraph" w:styleId="Footer">
     <w:name w:val="footer"/>
-    <w:basedOn w:val="a"/>
-    <w:link w:val="a6"/>
+    <w:basedOn w:val="Normal"/>
+    <w:link w:val="FooterChar"/>
     <w:uiPriority w:val="99"/>
     <w:unhideWhenUsed/>
     <w:rsid w:val="008068A2"/>
@@ -10499,17 +11144,17 @@
       <w:spacing w:after="0" w:line="240" w:lineRule="auto"/>
     </w:pPr>
   </w:style>
-  <w:style w:type="character" w:customStyle="1" w:styleId="a6">
-    <w:name w:val="Долен колонтитул Знак"/>
-    <w:basedOn w:val="a0"/>
-    <w:link w:val="a5"/>
+  <w:style w:type="character" w:customStyle="1" w:styleId="FooterChar">
+    <w:name w:val="Footer Char"/>
+    <w:basedOn w:val="DefaultParagraphFont"/>
+    <w:link w:val="Footer"/>
     <w:uiPriority w:val="99"/>
     <w:rsid w:val="008068A2"/>
   </w:style>
-  <w:style w:type="paragraph" w:styleId="a7">
+  <w:style w:type="paragraph" w:styleId="BalloonText">
     <w:name w:val="Balloon Text"/>
-    <w:basedOn w:val="a"/>
-    <w:link w:val="a8"/>
+    <w:basedOn w:val="Normal"/>
+    <w:link w:val="BalloonTextChar"/>
     <w:uiPriority w:val="99"/>
     <w:semiHidden/>
     <w:unhideWhenUsed/>
@@ -10523,10 +11168,10 @@
       <w:szCs w:val="16"/>
     </w:rPr>
   </w:style>
-  <w:style w:type="character" w:customStyle="1" w:styleId="a8">
-    <w:name w:val="Изнесен текст Знак"/>
-    <w:basedOn w:val="a0"/>
-    <w:link w:val="a7"/>
+  <w:style w:type="character" w:customStyle="1" w:styleId="BalloonTextChar">
+    <w:name w:val="Balloon Text Char"/>
+    <w:basedOn w:val="DefaultParagraphFont"/>
+    <w:link w:val="BalloonText"/>
     <w:uiPriority w:val="99"/>
     <w:semiHidden/>
     <w:rsid w:val="00564D7B"/>
@@ -10536,9 +11181,9 @@
       <w:szCs w:val="16"/>
     </w:rPr>
   </w:style>
-  <w:style w:type="character" w:styleId="a9">
+  <w:style w:type="character" w:styleId="Hyperlink">
     <w:name w:val="Hyperlink"/>
-    <w:basedOn w:val="a0"/>
+    <w:basedOn w:val="DefaultParagraphFont"/>
     <w:uiPriority w:val="99"/>
     <w:unhideWhenUsed/>
     <w:rsid w:val="0079324A"/>
@@ -10547,26 +11192,26 @@
       <w:u w:val="single"/>
     </w:rPr>
   </w:style>
-  <w:style w:type="character" w:customStyle="1" w:styleId="10">
-    <w:name w:val="Заглавие 1 Знак"/>
-    <w:basedOn w:val="a0"/>
-    <w:link w:val="1"/>
+  <w:style w:type="character" w:customStyle="1" w:styleId="Heading1Char">
+    <w:name w:val="Heading 1 Char"/>
+    <w:basedOn w:val="DefaultParagraphFont"/>
+    <w:link w:val="Heading1"/>
     <w:uiPriority w:val="9"/>
-    <w:rsid w:val="009254B7"/>
+    <w:rsid w:val="00FA2C69"/>
     <w:rPr>
       <w:rFonts w:eastAsiaTheme="majorEastAsia" w:cstheme="majorBidi"/>
       <w:b/>
       <w:color w:val="642D08"/>
-      <w:sz w:val="40"/>
+      <w:sz w:val="44"/>
       <w:szCs w:val="32"/>
     </w:rPr>
   </w:style>
-  <w:style w:type="character" w:customStyle="1" w:styleId="20">
-    <w:name w:val="Заглавие 2 Знак"/>
-    <w:basedOn w:val="a0"/>
-    <w:link w:val="2"/>
+  <w:style w:type="character" w:customStyle="1" w:styleId="Heading2Char">
+    <w:name w:val="Heading 2 Char"/>
+    <w:basedOn w:val="DefaultParagraphFont"/>
+    <w:link w:val="Heading2"/>
     <w:uiPriority w:val="9"/>
-    <w:rsid w:val="0018369F"/>
+    <w:rsid w:val="001C5C9E"/>
     <w:rPr>
       <w:rFonts w:eastAsiaTheme="majorEastAsia" w:cstheme="majorBidi"/>
       <w:b/>
@@ -10577,9 +11222,9 @@
       <w:lang w:val="bg-BG"/>
     </w:rPr>
   </w:style>
-  <w:style w:type="paragraph" w:styleId="aa">
+  <w:style w:type="paragraph" w:styleId="NormalWeb">
     <w:name w:val="Normal (Web)"/>
-    <w:basedOn w:val="a"/>
+    <w:basedOn w:val="Normal"/>
     <w:uiPriority w:val="99"/>
     <w:semiHidden/>
     <w:unhideWhenUsed/>
@@ -10593,9 +11238,9 @@
       <w:szCs w:val="24"/>
     </w:rPr>
   </w:style>
-  <w:style w:type="character" w:styleId="ab">
+  <w:style w:type="character" w:styleId="Strong">
     <w:name w:val="Strong"/>
-    <w:basedOn w:val="a0"/>
+    <w:basedOn w:val="DefaultParagraphFont"/>
     <w:uiPriority w:val="22"/>
     <w:qFormat/>
     <w:rsid w:val="00524789"/>
@@ -10604,10 +11249,10 @@
       <w:bCs/>
     </w:rPr>
   </w:style>
-  <w:style w:type="character" w:customStyle="1" w:styleId="30">
-    <w:name w:val="Заглавие 3 Знак"/>
-    <w:basedOn w:val="a0"/>
-    <w:link w:val="3"/>
+  <w:style w:type="character" w:customStyle="1" w:styleId="Heading3Char">
+    <w:name w:val="Heading 3 Char"/>
+    <w:basedOn w:val="DefaultParagraphFont"/>
+    <w:link w:val="Heading3"/>
     <w:uiPriority w:val="9"/>
     <w:rsid w:val="008C5930"/>
     <w:rPr>
@@ -10618,10 +11263,10 @@
       <w:szCs w:val="32"/>
     </w:rPr>
   </w:style>
-  <w:style w:type="character" w:customStyle="1" w:styleId="40">
-    <w:name w:val="Заглавие 4 Знак"/>
-    <w:basedOn w:val="a0"/>
-    <w:link w:val="4"/>
+  <w:style w:type="character" w:customStyle="1" w:styleId="Heading4Char">
+    <w:name w:val="Heading 4 Char"/>
+    <w:basedOn w:val="DefaultParagraphFont"/>
+    <w:link w:val="Heading4"/>
     <w:uiPriority w:val="9"/>
     <w:rsid w:val="008C5930"/>
     <w:rPr>
@@ -10632,10 +11277,10 @@
       <w:sz w:val="28"/>
     </w:rPr>
   </w:style>
-  <w:style w:type="paragraph" w:styleId="ac">
+  <w:style w:type="paragraph" w:styleId="ListParagraph">
     <w:name w:val="List Paragraph"/>
-    <w:basedOn w:val="a"/>
-    <w:link w:val="ad"/>
+    <w:basedOn w:val="Normal"/>
+    <w:link w:val="ListParagraphChar"/>
     <w:uiPriority w:val="34"/>
     <w:qFormat/>
     <w:rsid w:val="008617B5"/>
@@ -10644,9 +11289,9 @@
       <w:contextualSpacing/>
     </w:pPr>
   </w:style>
-  <w:style w:type="character" w:styleId="ae">
+  <w:style w:type="character" w:styleId="FollowedHyperlink">
     <w:name w:val="FollowedHyperlink"/>
-    <w:basedOn w:val="a0"/>
+    <w:basedOn w:val="DefaultParagraphFont"/>
     <w:uiPriority w:val="99"/>
     <w:semiHidden/>
     <w:unhideWhenUsed/>
@@ -10656,10 +11301,10 @@
       <w:u w:val="single"/>
     </w:rPr>
   </w:style>
-  <w:style w:type="character" w:customStyle="1" w:styleId="50">
-    <w:name w:val="Заглавие 5 Знак"/>
-    <w:basedOn w:val="a0"/>
-    <w:link w:val="5"/>
+  <w:style w:type="character" w:customStyle="1" w:styleId="Heading5Char">
+    <w:name w:val="Heading 5 Char"/>
+    <w:basedOn w:val="DefaultParagraphFont"/>
+    <w:link w:val="Heading5"/>
     <w:uiPriority w:val="9"/>
     <w:semiHidden/>
     <w:rsid w:val="008C5930"/>
@@ -10671,7 +11316,7 @@
   </w:style>
   <w:style w:type="paragraph" w:customStyle="1" w:styleId="Code">
     <w:name w:val="Code"/>
-    <w:basedOn w:val="a"/>
+    <w:basedOn w:val="Normal"/>
     <w:link w:val="CodeChar"/>
     <w:qFormat/>
     <w:rsid w:val="008063E1"/>
@@ -10683,7 +11328,7 @@
   </w:style>
   <w:style w:type="character" w:customStyle="1" w:styleId="CodeChar">
     <w:name w:val="Code Char"/>
-    <w:basedOn w:val="a0"/>
+    <w:basedOn w:val="DefaultParagraphFont"/>
     <w:link w:val="Code"/>
     <w:rsid w:val="008063E1"/>
     <w:rPr>
@@ -10692,9 +11337,9 @@
       <w:noProof/>
     </w:rPr>
   </w:style>
-  <w:style w:type="table" w:styleId="af">
+  <w:style w:type="table" w:styleId="TableGrid">
     <w:name w:val="Table Grid"/>
-    <w:basedOn w:val="a1"/>
+    <w:basedOn w:val="TableNormal"/>
     <w:uiPriority w:val="59"/>
     <w:rsid w:val="00763912"/>
     <w:pPr>
@@ -10713,13 +11358,12 @@
   </w:style>
   <w:style w:type="character" w:customStyle="1" w:styleId="tgc">
     <w:name w:val="_tgc"/>
-    <w:basedOn w:val="a0"/>
+    <w:basedOn w:val="DefaultParagraphFont"/>
     <w:rsid w:val="00D8395C"/>
   </w:style>
   <w:style w:type="paragraph" w:customStyle="1" w:styleId="Index">
     <w:name w:val="Index"/>
-    <w:basedOn w:val="a"/>
-    <w:qFormat/>
+    <w:basedOn w:val="Normal"/>
     <w:rsid w:val="005054C7"/>
     <w:pPr>
       <w:suppressLineNumbers/>
@@ -10729,17 +11373,17 @@
       <w:rFonts w:cs="FreeSans"/>
     </w:rPr>
   </w:style>
-  <w:style w:type="character" w:customStyle="1" w:styleId="ad">
-    <w:name w:val="Списък на абзаци Знак"/>
-    <w:basedOn w:val="a0"/>
-    <w:link w:val="ac"/>
+  <w:style w:type="character" w:customStyle="1" w:styleId="ListParagraphChar">
+    <w:name w:val="List Paragraph Char"/>
+    <w:basedOn w:val="DefaultParagraphFont"/>
+    <w:link w:val="ListParagraph"/>
     <w:uiPriority w:val="34"/>
     <w:qFormat/>
     <w:rsid w:val="005054C7"/>
   </w:style>
   <w:style w:type="character" w:customStyle="1" w:styleId="InternetLink">
     <w:name w:val="Internet Link"/>
-    <w:basedOn w:val="a0"/>
+    <w:basedOn w:val="DefaultParagraphFont"/>
     <w:uiPriority w:val="99"/>
     <w:unhideWhenUsed/>
     <w:rsid w:val="005054C7"/>
@@ -10748,9 +11392,9 @@
       <w:u w:val="single"/>
     </w:rPr>
   </w:style>
-  <w:style w:type="character" w:customStyle="1" w:styleId="11">
-    <w:name w:val="Неразрешено споменаване1"/>
-    <w:basedOn w:val="a0"/>
+  <w:style w:type="character" w:styleId="UnresolvedMention">
+    <w:name w:val="Unresolved Mention"/>
+    <w:basedOn w:val="DefaultParagraphFont"/>
     <w:uiPriority w:val="99"/>
     <w:semiHidden/>
     <w:unhideWhenUsed/>
@@ -11053,7 +11697,7 @@
 </file>
 
 <file path=customXml/itemProps1.xml><?xml version="1.0" encoding="utf-8"?>
-<ds:datastoreItem xmlns:ds="http://schemas.openxmlformats.org/officeDocument/2006/customXml" ds:itemID="{407CC4F3-64B5-4E0C-B3F5-01008B2CF3A7}">
+<ds:datastoreItem xmlns:ds="http://schemas.openxmlformats.org/officeDocument/2006/customXml" ds:itemID="{BEE84E8F-EC72-4DD7-A4FB-4222DB96F244}">
   <ds:schemaRefs>
     <ds:schemaRef ds:uri="http://schemas.openxmlformats.org/officeDocument/2006/bibliography"/>
   </ds:schemaRefs>

--- a/Courses/Software-Sciences/Module-2-DS-and-Algo/11-Algorithms-Intro-and-Complexity/11-Algorithms-Intro-and-Complexity-Exercises.docx
+++ b/Courses/Software-Sciences/Module-2-DS-and-Algo/11-Algorithms-Intro-and-Complexity/11-Algorithms-Intro-and-Complexity-Exercises.docx
@@ -104,10 +104,10 @@
       </w:tblPr>
       <w:tblGrid>
         <w:gridCol w:w="1418"/>
-        <w:gridCol w:w="1540"/>
         <w:gridCol w:w="1418"/>
         <w:gridCol w:w="1418"/>
-        <w:gridCol w:w="1775"/>
+        <w:gridCol w:w="1418"/>
+        <w:gridCol w:w="1418"/>
       </w:tblGrid>
       <w:tr>
         <w:tc>
@@ -117,10 +117,7 @@
           </w:tcPr>
           <w:p>
             <w:r>
-              <w:rPr>
-                <w:lang w:val="bg-BG"/>
-              </w:rPr>
-              <w:t>постоянна</w:t>
+              <w:t>constant</w:t>
             </w:r>
           </w:p>
         </w:tc>
@@ -131,10 +128,7 @@
           </w:tcPr>
           <w:p>
             <w:r>
-              <w:rPr>
-                <w:lang w:val="bg-BG"/>
-              </w:rPr>
-              <w:t>логаритмична</w:t>
+              <w:t>logarithmic</w:t>
             </w:r>
           </w:p>
         </w:tc>
@@ -171,10 +165,7 @@
           </w:tcPr>
           <w:p>
             <w:r>
-              <w:rPr>
-                <w:lang w:val="bg-BG"/>
-              </w:rPr>
-              <w:t>линейна</w:t>
+              <w:t>linear</w:t>
             </w:r>
           </w:p>
         </w:tc>
@@ -213,10 +204,7 @@
           </w:tcPr>
           <w:p>
             <w:r>
-              <w:rPr>
-                <w:lang w:val="bg-BG"/>
-              </w:rPr>
-              <w:t>квадратна</w:t>
+              <w:t>square</w:t>
             </w:r>
           </w:p>
         </w:tc>
@@ -253,10 +241,7 @@
           </w:tcPr>
           <w:p>
             <w:r>
-              <w:rPr>
-                <w:lang w:val="bg-BG"/>
-              </w:rPr>
-              <w:t>кубична</w:t>
+              <w:t>cubic</w:t>
             </w:r>
           </w:p>
         </w:tc>
@@ -278,10 +263,7 @@
           </w:tcPr>
           <w:p>
             <w:r>
-              <w:rPr>
-                <w:lang w:val="bg-BG"/>
-              </w:rPr>
-              <w:t>експоненциална</w:t>
+              <w:t>exponential</w:t>
             </w:r>
           </w:p>
         </w:tc>
@@ -290,7 +272,6 @@
     <w:p>
       <w:pPr>
         <w:pStyle w:val="Heading2"/>
-        <w:spacing w:before="80" w:after="120" w:line="240" w:lineRule="auto"/>
       </w:pPr>
       <w:r>
         <w:t xml:space="preserve">Проверка за просто число </w:t>
@@ -869,7 +850,6 @@
     <w:p>
       <w:pPr>
         <w:pStyle w:val="Heading2"/>
-        <w:spacing w:before="80" w:after="120" w:line="240" w:lineRule="auto"/>
       </w:pPr>
       <w:r>
         <w:t xml:space="preserve">Проверка за просто число </w:t>
@@ -980,10 +960,15 @@
     <w:p>
       <w:pPr>
         <w:pStyle w:val="Heading2"/>
-        <w:spacing w:before="80" w:after="120" w:line="240" w:lineRule="auto"/>
-      </w:pPr>
-      <w:r>
-        <w:t xml:space="preserve">Бърза проверка за четно число </w:t>
+      </w:pPr>
+      <w:r>
+        <w:t xml:space="preserve">Бърза </w:t>
+      </w:r>
+      <w:r>
+        <w:t>проверка</w:t>
+      </w:r>
+      <w:r>
+        <w:t xml:space="preserve"> за четно число </w:t>
       </w:r>
       <w:r>
         <w:rPr>
@@ -1117,6 +1102,7 @@
                 <w:lang w:val="bg-BG"/>
               </w:rPr>
             </w:pPr>
+            <w:bookmarkStart w:id="2" w:name="_Hlk171338787"/>
             <w:r>
               <w:rPr>
                 <w:rFonts w:ascii="Consolas" w:hAnsi="Consolas" w:cs="Consolas"/>
@@ -1631,6 +1617,7 @@
               </w:rPr>
               <w:t>}</w:t>
             </w:r>
+            <w:bookmarkEnd w:id="2"/>
           </w:p>
         </w:tc>
       </w:tr>
@@ -1638,9 +1625,9 @@
     <w:p>
       <w:pPr>
         <w:pStyle w:val="Heading2"/>
-        <w:spacing w:before="80" w:after="120" w:line="240" w:lineRule="auto"/>
-      </w:pPr>
-      <w:r>
+      </w:pPr>
+      <w:r>
+        <w:lastRenderedPageBreak/>
         <w:t xml:space="preserve">Първите </w:t>
       </w:r>
       <w:r>
@@ -1650,7 +1637,13 @@
         <w:t xml:space="preserve">N </w:t>
       </w:r>
       <w:r>
-        <w:t xml:space="preserve">прости числа </w:t>
+        <w:t xml:space="preserve">прости </w:t>
+      </w:r>
+      <w:r>
+        <w:t>числа</w:t>
+      </w:r>
+      <w:r>
+        <w:t xml:space="preserve"> </w:t>
       </w:r>
       <w:r>
         <w:rPr>
@@ -1665,9 +1658,6 @@
     <w:p>
       <w:pPr>
         <w:spacing w:line="240" w:lineRule="auto"/>
-        <w:rPr>
-          <w:lang w:val="bg-BG"/>
-        </w:rPr>
       </w:pPr>
       <w:r>
         <w:rPr>
@@ -1725,20 +1715,6 @@
       <w:r>
         <w:t>C#:</w:t>
       </w:r>
-      <w:r>
-        <w:rPr>
-          <w:lang w:val="bg-BG"/>
-        </w:rPr>
-        <w:br w:type="page"/>
-      </w:r>
-    </w:p>
-    <w:p>
-      <w:pPr>
-        <w:spacing w:line="240" w:lineRule="auto"/>
-        <w:rPr>
-          <w:lang w:val="bg-BG"/>
-        </w:rPr>
-      </w:pPr>
     </w:p>
     <w:tbl>
       <w:tblPr>
@@ -2339,19 +2315,10 @@
     <w:p>
       <w:pPr>
         <w:pStyle w:val="Heading2"/>
-        <w:spacing w:before="80" w:after="120" w:line="240" w:lineRule="auto"/>
-      </w:pPr>
-      <w:r>
-        <w:t xml:space="preserve">Първите </w:t>
-      </w:r>
-      <w:r>
-        <w:rPr>
-          <w:lang w:val="en-US"/>
-        </w:rPr>
-        <w:t xml:space="preserve">N </w:t>
-      </w:r>
-      <w:r>
-        <w:t xml:space="preserve">прости числа </w:t>
+      </w:pPr>
+      <w:bookmarkStart w:id="3" w:name="_Hlk138093646"/>
+      <w:r>
+        <w:t xml:space="preserve">Прости числа в обхвата </w:t>
       </w:r>
       <w:r>
         <w:rPr>
@@ -2360,9 +2327,10 @@
         <w:t xml:space="preserve">– </w:t>
       </w:r>
       <w:r>
-        <w:t>Изчислете използването на памет</w:t>
+        <w:t>Изчислете сложността</w:t>
       </w:r>
     </w:p>
+    <w:bookmarkEnd w:id="3"/>
     <w:p>
       <w:pPr>
         <w:spacing w:line="240" w:lineRule="auto"/>
@@ -2374,7 +2342,7 @@
         <w:rPr>
           <w:lang w:val="bg-BG"/>
         </w:rPr>
-        <w:t xml:space="preserve">Изчислете очакваното време за работа </w:t>
+        <w:t xml:space="preserve">Изчислете очакваното време </w:t>
       </w:r>
       <w:r>
         <w:rPr>
@@ -2384,47 +2352,76 @@
       </w:r>
       <w:r>
         <w:rPr>
-          <w:noProof/>
+          <w:rStyle w:val="CodeChar"/>
+          <w:rFonts w:ascii="Calibri" w:hAnsi="Calibri" w:cs="Calibri"/>
         </w:rPr>
         <w:t xml:space="preserve"> </w:t>
       </w:r>
       <w:r>
         <w:rPr>
+          <w:rStyle w:val="CodeChar"/>
+          <w:rFonts w:asciiTheme="minorHAnsi" w:eastAsiaTheme="minorEastAsia" w:hAnsiTheme="minorHAnsi"/>
+          <w:b w:val="0"/>
+          <w:noProof w:val="0"/>
           <w:lang w:val="bg-BG"/>
         </w:rPr>
         <w:t xml:space="preserve">в </w:t>
       </w:r>
       <w:r>
         <w:rPr>
-          <w:b/>
+          <w:rStyle w:val="CodeChar"/>
+          <w:rFonts w:asciiTheme="minorHAnsi" w:eastAsiaTheme="minorEastAsia" w:hAnsiTheme="minorHAnsi"/>
           <w:bCs/>
+          <w:noProof w:val="0"/>
           <w:lang w:val="bg-BG"/>
         </w:rPr>
         <w:t>най</w:t>
       </w:r>
       <w:r>
         <w:rPr>
-          <w:b/>
+          <w:rStyle w:val="CodeChar"/>
+          <w:rFonts w:asciiTheme="minorHAnsi" w:eastAsiaTheme="minorEastAsia" w:hAnsiTheme="minorHAnsi"/>
           <w:bCs/>
+          <w:noProof w:val="0"/>
         </w:rPr>
-        <w:t xml:space="preserve">- </w:t>
+        <w:t>-</w:t>
       </w:r>
       <w:r>
         <w:rPr>
-          <w:b/>
+          <w:rStyle w:val="CodeChar"/>
+          <w:rFonts w:asciiTheme="minorHAnsi" w:eastAsiaTheme="minorEastAsia" w:hAnsiTheme="minorHAnsi"/>
           <w:bCs/>
+          <w:noProof w:val="0"/>
           <w:lang w:val="bg-BG"/>
         </w:rPr>
-        <w:t xml:space="preserve">средноаритметичния случай </w:t>
+        <w:t xml:space="preserve">лошия случай </w:t>
       </w:r>
       <w:r>
         <w:rPr>
+          <w:rStyle w:val="CodeChar"/>
+          <w:rFonts w:asciiTheme="minorHAnsi" w:eastAsiaTheme="minorEastAsia" w:hAnsiTheme="minorHAnsi"/>
+          <w:b w:val="0"/>
+          <w:noProof w:val="0"/>
           <w:lang w:val="bg-BG"/>
         </w:rPr>
         <w:t xml:space="preserve">за следната функция на </w:t>
       </w:r>
       <w:r>
+        <w:rPr>
+          <w:rStyle w:val="CodeChar"/>
+          <w:rFonts w:asciiTheme="minorHAnsi" w:eastAsiaTheme="minorEastAsia" w:hAnsiTheme="minorHAnsi"/>
+          <w:b w:val="0"/>
+          <w:noProof w:val="0"/>
+        </w:rPr>
         <w:t>C#:</w:t>
+      </w:r>
+      <w:r>
+        <w:rPr>
+          <w:rStyle w:val="CodeChar"/>
+          <w:rFonts w:asciiTheme="minorHAnsi" w:eastAsiaTheme="minorEastAsia" w:hAnsiTheme="minorHAnsi"/>
+          <w:noProof w:val="0"/>
+        </w:rPr>
+        <w:t xml:space="preserve"> </w:t>
       </w:r>
     </w:p>
     <w:tbl>
@@ -2511,708 +2508,6 @@
                 <w:color w:val="000000"/>
                 <w:highlight w:val="white"/>
               </w:rPr>
-              <w:t>&gt; FindFirstNPrimes(</w:t>
-            </w:r>
-            <w:r>
-              <w:rPr>
-                <w:rFonts w:ascii="Consolas" w:hAnsi="Consolas" w:cs="Consolas"/>
-                <w:noProof/>
-                <w:color w:val="0000FF"/>
-                <w:highlight w:val="white"/>
-              </w:rPr>
-              <w:t>int</w:t>
-            </w:r>
-            <w:r>
-              <w:rPr>
-                <w:rFonts w:ascii="Consolas" w:hAnsi="Consolas" w:cs="Consolas"/>
-                <w:noProof/>
-                <w:color w:val="000000"/>
-                <w:highlight w:val="white"/>
-              </w:rPr>
-              <w:t xml:space="preserve"> n)</w:t>
-            </w:r>
-          </w:p>
-          <w:p>
-            <w:pPr>
-              <w:autoSpaceDE w:val="0"/>
-              <w:autoSpaceDN w:val="0"/>
-              <w:adjustRightInd w:val="0"/>
-              <w:spacing w:before="0" w:after="0"/>
-              <w:rPr>
-                <w:rFonts w:ascii="Consolas" w:hAnsi="Consolas" w:cs="Consolas"/>
-                <w:color w:val="000000"/>
-                <w:highlight w:val="white"/>
-                <w:lang w:val="bg-BG"/>
-              </w:rPr>
-            </w:pPr>
-            <w:r>
-              <w:rPr>
-                <w:rFonts w:ascii="Consolas" w:hAnsi="Consolas" w:cs="Consolas"/>
-                <w:noProof/>
-                <w:color w:val="000000"/>
-                <w:highlight w:val="white"/>
-              </w:rPr>
-              <w:t>{</w:t>
-            </w:r>
-          </w:p>
-          <w:p>
-            <w:pPr>
-              <w:autoSpaceDE w:val="0"/>
-              <w:autoSpaceDN w:val="0"/>
-              <w:adjustRightInd w:val="0"/>
-              <w:spacing w:before="0" w:after="0"/>
-              <w:rPr>
-                <w:rFonts w:ascii="Consolas" w:hAnsi="Consolas" w:cs="Consolas"/>
-                <w:color w:val="000000"/>
-                <w:highlight w:val="white"/>
-                <w:lang w:val="bg-BG"/>
-              </w:rPr>
-            </w:pPr>
-            <w:r>
-              <w:rPr>
-                <w:rFonts w:ascii="Consolas" w:hAnsi="Consolas" w:cs="Consolas"/>
-                <w:color w:val="000000"/>
-                <w:highlight w:val="white"/>
-                <w:lang w:val="bg-BG"/>
-              </w:rPr>
-              <w:t xml:space="preserve">    </w:t>
-            </w:r>
-            <w:r>
-              <w:rPr>
-                <w:rFonts w:ascii="Consolas" w:hAnsi="Consolas" w:cs="Consolas"/>
-                <w:noProof/>
-                <w:color w:val="0000FF"/>
-                <w:highlight w:val="white"/>
-              </w:rPr>
-              <w:t>var</w:t>
-            </w:r>
-            <w:r>
-              <w:rPr>
-                <w:rFonts w:ascii="Consolas" w:hAnsi="Consolas" w:cs="Consolas"/>
-                <w:noProof/>
-                <w:color w:val="000000"/>
-                <w:highlight w:val="white"/>
-              </w:rPr>
-              <w:t xml:space="preserve"> primes = </w:t>
-            </w:r>
-            <w:r>
-              <w:rPr>
-                <w:rFonts w:ascii="Consolas" w:hAnsi="Consolas" w:cs="Consolas"/>
-                <w:noProof/>
-                <w:color w:val="0000FF"/>
-                <w:highlight w:val="white"/>
-              </w:rPr>
-              <w:t>new</w:t>
-            </w:r>
-            <w:r>
-              <w:rPr>
-                <w:rFonts w:ascii="Consolas" w:hAnsi="Consolas" w:cs="Consolas"/>
-                <w:noProof/>
-                <w:color w:val="000000"/>
-                <w:highlight w:val="white"/>
-              </w:rPr>
-              <w:t xml:space="preserve"> </w:t>
-            </w:r>
-            <w:r>
-              <w:rPr>
-                <w:rFonts w:ascii="Consolas" w:hAnsi="Consolas" w:cs="Consolas"/>
-                <w:noProof/>
-                <w:color w:val="2B91AF"/>
-                <w:highlight w:val="white"/>
-              </w:rPr>
-              <w:t>List</w:t>
-            </w:r>
-            <w:r>
-              <w:rPr>
-                <w:rFonts w:ascii="Consolas" w:hAnsi="Consolas" w:cs="Consolas"/>
-                <w:noProof/>
-                <w:color w:val="000000"/>
-                <w:highlight w:val="white"/>
-              </w:rPr>
-              <w:t>&lt;</w:t>
-            </w:r>
-            <w:r>
-              <w:rPr>
-                <w:rFonts w:ascii="Consolas" w:hAnsi="Consolas" w:cs="Consolas"/>
-                <w:noProof/>
-                <w:color w:val="0000FF"/>
-                <w:highlight w:val="white"/>
-              </w:rPr>
-              <w:t>int</w:t>
-            </w:r>
-            <w:r>
-              <w:rPr>
-                <w:rFonts w:ascii="Consolas" w:hAnsi="Consolas" w:cs="Consolas"/>
-                <w:noProof/>
-                <w:color w:val="000000"/>
-                <w:highlight w:val="white"/>
-              </w:rPr>
-              <w:t>&gt;(n);</w:t>
-            </w:r>
-          </w:p>
-          <w:p>
-            <w:pPr>
-              <w:autoSpaceDE w:val="0"/>
-              <w:autoSpaceDN w:val="0"/>
-              <w:adjustRightInd w:val="0"/>
-              <w:spacing w:before="0" w:after="0"/>
-              <w:rPr>
-                <w:rFonts w:ascii="Consolas" w:hAnsi="Consolas" w:cs="Consolas"/>
-                <w:color w:val="000000"/>
-                <w:highlight w:val="white"/>
-                <w:lang w:val="bg-BG"/>
-              </w:rPr>
-            </w:pPr>
-            <w:r>
-              <w:rPr>
-                <w:rFonts w:ascii="Consolas" w:hAnsi="Consolas" w:cs="Consolas"/>
-                <w:color w:val="000000"/>
-                <w:highlight w:val="white"/>
-                <w:lang w:val="bg-BG"/>
-              </w:rPr>
-              <w:t xml:space="preserve">    </w:t>
-            </w:r>
-            <w:r>
-              <w:rPr>
-                <w:rFonts w:ascii="Consolas" w:hAnsi="Consolas" w:cs="Consolas"/>
-                <w:noProof/>
-                <w:color w:val="0000FF"/>
-                <w:highlight w:val="white"/>
-              </w:rPr>
-              <w:t>int</w:t>
-            </w:r>
-            <w:r>
-              <w:rPr>
-                <w:rFonts w:ascii="Consolas" w:hAnsi="Consolas" w:cs="Consolas"/>
-                <w:noProof/>
-                <w:color w:val="000000"/>
-                <w:highlight w:val="white"/>
-              </w:rPr>
-              <w:t xml:space="preserve"> p = 2;</w:t>
-            </w:r>
-          </w:p>
-          <w:p>
-            <w:pPr>
-              <w:autoSpaceDE w:val="0"/>
-              <w:autoSpaceDN w:val="0"/>
-              <w:adjustRightInd w:val="0"/>
-              <w:spacing w:before="0" w:after="0"/>
-              <w:rPr>
-                <w:rFonts w:ascii="Consolas" w:hAnsi="Consolas" w:cs="Consolas"/>
-                <w:color w:val="000000"/>
-                <w:highlight w:val="white"/>
-                <w:lang w:val="bg-BG"/>
-              </w:rPr>
-            </w:pPr>
-            <w:r>
-              <w:rPr>
-                <w:rFonts w:ascii="Consolas" w:hAnsi="Consolas" w:cs="Consolas"/>
-                <w:color w:val="000000"/>
-                <w:highlight w:val="white"/>
-                <w:lang w:val="bg-BG"/>
-              </w:rPr>
-              <w:t xml:space="preserve">    </w:t>
-            </w:r>
-            <w:r>
-              <w:rPr>
-                <w:rFonts w:ascii="Consolas" w:hAnsi="Consolas" w:cs="Consolas"/>
-                <w:noProof/>
-                <w:color w:val="0000FF"/>
-                <w:highlight w:val="white"/>
-              </w:rPr>
-              <w:t>while</w:t>
-            </w:r>
-            <w:r>
-              <w:rPr>
-                <w:rFonts w:ascii="Consolas" w:hAnsi="Consolas" w:cs="Consolas"/>
-                <w:noProof/>
-                <w:color w:val="000000"/>
-                <w:highlight w:val="white"/>
-              </w:rPr>
-              <w:t xml:space="preserve"> (primes.Count &lt; n)</w:t>
-            </w:r>
-          </w:p>
-          <w:p>
-            <w:pPr>
-              <w:autoSpaceDE w:val="0"/>
-              <w:autoSpaceDN w:val="0"/>
-              <w:adjustRightInd w:val="0"/>
-              <w:spacing w:before="0" w:after="0"/>
-              <w:rPr>
-                <w:rFonts w:ascii="Consolas" w:hAnsi="Consolas" w:cs="Consolas"/>
-                <w:color w:val="000000"/>
-                <w:highlight w:val="white"/>
-                <w:lang w:val="bg-BG"/>
-              </w:rPr>
-            </w:pPr>
-            <w:r>
-              <w:rPr>
-                <w:rFonts w:ascii="Consolas" w:hAnsi="Consolas" w:cs="Consolas"/>
-                <w:color w:val="000000"/>
-                <w:highlight w:val="white"/>
-                <w:lang w:val="bg-BG"/>
-              </w:rPr>
-              <w:t xml:space="preserve">    </w:t>
-            </w:r>
-            <w:r>
-              <w:rPr>
-                <w:rFonts w:ascii="Consolas" w:hAnsi="Consolas" w:cs="Consolas"/>
-                <w:noProof/>
-                <w:color w:val="000000"/>
-                <w:highlight w:val="white"/>
-              </w:rPr>
-              <w:t>{</w:t>
-            </w:r>
-          </w:p>
-          <w:p>
-            <w:pPr>
-              <w:autoSpaceDE w:val="0"/>
-              <w:autoSpaceDN w:val="0"/>
-              <w:adjustRightInd w:val="0"/>
-              <w:spacing w:before="0" w:after="0"/>
-              <w:rPr>
-                <w:rFonts w:ascii="Consolas" w:hAnsi="Consolas" w:cs="Consolas"/>
-                <w:color w:val="000000"/>
-                <w:highlight w:val="white"/>
-                <w:lang w:val="bg-BG"/>
-              </w:rPr>
-            </w:pPr>
-            <w:r>
-              <w:rPr>
-                <w:rFonts w:ascii="Consolas" w:hAnsi="Consolas" w:cs="Consolas"/>
-                <w:color w:val="000000"/>
-                <w:highlight w:val="white"/>
-                <w:lang w:val="bg-BG"/>
-              </w:rPr>
-              <w:t xml:space="preserve">        </w:t>
-            </w:r>
-            <w:r>
-              <w:rPr>
-                <w:rFonts w:ascii="Consolas" w:hAnsi="Consolas" w:cs="Consolas"/>
-                <w:noProof/>
-                <w:color w:val="0000FF"/>
-                <w:highlight w:val="white"/>
-              </w:rPr>
-              <w:t>if</w:t>
-            </w:r>
-            <w:r>
-              <w:rPr>
-                <w:rFonts w:ascii="Consolas" w:hAnsi="Consolas" w:cs="Consolas"/>
-                <w:noProof/>
-                <w:color w:val="000000"/>
-                <w:highlight w:val="white"/>
-              </w:rPr>
-              <w:t xml:space="preserve"> (IsPrimeFast(p))</w:t>
-            </w:r>
-          </w:p>
-          <w:p>
-            <w:pPr>
-              <w:autoSpaceDE w:val="0"/>
-              <w:autoSpaceDN w:val="0"/>
-              <w:adjustRightInd w:val="0"/>
-              <w:spacing w:before="0" w:after="0"/>
-              <w:rPr>
-                <w:rFonts w:ascii="Consolas" w:hAnsi="Consolas" w:cs="Consolas"/>
-                <w:color w:val="000000"/>
-                <w:highlight w:val="white"/>
-                <w:lang w:val="bg-BG"/>
-              </w:rPr>
-            </w:pPr>
-            <w:r>
-              <w:rPr>
-                <w:rFonts w:ascii="Consolas" w:hAnsi="Consolas" w:cs="Consolas"/>
-                <w:color w:val="000000"/>
-                <w:highlight w:val="white"/>
-                <w:lang w:val="bg-BG"/>
-              </w:rPr>
-              <w:t xml:space="preserve">        </w:t>
-            </w:r>
-            <w:r>
-              <w:rPr>
-                <w:rFonts w:ascii="Consolas" w:hAnsi="Consolas" w:cs="Consolas"/>
-                <w:noProof/>
-                <w:color w:val="000000"/>
-                <w:highlight w:val="white"/>
-              </w:rPr>
-              <w:t>{</w:t>
-            </w:r>
-          </w:p>
-          <w:p>
-            <w:pPr>
-              <w:autoSpaceDE w:val="0"/>
-              <w:autoSpaceDN w:val="0"/>
-              <w:adjustRightInd w:val="0"/>
-              <w:spacing w:before="0" w:after="0"/>
-              <w:rPr>
-                <w:rFonts w:ascii="Consolas" w:hAnsi="Consolas" w:cs="Consolas"/>
-                <w:color w:val="000000"/>
-                <w:highlight w:val="white"/>
-                <w:lang w:val="bg-BG"/>
-              </w:rPr>
-            </w:pPr>
-            <w:r>
-              <w:rPr>
-                <w:rFonts w:ascii="Consolas" w:hAnsi="Consolas" w:cs="Consolas"/>
-                <w:color w:val="000000"/>
-                <w:highlight w:val="white"/>
-                <w:lang w:val="bg-BG"/>
-              </w:rPr>
-              <w:t xml:space="preserve">            </w:t>
-            </w:r>
-            <w:r>
-              <w:rPr>
-                <w:rFonts w:ascii="Consolas" w:hAnsi="Consolas" w:cs="Consolas"/>
-                <w:noProof/>
-                <w:color w:val="000000"/>
-                <w:highlight w:val="white"/>
-              </w:rPr>
-              <w:t>primes.Add(p);</w:t>
-            </w:r>
-          </w:p>
-          <w:p>
-            <w:pPr>
-              <w:autoSpaceDE w:val="0"/>
-              <w:autoSpaceDN w:val="0"/>
-              <w:adjustRightInd w:val="0"/>
-              <w:spacing w:before="0" w:after="0"/>
-              <w:rPr>
-                <w:rFonts w:ascii="Consolas" w:hAnsi="Consolas" w:cs="Consolas"/>
-                <w:color w:val="000000"/>
-                <w:highlight w:val="white"/>
-                <w:lang w:val="bg-BG"/>
-              </w:rPr>
-            </w:pPr>
-            <w:r>
-              <w:rPr>
-                <w:rFonts w:ascii="Consolas" w:hAnsi="Consolas" w:cs="Consolas"/>
-                <w:color w:val="000000"/>
-                <w:highlight w:val="white"/>
-                <w:lang w:val="bg-BG"/>
-              </w:rPr>
-              <w:t xml:space="preserve">        </w:t>
-            </w:r>
-            <w:r>
-              <w:rPr>
-                <w:rFonts w:ascii="Consolas" w:hAnsi="Consolas" w:cs="Consolas"/>
-                <w:noProof/>
-                <w:color w:val="000000"/>
-                <w:highlight w:val="white"/>
-              </w:rPr>
-              <w:t>}</w:t>
-            </w:r>
-          </w:p>
-          <w:p>
-            <w:pPr>
-              <w:autoSpaceDE w:val="0"/>
-              <w:autoSpaceDN w:val="0"/>
-              <w:adjustRightInd w:val="0"/>
-              <w:spacing w:before="0" w:after="0"/>
-              <w:rPr>
-                <w:rFonts w:ascii="Consolas" w:hAnsi="Consolas" w:cs="Consolas"/>
-                <w:color w:val="000000"/>
-                <w:highlight w:val="white"/>
-                <w:lang w:val="bg-BG"/>
-              </w:rPr>
-            </w:pPr>
-            <w:r>
-              <w:rPr>
-                <w:rFonts w:ascii="Consolas" w:hAnsi="Consolas" w:cs="Consolas"/>
-                <w:color w:val="000000"/>
-                <w:highlight w:val="white"/>
-                <w:lang w:val="bg-BG"/>
-              </w:rPr>
-              <w:t xml:space="preserve">        </w:t>
-            </w:r>
-            <w:r>
-              <w:rPr>
-                <w:rFonts w:ascii="Consolas" w:hAnsi="Consolas" w:cs="Consolas"/>
-                <w:noProof/>
-                <w:color w:val="000000"/>
-                <w:highlight w:val="white"/>
-              </w:rPr>
-              <w:t>p++;</w:t>
-            </w:r>
-          </w:p>
-          <w:p>
-            <w:pPr>
-              <w:autoSpaceDE w:val="0"/>
-              <w:autoSpaceDN w:val="0"/>
-              <w:adjustRightInd w:val="0"/>
-              <w:spacing w:before="0" w:after="0"/>
-              <w:rPr>
-                <w:rFonts w:ascii="Consolas" w:hAnsi="Consolas" w:cs="Consolas"/>
-                <w:color w:val="000000"/>
-                <w:highlight w:val="white"/>
-                <w:lang w:val="bg-BG"/>
-              </w:rPr>
-            </w:pPr>
-            <w:r>
-              <w:rPr>
-                <w:rFonts w:ascii="Consolas" w:hAnsi="Consolas" w:cs="Consolas"/>
-                <w:color w:val="000000"/>
-                <w:highlight w:val="white"/>
-                <w:lang w:val="bg-BG"/>
-              </w:rPr>
-              <w:t xml:space="preserve">    </w:t>
-            </w:r>
-            <w:r>
-              <w:rPr>
-                <w:rFonts w:ascii="Consolas" w:hAnsi="Consolas" w:cs="Consolas"/>
-                <w:noProof/>
-                <w:color w:val="000000"/>
-                <w:highlight w:val="white"/>
-              </w:rPr>
-              <w:t>}</w:t>
-            </w:r>
-          </w:p>
-          <w:p>
-            <w:pPr>
-              <w:autoSpaceDE w:val="0"/>
-              <w:autoSpaceDN w:val="0"/>
-              <w:adjustRightInd w:val="0"/>
-              <w:spacing w:before="0" w:after="0"/>
-              <w:rPr>
-                <w:rFonts w:ascii="Consolas" w:hAnsi="Consolas" w:cs="Consolas"/>
-                <w:color w:val="000000"/>
-                <w:highlight w:val="white"/>
-                <w:lang w:val="bg-BG"/>
-              </w:rPr>
-            </w:pPr>
-            <w:r>
-              <w:rPr>
-                <w:rFonts w:ascii="Consolas" w:hAnsi="Consolas" w:cs="Consolas"/>
-                <w:color w:val="000000"/>
-                <w:highlight w:val="white"/>
-                <w:lang w:val="bg-BG"/>
-              </w:rPr>
-              <w:t xml:space="preserve">    </w:t>
-            </w:r>
-            <w:r>
-              <w:rPr>
-                <w:rFonts w:ascii="Consolas" w:hAnsi="Consolas" w:cs="Consolas"/>
-                <w:noProof/>
-                <w:color w:val="0000FF"/>
-                <w:highlight w:val="white"/>
-              </w:rPr>
-              <w:t>return</w:t>
-            </w:r>
-            <w:r>
-              <w:rPr>
-                <w:rFonts w:ascii="Consolas" w:hAnsi="Consolas" w:cs="Consolas"/>
-                <w:noProof/>
-                <w:color w:val="000000"/>
-                <w:highlight w:val="white"/>
-              </w:rPr>
-              <w:t xml:space="preserve"> primes;</w:t>
-            </w:r>
-          </w:p>
-          <w:p>
-            <w:pPr>
-              <w:spacing w:before="0" w:after="0"/>
-            </w:pPr>
-            <w:r>
-              <w:rPr>
-                <w:rFonts w:ascii="Consolas" w:hAnsi="Consolas" w:cs="Consolas"/>
-                <w:noProof/>
-                <w:color w:val="000000"/>
-                <w:highlight w:val="white"/>
-              </w:rPr>
-              <w:t>}</w:t>
-            </w:r>
-          </w:p>
-        </w:tc>
-      </w:tr>
-    </w:tbl>
-    <w:p>
-      <w:pPr>
-        <w:pStyle w:val="Heading2"/>
-        <w:spacing w:before="80" w:after="120" w:line="240" w:lineRule="auto"/>
-      </w:pPr>
-      <w:bookmarkStart w:id="2" w:name="_Hlk138093646"/>
-      <w:r>
-        <w:t xml:space="preserve">Прости числа в обхвата </w:t>
-      </w:r>
-      <w:r>
-        <w:rPr>
-          <w:lang w:val="en-US"/>
-        </w:rPr>
-        <w:t xml:space="preserve">– </w:t>
-      </w:r>
-      <w:r>
-        <w:t>Изчислете сложността</w:t>
-      </w:r>
-    </w:p>
-    <w:bookmarkEnd w:id="2"/>
-    <w:p>
-      <w:pPr>
-        <w:spacing w:line="240" w:lineRule="auto"/>
-        <w:rPr>
-          <w:lang w:val="bg-BG"/>
-        </w:rPr>
-      </w:pPr>
-      <w:r>
-        <w:rPr>
-          <w:lang w:val="bg-BG"/>
-        </w:rPr>
-        <w:t xml:space="preserve">Изчислете очакваното време </w:t>
-      </w:r>
-      <w:r>
-        <w:rPr>
-          <w:rStyle w:val="CodeChar"/>
-        </w:rPr>
-        <w:t xml:space="preserve">O(f(n)) </w:t>
-      </w:r>
-      <w:r>
-        <w:rPr>
-          <w:rStyle w:val="CodeChar"/>
-          <w:rFonts w:asciiTheme="minorHAnsi" w:eastAsiaTheme="minorEastAsia" w:hAnsiTheme="minorHAnsi"/>
-          <w:b w:val="0"/>
-          <w:noProof w:val="0"/>
-          <w:lang w:val="bg-BG"/>
-        </w:rPr>
-        <w:t xml:space="preserve">в </w:t>
-      </w:r>
-      <w:r>
-        <w:rPr>
-          <w:rStyle w:val="CodeChar"/>
-          <w:rFonts w:asciiTheme="minorHAnsi" w:eastAsiaTheme="minorEastAsia" w:hAnsiTheme="minorHAnsi"/>
-          <w:bCs/>
-          <w:noProof w:val="0"/>
-          <w:lang w:val="bg-BG"/>
-        </w:rPr>
-        <w:t>най</w:t>
-      </w:r>
-      <w:r>
-        <w:rPr>
-          <w:rStyle w:val="CodeChar"/>
-          <w:rFonts w:asciiTheme="minorHAnsi" w:eastAsiaTheme="minorEastAsia" w:hAnsiTheme="minorHAnsi"/>
-          <w:bCs/>
-          <w:noProof w:val="0"/>
-        </w:rPr>
-        <w:t>-</w:t>
-      </w:r>
-      <w:r>
-        <w:rPr>
-          <w:rStyle w:val="CodeChar"/>
-          <w:rFonts w:asciiTheme="minorHAnsi" w:eastAsiaTheme="minorEastAsia" w:hAnsiTheme="minorHAnsi"/>
-          <w:bCs/>
-          <w:noProof w:val="0"/>
-          <w:lang w:val="bg-BG"/>
-        </w:rPr>
-        <w:t xml:space="preserve">лошия случай </w:t>
-      </w:r>
-      <w:r>
-        <w:rPr>
-          <w:rStyle w:val="CodeChar"/>
-          <w:rFonts w:asciiTheme="minorHAnsi" w:eastAsiaTheme="minorEastAsia" w:hAnsiTheme="minorHAnsi"/>
-          <w:b w:val="0"/>
-          <w:noProof w:val="0"/>
-          <w:lang w:val="bg-BG"/>
-        </w:rPr>
-        <w:t xml:space="preserve">за следната функция на </w:t>
-      </w:r>
-      <w:r>
-        <w:rPr>
-          <w:rStyle w:val="CodeChar"/>
-          <w:rFonts w:asciiTheme="minorHAnsi" w:eastAsiaTheme="minorEastAsia" w:hAnsiTheme="minorHAnsi"/>
-          <w:b w:val="0"/>
-          <w:noProof w:val="0"/>
-        </w:rPr>
-        <w:t>C#:</w:t>
-      </w:r>
-      <w:r>
-        <w:rPr>
-          <w:rStyle w:val="CodeChar"/>
-          <w:rFonts w:asciiTheme="minorHAnsi" w:eastAsiaTheme="minorEastAsia" w:hAnsiTheme="minorHAnsi"/>
-          <w:noProof w:val="0"/>
-        </w:rPr>
-        <w:t xml:space="preserve"> </w:t>
-      </w:r>
-    </w:p>
-    <w:tbl>
-      <w:tblPr>
-        <w:tblStyle w:val="TableGrid"/>
-        <w:tblW w:w="0" w:type="auto"/>
-        <w:tblInd w:w="122" w:type="dxa"/>
-        <w:tblCellMar>
-          <w:top w:w="113" w:type="dxa"/>
-          <w:bottom w:w="85" w:type="dxa"/>
-        </w:tblCellMar>
-        <w:tblLook w:val="04A0" w:firstRow="1" w:lastRow="0" w:firstColumn="1" w:lastColumn="0" w:noHBand="0" w:noVBand="1"/>
-      </w:tblPr>
-      <w:tblGrid>
-        <w:gridCol w:w="10303"/>
-      </w:tblGrid>
-      <w:tr>
-        <w:tc>
-          <w:tcPr>
-            <w:tcW w:w="10401" w:type="dxa"/>
-          </w:tcPr>
-          <w:p>
-            <w:pPr>
-              <w:autoSpaceDE w:val="0"/>
-              <w:autoSpaceDN w:val="0"/>
-              <w:adjustRightInd w:val="0"/>
-              <w:spacing w:before="0" w:after="0"/>
-              <w:rPr>
-                <w:rFonts w:ascii="Consolas" w:hAnsi="Consolas" w:cs="Consolas"/>
-                <w:color w:val="000000"/>
-                <w:highlight w:val="white"/>
-                <w:lang w:val="bg-BG"/>
-              </w:rPr>
-            </w:pPr>
-            <w:r>
-              <w:rPr>
-                <w:rFonts w:ascii="Consolas" w:hAnsi="Consolas" w:cs="Consolas"/>
-                <w:noProof/>
-                <w:color w:val="0000FF"/>
-                <w:highlight w:val="white"/>
-              </w:rPr>
-              <w:t>static</w:t>
-            </w:r>
-            <w:r>
-              <w:rPr>
-                <w:rFonts w:ascii="Consolas" w:hAnsi="Consolas" w:cs="Consolas"/>
-                <w:noProof/>
-                <w:color w:val="000000"/>
-                <w:highlight w:val="white"/>
-              </w:rPr>
-              <w:t xml:space="preserve"> </w:t>
-            </w:r>
-            <w:r>
-              <w:rPr>
-                <w:rFonts w:ascii="Consolas" w:hAnsi="Consolas" w:cs="Consolas"/>
-                <w:noProof/>
-                <w:color w:val="2B91AF"/>
-                <w:highlight w:val="white"/>
-              </w:rPr>
-              <w:t>IList</w:t>
-            </w:r>
-            <w:r>
-              <w:rPr>
-                <w:rFonts w:ascii="Consolas" w:hAnsi="Consolas" w:cs="Consolas"/>
-                <w:noProof/>
-                <w:color w:val="000000"/>
-                <w:highlight w:val="white"/>
-              </w:rPr>
-              <w:t>&lt;</w:t>
-            </w:r>
-            <w:r>
-              <w:rPr>
-                <w:rFonts w:ascii="Consolas" w:hAnsi="Consolas" w:cs="Consolas"/>
-                <w:noProof/>
-                <w:color w:val="0000FF"/>
-                <w:highlight w:val="white"/>
-              </w:rPr>
-              <w:t>int</w:t>
-            </w:r>
-            <w:r>
-              <w:rPr>
-                <w:rFonts w:ascii="Consolas" w:hAnsi="Consolas" w:cs="Consolas"/>
-                <w:noProof/>
-                <w:color w:val="000000"/>
-                <w:highlight w:val="white"/>
-              </w:rPr>
               <w:t>&gt; FindPrimesInRange(</w:t>
             </w:r>
             <w:r>
@@ -3694,14 +2989,19 @@
     <w:p>
       <w:pPr>
         <w:pStyle w:val="Heading2"/>
-        <w:spacing w:before="80" w:after="120" w:line="240" w:lineRule="auto"/>
-      </w:pPr>
-      <w:bookmarkStart w:id="3" w:name="_Hlk138093655"/>
-      <w:r>
-        <w:t>Сравнение на бързината на две програми</w:t>
+      </w:pPr>
+      <w:bookmarkStart w:id="4" w:name="_Hlk138093655"/>
+      <w:r>
+        <w:t xml:space="preserve">Сравнение на </w:t>
+      </w:r>
+      <w:r>
+        <w:t>бързината</w:t>
+      </w:r>
+      <w:r>
+        <w:t xml:space="preserve"> на две програми</w:t>
       </w:r>
     </w:p>
-    <w:bookmarkEnd w:id="3"/>
+    <w:bookmarkEnd w:id="4"/>
     <w:p>
       <w:pPr>
         <w:spacing w:line="240" w:lineRule="auto"/>
@@ -3782,6 +3082,7 @@
                 <w:lang w:val="bg-BG"/>
               </w:rPr>
             </w:pPr>
+            <w:bookmarkStart w:id="5" w:name="_Hlk171338631"/>
             <w:r>
               <w:rPr>
                 <w:rFonts w:ascii="Consolas" w:hAnsi="Consolas" w:cs="Consolas"/>
@@ -3789,8 +3090,7 @@
                 <w:color w:val="0000FF"/>
                 <w:highlight w:val="white"/>
               </w:rPr>
-              <w:lastRenderedPageBreak/>
-              <w:t>var</w:t>
+              <w:t>DateTime</w:t>
             </w:r>
             <w:r>
               <w:rPr>
@@ -3818,6 +3118,15 @@
                 <w:highlight w:val="white"/>
               </w:rPr>
               <w:t>.Now;</w:t>
+            </w:r>
+            <w:r>
+              <w:rPr>
+                <w:rFonts w:ascii="Consolas" w:hAnsi="Consolas" w:cs="Consolas"/>
+                <w:noProof/>
+                <w:color w:val="000000"/>
+                <w:highlight w:val="white"/>
+              </w:rPr>
+              <w:br/>
             </w:r>
           </w:p>
           <w:p>
@@ -3947,6 +3256,15 @@
               </w:rPr>
               <w:t>}</w:t>
             </w:r>
+            <w:r>
+              <w:rPr>
+                <w:rFonts w:ascii="Consolas" w:hAnsi="Consolas" w:cs="Consolas"/>
+                <w:noProof/>
+                <w:color w:val="000000"/>
+                <w:highlight w:val="white"/>
+              </w:rPr>
+              <w:br/>
+            </w:r>
           </w:p>
           <w:p>
             <w:pPr>
@@ -3961,6 +3279,7 @@
                 <w:lang w:val="bg-BG"/>
               </w:rPr>
             </w:pPr>
+            <w:bookmarkStart w:id="6" w:name="_Hlk171339138"/>
             <w:r>
               <w:rPr>
                 <w:rFonts w:ascii="Consolas" w:hAnsi="Consolas" w:cs="Consolas"/>
@@ -3968,16 +3287,26 @@
                 <w:color w:val="0000FF"/>
                 <w:highlight w:val="white"/>
               </w:rPr>
-              <w:t>var</w:t>
-            </w:r>
-            <w:r>
-              <w:rPr>
-                <w:rFonts w:ascii="Consolas" w:hAnsi="Consolas" w:cs="Consolas"/>
-                <w:noProof/>
-                <w:color w:val="000000"/>
-                <w:highlight w:val="white"/>
-              </w:rPr>
-              <w:t xml:space="preserve"> executionTime = </w:t>
+              <w:t>TimeSpan</w:t>
+            </w:r>
+            <w:r>
+              <w:rPr>
+                <w:rFonts w:ascii="Consolas" w:hAnsi="Consolas" w:cs="Consolas"/>
+                <w:noProof/>
+                <w:color w:val="000000"/>
+                <w:highlight w:val="white"/>
+              </w:rPr>
+              <w:t xml:space="preserve"> </w:t>
+            </w:r>
+            <w:bookmarkEnd w:id="6"/>
+            <w:r>
+              <w:rPr>
+                <w:rFonts w:ascii="Consolas" w:hAnsi="Consolas" w:cs="Consolas"/>
+                <w:noProof/>
+                <w:color w:val="000000"/>
+                <w:highlight w:val="white"/>
+              </w:rPr>
+              <w:t xml:space="preserve">executionTime = </w:t>
             </w:r>
           </w:p>
           <w:p>
@@ -4019,6 +3348,15 @@
                 <w:highlight w:val="white"/>
               </w:rPr>
               <w:t>.Now - startTime;</w:t>
+            </w:r>
+            <w:r>
+              <w:rPr>
+                <w:rFonts w:ascii="Consolas" w:hAnsi="Consolas" w:cs="Consolas"/>
+                <w:noProof/>
+                <w:color w:val="000000"/>
+                <w:highlight w:val="white"/>
+              </w:rPr>
+              <w:br/>
             </w:r>
           </w:p>
           <w:p>
@@ -4114,6 +3452,7 @@
               </w:rPr>
               <w:t>executionTime);</w:t>
             </w:r>
+            <w:bookmarkEnd w:id="5"/>
           </w:p>
         </w:tc>
         <w:tc>
@@ -4140,16 +3479,25 @@
                 <w:color w:val="0000FF"/>
                 <w:highlight w:val="white"/>
               </w:rPr>
-              <w:t>var</w:t>
-            </w:r>
-            <w:r>
-              <w:rPr>
-                <w:rFonts w:ascii="Consolas" w:hAnsi="Consolas" w:cs="Consolas"/>
-                <w:noProof/>
-                <w:color w:val="000000"/>
-                <w:highlight w:val="white"/>
-              </w:rPr>
-              <w:t xml:space="preserve"> startTime = </w:t>
+              <w:t>DateTime</w:t>
+            </w:r>
+            <w:r>
+              <w:rPr>
+                <w:rFonts w:ascii="Consolas" w:hAnsi="Consolas" w:cs="Consolas"/>
+                <w:noProof/>
+                <w:color w:val="000000"/>
+                <w:highlight w:val="white"/>
+              </w:rPr>
+              <w:t xml:space="preserve"> </w:t>
+            </w:r>
+            <w:r>
+              <w:rPr>
+                <w:rFonts w:ascii="Consolas" w:hAnsi="Consolas" w:cs="Consolas"/>
+                <w:noProof/>
+                <w:color w:val="000000"/>
+                <w:highlight w:val="white"/>
+              </w:rPr>
+              <w:t xml:space="preserve">startTime = </w:t>
             </w:r>
             <w:r>
               <w:rPr>
@@ -4168,6 +3516,15 @@
                 <w:highlight w:val="white"/>
               </w:rPr>
               <w:t>.Now;</w:t>
+            </w:r>
+            <w:r>
+              <w:rPr>
+                <w:rFonts w:ascii="Consolas" w:hAnsi="Consolas" w:cs="Consolas"/>
+                <w:noProof/>
+                <w:color w:val="000000"/>
+                <w:highlight w:val="white"/>
+              </w:rPr>
+              <w:br/>
             </w:r>
           </w:p>
           <w:p>
@@ -4297,6 +3654,15 @@
               </w:rPr>
               <w:t>}</w:t>
             </w:r>
+            <w:r>
+              <w:rPr>
+                <w:rFonts w:ascii="Consolas" w:hAnsi="Consolas" w:cs="Consolas"/>
+                <w:noProof/>
+                <w:color w:val="000000"/>
+                <w:highlight w:val="white"/>
+              </w:rPr>
+              <w:br/>
+            </w:r>
           </w:p>
           <w:p>
             <w:pPr>
@@ -4318,16 +3684,25 @@
                 <w:color w:val="0000FF"/>
                 <w:highlight w:val="white"/>
               </w:rPr>
-              <w:t>var</w:t>
-            </w:r>
-            <w:r>
-              <w:rPr>
-                <w:rFonts w:ascii="Consolas" w:hAnsi="Consolas" w:cs="Consolas"/>
-                <w:noProof/>
-                <w:color w:val="000000"/>
-                <w:highlight w:val="white"/>
-              </w:rPr>
-              <w:t xml:space="preserve"> executionTime =</w:t>
+              <w:t>TimeSpan</w:t>
+            </w:r>
+            <w:r>
+              <w:rPr>
+                <w:rFonts w:ascii="Consolas" w:hAnsi="Consolas" w:cs="Consolas"/>
+                <w:noProof/>
+                <w:color w:val="0000FF"/>
+                <w:highlight w:val="white"/>
+              </w:rPr>
+              <w:t xml:space="preserve"> </w:t>
+            </w:r>
+            <w:r>
+              <w:rPr>
+                <w:rFonts w:ascii="Consolas" w:hAnsi="Consolas" w:cs="Consolas"/>
+                <w:noProof/>
+                <w:color w:val="000000"/>
+                <w:highlight w:val="white"/>
+              </w:rPr>
+              <w:t>executionTime =</w:t>
             </w:r>
           </w:p>
           <w:p>
@@ -4369,6 +3744,15 @@
                 <w:highlight w:val="white"/>
               </w:rPr>
               <w:t>.Now - startTime;</w:t>
+            </w:r>
+            <w:r>
+              <w:rPr>
+                <w:rFonts w:ascii="Consolas" w:hAnsi="Consolas" w:cs="Consolas"/>
+                <w:noProof/>
+                <w:color w:val="000000"/>
+                <w:highlight w:val="white"/>
+              </w:rPr>
+              <w:br/>
             </w:r>
           </w:p>
           <w:p>
@@ -4611,35 +3995,55 @@
             <w:tcW w:w="1620" w:type="dxa"/>
             <w:vAlign w:val="center"/>
           </w:tcPr>
-          <w:p/>
+          <w:p>
+            <w:r>
+              <w:t>0.0070299</w:t>
+            </w:r>
+          </w:p>
         </w:tc>
         <w:tc>
           <w:tcPr>
             <w:tcW w:w="1701" w:type="dxa"/>
             <w:vAlign w:val="center"/>
           </w:tcPr>
-          <w:p/>
+          <w:p>
+            <w:r>
+              <w:t>0.0259607</w:t>
+            </w:r>
+          </w:p>
         </w:tc>
         <w:tc>
           <w:tcPr>
             <w:tcW w:w="1701" w:type="dxa"/>
             <w:vAlign w:val="center"/>
           </w:tcPr>
-          <w:p/>
+          <w:p>
+            <w:r>
+              <w:t>0.3313351</w:t>
+            </w:r>
+          </w:p>
         </w:tc>
         <w:tc>
           <w:tcPr>
             <w:tcW w:w="1701" w:type="dxa"/>
             <w:vAlign w:val="center"/>
           </w:tcPr>
-          <w:p/>
+          <w:p>
+            <w:r>
+              <w:t>1.2053733</w:t>
+            </w:r>
+          </w:p>
         </w:tc>
         <w:tc>
           <w:tcPr>
             <w:tcW w:w="1807" w:type="dxa"/>
             <w:vAlign w:val="center"/>
           </w:tcPr>
-          <w:p/>
+          <w:p>
+            <w:r>
+              <w:t>hangs</w:t>
+            </w:r>
+          </w:p>
         </w:tc>
       </w:tr>
       <w:tr>
@@ -4662,35 +4066,55 @@
             <w:tcW w:w="1620" w:type="dxa"/>
             <w:vAlign w:val="center"/>
           </w:tcPr>
-          <w:p/>
+          <w:p>
+            <w:r>
+              <w:t>0.0059174</w:t>
+            </w:r>
+          </w:p>
         </w:tc>
         <w:tc>
           <w:tcPr>
             <w:tcW w:w="1701" w:type="dxa"/>
             <w:vAlign w:val="center"/>
           </w:tcPr>
-          <w:p/>
+          <w:p>
+            <w:r>
+              <w:t>0.0122706</w:t>
+            </w:r>
+          </w:p>
         </w:tc>
         <w:tc>
           <w:tcPr>
             <w:tcW w:w="1701" w:type="dxa"/>
             <w:vAlign w:val="center"/>
           </w:tcPr>
-          <w:p/>
+          <w:p>
+            <w:r>
+              <w:t>0.0221157</w:t>
+            </w:r>
+          </w:p>
         </w:tc>
         <w:tc>
           <w:tcPr>
             <w:tcW w:w="1701" w:type="dxa"/>
             <w:vAlign w:val="center"/>
           </w:tcPr>
-          <w:p/>
+          <w:p>
+            <w:r>
+              <w:t>0.0268707</w:t>
+            </w:r>
+          </w:p>
         </w:tc>
         <w:tc>
           <w:tcPr>
             <w:tcW w:w="1807" w:type="dxa"/>
             <w:vAlign w:val="center"/>
           </w:tcPr>
-          <w:p/>
+          <w:p>
+            <w:r>
+              <w:t>0.2183198</w:t>
+            </w:r>
+          </w:p>
         </w:tc>
       </w:tr>
     </w:tbl>
@@ -4728,16 +4152,48 @@
       <w:pPr>
         <w:spacing w:line="240" w:lineRule="auto"/>
         <w:rPr>
+          <w:b/>
+          <w:bCs/>
           <w:lang w:val="bg-BG"/>
         </w:rPr>
       </w:pPr>
       <w:r>
         <w:rPr>
+          <w:b/>
+          <w:bCs/>
           <w:lang w:val="bg-BG"/>
         </w:rPr>
-        <w:t xml:space="preserve">Този проблем няма да има оценка от </w:t>
-      </w:r>
-      <w:r>
+        <w:t xml:space="preserve">Важно: </w:t>
+      </w:r>
+      <w:r>
+        <w:rPr>
+          <w:b/>
+          <w:bCs/>
+          <w:lang w:val="bg-BG"/>
+        </w:rPr>
+        <w:t>Т</w:t>
+      </w:r>
+      <w:r>
+        <w:rPr>
+          <w:b/>
+          <w:bCs/>
+          <w:lang w:val="bg-BG"/>
+        </w:rPr>
+        <w:t xml:space="preserve">ази задача </w:t>
+      </w:r>
+      <w:r>
+        <w:rPr>
+          <w:b/>
+          <w:bCs/>
+          <w:lang w:val="bg-BG"/>
+        </w:rPr>
+        <w:t xml:space="preserve">няма да има оценка от </w:t>
+      </w:r>
+      <w:r>
+        <w:rPr>
+          <w:b/>
+          <w:bCs/>
+        </w:rPr>
         <w:t>judge.</w:t>
       </w:r>
     </w:p>
@@ -5149,7 +4605,7 @@
               <v:stroke joinstyle="miter"/>
               <v:path gradientshapeok="t" o:connecttype="rect"/>
             </v:shapetype>
-            <v:shape id="Text Box 16" o:spid="_x0000_s1026" type="#_x0000_t202" style="position:absolute;margin-left:101.15pt;margin-top:6.95pt;width:418.95pt;height:40.45pt;z-index:251660288;visibility:visible;mso-wrap-style:square;mso-width-percent:0;mso-height-percent:0;mso-wrap-distance-left:9pt;mso-wrap-distance-top:0;mso-wrap-distance-right:9pt;mso-wrap-distance-bottom:0;mso-position-horizontal:absolute;mso-position-horizontal-relative:text;mso-position-vertical:absolute;mso-position-vertical-relative:text;mso-width-percent:0;mso-height-percent:0;mso-width-relative:page;mso-height-relative:page;v-text-anchor:top" o:gfxdata="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" filled="f" stroked="f">
+            <v:shape id="Text Box 16" o:spid="_x0000_s1026" type="#_x0000_t202" style="position:absolute;margin-left:101.15pt;margin-top:6.95pt;width:418.95pt;height:40.45pt;z-index:251660288;visibility:visible;mso-wrap-style:square;mso-width-percent:0;mso-height-percent:0;mso-wrap-distance-left:9pt;mso-wrap-distance-top:0;mso-wrap-distance-right:9pt;mso-wrap-distance-bottom:0;mso-position-horizontal:absolute;mso-position-horizontal-relative:text;mso-position-vertical:absolute;mso-position-vertical-relative:text;mso-width-percent:0;mso-height-percent:0;mso-width-relative:page;mso-height-relative:page;v-text-anchor:top" o:gfxdata="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" filled="f" stroked="f">
               <v:textbox inset=".5mm,1.2mm,.5mm,.5mm">
                 <w:txbxContent>
                   <w:p>
@@ -5308,7 +4764,7 @@
                     <w:hyperlink r:id="rId2" w:history="1">
                       <w:r>
                         <w:rPr>
-                          <w:rStyle w:val="a9"/>
+                          <w:rStyle w:val="Hyperlink"/>
                           <w:noProof/>
                           <w:color w:val="95B3D7" w:themeColor="accent1" w:themeTint="99"/>
                           <w:sz w:val="17"/>
@@ -5318,7 +4774,7 @@
                       </w:r>
                       <w:r>
                         <w:rPr>
-                          <w:rStyle w:val="a9"/>
+                          <w:rStyle w:val="Hyperlink"/>
                           <w:noProof/>
                           <w:color w:val="95B3D7" w:themeColor="accent1" w:themeTint="99"/>
                           <w:sz w:val="17"/>
@@ -5329,7 +4785,7 @@
                       </w:r>
                       <w:r>
                         <w:rPr>
-                          <w:rStyle w:val="a9"/>
+                          <w:rStyle w:val="Hyperlink"/>
                           <w:noProof/>
                           <w:color w:val="95B3D7" w:themeColor="accent1" w:themeTint="99"/>
                           <w:sz w:val="17"/>
@@ -5339,7 +4795,7 @@
                       </w:r>
                       <w:r>
                         <w:rPr>
-                          <w:rStyle w:val="a9"/>
+                          <w:rStyle w:val="Hyperlink"/>
                           <w:noProof/>
                           <w:color w:val="95B3D7" w:themeColor="accent1" w:themeTint="99"/>
                           <w:sz w:val="17"/>
@@ -5350,7 +4806,7 @@
                       </w:r>
                       <w:r>
                         <w:rPr>
-                          <w:rStyle w:val="a9"/>
+                          <w:rStyle w:val="Hyperlink"/>
                           <w:noProof/>
                           <w:color w:val="95B3D7" w:themeColor="accent1" w:themeTint="99"/>
                           <w:sz w:val="17"/>
@@ -5360,7 +4816,7 @@
                       </w:r>
                       <w:r>
                         <w:rPr>
-                          <w:rStyle w:val="a9"/>
+                          <w:rStyle w:val="Hyperlink"/>
                           <w:noProof/>
                           <w:color w:val="95B3D7" w:themeColor="accent1" w:themeTint="99"/>
                           <w:sz w:val="17"/>
@@ -5371,7 +4827,7 @@
                       </w:r>
                       <w:r>
                         <w:rPr>
-                          <w:rStyle w:val="a9"/>
+                          <w:rStyle w:val="Hyperlink"/>
                           <w:noProof/>
                           <w:color w:val="95B3D7" w:themeColor="accent1" w:themeTint="99"/>
                           <w:sz w:val="17"/>
@@ -5381,7 +4837,7 @@
                       </w:r>
                       <w:r>
                         <w:rPr>
-                          <w:rStyle w:val="a9"/>
+                          <w:rStyle w:val="Hyperlink"/>
                           <w:noProof/>
                           <w:color w:val="95B3D7" w:themeColor="accent1" w:themeTint="99"/>
                           <w:sz w:val="17"/>
@@ -5392,7 +4848,7 @@
                       </w:r>
                       <w:r>
                         <w:rPr>
-                          <w:rStyle w:val="a9"/>
+                          <w:rStyle w:val="Hyperlink"/>
                           <w:noProof/>
                           <w:color w:val="95B3D7" w:themeColor="accent1" w:themeTint="99"/>
                           <w:sz w:val="17"/>
@@ -5402,7 +4858,7 @@
                       </w:r>
                       <w:r>
                         <w:rPr>
-                          <w:rStyle w:val="a9"/>
+                          <w:rStyle w:val="Hyperlink"/>
                           <w:noProof/>
                           <w:color w:val="95B3D7" w:themeColor="accent1" w:themeTint="99"/>
                           <w:sz w:val="17"/>
@@ -5413,7 +4869,7 @@
                       </w:r>
                       <w:r>
                         <w:rPr>
-                          <w:rStyle w:val="a9"/>
+                          <w:rStyle w:val="Hyperlink"/>
                           <w:noProof/>
                           <w:color w:val="95B3D7" w:themeColor="accent1" w:themeTint="99"/>
                           <w:sz w:val="17"/>
@@ -5791,7 +5247,7 @@
         </mc:Choice>
         <mc:Fallback>
           <w:pict>
-            <v:shape w14:anchorId="0D7D8A2E" id="Text Box 4" o:spid="_x0000_s1027" type="#_x0000_t202" style="position:absolute;margin-left:444.65pt;margin-top:8.35pt;width:70.9pt;height:15.9pt;z-index:251661312;visibility:visible;mso-wrap-style:square;mso-width-percent:0;mso-height-percent:0;mso-wrap-distance-left:9pt;mso-wrap-distance-top:0;mso-wrap-distance-right:9pt;mso-wrap-distance-bottom:0;mso-position-horizontal:absolute;mso-position-horizontal-relative:text;mso-position-vertical:absolute;mso-position-vertical-relative:text;mso-width-percent:0;mso-height-percent:0;mso-width-relative:page;mso-height-relative:page;v-text-anchor:middle" o:gfxdata="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" filled="f" stroked="f" strokeweight=".5pt">
+            <v:shape w14:anchorId="0D7D8A2E" id="Text Box 4" o:spid="_x0000_s1027" type="#_x0000_t202" style="position:absolute;margin-left:444.65pt;margin-top:8.35pt;width:70.9pt;height:15.9pt;z-index:251661312;visibility:visible;mso-wrap-style:square;mso-width-percent:0;mso-height-percent:0;mso-wrap-distance-left:9pt;mso-wrap-distance-top:0;mso-wrap-distance-right:9pt;mso-wrap-distance-bottom:0;mso-position-horizontal:absolute;mso-position-horizontal-relative:text;mso-position-vertical:absolute;mso-position-vertical-relative:text;mso-width-percent:0;mso-height-percent:0;mso-width-relative:page;mso-height-relative:page;v-text-anchor:middle" o:gfxdata="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" filled="f" stroked="f" strokeweight=".5pt">
               <v:textbox inset="0,0,0,0">
                 <w:txbxContent>
                   <w:p>
@@ -10992,14 +10448,15 @@
     <w:link w:val="Heading2Char"/>
     <w:uiPriority w:val="9"/>
     <w:qFormat/>
-    <w:rsid w:val="001C5C9E"/>
+    <w:rsid w:val="00370DE4"/>
     <w:pPr>
       <w:keepNext/>
       <w:keepLines/>
       <w:numPr>
         <w:numId w:val="11"/>
       </w:numPr>
-      <w:spacing w:before="200" w:after="40"/>
+      <w:spacing w:before="400" w:after="40"/>
+      <w:ind w:left="357" w:hanging="357"/>
       <w:outlineLvl w:val="1"/>
     </w:pPr>
     <w:rPr>
@@ -11211,7 +10668,7 @@
     <w:basedOn w:val="DefaultParagraphFont"/>
     <w:link w:val="Heading2"/>
     <w:uiPriority w:val="9"/>
-    <w:rsid w:val="001C5C9E"/>
+    <w:rsid w:val="00370DE4"/>
     <w:rPr>
       <w:rFonts w:eastAsiaTheme="majorEastAsia" w:cstheme="majorBidi"/>
       <w:b/>

--- a/Courses/Software-Sciences/Module-2-DS-and-Algo/11-Algorithms-Intro-and-Complexity/11-Algorithms-Intro-and-Complexity-Exercises.docx
+++ b/Courses/Software-Sciences/Module-2-DS-and-Algo/11-Algorithms-Intro-and-Complexity/11-Algorithms-Intro-and-Complexity-Exercises.docx
@@ -56,7 +56,31 @@
           <w:rPr>
             <w:rStyle w:val="Hyperlink"/>
           </w:rPr>
-          <w:t>https://judge.softuni.org/Contests/4170/11-Algorithms-Intro-and-Complexity</w:t>
+          <w:t>https://judge.softuni.org/Conte</w:t>
+        </w:r>
+        <w:r>
+          <w:rPr>
+            <w:rStyle w:val="Hyperlink"/>
+          </w:rPr>
+          <w:t>s</w:t>
+        </w:r>
+        <w:r>
+          <w:rPr>
+            <w:rStyle w:val="Hyperlink"/>
+          </w:rPr>
+          <w:t>ts/4170/</w:t>
+        </w:r>
+        <w:r>
+          <w:rPr>
+            <w:rStyle w:val="Hyperlink"/>
+          </w:rPr>
+          <w:t>1</w:t>
+        </w:r>
+        <w:r>
+          <w:rPr>
+            <w:rStyle w:val="Hyperlink"/>
+          </w:rPr>
+          <w:t>1-Algorithms-Intro-and-Complexity</w:t>
         </w:r>
       </w:hyperlink>
       <w:r>
@@ -138,6 +162,11 @@
             <w:vAlign w:val="center"/>
           </w:tcPr>
           <w:p>
+            <w:pPr>
+              <w:rPr>
+                <w:lang w:val="bg-BG"/>
+              </w:rPr>
+            </w:pPr>
             <w:r>
               <w:t>sqrt</w:t>
             </w:r>
@@ -571,6 +600,15 @@
                 <w:highlight w:val="white"/>
               </w:rPr>
               <w:t>{</w:t>
+            </w:r>
+            <w:r>
+              <w:rPr>
+                <w:rFonts w:ascii="Consolas" w:hAnsi="Consolas" w:cs="Consolas"/>
+                <w:noProof/>
+                <w:color w:val="000000"/>
+                <w:highlight w:val="white"/>
+              </w:rPr>
+              <w:softHyphen/>
             </w:r>
           </w:p>
           <w:p>
@@ -1626,698 +1664,9 @@
       <w:pPr>
         <w:pStyle w:val="Heading2"/>
       </w:pPr>
+      <w:bookmarkStart w:id="3" w:name="_Hlk138093646"/>
       <w:r>
         <w:lastRenderedPageBreak/>
-        <w:t xml:space="preserve">Първите </w:t>
-      </w:r>
-      <w:r>
-        <w:rPr>
-          <w:lang w:val="en-US"/>
-        </w:rPr>
-        <w:t xml:space="preserve">N </w:t>
-      </w:r>
-      <w:r>
-        <w:t xml:space="preserve">прости </w:t>
-      </w:r>
-      <w:r>
-        <w:t>числа</w:t>
-      </w:r>
-      <w:r>
-        <w:t xml:space="preserve"> </w:t>
-      </w:r>
-      <w:r>
-        <w:rPr>
-          <w:lang w:val="en-US"/>
-        </w:rPr>
-        <w:t xml:space="preserve">– </w:t>
-      </w:r>
-      <w:r>
-        <w:t xml:space="preserve">Изчислете сложността </w:t>
-      </w:r>
-    </w:p>
-    <w:p>
-      <w:pPr>
-        <w:spacing w:line="240" w:lineRule="auto"/>
-      </w:pPr>
-      <w:r>
-        <w:rPr>
-          <w:lang w:val="bg-BG"/>
-        </w:rPr>
-        <w:t xml:space="preserve">Изчислете очакваното време за работа </w:t>
-      </w:r>
-      <w:r>
-        <w:rPr>
-          <w:rStyle w:val="CodeChar"/>
-        </w:rPr>
-        <w:t>O(f(n))</w:t>
-      </w:r>
-      <w:r>
-        <w:rPr>
-          <w:noProof/>
-        </w:rPr>
-        <w:t xml:space="preserve"> </w:t>
-      </w:r>
-      <w:r>
-        <w:rPr>
-          <w:lang w:val="bg-BG"/>
-        </w:rPr>
-        <w:t xml:space="preserve">в </w:t>
-      </w:r>
-      <w:r>
-        <w:rPr>
-          <w:b/>
-          <w:bCs/>
-          <w:lang w:val="bg-BG"/>
-        </w:rPr>
-        <w:t>най</w:t>
-      </w:r>
-      <w:r>
-        <w:rPr>
-          <w:b/>
-          <w:bCs/>
-        </w:rPr>
-        <w:t>-</w:t>
-      </w:r>
-      <w:r>
-        <w:rPr>
-          <w:b/>
-          <w:bCs/>
-          <w:lang w:val="bg-BG"/>
-        </w:rPr>
-        <w:t xml:space="preserve">лошият случай </w:t>
-      </w:r>
-      <w:r>
-        <w:rPr>
-          <w:lang w:val="bg-BG"/>
-        </w:rPr>
-        <w:t xml:space="preserve">за следната функция на </w:t>
-      </w:r>
-      <w:r>
-        <w:t>C#:</w:t>
-      </w:r>
-    </w:p>
-    <w:tbl>
-      <w:tblPr>
-        <w:tblStyle w:val="TableGrid"/>
-        <w:tblW w:w="0" w:type="auto"/>
-        <w:tblInd w:w="122" w:type="dxa"/>
-        <w:tblCellMar>
-          <w:top w:w="113" w:type="dxa"/>
-          <w:bottom w:w="85" w:type="dxa"/>
-        </w:tblCellMar>
-        <w:tblLook w:val="04A0" w:firstRow="1" w:lastRow="0" w:firstColumn="1" w:lastColumn="0" w:noHBand="0" w:noVBand="1"/>
-      </w:tblPr>
-      <w:tblGrid>
-        <w:gridCol w:w="10303"/>
-      </w:tblGrid>
-      <w:tr>
-        <w:tc>
-          <w:tcPr>
-            <w:tcW w:w="10401" w:type="dxa"/>
-          </w:tcPr>
-          <w:p>
-            <w:pPr>
-              <w:autoSpaceDE w:val="0"/>
-              <w:autoSpaceDN w:val="0"/>
-              <w:adjustRightInd w:val="0"/>
-              <w:spacing w:before="0" w:after="0"/>
-              <w:rPr>
-                <w:rFonts w:ascii="Consolas" w:hAnsi="Consolas" w:cs="Consolas"/>
-                <w:color w:val="000000"/>
-                <w:highlight w:val="white"/>
-                <w:lang w:val="bg-BG"/>
-              </w:rPr>
-            </w:pPr>
-            <w:r>
-              <w:rPr>
-                <w:rFonts w:ascii="Consolas" w:hAnsi="Consolas" w:cs="Consolas"/>
-                <w:noProof/>
-                <w:color w:val="0000FF"/>
-                <w:highlight w:val="white"/>
-              </w:rPr>
-              <w:t>static</w:t>
-            </w:r>
-            <w:r>
-              <w:rPr>
-                <w:rFonts w:ascii="Consolas" w:hAnsi="Consolas" w:cs="Consolas"/>
-                <w:noProof/>
-                <w:color w:val="000000"/>
-                <w:highlight w:val="white"/>
-              </w:rPr>
-              <w:t xml:space="preserve"> </w:t>
-            </w:r>
-            <w:r>
-              <w:rPr>
-                <w:rFonts w:ascii="Consolas" w:hAnsi="Consolas" w:cs="Consolas"/>
-                <w:noProof/>
-                <w:color w:val="2B91AF"/>
-                <w:highlight w:val="white"/>
-              </w:rPr>
-              <w:t>IList</w:t>
-            </w:r>
-            <w:r>
-              <w:rPr>
-                <w:rFonts w:ascii="Consolas" w:hAnsi="Consolas" w:cs="Consolas"/>
-                <w:noProof/>
-                <w:color w:val="000000"/>
-                <w:highlight w:val="white"/>
-              </w:rPr>
-              <w:t>&lt;</w:t>
-            </w:r>
-            <w:r>
-              <w:rPr>
-                <w:rFonts w:ascii="Consolas" w:hAnsi="Consolas" w:cs="Consolas"/>
-                <w:noProof/>
-                <w:color w:val="0000FF"/>
-                <w:highlight w:val="white"/>
-              </w:rPr>
-              <w:t>int</w:t>
-            </w:r>
-            <w:r>
-              <w:rPr>
-                <w:rFonts w:ascii="Consolas" w:hAnsi="Consolas" w:cs="Consolas"/>
-                <w:noProof/>
-                <w:color w:val="000000"/>
-                <w:highlight w:val="white"/>
-              </w:rPr>
-              <w:t>&gt; FindFirstNPrimes(</w:t>
-            </w:r>
-            <w:r>
-              <w:rPr>
-                <w:rFonts w:ascii="Consolas" w:hAnsi="Consolas" w:cs="Consolas"/>
-                <w:noProof/>
-                <w:color w:val="0000FF"/>
-                <w:highlight w:val="white"/>
-              </w:rPr>
-              <w:t>int</w:t>
-            </w:r>
-            <w:r>
-              <w:rPr>
-                <w:rFonts w:ascii="Consolas" w:hAnsi="Consolas" w:cs="Consolas"/>
-                <w:noProof/>
-                <w:color w:val="000000"/>
-                <w:highlight w:val="white"/>
-              </w:rPr>
-              <w:t xml:space="preserve"> n)</w:t>
-            </w:r>
-          </w:p>
-          <w:p>
-            <w:pPr>
-              <w:autoSpaceDE w:val="0"/>
-              <w:autoSpaceDN w:val="0"/>
-              <w:adjustRightInd w:val="0"/>
-              <w:spacing w:before="0" w:after="0"/>
-              <w:rPr>
-                <w:rFonts w:ascii="Consolas" w:hAnsi="Consolas" w:cs="Consolas"/>
-                <w:color w:val="000000"/>
-                <w:highlight w:val="white"/>
-                <w:lang w:val="bg-BG"/>
-              </w:rPr>
-            </w:pPr>
-            <w:r>
-              <w:rPr>
-                <w:rFonts w:ascii="Consolas" w:hAnsi="Consolas" w:cs="Consolas"/>
-                <w:noProof/>
-                <w:color w:val="000000"/>
-                <w:highlight w:val="white"/>
-              </w:rPr>
-              <w:t>{</w:t>
-            </w:r>
-          </w:p>
-          <w:p>
-            <w:pPr>
-              <w:autoSpaceDE w:val="0"/>
-              <w:autoSpaceDN w:val="0"/>
-              <w:adjustRightInd w:val="0"/>
-              <w:spacing w:before="0" w:after="0"/>
-              <w:rPr>
-                <w:rFonts w:ascii="Consolas" w:hAnsi="Consolas" w:cs="Consolas"/>
-                <w:color w:val="000000"/>
-                <w:highlight w:val="white"/>
-                <w:lang w:val="bg-BG"/>
-              </w:rPr>
-            </w:pPr>
-            <w:r>
-              <w:rPr>
-                <w:rFonts w:ascii="Consolas" w:hAnsi="Consolas" w:cs="Consolas"/>
-                <w:color w:val="000000"/>
-                <w:highlight w:val="white"/>
-                <w:lang w:val="bg-BG"/>
-              </w:rPr>
-              <w:t xml:space="preserve">    </w:t>
-            </w:r>
-            <w:r>
-              <w:rPr>
-                <w:rFonts w:ascii="Consolas" w:hAnsi="Consolas" w:cs="Consolas"/>
-                <w:noProof/>
-                <w:color w:val="0000FF"/>
-                <w:highlight w:val="white"/>
-              </w:rPr>
-              <w:t>var</w:t>
-            </w:r>
-            <w:r>
-              <w:rPr>
-                <w:rFonts w:ascii="Consolas" w:hAnsi="Consolas" w:cs="Consolas"/>
-                <w:noProof/>
-                <w:color w:val="000000"/>
-                <w:highlight w:val="white"/>
-              </w:rPr>
-              <w:t xml:space="preserve"> primes = </w:t>
-            </w:r>
-            <w:r>
-              <w:rPr>
-                <w:rFonts w:ascii="Consolas" w:hAnsi="Consolas" w:cs="Consolas"/>
-                <w:noProof/>
-                <w:color w:val="0000FF"/>
-                <w:highlight w:val="white"/>
-              </w:rPr>
-              <w:t>new</w:t>
-            </w:r>
-            <w:r>
-              <w:rPr>
-                <w:rFonts w:ascii="Consolas" w:hAnsi="Consolas" w:cs="Consolas"/>
-                <w:noProof/>
-                <w:color w:val="000000"/>
-                <w:highlight w:val="white"/>
-              </w:rPr>
-              <w:t xml:space="preserve"> </w:t>
-            </w:r>
-            <w:r>
-              <w:rPr>
-                <w:rFonts w:ascii="Consolas" w:hAnsi="Consolas" w:cs="Consolas"/>
-                <w:noProof/>
-                <w:color w:val="2B91AF"/>
-                <w:highlight w:val="white"/>
-              </w:rPr>
-              <w:t>List</w:t>
-            </w:r>
-            <w:r>
-              <w:rPr>
-                <w:rFonts w:ascii="Consolas" w:hAnsi="Consolas" w:cs="Consolas"/>
-                <w:noProof/>
-                <w:color w:val="000000"/>
-                <w:highlight w:val="white"/>
-              </w:rPr>
-              <w:t>&lt;</w:t>
-            </w:r>
-            <w:r>
-              <w:rPr>
-                <w:rFonts w:ascii="Consolas" w:hAnsi="Consolas" w:cs="Consolas"/>
-                <w:noProof/>
-                <w:color w:val="0000FF"/>
-                <w:highlight w:val="white"/>
-              </w:rPr>
-              <w:t>int</w:t>
-            </w:r>
-            <w:r>
-              <w:rPr>
-                <w:rFonts w:ascii="Consolas" w:hAnsi="Consolas" w:cs="Consolas"/>
-                <w:noProof/>
-                <w:color w:val="000000"/>
-                <w:highlight w:val="white"/>
-              </w:rPr>
-              <w:t>&gt;(n);</w:t>
-            </w:r>
-          </w:p>
-          <w:p>
-            <w:pPr>
-              <w:autoSpaceDE w:val="0"/>
-              <w:autoSpaceDN w:val="0"/>
-              <w:adjustRightInd w:val="0"/>
-              <w:spacing w:before="0" w:after="0"/>
-              <w:rPr>
-                <w:rFonts w:ascii="Consolas" w:hAnsi="Consolas" w:cs="Consolas"/>
-                <w:color w:val="000000"/>
-                <w:highlight w:val="white"/>
-                <w:lang w:val="bg-BG"/>
-              </w:rPr>
-            </w:pPr>
-            <w:r>
-              <w:rPr>
-                <w:rFonts w:ascii="Consolas" w:hAnsi="Consolas" w:cs="Consolas"/>
-                <w:color w:val="000000"/>
-                <w:highlight w:val="white"/>
-                <w:lang w:val="bg-BG"/>
-              </w:rPr>
-              <w:t xml:space="preserve">    </w:t>
-            </w:r>
-            <w:r>
-              <w:rPr>
-                <w:rFonts w:ascii="Consolas" w:hAnsi="Consolas" w:cs="Consolas"/>
-                <w:noProof/>
-                <w:color w:val="0000FF"/>
-                <w:highlight w:val="white"/>
-              </w:rPr>
-              <w:t>int</w:t>
-            </w:r>
-            <w:r>
-              <w:rPr>
-                <w:rFonts w:ascii="Consolas" w:hAnsi="Consolas" w:cs="Consolas"/>
-                <w:noProof/>
-                <w:color w:val="000000"/>
-                <w:highlight w:val="white"/>
-              </w:rPr>
-              <w:t xml:space="preserve"> p = 2;</w:t>
-            </w:r>
-          </w:p>
-          <w:p>
-            <w:pPr>
-              <w:autoSpaceDE w:val="0"/>
-              <w:autoSpaceDN w:val="0"/>
-              <w:adjustRightInd w:val="0"/>
-              <w:spacing w:before="0" w:after="0"/>
-              <w:rPr>
-                <w:rFonts w:ascii="Consolas" w:hAnsi="Consolas" w:cs="Consolas"/>
-                <w:color w:val="000000"/>
-                <w:highlight w:val="white"/>
-                <w:lang w:val="bg-BG"/>
-              </w:rPr>
-            </w:pPr>
-            <w:r>
-              <w:rPr>
-                <w:rFonts w:ascii="Consolas" w:hAnsi="Consolas" w:cs="Consolas"/>
-                <w:color w:val="000000"/>
-                <w:highlight w:val="white"/>
-                <w:lang w:val="bg-BG"/>
-              </w:rPr>
-              <w:t xml:space="preserve">    </w:t>
-            </w:r>
-            <w:r>
-              <w:rPr>
-                <w:rFonts w:ascii="Consolas" w:hAnsi="Consolas" w:cs="Consolas"/>
-                <w:noProof/>
-                <w:color w:val="0000FF"/>
-                <w:highlight w:val="white"/>
-              </w:rPr>
-              <w:t>while</w:t>
-            </w:r>
-            <w:r>
-              <w:rPr>
-                <w:rFonts w:ascii="Consolas" w:hAnsi="Consolas" w:cs="Consolas"/>
-                <w:noProof/>
-                <w:color w:val="000000"/>
-                <w:highlight w:val="white"/>
-              </w:rPr>
-              <w:t xml:space="preserve"> (primes.Count &lt; n)</w:t>
-            </w:r>
-          </w:p>
-          <w:p>
-            <w:pPr>
-              <w:autoSpaceDE w:val="0"/>
-              <w:autoSpaceDN w:val="0"/>
-              <w:adjustRightInd w:val="0"/>
-              <w:spacing w:before="0" w:after="0"/>
-              <w:rPr>
-                <w:rFonts w:ascii="Consolas" w:hAnsi="Consolas" w:cs="Consolas"/>
-                <w:color w:val="000000"/>
-                <w:highlight w:val="white"/>
-                <w:lang w:val="bg-BG"/>
-              </w:rPr>
-            </w:pPr>
-            <w:r>
-              <w:rPr>
-                <w:rFonts w:ascii="Consolas" w:hAnsi="Consolas" w:cs="Consolas"/>
-                <w:color w:val="000000"/>
-                <w:highlight w:val="white"/>
-                <w:lang w:val="bg-BG"/>
-              </w:rPr>
-              <w:t xml:space="preserve">    </w:t>
-            </w:r>
-            <w:r>
-              <w:rPr>
-                <w:rFonts w:ascii="Consolas" w:hAnsi="Consolas" w:cs="Consolas"/>
-                <w:noProof/>
-                <w:color w:val="000000"/>
-                <w:highlight w:val="white"/>
-              </w:rPr>
-              <w:t>{</w:t>
-            </w:r>
-          </w:p>
-          <w:p>
-            <w:pPr>
-              <w:autoSpaceDE w:val="0"/>
-              <w:autoSpaceDN w:val="0"/>
-              <w:adjustRightInd w:val="0"/>
-              <w:spacing w:before="0" w:after="0"/>
-              <w:rPr>
-                <w:rFonts w:ascii="Consolas" w:hAnsi="Consolas" w:cs="Consolas"/>
-                <w:color w:val="000000"/>
-                <w:highlight w:val="white"/>
-                <w:lang w:val="bg-BG"/>
-              </w:rPr>
-            </w:pPr>
-            <w:r>
-              <w:rPr>
-                <w:rFonts w:ascii="Consolas" w:hAnsi="Consolas" w:cs="Consolas"/>
-                <w:color w:val="000000"/>
-                <w:highlight w:val="white"/>
-                <w:lang w:val="bg-BG"/>
-              </w:rPr>
-              <w:t xml:space="preserve">        </w:t>
-            </w:r>
-            <w:r>
-              <w:rPr>
-                <w:rFonts w:ascii="Consolas" w:hAnsi="Consolas" w:cs="Consolas"/>
-                <w:noProof/>
-                <w:color w:val="0000FF"/>
-                <w:highlight w:val="white"/>
-              </w:rPr>
-              <w:t>if</w:t>
-            </w:r>
-            <w:r>
-              <w:rPr>
-                <w:rFonts w:ascii="Consolas" w:hAnsi="Consolas" w:cs="Consolas"/>
-                <w:noProof/>
-                <w:color w:val="000000"/>
-                <w:highlight w:val="white"/>
-              </w:rPr>
-              <w:t xml:space="preserve"> (IsPrimeFast(p))</w:t>
-            </w:r>
-          </w:p>
-          <w:p>
-            <w:pPr>
-              <w:autoSpaceDE w:val="0"/>
-              <w:autoSpaceDN w:val="0"/>
-              <w:adjustRightInd w:val="0"/>
-              <w:spacing w:before="0" w:after="0"/>
-              <w:rPr>
-                <w:rFonts w:ascii="Consolas" w:hAnsi="Consolas" w:cs="Consolas"/>
-                <w:color w:val="000000"/>
-                <w:highlight w:val="white"/>
-                <w:lang w:val="bg-BG"/>
-              </w:rPr>
-            </w:pPr>
-            <w:r>
-              <w:rPr>
-                <w:rFonts w:ascii="Consolas" w:hAnsi="Consolas" w:cs="Consolas"/>
-                <w:color w:val="000000"/>
-                <w:highlight w:val="white"/>
-                <w:lang w:val="bg-BG"/>
-              </w:rPr>
-              <w:t xml:space="preserve">        </w:t>
-            </w:r>
-            <w:r>
-              <w:rPr>
-                <w:rFonts w:ascii="Consolas" w:hAnsi="Consolas" w:cs="Consolas"/>
-                <w:noProof/>
-                <w:color w:val="000000"/>
-                <w:highlight w:val="white"/>
-              </w:rPr>
-              <w:t>{</w:t>
-            </w:r>
-          </w:p>
-          <w:p>
-            <w:pPr>
-              <w:autoSpaceDE w:val="0"/>
-              <w:autoSpaceDN w:val="0"/>
-              <w:adjustRightInd w:val="0"/>
-              <w:spacing w:before="0" w:after="0"/>
-              <w:rPr>
-                <w:rFonts w:ascii="Consolas" w:hAnsi="Consolas" w:cs="Consolas"/>
-                <w:color w:val="000000"/>
-                <w:highlight w:val="white"/>
-                <w:lang w:val="bg-BG"/>
-              </w:rPr>
-            </w:pPr>
-            <w:r>
-              <w:rPr>
-                <w:rFonts w:ascii="Consolas" w:hAnsi="Consolas" w:cs="Consolas"/>
-                <w:color w:val="000000"/>
-                <w:highlight w:val="white"/>
-                <w:lang w:val="bg-BG"/>
-              </w:rPr>
-              <w:t xml:space="preserve">            </w:t>
-            </w:r>
-            <w:r>
-              <w:rPr>
-                <w:rFonts w:ascii="Consolas" w:hAnsi="Consolas" w:cs="Consolas"/>
-                <w:noProof/>
-                <w:color w:val="000000"/>
-                <w:highlight w:val="white"/>
-              </w:rPr>
-              <w:t>primes.Add(p);</w:t>
-            </w:r>
-          </w:p>
-          <w:p>
-            <w:pPr>
-              <w:autoSpaceDE w:val="0"/>
-              <w:autoSpaceDN w:val="0"/>
-              <w:adjustRightInd w:val="0"/>
-              <w:spacing w:before="0" w:after="0"/>
-              <w:rPr>
-                <w:rFonts w:ascii="Consolas" w:hAnsi="Consolas" w:cs="Consolas"/>
-                <w:color w:val="000000"/>
-                <w:highlight w:val="white"/>
-                <w:lang w:val="bg-BG"/>
-              </w:rPr>
-            </w:pPr>
-            <w:r>
-              <w:rPr>
-                <w:rFonts w:ascii="Consolas" w:hAnsi="Consolas" w:cs="Consolas"/>
-                <w:color w:val="000000"/>
-                <w:highlight w:val="white"/>
-                <w:lang w:val="bg-BG"/>
-              </w:rPr>
-              <w:t xml:space="preserve">        </w:t>
-            </w:r>
-            <w:r>
-              <w:rPr>
-                <w:rFonts w:ascii="Consolas" w:hAnsi="Consolas" w:cs="Consolas"/>
-                <w:noProof/>
-                <w:color w:val="000000"/>
-                <w:highlight w:val="white"/>
-              </w:rPr>
-              <w:t>}</w:t>
-            </w:r>
-          </w:p>
-          <w:p>
-            <w:pPr>
-              <w:autoSpaceDE w:val="0"/>
-              <w:autoSpaceDN w:val="0"/>
-              <w:adjustRightInd w:val="0"/>
-              <w:spacing w:before="0" w:after="0"/>
-              <w:rPr>
-                <w:rFonts w:ascii="Consolas" w:hAnsi="Consolas" w:cs="Consolas"/>
-                <w:color w:val="000000"/>
-                <w:highlight w:val="white"/>
-                <w:lang w:val="bg-BG"/>
-              </w:rPr>
-            </w:pPr>
-            <w:r>
-              <w:rPr>
-                <w:rFonts w:ascii="Consolas" w:hAnsi="Consolas" w:cs="Consolas"/>
-                <w:color w:val="000000"/>
-                <w:highlight w:val="white"/>
-                <w:lang w:val="bg-BG"/>
-              </w:rPr>
-              <w:t xml:space="preserve">        </w:t>
-            </w:r>
-            <w:r>
-              <w:rPr>
-                <w:rFonts w:ascii="Consolas" w:hAnsi="Consolas" w:cs="Consolas"/>
-                <w:noProof/>
-                <w:color w:val="000000"/>
-                <w:highlight w:val="white"/>
-              </w:rPr>
-              <w:t>p++;</w:t>
-            </w:r>
-          </w:p>
-          <w:p>
-            <w:pPr>
-              <w:autoSpaceDE w:val="0"/>
-              <w:autoSpaceDN w:val="0"/>
-              <w:adjustRightInd w:val="0"/>
-              <w:spacing w:before="0" w:after="0"/>
-              <w:rPr>
-                <w:rFonts w:ascii="Consolas" w:hAnsi="Consolas" w:cs="Consolas"/>
-                <w:color w:val="000000"/>
-                <w:highlight w:val="white"/>
-                <w:lang w:val="bg-BG"/>
-              </w:rPr>
-            </w:pPr>
-            <w:r>
-              <w:rPr>
-                <w:rFonts w:ascii="Consolas" w:hAnsi="Consolas" w:cs="Consolas"/>
-                <w:color w:val="000000"/>
-                <w:highlight w:val="white"/>
-                <w:lang w:val="bg-BG"/>
-              </w:rPr>
-              <w:t xml:space="preserve">    </w:t>
-            </w:r>
-            <w:r>
-              <w:rPr>
-                <w:rFonts w:ascii="Consolas" w:hAnsi="Consolas" w:cs="Consolas"/>
-                <w:noProof/>
-                <w:color w:val="000000"/>
-                <w:highlight w:val="white"/>
-              </w:rPr>
-              <w:t>}</w:t>
-            </w:r>
-          </w:p>
-          <w:p>
-            <w:pPr>
-              <w:autoSpaceDE w:val="0"/>
-              <w:autoSpaceDN w:val="0"/>
-              <w:adjustRightInd w:val="0"/>
-              <w:spacing w:before="0" w:after="0"/>
-              <w:rPr>
-                <w:rFonts w:ascii="Consolas" w:hAnsi="Consolas" w:cs="Consolas"/>
-                <w:color w:val="000000"/>
-                <w:highlight w:val="white"/>
-                <w:lang w:val="bg-BG"/>
-              </w:rPr>
-            </w:pPr>
-            <w:r>
-              <w:rPr>
-                <w:rFonts w:ascii="Consolas" w:hAnsi="Consolas" w:cs="Consolas"/>
-                <w:color w:val="000000"/>
-                <w:highlight w:val="white"/>
-                <w:lang w:val="bg-BG"/>
-              </w:rPr>
-              <w:t xml:space="preserve">    </w:t>
-            </w:r>
-            <w:r>
-              <w:rPr>
-                <w:rFonts w:ascii="Consolas" w:hAnsi="Consolas" w:cs="Consolas"/>
-                <w:noProof/>
-                <w:color w:val="0000FF"/>
-                <w:highlight w:val="white"/>
-              </w:rPr>
-              <w:t>return</w:t>
-            </w:r>
-            <w:r>
-              <w:rPr>
-                <w:rFonts w:ascii="Consolas" w:hAnsi="Consolas" w:cs="Consolas"/>
-                <w:noProof/>
-                <w:color w:val="000000"/>
-                <w:highlight w:val="white"/>
-              </w:rPr>
-              <w:t xml:space="preserve"> primes;</w:t>
-            </w:r>
-          </w:p>
-          <w:p>
-            <w:pPr>
-              <w:spacing w:before="0" w:after="0"/>
-            </w:pPr>
-            <w:r>
-              <w:rPr>
-                <w:rFonts w:ascii="Consolas" w:hAnsi="Consolas" w:cs="Consolas"/>
-                <w:noProof/>
-                <w:color w:val="000000"/>
-                <w:highlight w:val="white"/>
-              </w:rPr>
-              <w:t>}</w:t>
-            </w:r>
-          </w:p>
-        </w:tc>
-      </w:tr>
-    </w:tbl>
-    <w:p>
-      <w:pPr>
-        <w:pStyle w:val="Heading2"/>
-      </w:pPr>
-      <w:bookmarkStart w:id="3" w:name="_Hlk138093646"/>
-      <w:r>
         <w:t xml:space="preserve">Прости числа в обхвата </w:t>
       </w:r>
       <w:r>
@@ -2599,7 +1948,7 @@
                 <w:color w:val="0000FF"/>
                 <w:highlight w:val="white"/>
               </w:rPr>
-              <w:t>var</w:t>
+              <w:t>List&lt;int&gt;</w:t>
             </w:r>
             <w:r>
               <w:rPr>
@@ -3684,16 +3033,7 @@
                 <w:color w:val="0000FF"/>
                 <w:highlight w:val="white"/>
               </w:rPr>
-              <w:t>TimeSpan</w:t>
-            </w:r>
-            <w:r>
-              <w:rPr>
-                <w:rFonts w:ascii="Consolas" w:hAnsi="Consolas" w:cs="Consolas"/>
-                <w:noProof/>
-                <w:color w:val="0000FF"/>
-                <w:highlight w:val="white"/>
-              </w:rPr>
-              <w:t xml:space="preserve"> </w:t>
+              <w:t xml:space="preserve">TimeSpan </w:t>
             </w:r>
             <w:r>
               <w:rPr>
@@ -3995,55 +3335,35 @@
             <w:tcW w:w="1620" w:type="dxa"/>
             <w:vAlign w:val="center"/>
           </w:tcPr>
-          <w:p>
-            <w:r>
-              <w:t>0.0070299</w:t>
-            </w:r>
-          </w:p>
+          <w:p/>
         </w:tc>
         <w:tc>
           <w:tcPr>
             <w:tcW w:w="1701" w:type="dxa"/>
             <w:vAlign w:val="center"/>
           </w:tcPr>
-          <w:p>
-            <w:r>
-              <w:t>0.0259607</w:t>
-            </w:r>
-          </w:p>
+          <w:p/>
         </w:tc>
         <w:tc>
           <w:tcPr>
             <w:tcW w:w="1701" w:type="dxa"/>
             <w:vAlign w:val="center"/>
           </w:tcPr>
-          <w:p>
-            <w:r>
-              <w:t>0.3313351</w:t>
-            </w:r>
-          </w:p>
+          <w:p/>
         </w:tc>
         <w:tc>
           <w:tcPr>
             <w:tcW w:w="1701" w:type="dxa"/>
             <w:vAlign w:val="center"/>
           </w:tcPr>
-          <w:p>
-            <w:r>
-              <w:t>1.2053733</w:t>
-            </w:r>
-          </w:p>
+          <w:p/>
         </w:tc>
         <w:tc>
           <w:tcPr>
             <w:tcW w:w="1807" w:type="dxa"/>
             <w:vAlign w:val="center"/>
           </w:tcPr>
-          <w:p>
-            <w:r>
-              <w:t>hangs</w:t>
-            </w:r>
-          </w:p>
+          <w:p/>
         </w:tc>
       </w:tr>
       <w:tr>
@@ -4066,55 +3386,35 @@
             <w:tcW w:w="1620" w:type="dxa"/>
             <w:vAlign w:val="center"/>
           </w:tcPr>
-          <w:p>
-            <w:r>
-              <w:t>0.0059174</w:t>
-            </w:r>
-          </w:p>
+          <w:p/>
         </w:tc>
         <w:tc>
           <w:tcPr>
             <w:tcW w:w="1701" w:type="dxa"/>
             <w:vAlign w:val="center"/>
           </w:tcPr>
-          <w:p>
-            <w:r>
-              <w:t>0.0122706</w:t>
-            </w:r>
-          </w:p>
+          <w:p/>
         </w:tc>
         <w:tc>
           <w:tcPr>
             <w:tcW w:w="1701" w:type="dxa"/>
             <w:vAlign w:val="center"/>
           </w:tcPr>
-          <w:p>
-            <w:r>
-              <w:t>0.0221157</w:t>
-            </w:r>
-          </w:p>
+          <w:p/>
         </w:tc>
         <w:tc>
           <w:tcPr>
             <w:tcW w:w="1701" w:type="dxa"/>
             <w:vAlign w:val="center"/>
           </w:tcPr>
-          <w:p>
-            <w:r>
-              <w:t>0.0268707</w:t>
-            </w:r>
-          </w:p>
+          <w:p/>
         </w:tc>
         <w:tc>
           <w:tcPr>
             <w:tcW w:w="1807" w:type="dxa"/>
             <w:vAlign w:val="center"/>
           </w:tcPr>
-          <w:p>
-            <w:r>
-              <w:t>0.2183198</w:t>
-            </w:r>
-          </w:p>
+          <w:p/>
         </w:tc>
       </w:tr>
     </w:tbl>
@@ -4154,7 +3454,6 @@
         <w:rPr>
           <w:b/>
           <w:bCs/>
-          <w:lang w:val="bg-BG"/>
         </w:rPr>
       </w:pPr>
       <w:r>
@@ -4196,21 +3495,6 @@
         </w:rPr>
         <w:t>judge.</w:t>
       </w:r>
-    </w:p>
-    <w:p>
-      <w:pPr>
-        <w:spacing w:line="240" w:lineRule="auto"/>
-        <w:rPr>
-          <w:lang w:val="bg-BG"/>
-        </w:rPr>
-      </w:pPr>
-    </w:p>
-    <w:p>
-      <w:pPr>
-        <w:rPr>
-          <w:lang w:val="bg-BG"/>
-        </w:rPr>
-      </w:pPr>
     </w:p>
     <w:p>
       <w:pPr>
